--- a/docassemble/MLHDivorceAndCustody/data/templates/judgment_overflow_addendum.docx
+++ b/docassemble/MLHDivorceAndCustody/data/templates/judgment_overflow_addendum.docx
@@ -632,7 +632,13 @@
         <w:rPr>
           <w:rFonts w:ascii="Arial" w:hAnsi="Arial" w:cs="Arial"/>
         </w:rPr>
-        <w:t>users[</w:t>
+        <w:t>plaintiffs</w:t>
+      </w:r>
+      <w:r>
+        <w:rPr>
+          <w:rFonts w:ascii="Arial" w:hAnsi="Arial" w:cs="Arial"/>
+        </w:rPr>
+        <w:t>[</w:t>
       </w:r>
       <w:proofErr w:type="gramEnd"/>
       <w:r>
@@ -728,21 +734,13 @@
         </w:rPr>
         <w:t xml:space="preserve"> == </w:t>
       </w:r>
-      <w:proofErr w:type="spellStart"/>
-      <w:r>
-        <w:rPr>
-          <w:rFonts w:ascii="Arial" w:hAnsi="Arial" w:cs="Arial"/>
-        </w:rPr>
-        <w:t>other_</w:t>
-      </w:r>
-      <w:proofErr w:type="gramStart"/>
-      <w:r>
-        <w:rPr>
-          <w:rFonts w:ascii="Arial" w:hAnsi="Arial" w:cs="Arial"/>
-        </w:rPr>
-        <w:t>parties</w:t>
-      </w:r>
-      <w:proofErr w:type="spellEnd"/>
+      <w:proofErr w:type="gramStart"/>
+      <w:r>
+        <w:rPr>
+          <w:rFonts w:ascii="Arial" w:hAnsi="Arial" w:cs="Arial"/>
+        </w:rPr>
+        <w:t>plaintiffs</w:t>
+      </w:r>
       <w:r>
         <w:rPr>
           <w:rFonts w:ascii="Arial" w:hAnsi="Arial" w:cs="Arial"/>
@@ -1131,7 +1129,13 @@
         <w:rPr>
           <w:rFonts w:ascii="Arial" w:hAnsi="Arial" w:cs="Arial"/>
         </w:rPr>
-        <w:t>users[</w:t>
+        <w:t>plaintiffs</w:t>
+      </w:r>
+      <w:r>
+        <w:rPr>
+          <w:rFonts w:ascii="Arial" w:hAnsi="Arial" w:cs="Arial"/>
+        </w:rPr>
+        <w:t>[</w:t>
       </w:r>
       <w:proofErr w:type="gramEnd"/>
       <w:r>
@@ -1478,7 +1482,13 @@
         <w:rPr>
           <w:rFonts w:ascii="Arial" w:hAnsi="Arial" w:cs="Arial"/>
         </w:rPr>
-        <w:t>users[</w:t>
+        <w:t>plaintiffs</w:t>
+      </w:r>
+      <w:r>
+        <w:rPr>
+          <w:rFonts w:ascii="Arial" w:hAnsi="Arial" w:cs="Arial"/>
+        </w:rPr>
+        <w:t>[</w:t>
       </w:r>
       <w:proofErr w:type="gramEnd"/>
       <w:r>
@@ -1965,21 +1975,13 @@
         </w:rPr>
         <w:t xml:space="preserve"> == </w:t>
       </w:r>
-      <w:proofErr w:type="spellStart"/>
-      <w:r>
-        <w:rPr>
-          <w:rFonts w:ascii="Arial" w:hAnsi="Arial" w:cs="Arial"/>
-        </w:rPr>
-        <w:t>other_</w:t>
-      </w:r>
-      <w:proofErr w:type="gramStart"/>
-      <w:r>
-        <w:rPr>
-          <w:rFonts w:ascii="Arial" w:hAnsi="Arial" w:cs="Arial"/>
-        </w:rPr>
-        <w:t>parties</w:t>
-      </w:r>
-      <w:proofErr w:type="spellEnd"/>
+      <w:proofErr w:type="gramStart"/>
+      <w:r>
+        <w:rPr>
+          <w:rFonts w:ascii="Arial" w:hAnsi="Arial" w:cs="Arial"/>
+        </w:rPr>
+        <w:t>defendants</w:t>
+      </w:r>
       <w:r>
         <w:rPr>
           <w:rFonts w:ascii="Arial" w:hAnsi="Arial" w:cs="Arial"/>
@@ -2088,21 +2090,13 @@
         </w:rPr>
         <w:t xml:space="preserve"> == </w:t>
       </w:r>
-      <w:proofErr w:type="spellStart"/>
-      <w:r>
-        <w:rPr>
-          <w:rFonts w:ascii="Arial" w:hAnsi="Arial" w:cs="Arial"/>
-        </w:rPr>
-        <w:t>other_</w:t>
-      </w:r>
-      <w:proofErr w:type="gramStart"/>
-      <w:r>
-        <w:rPr>
-          <w:rFonts w:ascii="Arial" w:hAnsi="Arial" w:cs="Arial"/>
-        </w:rPr>
-        <w:t>parties</w:t>
-      </w:r>
-      <w:proofErr w:type="spellEnd"/>
+      <w:proofErr w:type="gramStart"/>
+      <w:r>
+        <w:rPr>
+          <w:rFonts w:ascii="Arial" w:hAnsi="Arial" w:cs="Arial"/>
+        </w:rPr>
+        <w:t>defendants</w:t>
+      </w:r>
       <w:r>
         <w:rPr>
           <w:rFonts w:ascii="Arial" w:hAnsi="Arial" w:cs="Arial"/>
@@ -2570,21 +2564,13 @@
         </w:rPr>
         <w:t xml:space="preserve"> == </w:t>
       </w:r>
-      <w:proofErr w:type="spellStart"/>
-      <w:r>
-        <w:rPr>
-          <w:rFonts w:ascii="Arial" w:hAnsi="Arial" w:cs="Arial"/>
-        </w:rPr>
-        <w:t>other_</w:t>
-      </w:r>
-      <w:proofErr w:type="gramStart"/>
-      <w:r>
-        <w:rPr>
-          <w:rFonts w:ascii="Arial" w:hAnsi="Arial" w:cs="Arial"/>
-        </w:rPr>
-        <w:t>parties</w:t>
-      </w:r>
-      <w:proofErr w:type="spellEnd"/>
+      <w:proofErr w:type="gramStart"/>
+      <w:r>
+        <w:rPr>
+          <w:rFonts w:ascii="Arial" w:hAnsi="Arial" w:cs="Arial"/>
+        </w:rPr>
+        <w:t>defendants</w:t>
+      </w:r>
       <w:r>
         <w:rPr>
           <w:rFonts w:ascii="Arial" w:hAnsi="Arial" w:cs="Arial"/>
@@ -3015,21 +3001,13 @@
         </w:rPr>
         <w:t xml:space="preserve"> == </w:t>
       </w:r>
-      <w:proofErr w:type="spellStart"/>
-      <w:r>
-        <w:rPr>
-          <w:rFonts w:ascii="Arial" w:hAnsi="Arial" w:cs="Arial"/>
-        </w:rPr>
-        <w:t>other_</w:t>
-      </w:r>
-      <w:proofErr w:type="gramStart"/>
-      <w:r>
-        <w:rPr>
-          <w:rFonts w:ascii="Arial" w:hAnsi="Arial" w:cs="Arial"/>
-        </w:rPr>
-        <w:t>parties</w:t>
-      </w:r>
-      <w:proofErr w:type="spellEnd"/>
+      <w:proofErr w:type="gramStart"/>
+      <w:r>
+        <w:rPr>
+          <w:rFonts w:ascii="Arial" w:hAnsi="Arial" w:cs="Arial"/>
+        </w:rPr>
+        <w:t>defendants</w:t>
+      </w:r>
       <w:r>
         <w:rPr>
           <w:rFonts w:ascii="Arial" w:hAnsi="Arial" w:cs="Arial"/>
@@ -3463,7 +3441,13 @@
         <w:rPr>
           <w:rFonts w:ascii="Arial" w:hAnsi="Arial" w:cs="Arial"/>
         </w:rPr>
-        <w:t>users[</w:t>
+        <w:t>plaintiffs</w:t>
+      </w:r>
+      <w:r>
+        <w:rPr>
+          <w:rFonts w:ascii="Arial" w:hAnsi="Arial" w:cs="Arial"/>
+        </w:rPr>
+        <w:t>[</w:t>
       </w:r>
       <w:proofErr w:type="gramEnd"/>
       <w:r>
@@ -3644,7 +3628,13 @@
         <w:rPr>
           <w:rFonts w:ascii="Arial" w:hAnsi="Arial" w:cs="Arial"/>
         </w:rPr>
-        <w:t>users[</w:t>
+        <w:t>plaintiffs</w:t>
+      </w:r>
+      <w:r>
+        <w:rPr>
+          <w:rFonts w:ascii="Arial" w:hAnsi="Arial" w:cs="Arial"/>
+        </w:rPr>
+        <w:t>[</w:t>
       </w:r>
       <w:proofErr w:type="gramEnd"/>
       <w:r>
@@ -3973,21 +3963,13 @@
         </w:rPr>
         <w:t xml:space="preserve"> == </w:t>
       </w:r>
-      <w:proofErr w:type="spellStart"/>
-      <w:r>
-        <w:rPr>
-          <w:rFonts w:ascii="Arial" w:hAnsi="Arial" w:cs="Arial"/>
-        </w:rPr>
-        <w:t>other_</w:t>
-      </w:r>
-      <w:proofErr w:type="gramStart"/>
-      <w:r>
-        <w:rPr>
-          <w:rFonts w:ascii="Arial" w:hAnsi="Arial" w:cs="Arial"/>
-        </w:rPr>
-        <w:t>parties</w:t>
-      </w:r>
-      <w:proofErr w:type="spellEnd"/>
+      <w:proofErr w:type="gramStart"/>
+      <w:r>
+        <w:rPr>
+          <w:rFonts w:ascii="Arial" w:hAnsi="Arial" w:cs="Arial"/>
+        </w:rPr>
+        <w:t>defendants</w:t>
+      </w:r>
       <w:r>
         <w:rPr>
           <w:rFonts w:ascii="Arial" w:hAnsi="Arial" w:cs="Arial"/>
@@ -4168,21 +4150,13 @@
         </w:rPr>
         <w:t xml:space="preserve"> == </w:t>
       </w:r>
-      <w:proofErr w:type="spellStart"/>
-      <w:r>
-        <w:rPr>
-          <w:rFonts w:ascii="Arial" w:hAnsi="Arial" w:cs="Arial"/>
-        </w:rPr>
-        <w:t>other_</w:t>
-      </w:r>
-      <w:proofErr w:type="gramStart"/>
-      <w:r>
-        <w:rPr>
-          <w:rFonts w:ascii="Arial" w:hAnsi="Arial" w:cs="Arial"/>
-        </w:rPr>
-        <w:t>parties</w:t>
-      </w:r>
-      <w:proofErr w:type="spellEnd"/>
+      <w:proofErr w:type="gramStart"/>
+      <w:r>
+        <w:rPr>
+          <w:rFonts w:ascii="Arial" w:hAnsi="Arial" w:cs="Arial"/>
+        </w:rPr>
+        <w:t>defendants</w:t>
+      </w:r>
       <w:r>
         <w:rPr>
           <w:rFonts w:ascii="Arial" w:hAnsi="Arial" w:cs="Arial"/>

--- a/docassemble/MLHDivorceAndCustody/data/templates/judgment_overflow_addendum.docx
+++ b/docassemble/MLHDivorceAndCustody/data/templates/judgment_overflow_addendum.docx
@@ -23,27 +23,11 @@
         </w:rPr>
         <w:t xml:space="preserve">if </w:t>
       </w:r>
-      <w:proofErr w:type="spellStart"/>
-      <w:proofErr w:type="gramStart"/>
-      <w:r>
-        <w:rPr>
-          <w:rFonts w:ascii="Arial" w:hAnsi="Arial" w:cs="Arial"/>
-        </w:rPr>
-        <w:t>marriage.other</w:t>
-      </w:r>
-      <w:proofErr w:type="gramEnd"/>
-      <w:r>
-        <w:rPr>
-          <w:rFonts w:ascii="Arial" w:hAnsi="Arial" w:cs="Arial"/>
-        </w:rPr>
-        <w:t>_provisions</w:t>
-      </w:r>
-      <w:proofErr w:type="spellEnd"/>
-      <w:r>
-        <w:rPr>
-          <w:rFonts w:ascii="Arial" w:hAnsi="Arial" w:cs="Arial"/>
-        </w:rPr>
-        <w:t xml:space="preserve"> </w:t>
+      <w:r>
+        <w:rPr>
+          <w:rFonts w:ascii="Arial" w:hAnsi="Arial" w:cs="Arial"/>
+        </w:rPr>
+        <w:t xml:space="preserve">marriage.other_provisions </w:t>
       </w:r>
       <w:r>
         <w:rPr>
@@ -61,7 +45,13 @@
         <w:rPr>
           <w:rFonts w:ascii="Arial" w:hAnsi="Arial" w:cs="Arial"/>
         </w:rPr>
-        <w:t>440 %</w:t>
+        <w:t>2</w:t>
+      </w:r>
+      <w:r>
+        <w:rPr>
+          <w:rFonts w:ascii="Arial" w:hAnsi="Arial" w:cs="Arial"/>
+        </w:rPr>
+        <w:t>40 %</w:t>
       </w:r>
       <w:r>
         <w:rPr>
@@ -91,14 +81,12 @@
         </w:rPr>
         <w:t xml:space="preserve"> if </w:t>
       </w:r>
-      <w:proofErr w:type="spellStart"/>
       <w:r>
         <w:rPr>
           <w:rFonts w:ascii="Arial" w:hAnsi="Arial" w:cs="Arial"/>
         </w:rPr>
         <w:t>there_are_marital_children</w:t>
       </w:r>
-      <w:proofErr w:type="spellEnd"/>
       <w:r>
         <w:rPr>
           <w:rFonts w:ascii="Arial" w:hAnsi="Arial" w:cs="Arial"/>
@@ -218,7 +206,6 @@
           <w:rFonts w:ascii="Arial" w:hAnsi="Arial" w:cs="Arial"/>
         </w:rPr>
       </w:pPr>
-      <w:proofErr w:type="gramStart"/>
       <w:r>
         <w:rPr>
           <w:rFonts w:ascii="Arial" w:hAnsi="Arial" w:cs="Arial"/>
@@ -231,28 +218,72 @@
         </w:rPr>
         <w:t xml:space="preserve">{ </w:t>
       </w:r>
-      <w:proofErr w:type="spellStart"/>
-      <w:r>
-        <w:rPr>
-          <w:rFonts w:ascii="Arial" w:hAnsi="Arial" w:cs="Arial"/>
-        </w:rPr>
-        <w:t>marriage</w:t>
-      </w:r>
-      <w:proofErr w:type="gramEnd"/>
-      <w:r>
-        <w:rPr>
-          <w:rFonts w:ascii="Arial" w:hAnsi="Arial" w:cs="Arial"/>
-        </w:rPr>
-        <w:t>.other_</w:t>
-      </w:r>
-      <w:proofErr w:type="gramStart"/>
-      <w:r>
-        <w:rPr>
-          <w:rFonts w:ascii="Arial" w:hAnsi="Arial" w:cs="Arial"/>
-        </w:rPr>
-        <w:t>provisions</w:t>
-      </w:r>
-      <w:proofErr w:type="spellEnd"/>
+      <w:r>
+        <w:rPr>
+          <w:rFonts w:ascii="Arial" w:hAnsi="Arial" w:cs="Arial"/>
+        </w:rPr>
+        <w:t xml:space="preserve">marriage.other_provisions </w:t>
+      </w:r>
+      <w:r>
+        <w:rPr>
+          <w:rFonts w:ascii="Arial" w:hAnsi="Arial" w:cs="Arial"/>
+        </w:rPr>
+        <w:t>}</w:t>
+      </w:r>
+      <w:r>
+        <w:rPr>
+          <w:rFonts w:ascii="Arial" w:hAnsi="Arial" w:cs="Arial"/>
+        </w:rPr>
+        <w:t>}</w:t>
+      </w:r>
+    </w:p>
+    <w:p>
+      <w:pPr>
+        <w:spacing w:after="0" w:line="240" w:lineRule="auto"/>
+        <w:ind w:left="-446" w:right="-547"/>
+        <w:rPr>
+          <w:rFonts w:ascii="Arial" w:hAnsi="Arial" w:cs="Arial"/>
+        </w:rPr>
+      </w:pPr>
+    </w:p>
+    <w:p>
+      <w:pPr>
+        <w:spacing w:after="0" w:line="240" w:lineRule="auto"/>
+        <w:ind w:left="-446" w:right="-547"/>
+        <w:rPr>
+          <w:rFonts w:ascii="Arial" w:hAnsi="Arial" w:cs="Arial"/>
+          <w:highlight w:val="yellow"/>
+        </w:rPr>
+      </w:pPr>
+      <w:r>
+        <w:rPr>
+          <w:rFonts w:ascii="Arial" w:hAnsi="Arial" w:cs="Arial"/>
+          <w:highlight w:val="yellow"/>
+        </w:rPr>
+        <w:t>{%p endif %}</w:t>
+      </w:r>
+    </w:p>
+    <w:p>
+      <w:pPr>
+        <w:spacing w:after="0" w:line="240" w:lineRule="auto"/>
+        <w:ind w:left="-446" w:right="-547"/>
+        <w:rPr>
+          <w:rFonts w:ascii="Arial" w:hAnsi="Arial" w:cs="Arial"/>
+        </w:rPr>
+      </w:pPr>
+      <w:r>
+        <w:rPr>
+          <w:rFonts w:ascii="Arial" w:hAnsi="Arial" w:cs="Arial"/>
+          <w:highlight w:val="yellow"/>
+        </w:rPr>
+        <w:t xml:space="preserve">{%p if </w:t>
+      </w:r>
+      <w:r>
+        <w:rPr>
+          <w:rFonts w:ascii="Arial" w:hAnsi="Arial" w:cs="Arial"/>
+        </w:rPr>
+        <w:t>marriage.personal_property_acquired</w:t>
+      </w:r>
       <w:r>
         <w:rPr>
           <w:rFonts w:ascii="Arial" w:hAnsi="Arial" w:cs="Arial"/>
@@ -263,93 +294,14 @@
         <w:rPr>
           <w:rFonts w:ascii="Arial" w:hAnsi="Arial" w:cs="Arial"/>
         </w:rPr>
-        <w:t>}</w:t>
-      </w:r>
-      <w:proofErr w:type="gramEnd"/>
-      <w:r>
-        <w:rPr>
-          <w:rFonts w:ascii="Arial" w:hAnsi="Arial" w:cs="Arial"/>
-        </w:rPr>
-        <w:t>}</w:t>
-      </w:r>
-    </w:p>
-    <w:p>
-      <w:pPr>
-        <w:spacing w:after="0" w:line="240" w:lineRule="auto"/>
-        <w:ind w:left="-446" w:right="-547"/>
-        <w:rPr>
-          <w:rFonts w:ascii="Arial" w:hAnsi="Arial" w:cs="Arial"/>
-        </w:rPr>
-      </w:pPr>
-    </w:p>
-    <w:p>
-      <w:pPr>
-        <w:spacing w:after="0" w:line="240" w:lineRule="auto"/>
-        <w:ind w:left="-446" w:right="-547"/>
-        <w:rPr>
-          <w:rFonts w:ascii="Arial" w:hAnsi="Arial" w:cs="Arial"/>
-          <w:highlight w:val="yellow"/>
-        </w:rPr>
-      </w:pPr>
-      <w:r>
-        <w:rPr>
-          <w:rFonts w:ascii="Arial" w:hAnsi="Arial" w:cs="Arial"/>
-          <w:highlight w:val="yellow"/>
-        </w:rPr>
-        <w:t>{%p endif %}</w:t>
-      </w:r>
-    </w:p>
-    <w:p>
-      <w:pPr>
-        <w:spacing w:after="0" w:line="240" w:lineRule="auto"/>
-        <w:ind w:left="-446" w:right="-547"/>
-        <w:rPr>
-          <w:rFonts w:ascii="Arial" w:hAnsi="Arial" w:cs="Arial"/>
-        </w:rPr>
-      </w:pPr>
-      <w:r>
-        <w:rPr>
-          <w:rFonts w:ascii="Arial" w:hAnsi="Arial" w:cs="Arial"/>
-          <w:highlight w:val="yellow"/>
-        </w:rPr>
-        <w:t xml:space="preserve">{%p if </w:t>
-      </w:r>
-      <w:proofErr w:type="spellStart"/>
-      <w:proofErr w:type="gramStart"/>
-      <w:r>
-        <w:rPr>
-          <w:rFonts w:ascii="Arial" w:hAnsi="Arial" w:cs="Arial"/>
-        </w:rPr>
-        <w:t>marriage.personal</w:t>
-      </w:r>
-      <w:proofErr w:type="gramEnd"/>
-      <w:r>
-        <w:rPr>
-          <w:rFonts w:ascii="Arial" w:hAnsi="Arial" w:cs="Arial"/>
-        </w:rPr>
-        <w:t>_property_acquired</w:t>
-      </w:r>
-      <w:proofErr w:type="spellEnd"/>
-      <w:r>
-        <w:rPr>
-          <w:rFonts w:ascii="Arial" w:hAnsi="Arial" w:cs="Arial"/>
-        </w:rPr>
-        <w:t xml:space="preserve"> </w:t>
-      </w:r>
-      <w:r>
-        <w:rPr>
-          <w:rFonts w:ascii="Arial" w:hAnsi="Arial" w:cs="Arial"/>
-        </w:rPr>
         <w:t xml:space="preserve">and </w:t>
       </w:r>
-      <w:proofErr w:type="spellStart"/>
       <w:r>
         <w:rPr>
           <w:rFonts w:ascii="Arial" w:hAnsi="Arial" w:cs="Arial"/>
         </w:rPr>
         <w:t>send_pp_or_debts_to_addendum</w:t>
       </w:r>
-      <w:proofErr w:type="spellEnd"/>
       <w:r>
         <w:rPr>
           <w:rFonts w:ascii="Arial" w:hAnsi="Arial" w:cs="Arial"/>
@@ -428,36 +380,24 @@
         </w:rPr>
         <w:t xml:space="preserve"> </w:t>
       </w:r>
-      <w:proofErr w:type="spellStart"/>
-      <w:proofErr w:type="gramStart"/>
-      <w:r>
-        <w:rPr>
-          <w:rFonts w:ascii="Arial" w:hAnsi="Arial" w:cs="Arial"/>
-        </w:rPr>
-        <w:t>marriage.personal</w:t>
-      </w:r>
-      <w:proofErr w:type="gramEnd"/>
-      <w:r>
-        <w:rPr>
-          <w:rFonts w:ascii="Arial" w:hAnsi="Arial" w:cs="Arial"/>
-        </w:rPr>
-        <w:t>_property_acquired</w:t>
-      </w:r>
-      <w:proofErr w:type="spellEnd"/>
+      <w:r>
+        <w:rPr>
+          <w:rFonts w:ascii="Arial" w:hAnsi="Arial" w:cs="Arial"/>
+        </w:rPr>
+        <w:t>marriage.personal_property_acquired</w:t>
+      </w:r>
       <w:r>
         <w:rPr>
           <w:rFonts w:ascii="Arial" w:hAnsi="Arial" w:cs="Arial"/>
         </w:rPr>
         <w:t xml:space="preserve"> and </w:t>
       </w:r>
-      <w:proofErr w:type="spellStart"/>
       <w:r>
         <w:rPr>
           <w:rFonts w:ascii="Arial" w:hAnsi="Arial" w:cs="Arial"/>
         </w:rPr>
         <w:t>send_plaintiff_personal_property_to_addendum</w:t>
       </w:r>
-      <w:proofErr w:type="spellEnd"/>
       <w:r>
         <w:rPr>
           <w:rFonts w:ascii="Arial" w:hAnsi="Arial" w:cs="Arial"/>
@@ -503,23 +443,232 @@
         <w:rPr>
           <w:rFonts w:ascii="Arial" w:hAnsi="Arial" w:cs="Arial"/>
         </w:rPr>
+        <w:t xml:space="preserve"> marriage.accounts %}</w:t>
+      </w:r>
+    </w:p>
+    <w:p>
+      <w:pPr>
+        <w:spacing w:after="0" w:line="240" w:lineRule="auto"/>
+        <w:ind w:left="-446" w:right="-547"/>
+        <w:rPr>
+          <w:rFonts w:ascii="Arial" w:hAnsi="Arial" w:cs="Arial"/>
+        </w:rPr>
+      </w:pPr>
+      <w:r>
+        <w:rPr>
+          <w:rFonts w:ascii="Arial" w:hAnsi="Arial" w:cs="Arial"/>
+        </w:rPr>
+        <w:t xml:space="preserve">  </w:t>
+      </w:r>
+      <w:r>
+        <w:rPr>
+          <w:rFonts w:ascii="Arial" w:hAnsi="Arial" w:cs="Arial"/>
+          <w:highlight w:val="cyan"/>
+        </w:rPr>
+        <w:t>{%p for</w:t>
+      </w:r>
+      <w:r>
+        <w:rPr>
+          <w:rFonts w:ascii="Arial" w:hAnsi="Arial" w:cs="Arial"/>
+        </w:rPr>
         <w:t xml:space="preserve"> </w:t>
       </w:r>
-      <w:proofErr w:type="spellStart"/>
-      <w:proofErr w:type="gramStart"/>
-      <w:r>
-        <w:rPr>
-          <w:rFonts w:ascii="Arial" w:hAnsi="Arial" w:cs="Arial"/>
-        </w:rPr>
-        <w:t>marriage.accounts</w:t>
-      </w:r>
-      <w:proofErr w:type="spellEnd"/>
-      <w:proofErr w:type="gramEnd"/>
-      <w:r>
-        <w:rPr>
-          <w:rFonts w:ascii="Arial" w:hAnsi="Arial" w:cs="Arial"/>
-        </w:rPr>
-        <w:t xml:space="preserve"> %}</w:t>
+      <w:r>
+        <w:rPr>
+          <w:rFonts w:ascii="Arial" w:hAnsi="Arial" w:cs="Arial"/>
+        </w:rPr>
+        <w:t>acc</w:t>
+      </w:r>
+      <w:r>
+        <w:rPr>
+          <w:rFonts w:ascii="Arial" w:hAnsi="Arial" w:cs="Arial"/>
+        </w:rPr>
+        <w:t xml:space="preserve"> in marriage.accounts %}</w:t>
+      </w:r>
+    </w:p>
+    <w:p>
+      <w:pPr>
+        <w:spacing w:after="0" w:line="240" w:lineRule="auto"/>
+        <w:ind w:left="-446" w:right="-547"/>
+        <w:rPr>
+          <w:rFonts w:ascii="Arial" w:hAnsi="Arial" w:cs="Arial"/>
+        </w:rPr>
+      </w:pPr>
+      <w:r>
+        <w:rPr>
+          <w:rFonts w:ascii="Arial" w:hAnsi="Arial" w:cs="Arial"/>
+        </w:rPr>
+        <w:t xml:space="preserve">    </w:t>
+      </w:r>
+      <w:r>
+        <w:rPr>
+          <w:rFonts w:ascii="Arial" w:hAnsi="Arial" w:cs="Arial"/>
+          <w:highlight w:val="green"/>
+        </w:rPr>
+        <w:t>{%p if</w:t>
+      </w:r>
+      <w:r>
+        <w:rPr>
+          <w:rFonts w:ascii="Arial" w:hAnsi="Arial" w:cs="Arial"/>
+        </w:rPr>
+        <w:t xml:space="preserve"> </w:t>
+      </w:r>
+      <w:r>
+        <w:rPr>
+          <w:rFonts w:ascii="Arial" w:hAnsi="Arial" w:cs="Arial"/>
+        </w:rPr>
+        <w:t>acc</w:t>
+      </w:r>
+      <w:r>
+        <w:rPr>
+          <w:rFonts w:ascii="Arial" w:hAnsi="Arial" w:cs="Arial"/>
+        </w:rPr>
+        <w:t xml:space="preserve">.owner == </w:t>
+      </w:r>
+      <w:r>
+        <w:rPr>
+          <w:rFonts w:ascii="Arial" w:hAnsi="Arial" w:cs="Arial"/>
+        </w:rPr>
+        <w:t>plaintiffs</w:t>
+      </w:r>
+      <w:r>
+        <w:rPr>
+          <w:rFonts w:ascii="Arial" w:hAnsi="Arial" w:cs="Arial"/>
+        </w:rPr>
+        <w:t xml:space="preserve">[0] or </w:t>
+      </w:r>
+      <w:r>
+        <w:rPr>
+          <w:rFonts w:ascii="Arial" w:hAnsi="Arial" w:cs="Arial"/>
+        </w:rPr>
+        <w:t>acc</w:t>
+      </w:r>
+      <w:r>
+        <w:rPr>
+          <w:rFonts w:ascii="Arial" w:hAnsi="Arial" w:cs="Arial"/>
+        </w:rPr>
+        <w:t>.owner == joint %}</w:t>
+      </w:r>
+    </w:p>
+    <w:p>
+      <w:pPr>
+        <w:spacing w:after="0" w:line="240" w:lineRule="auto"/>
+        <w:ind w:left="-446" w:right="-547"/>
+        <w:rPr>
+          <w:rFonts w:ascii="Arial" w:hAnsi="Arial" w:cs="Arial"/>
+        </w:rPr>
+      </w:pPr>
+      <w:r>
+        <w:rPr>
+          <w:rFonts w:ascii="Arial" w:hAnsi="Arial" w:cs="Arial"/>
+        </w:rPr>
+        <w:t>Cash valued at ${{ (thousands(</w:t>
+      </w:r>
+      <w:r>
+        <w:rPr>
+          <w:rFonts w:ascii="Arial" w:hAnsi="Arial" w:cs="Arial"/>
+        </w:rPr>
+        <w:t>acc</w:t>
+      </w:r>
+      <w:r>
+        <w:rPr>
+          <w:rFonts w:ascii="Arial" w:hAnsi="Arial" w:cs="Arial"/>
+        </w:rPr>
+        <w:t xml:space="preserve">.balance, 2) if </w:t>
+      </w:r>
+      <w:r>
+        <w:rPr>
+          <w:rFonts w:ascii="Arial" w:hAnsi="Arial" w:cs="Arial"/>
+        </w:rPr>
+        <w:t>acc</w:t>
+      </w:r>
+      <w:r>
+        <w:rPr>
+          <w:rFonts w:ascii="Arial" w:hAnsi="Arial" w:cs="Arial"/>
+        </w:rPr>
+        <w:t xml:space="preserve">.owner == </w:t>
+      </w:r>
+      <w:r>
+        <w:rPr>
+          <w:rFonts w:ascii="Arial" w:hAnsi="Arial" w:cs="Arial"/>
+        </w:rPr>
+        <w:t>plaintiffs</w:t>
+      </w:r>
+      <w:r>
+        <w:rPr>
+          <w:rFonts w:ascii="Arial" w:hAnsi="Arial" w:cs="Arial"/>
+        </w:rPr>
+        <w:t>[0] else thousands(</w:t>
+      </w:r>
+      <w:r>
+        <w:rPr>
+          <w:rFonts w:ascii="Arial" w:hAnsi="Arial" w:cs="Arial"/>
+        </w:rPr>
+        <w:t>acc</w:t>
+      </w:r>
+      <w:r>
+        <w:rPr>
+          <w:rFonts w:ascii="Arial" w:hAnsi="Arial" w:cs="Arial"/>
+        </w:rPr>
+        <w:t xml:space="preserve">.balance / 2, 2)) }} in a {{ </w:t>
+      </w:r>
+      <w:r>
+        <w:rPr>
+          <w:rFonts w:ascii="Arial" w:hAnsi="Arial" w:cs="Arial"/>
+        </w:rPr>
+        <w:t>acc</w:t>
+      </w:r>
+      <w:r>
+        <w:rPr>
+          <w:rFonts w:ascii="Arial" w:hAnsi="Arial" w:cs="Arial"/>
+        </w:rPr>
+        <w:t xml:space="preserve">.kind }} </w:t>
+      </w:r>
+      <w:r>
+        <w:rPr>
+          <w:rFonts w:ascii="Arial" w:hAnsi="Arial" w:cs="Arial"/>
+        </w:rPr>
+        <w:t>acc</w:t>
+      </w:r>
+      <w:r>
+        <w:rPr>
+          <w:rFonts w:ascii="Arial" w:hAnsi="Arial" w:cs="Arial"/>
+        </w:rPr>
+        <w:t xml:space="preserve"> at {{ </w:t>
+      </w:r>
+      <w:r>
+        <w:rPr>
+          <w:rFonts w:ascii="Arial" w:hAnsi="Arial" w:cs="Arial"/>
+        </w:rPr>
+        <w:t>acc</w:t>
+      </w:r>
+      <w:r>
+        <w:rPr>
+          <w:rFonts w:ascii="Arial" w:hAnsi="Arial" w:cs="Arial"/>
+        </w:rPr>
+        <w:t>.source }}</w:t>
+      </w:r>
+    </w:p>
+    <w:p>
+      <w:pPr>
+        <w:spacing w:after="0" w:line="240" w:lineRule="auto"/>
+        <w:ind w:left="-446" w:right="-547"/>
+        <w:rPr>
+          <w:rFonts w:ascii="Arial" w:hAnsi="Arial" w:cs="Arial"/>
+        </w:rPr>
+      </w:pPr>
+      <w:r>
+        <w:rPr>
+          <w:rFonts w:ascii="Arial" w:hAnsi="Arial" w:cs="Arial"/>
+        </w:rPr>
+        <w:t xml:space="preserve">    </w:t>
+      </w:r>
+      <w:r>
+        <w:rPr>
+          <w:rFonts w:ascii="Arial" w:hAnsi="Arial" w:cs="Arial"/>
+          <w:highlight w:val="green"/>
+        </w:rPr>
+        <w:t>{%p endif %}</w:t>
       </w:r>
     </w:p>
     <w:p>
@@ -541,6 +690,66 @@
           <w:rFonts w:ascii="Arial" w:hAnsi="Arial" w:cs="Arial"/>
           <w:highlight w:val="cyan"/>
         </w:rPr>
+        <w:t>{%p endfor %}</w:t>
+      </w:r>
+    </w:p>
+    <w:p>
+      <w:pPr>
+        <w:spacing w:after="0" w:line="240" w:lineRule="auto"/>
+        <w:ind w:left="-446" w:right="-547"/>
+        <w:rPr>
+          <w:rFonts w:ascii="Arial" w:hAnsi="Arial" w:cs="Arial"/>
+        </w:rPr>
+      </w:pPr>
+      <w:r>
+        <w:rPr>
+          <w:rFonts w:ascii="Arial" w:hAnsi="Arial" w:cs="Arial"/>
+          <w:highlight w:val="magenta"/>
+        </w:rPr>
+        <w:t>{%p endif %}</w:t>
+      </w:r>
+    </w:p>
+    <w:p>
+      <w:pPr>
+        <w:spacing w:after="0" w:line="240" w:lineRule="auto"/>
+        <w:ind w:left="-446" w:right="-547"/>
+        <w:rPr>
+          <w:rFonts w:ascii="Arial" w:hAnsi="Arial" w:cs="Arial"/>
+        </w:rPr>
+      </w:pPr>
+      <w:r>
+        <w:rPr>
+          <w:rFonts w:ascii="Arial" w:hAnsi="Arial" w:cs="Arial"/>
+          <w:highlight w:val="magenta"/>
+        </w:rPr>
+        <w:t>{%p if</w:t>
+      </w:r>
+      <w:r>
+        <w:rPr>
+          <w:rFonts w:ascii="Arial" w:hAnsi="Arial" w:cs="Arial"/>
+        </w:rPr>
+        <w:t xml:space="preserve"> marriage.other_pp %}</w:t>
+      </w:r>
+    </w:p>
+    <w:p>
+      <w:pPr>
+        <w:spacing w:after="0" w:line="240" w:lineRule="auto"/>
+        <w:ind w:left="-446" w:right="-547"/>
+        <w:rPr>
+          <w:rFonts w:ascii="Arial" w:hAnsi="Arial" w:cs="Arial"/>
+        </w:rPr>
+      </w:pPr>
+      <w:r>
+        <w:rPr>
+          <w:rFonts w:ascii="Arial" w:hAnsi="Arial" w:cs="Arial"/>
+        </w:rPr>
+        <w:t xml:space="preserve">  </w:t>
+      </w:r>
+      <w:r>
+        <w:rPr>
+          <w:rFonts w:ascii="Arial" w:hAnsi="Arial" w:cs="Arial"/>
+          <w:highlight w:val="cyan"/>
+        </w:rPr>
         <w:t>{%p for</w:t>
       </w:r>
       <w:r>
@@ -553,29 +762,13 @@
         <w:rPr>
           <w:rFonts w:ascii="Arial" w:hAnsi="Arial" w:cs="Arial"/>
         </w:rPr>
-        <w:t>acc</w:t>
-      </w:r>
-      <w:r>
-        <w:rPr>
-          <w:rFonts w:ascii="Arial" w:hAnsi="Arial" w:cs="Arial"/>
-        </w:rPr>
-        <w:t xml:space="preserve"> in </w:t>
-      </w:r>
-      <w:proofErr w:type="spellStart"/>
-      <w:proofErr w:type="gramStart"/>
-      <w:r>
-        <w:rPr>
-          <w:rFonts w:ascii="Arial" w:hAnsi="Arial" w:cs="Arial"/>
-        </w:rPr>
-        <w:t>marriage.accounts</w:t>
-      </w:r>
-      <w:proofErr w:type="spellEnd"/>
-      <w:proofErr w:type="gramEnd"/>
-      <w:r>
-        <w:rPr>
-          <w:rFonts w:ascii="Arial" w:hAnsi="Arial" w:cs="Arial"/>
-        </w:rPr>
-        <w:t xml:space="preserve"> %}</w:t>
+        <w:t>pp</w:t>
+      </w:r>
+      <w:r>
+        <w:rPr>
+          <w:rFonts w:ascii="Arial" w:hAnsi="Arial" w:cs="Arial"/>
+        </w:rPr>
+        <w:t xml:space="preserve"> in marriage.other_pp %}</w:t>
       </w:r>
     </w:p>
     <w:p>
@@ -605,29 +798,18 @@
         </w:rPr>
         <w:t xml:space="preserve"> </w:t>
       </w:r>
-      <w:proofErr w:type="spellStart"/>
-      <w:proofErr w:type="gramStart"/>
-      <w:r>
-        <w:rPr>
-          <w:rFonts w:ascii="Arial" w:hAnsi="Arial" w:cs="Arial"/>
-        </w:rPr>
-        <w:t>acc</w:t>
-      </w:r>
-      <w:r>
-        <w:rPr>
-          <w:rFonts w:ascii="Arial" w:hAnsi="Arial" w:cs="Arial"/>
-        </w:rPr>
-        <w:t>.owner</w:t>
-      </w:r>
-      <w:proofErr w:type="spellEnd"/>
-      <w:proofErr w:type="gramEnd"/>
-      <w:r>
-        <w:rPr>
-          <w:rFonts w:ascii="Arial" w:hAnsi="Arial" w:cs="Arial"/>
-        </w:rPr>
-        <w:t xml:space="preserve"> == </w:t>
-      </w:r>
-      <w:proofErr w:type="gramStart"/>
+      <w:r>
+        <w:rPr>
+          <w:rFonts w:ascii="Arial" w:hAnsi="Arial" w:cs="Arial"/>
+        </w:rPr>
+        <w:t>pp</w:t>
+      </w:r>
+      <w:r>
+        <w:rPr>
+          <w:rFonts w:ascii="Arial" w:hAnsi="Arial" w:cs="Arial"/>
+        </w:rPr>
+        <w:t xml:space="preserve">.owner == </w:t>
+      </w:r>
       <w:r>
         <w:rPr>
           <w:rFonts w:ascii="Arial" w:hAnsi="Arial" w:cs="Arial"/>
@@ -638,103 +820,209 @@
         <w:rPr>
           <w:rFonts w:ascii="Arial" w:hAnsi="Arial" w:cs="Arial"/>
         </w:rPr>
-        <w:t>[</w:t>
-      </w:r>
-      <w:proofErr w:type="gramEnd"/>
-      <w:r>
-        <w:rPr>
-          <w:rFonts w:ascii="Arial" w:hAnsi="Arial" w:cs="Arial"/>
-        </w:rPr>
-        <w:t xml:space="preserve">0] or </w:t>
-      </w:r>
-      <w:proofErr w:type="spellStart"/>
-      <w:proofErr w:type="gramStart"/>
-      <w:r>
-        <w:rPr>
-          <w:rFonts w:ascii="Arial" w:hAnsi="Arial" w:cs="Arial"/>
-        </w:rPr>
-        <w:t>acc</w:t>
-      </w:r>
-      <w:r>
-        <w:rPr>
-          <w:rFonts w:ascii="Arial" w:hAnsi="Arial" w:cs="Arial"/>
-        </w:rPr>
-        <w:t>.owner</w:t>
-      </w:r>
-      <w:proofErr w:type="spellEnd"/>
-      <w:proofErr w:type="gramEnd"/>
-      <w:r>
-        <w:rPr>
-          <w:rFonts w:ascii="Arial" w:hAnsi="Arial" w:cs="Arial"/>
-        </w:rPr>
-        <w:t xml:space="preserve"> == joint %}</w:t>
-      </w:r>
-    </w:p>
-    <w:p>
-      <w:pPr>
-        <w:spacing w:after="0" w:line="240" w:lineRule="auto"/>
-        <w:ind w:left="-446" w:right="-547"/>
-        <w:rPr>
-          <w:rFonts w:ascii="Arial" w:hAnsi="Arial" w:cs="Arial"/>
-        </w:rPr>
-      </w:pPr>
-      <w:r>
-        <w:rPr>
-          <w:rFonts w:ascii="Arial" w:hAnsi="Arial" w:cs="Arial"/>
-        </w:rPr>
-        <w:t>Cash valued at $</w:t>
-      </w:r>
-      <w:proofErr w:type="gramStart"/>
-      <w:r>
-        <w:rPr>
-          <w:rFonts w:ascii="Arial" w:hAnsi="Arial" w:cs="Arial"/>
-        </w:rPr>
-        <w:t>{{ (thousands(</w:t>
-      </w:r>
-      <w:proofErr w:type="spellStart"/>
-      <w:r>
-        <w:rPr>
-          <w:rFonts w:ascii="Arial" w:hAnsi="Arial" w:cs="Arial"/>
-        </w:rPr>
-        <w:t>acc</w:t>
-      </w:r>
-      <w:r>
-        <w:rPr>
-          <w:rFonts w:ascii="Arial" w:hAnsi="Arial" w:cs="Arial"/>
-        </w:rPr>
-        <w:t>.balance</w:t>
-      </w:r>
-      <w:proofErr w:type="spellEnd"/>
-      <w:proofErr w:type="gramEnd"/>
-      <w:r>
-        <w:rPr>
-          <w:rFonts w:ascii="Arial" w:hAnsi="Arial" w:cs="Arial"/>
-        </w:rPr>
-        <w:t xml:space="preserve">, 2) if </w:t>
-      </w:r>
-      <w:proofErr w:type="spellStart"/>
-      <w:proofErr w:type="gramStart"/>
-      <w:r>
-        <w:rPr>
-          <w:rFonts w:ascii="Arial" w:hAnsi="Arial" w:cs="Arial"/>
-        </w:rPr>
-        <w:t>acc</w:t>
-      </w:r>
-      <w:r>
-        <w:rPr>
-          <w:rFonts w:ascii="Arial" w:hAnsi="Arial" w:cs="Arial"/>
-        </w:rPr>
-        <w:t>.owner</w:t>
-      </w:r>
-      <w:proofErr w:type="spellEnd"/>
-      <w:proofErr w:type="gramEnd"/>
-      <w:r>
-        <w:rPr>
-          <w:rFonts w:ascii="Arial" w:hAnsi="Arial" w:cs="Arial"/>
-        </w:rPr>
-        <w:t xml:space="preserve"> == </w:t>
-      </w:r>
-      <w:proofErr w:type="gramStart"/>
+        <w:t>[0] %}</w:t>
+      </w:r>
+    </w:p>
+    <w:p>
+      <w:pPr>
+        <w:spacing w:after="0" w:line="240" w:lineRule="auto"/>
+        <w:ind w:left="-446" w:right="-547"/>
+        <w:rPr>
+          <w:rFonts w:ascii="Arial" w:hAnsi="Arial" w:cs="Arial"/>
+        </w:rPr>
+      </w:pPr>
+      <w:r>
+        <w:rPr>
+          <w:rFonts w:ascii="Arial" w:hAnsi="Arial" w:cs="Arial"/>
+        </w:rPr>
+        <w:t xml:space="preserve">Property type: {{ </w:t>
+      </w:r>
+      <w:r>
+        <w:rPr>
+          <w:rFonts w:ascii="Arial" w:hAnsi="Arial" w:cs="Arial"/>
+        </w:rPr>
+        <w:t>pp</w:t>
+      </w:r>
+      <w:r>
+        <w:rPr>
+          <w:rFonts w:ascii="Arial" w:hAnsi="Arial" w:cs="Arial"/>
+        </w:rPr>
+        <w:t xml:space="preserve">.kind }}, Description: {{ </w:t>
+      </w:r>
+      <w:r>
+        <w:rPr>
+          <w:rFonts w:ascii="Arial" w:hAnsi="Arial" w:cs="Arial"/>
+        </w:rPr>
+        <w:t>pp</w:t>
+      </w:r>
+      <w:r>
+        <w:rPr>
+          <w:rFonts w:ascii="Arial" w:hAnsi="Arial" w:cs="Arial"/>
+        </w:rPr>
+        <w:t>.desc }}</w:t>
+      </w:r>
+    </w:p>
+    <w:p>
+      <w:pPr>
+        <w:spacing w:after="0" w:line="240" w:lineRule="auto"/>
+        <w:ind w:left="-446" w:right="-547"/>
+        <w:rPr>
+          <w:rFonts w:ascii="Arial" w:hAnsi="Arial" w:cs="Arial"/>
+        </w:rPr>
+      </w:pPr>
+      <w:r>
+        <w:rPr>
+          <w:rFonts w:ascii="Arial" w:hAnsi="Arial" w:cs="Arial"/>
+        </w:rPr>
+        <w:t xml:space="preserve">    </w:t>
+      </w:r>
+      <w:r>
+        <w:rPr>
+          <w:rFonts w:ascii="Arial" w:hAnsi="Arial" w:cs="Arial"/>
+          <w:highlight w:val="green"/>
+        </w:rPr>
+        <w:t>{%p endif %}</w:t>
+      </w:r>
+    </w:p>
+    <w:p>
+      <w:pPr>
+        <w:spacing w:after="0" w:line="240" w:lineRule="auto"/>
+        <w:ind w:left="-446" w:right="-547"/>
+        <w:rPr>
+          <w:rFonts w:ascii="Arial" w:hAnsi="Arial" w:cs="Arial"/>
+        </w:rPr>
+      </w:pPr>
+      <w:r>
+        <w:rPr>
+          <w:rFonts w:ascii="Arial" w:hAnsi="Arial" w:cs="Arial"/>
+        </w:rPr>
+        <w:t xml:space="preserve">  </w:t>
+      </w:r>
+      <w:r>
+        <w:rPr>
+          <w:rFonts w:ascii="Arial" w:hAnsi="Arial" w:cs="Arial"/>
+          <w:highlight w:val="cyan"/>
+        </w:rPr>
+        <w:t>{%p endfor %}</w:t>
+      </w:r>
+    </w:p>
+    <w:p>
+      <w:pPr>
+        <w:spacing w:after="0" w:line="240" w:lineRule="auto"/>
+        <w:ind w:left="-446" w:right="-547"/>
+        <w:rPr>
+          <w:rFonts w:ascii="Arial" w:hAnsi="Arial" w:cs="Arial"/>
+        </w:rPr>
+      </w:pPr>
+      <w:r>
+        <w:rPr>
+          <w:rFonts w:ascii="Arial" w:hAnsi="Arial" w:cs="Arial"/>
+          <w:highlight w:val="magenta"/>
+        </w:rPr>
+        <w:t>{%p endif %}</w:t>
+      </w:r>
+    </w:p>
+    <w:p>
+      <w:pPr>
+        <w:spacing w:after="0" w:line="240" w:lineRule="auto"/>
+        <w:ind w:left="-446" w:right="-547"/>
+        <w:rPr>
+          <w:rFonts w:ascii="Arial" w:hAnsi="Arial" w:cs="Arial"/>
+        </w:rPr>
+      </w:pPr>
+      <w:r>
+        <w:rPr>
+          <w:rFonts w:ascii="Arial" w:hAnsi="Arial" w:cs="Arial"/>
+          <w:highlight w:val="magenta"/>
+        </w:rPr>
+        <w:t>{%p if</w:t>
+      </w:r>
+      <w:r>
+        <w:rPr>
+          <w:rFonts w:ascii="Arial" w:hAnsi="Arial" w:cs="Arial"/>
+        </w:rPr>
+        <w:t xml:space="preserve"> marriage.mobile_home %}</w:t>
+      </w:r>
+    </w:p>
+    <w:p>
+      <w:pPr>
+        <w:spacing w:after="0" w:line="240" w:lineRule="auto"/>
+        <w:ind w:left="-446" w:right="-547"/>
+        <w:rPr>
+          <w:rFonts w:ascii="Arial" w:hAnsi="Arial" w:cs="Arial"/>
+        </w:rPr>
+      </w:pPr>
+      <w:r>
+        <w:rPr>
+          <w:rFonts w:ascii="Arial" w:hAnsi="Arial" w:cs="Arial"/>
+        </w:rPr>
+        <w:t xml:space="preserve">  </w:t>
+      </w:r>
+      <w:r>
+        <w:rPr>
+          <w:rFonts w:ascii="Arial" w:hAnsi="Arial" w:cs="Arial"/>
+          <w:highlight w:val="cyan"/>
+        </w:rPr>
+        <w:t>{%p for</w:t>
+      </w:r>
+      <w:r>
+        <w:rPr>
+          <w:rFonts w:ascii="Arial" w:hAnsi="Arial" w:cs="Arial"/>
+        </w:rPr>
+        <w:t xml:space="preserve"> </w:t>
+      </w:r>
+      <w:r>
+        <w:rPr>
+          <w:rFonts w:ascii="Arial" w:hAnsi="Arial" w:cs="Arial"/>
+        </w:rPr>
+        <w:t>mh</w:t>
+      </w:r>
+      <w:r>
+        <w:rPr>
+          <w:rFonts w:ascii="Arial" w:hAnsi="Arial" w:cs="Arial"/>
+        </w:rPr>
+        <w:t xml:space="preserve"> in marriage.mobile_home %}</w:t>
+      </w:r>
+    </w:p>
+    <w:p>
+      <w:pPr>
+        <w:spacing w:after="0" w:line="240" w:lineRule="auto"/>
+        <w:ind w:left="-446" w:right="-547"/>
+        <w:rPr>
+          <w:rFonts w:ascii="Arial" w:hAnsi="Arial" w:cs="Arial"/>
+        </w:rPr>
+      </w:pPr>
+      <w:r>
+        <w:rPr>
+          <w:rFonts w:ascii="Arial" w:hAnsi="Arial" w:cs="Arial"/>
+        </w:rPr>
+        <w:t xml:space="preserve">    </w:t>
+      </w:r>
+      <w:r>
+        <w:rPr>
+          <w:rFonts w:ascii="Arial" w:hAnsi="Arial" w:cs="Arial"/>
+          <w:highlight w:val="green"/>
+        </w:rPr>
+        <w:t>{%p if</w:t>
+      </w:r>
+      <w:r>
+        <w:rPr>
+          <w:rFonts w:ascii="Arial" w:hAnsi="Arial" w:cs="Arial"/>
+        </w:rPr>
+        <w:t xml:space="preserve"> </w:t>
+      </w:r>
+      <w:r>
+        <w:rPr>
+          <w:rFonts w:ascii="Arial" w:hAnsi="Arial" w:cs="Arial"/>
+        </w:rPr>
+        <w:t>mh</w:t>
+      </w:r>
+      <w:r>
+        <w:rPr>
+          <w:rFonts w:ascii="Arial" w:hAnsi="Arial" w:cs="Arial"/>
+        </w:rPr>
+        <w:t xml:space="preserve">.owner == </w:t>
+      </w:r>
       <w:r>
         <w:rPr>
           <w:rFonts w:ascii="Arial" w:hAnsi="Arial" w:cs="Arial"/>
@@ -745,152 +1033,46 @@
         <w:rPr>
           <w:rFonts w:ascii="Arial" w:hAnsi="Arial" w:cs="Arial"/>
         </w:rPr>
-        <w:t>[</w:t>
-      </w:r>
-      <w:proofErr w:type="gramEnd"/>
-      <w:r>
-        <w:rPr>
-          <w:rFonts w:ascii="Arial" w:hAnsi="Arial" w:cs="Arial"/>
-        </w:rPr>
-        <w:t xml:space="preserve">0] else </w:t>
-      </w:r>
-      <w:proofErr w:type="gramStart"/>
-      <w:r>
-        <w:rPr>
-          <w:rFonts w:ascii="Arial" w:hAnsi="Arial" w:cs="Arial"/>
-        </w:rPr>
-        <w:t>thousands(</w:t>
-      </w:r>
-      <w:proofErr w:type="spellStart"/>
-      <w:r>
-        <w:rPr>
-          <w:rFonts w:ascii="Arial" w:hAnsi="Arial" w:cs="Arial"/>
-        </w:rPr>
-        <w:t>acc</w:t>
-      </w:r>
-      <w:r>
-        <w:rPr>
-          <w:rFonts w:ascii="Arial" w:hAnsi="Arial" w:cs="Arial"/>
-        </w:rPr>
-        <w:t>.balance</w:t>
-      </w:r>
-      <w:proofErr w:type="spellEnd"/>
-      <w:proofErr w:type="gramEnd"/>
-      <w:r>
-        <w:rPr>
-          <w:rFonts w:ascii="Arial" w:hAnsi="Arial" w:cs="Arial"/>
-        </w:rPr>
-        <w:t xml:space="preserve"> / 2, 2)</w:t>
-      </w:r>
-      <w:proofErr w:type="gramStart"/>
-      <w:r>
-        <w:rPr>
-          <w:rFonts w:ascii="Arial" w:hAnsi="Arial" w:cs="Arial"/>
-        </w:rPr>
-        <w:t>) }</w:t>
-      </w:r>
-      <w:proofErr w:type="gramEnd"/>
-      <w:r>
-        <w:rPr>
-          <w:rFonts w:ascii="Arial" w:hAnsi="Arial" w:cs="Arial"/>
-        </w:rPr>
-        <w:t xml:space="preserve">} in a </w:t>
-      </w:r>
-      <w:proofErr w:type="gramStart"/>
-      <w:r>
-        <w:rPr>
-          <w:rFonts w:ascii="Arial" w:hAnsi="Arial" w:cs="Arial"/>
-        </w:rPr>
-        <w:t xml:space="preserve">{{ </w:t>
-      </w:r>
-      <w:proofErr w:type="spellStart"/>
-      <w:r>
-        <w:rPr>
-          <w:rFonts w:ascii="Arial" w:hAnsi="Arial" w:cs="Arial"/>
-        </w:rPr>
-        <w:t>acc</w:t>
-      </w:r>
-      <w:proofErr w:type="gramEnd"/>
-      <w:r>
-        <w:rPr>
-          <w:rFonts w:ascii="Arial" w:hAnsi="Arial" w:cs="Arial"/>
-        </w:rPr>
-        <w:t>.</w:t>
-      </w:r>
-      <w:proofErr w:type="gramStart"/>
-      <w:r>
-        <w:rPr>
-          <w:rFonts w:ascii="Arial" w:hAnsi="Arial" w:cs="Arial"/>
-        </w:rPr>
-        <w:t>kind</w:t>
-      </w:r>
-      <w:proofErr w:type="spellEnd"/>
-      <w:r>
-        <w:rPr>
-          <w:rFonts w:ascii="Arial" w:hAnsi="Arial" w:cs="Arial"/>
-        </w:rPr>
-        <w:t xml:space="preserve"> }</w:t>
-      </w:r>
-      <w:proofErr w:type="gramEnd"/>
-      <w:r>
-        <w:rPr>
-          <w:rFonts w:ascii="Arial" w:hAnsi="Arial" w:cs="Arial"/>
-        </w:rPr>
-        <w:t xml:space="preserve">} </w:t>
-      </w:r>
-      <w:r>
-        <w:rPr>
-          <w:rFonts w:ascii="Arial" w:hAnsi="Arial" w:cs="Arial"/>
-        </w:rPr>
-        <w:t>acc</w:t>
-      </w:r>
-      <w:r>
-        <w:rPr>
-          <w:rFonts w:ascii="Arial" w:hAnsi="Arial" w:cs="Arial"/>
-        </w:rPr>
-        <w:t xml:space="preserve"> at </w:t>
-      </w:r>
-      <w:proofErr w:type="gramStart"/>
-      <w:r>
-        <w:rPr>
-          <w:rFonts w:ascii="Arial" w:hAnsi="Arial" w:cs="Arial"/>
-        </w:rPr>
-        <w:t xml:space="preserve">{{ </w:t>
-      </w:r>
-      <w:proofErr w:type="spellStart"/>
-      <w:r>
-        <w:rPr>
-          <w:rFonts w:ascii="Arial" w:hAnsi="Arial" w:cs="Arial"/>
-        </w:rPr>
-        <w:t>acc</w:t>
-      </w:r>
-      <w:proofErr w:type="gramEnd"/>
-      <w:r>
-        <w:rPr>
-          <w:rFonts w:ascii="Arial" w:hAnsi="Arial" w:cs="Arial"/>
-        </w:rPr>
-        <w:t>.</w:t>
-      </w:r>
-      <w:proofErr w:type="gramStart"/>
-      <w:r>
-        <w:rPr>
-          <w:rFonts w:ascii="Arial" w:hAnsi="Arial" w:cs="Arial"/>
-        </w:rPr>
-        <w:t>source</w:t>
-      </w:r>
-      <w:proofErr w:type="spellEnd"/>
-      <w:r>
-        <w:rPr>
-          <w:rFonts w:ascii="Arial" w:hAnsi="Arial" w:cs="Arial"/>
-        </w:rPr>
-        <w:t xml:space="preserve"> }</w:t>
-      </w:r>
-      <w:proofErr w:type="gramEnd"/>
-      <w:r>
-        <w:rPr>
-          <w:rFonts w:ascii="Arial" w:hAnsi="Arial" w:cs="Arial"/>
-        </w:rPr>
-        <w:t>}</w:t>
+        <w:t>[0] %}</w:t>
+      </w:r>
+    </w:p>
+    <w:p>
+      <w:pPr>
+        <w:spacing w:after="0" w:line="240" w:lineRule="auto"/>
+        <w:ind w:left="-446" w:right="-547"/>
+        <w:rPr>
+          <w:rFonts w:ascii="Arial" w:hAnsi="Arial" w:cs="Arial"/>
+        </w:rPr>
+      </w:pPr>
+      <w:r>
+        <w:rPr>
+          <w:rFonts w:ascii="Arial" w:hAnsi="Arial" w:cs="Arial"/>
+        </w:rPr>
+        <w:t xml:space="preserve">Mobile home located at: {{ </w:t>
+      </w:r>
+      <w:r>
+        <w:rPr>
+          <w:rFonts w:ascii="Arial" w:hAnsi="Arial" w:cs="Arial"/>
+        </w:rPr>
+        <w:t>mh</w:t>
+      </w:r>
+      <w:r>
+        <w:rPr>
+          <w:rFonts w:ascii="Arial" w:hAnsi="Arial" w:cs="Arial"/>
+        </w:rPr>
+        <w:t xml:space="preserve">.desc }}, VIN: {{ </w:t>
+      </w:r>
+      <w:r>
+        <w:rPr>
+          <w:rFonts w:ascii="Arial" w:hAnsi="Arial" w:cs="Arial"/>
+        </w:rPr>
+        <w:t>mh</w:t>
+      </w:r>
+      <w:r>
+        <w:rPr>
+          <w:rFonts w:ascii="Arial" w:hAnsi="Arial" w:cs="Arial"/>
+        </w:rPr>
+        <w:t>.kind }}</w:t>
       </w:r>
     </w:p>
     <w:p>
@@ -934,23 +1116,7 @@
           <w:rFonts w:ascii="Arial" w:hAnsi="Arial" w:cs="Arial"/>
           <w:highlight w:val="cyan"/>
         </w:rPr>
-        <w:t xml:space="preserve">{%p </w:t>
-      </w:r>
-      <w:proofErr w:type="spellStart"/>
-      <w:r>
-        <w:rPr>
-          <w:rFonts w:ascii="Arial" w:hAnsi="Arial" w:cs="Arial"/>
-          <w:highlight w:val="cyan"/>
-        </w:rPr>
-        <w:t>endfor</w:t>
-      </w:r>
-      <w:proofErr w:type="spellEnd"/>
-      <w:r>
-        <w:rPr>
-          <w:rFonts w:ascii="Arial" w:hAnsi="Arial" w:cs="Arial"/>
-          <w:highlight w:val="cyan"/>
-        </w:rPr>
-        <w:t xml:space="preserve"> %}</w:t>
+        <w:t>{%p endfor %}</w:t>
       </w:r>
     </w:p>
     <w:p>
@@ -977,10 +1143,37 @@
           <w:rFonts w:ascii="Arial" w:hAnsi="Arial" w:cs="Arial"/>
         </w:rPr>
       </w:pPr>
-      <w:r>
-        <w:rPr>
-          <w:rFonts w:ascii="Arial" w:hAnsi="Arial" w:cs="Arial"/>
-          <w:highlight w:val="magenta"/>
+    </w:p>
+    <w:p>
+      <w:pPr>
+        <w:spacing w:after="0" w:line="240" w:lineRule="auto"/>
+        <w:ind w:left="-446" w:right="-547"/>
+        <w:rPr>
+          <w:rFonts w:ascii="Arial" w:hAnsi="Arial" w:cs="Arial"/>
+          <w:highlight w:val="yellow"/>
+        </w:rPr>
+      </w:pPr>
+      <w:r>
+        <w:rPr>
+          <w:rFonts w:ascii="Arial" w:hAnsi="Arial" w:cs="Arial"/>
+          <w:highlight w:val="yellow"/>
+        </w:rPr>
+        <w:t>{%p endif %}</w:t>
+      </w:r>
+    </w:p>
+    <w:p>
+      <w:pPr>
+        <w:spacing w:after="0" w:line="240" w:lineRule="auto"/>
+        <w:ind w:left="-446" w:right="-547"/>
+        <w:rPr>
+          <w:rFonts w:ascii="Arial" w:hAnsi="Arial" w:cs="Arial"/>
+          <w:highlight w:val="yellow"/>
+        </w:rPr>
+      </w:pPr>
+      <w:r>
+        <w:rPr>
+          <w:rFonts w:ascii="Arial" w:hAnsi="Arial" w:cs="Arial"/>
+          <w:highlight w:val="yellow"/>
         </w:rPr>
         <w:t>{%p if</w:t>
       </w:r>
@@ -990,760 +1183,18 @@
         </w:rPr>
         <w:t xml:space="preserve"> </w:t>
       </w:r>
-      <w:proofErr w:type="spellStart"/>
-      <w:proofErr w:type="gramStart"/>
-      <w:r>
-        <w:rPr>
-          <w:rFonts w:ascii="Arial" w:hAnsi="Arial" w:cs="Arial"/>
-        </w:rPr>
-        <w:t>marriage.other</w:t>
-      </w:r>
-      <w:proofErr w:type="gramEnd"/>
-      <w:r>
-        <w:rPr>
-          <w:rFonts w:ascii="Arial" w:hAnsi="Arial" w:cs="Arial"/>
-        </w:rPr>
-        <w:t>_pp</w:t>
-      </w:r>
-      <w:proofErr w:type="spellEnd"/>
-      <w:r>
-        <w:rPr>
-          <w:rFonts w:ascii="Arial" w:hAnsi="Arial" w:cs="Arial"/>
-        </w:rPr>
-        <w:t xml:space="preserve"> %}</w:t>
-      </w:r>
-    </w:p>
-    <w:p>
-      <w:pPr>
-        <w:spacing w:after="0" w:line="240" w:lineRule="auto"/>
-        <w:ind w:left="-446" w:right="-547"/>
-        <w:rPr>
-          <w:rFonts w:ascii="Arial" w:hAnsi="Arial" w:cs="Arial"/>
-        </w:rPr>
-      </w:pPr>
-      <w:r>
-        <w:rPr>
-          <w:rFonts w:ascii="Arial" w:hAnsi="Arial" w:cs="Arial"/>
-        </w:rPr>
-        <w:t xml:space="preserve">  </w:t>
-      </w:r>
-      <w:r>
-        <w:rPr>
-          <w:rFonts w:ascii="Arial" w:hAnsi="Arial" w:cs="Arial"/>
-          <w:highlight w:val="cyan"/>
-        </w:rPr>
-        <w:t>{%p for</w:t>
-      </w:r>
-      <w:r>
-        <w:rPr>
-          <w:rFonts w:ascii="Arial" w:hAnsi="Arial" w:cs="Arial"/>
-        </w:rPr>
-        <w:t xml:space="preserve"> </w:t>
-      </w:r>
-      <w:r>
-        <w:rPr>
-          <w:rFonts w:ascii="Arial" w:hAnsi="Arial" w:cs="Arial"/>
-        </w:rPr>
-        <w:t>pp</w:t>
-      </w:r>
-      <w:r>
-        <w:rPr>
-          <w:rFonts w:ascii="Arial" w:hAnsi="Arial" w:cs="Arial"/>
-        </w:rPr>
-        <w:t xml:space="preserve"> in </w:t>
-      </w:r>
-      <w:proofErr w:type="spellStart"/>
-      <w:proofErr w:type="gramStart"/>
-      <w:r>
-        <w:rPr>
-          <w:rFonts w:ascii="Arial" w:hAnsi="Arial" w:cs="Arial"/>
-        </w:rPr>
-        <w:t>marriage.other</w:t>
-      </w:r>
-      <w:proofErr w:type="gramEnd"/>
-      <w:r>
-        <w:rPr>
-          <w:rFonts w:ascii="Arial" w:hAnsi="Arial" w:cs="Arial"/>
-        </w:rPr>
-        <w:t>_pp</w:t>
-      </w:r>
-      <w:proofErr w:type="spellEnd"/>
-      <w:r>
-        <w:rPr>
-          <w:rFonts w:ascii="Arial" w:hAnsi="Arial" w:cs="Arial"/>
-        </w:rPr>
-        <w:t xml:space="preserve"> %}</w:t>
-      </w:r>
-    </w:p>
-    <w:p>
-      <w:pPr>
-        <w:spacing w:after="0" w:line="240" w:lineRule="auto"/>
-        <w:ind w:left="-446" w:right="-547"/>
-        <w:rPr>
-          <w:rFonts w:ascii="Arial" w:hAnsi="Arial" w:cs="Arial"/>
-        </w:rPr>
-      </w:pPr>
-      <w:r>
-        <w:rPr>
-          <w:rFonts w:ascii="Arial" w:hAnsi="Arial" w:cs="Arial"/>
-        </w:rPr>
-        <w:t xml:space="preserve">    </w:t>
-      </w:r>
-      <w:r>
-        <w:rPr>
-          <w:rFonts w:ascii="Arial" w:hAnsi="Arial" w:cs="Arial"/>
-          <w:highlight w:val="green"/>
-        </w:rPr>
-        <w:t>{%p if</w:t>
-      </w:r>
-      <w:r>
-        <w:rPr>
-          <w:rFonts w:ascii="Arial" w:hAnsi="Arial" w:cs="Arial"/>
-        </w:rPr>
-        <w:t xml:space="preserve"> </w:t>
-      </w:r>
-      <w:proofErr w:type="spellStart"/>
-      <w:proofErr w:type="gramStart"/>
-      <w:r>
-        <w:rPr>
-          <w:rFonts w:ascii="Arial" w:hAnsi="Arial" w:cs="Arial"/>
-        </w:rPr>
-        <w:t>pp</w:t>
-      </w:r>
-      <w:r>
-        <w:rPr>
-          <w:rFonts w:ascii="Arial" w:hAnsi="Arial" w:cs="Arial"/>
-        </w:rPr>
-        <w:t>.owner</w:t>
-      </w:r>
-      <w:proofErr w:type="spellEnd"/>
-      <w:proofErr w:type="gramEnd"/>
-      <w:r>
-        <w:rPr>
-          <w:rFonts w:ascii="Arial" w:hAnsi="Arial" w:cs="Arial"/>
-        </w:rPr>
-        <w:t xml:space="preserve"> == </w:t>
-      </w:r>
-      <w:proofErr w:type="gramStart"/>
-      <w:r>
-        <w:rPr>
-          <w:rFonts w:ascii="Arial" w:hAnsi="Arial" w:cs="Arial"/>
-        </w:rPr>
-        <w:t>plaintiffs</w:t>
-      </w:r>
-      <w:r>
-        <w:rPr>
-          <w:rFonts w:ascii="Arial" w:hAnsi="Arial" w:cs="Arial"/>
-        </w:rPr>
-        <w:t>[</w:t>
-      </w:r>
-      <w:proofErr w:type="gramEnd"/>
-      <w:r>
-        <w:rPr>
-          <w:rFonts w:ascii="Arial" w:hAnsi="Arial" w:cs="Arial"/>
-        </w:rPr>
-        <w:t>0] %}</w:t>
-      </w:r>
-    </w:p>
-    <w:p>
-      <w:pPr>
-        <w:spacing w:after="0" w:line="240" w:lineRule="auto"/>
-        <w:ind w:left="-446" w:right="-547"/>
-        <w:rPr>
-          <w:rFonts w:ascii="Arial" w:hAnsi="Arial" w:cs="Arial"/>
-        </w:rPr>
-      </w:pPr>
-      <w:r>
-        <w:rPr>
-          <w:rFonts w:ascii="Arial" w:hAnsi="Arial" w:cs="Arial"/>
-        </w:rPr>
-        <w:t xml:space="preserve">Property type: </w:t>
-      </w:r>
-      <w:proofErr w:type="gramStart"/>
-      <w:r>
-        <w:rPr>
-          <w:rFonts w:ascii="Arial" w:hAnsi="Arial" w:cs="Arial"/>
-        </w:rPr>
-        <w:t xml:space="preserve">{{ </w:t>
-      </w:r>
-      <w:proofErr w:type="spellStart"/>
-      <w:r>
-        <w:rPr>
-          <w:rFonts w:ascii="Arial" w:hAnsi="Arial" w:cs="Arial"/>
-        </w:rPr>
-        <w:t>pp</w:t>
-      </w:r>
-      <w:proofErr w:type="gramEnd"/>
-      <w:r>
-        <w:rPr>
-          <w:rFonts w:ascii="Arial" w:hAnsi="Arial" w:cs="Arial"/>
-        </w:rPr>
-        <w:t>.</w:t>
-      </w:r>
-      <w:proofErr w:type="gramStart"/>
-      <w:r>
-        <w:rPr>
-          <w:rFonts w:ascii="Arial" w:hAnsi="Arial" w:cs="Arial"/>
-        </w:rPr>
-        <w:t>kind</w:t>
-      </w:r>
-      <w:proofErr w:type="spellEnd"/>
-      <w:r>
-        <w:rPr>
-          <w:rFonts w:ascii="Arial" w:hAnsi="Arial" w:cs="Arial"/>
-        </w:rPr>
-        <w:t xml:space="preserve"> }</w:t>
-      </w:r>
-      <w:proofErr w:type="gramEnd"/>
-      <w:r>
-        <w:rPr>
-          <w:rFonts w:ascii="Arial" w:hAnsi="Arial" w:cs="Arial"/>
-        </w:rPr>
-        <w:t xml:space="preserve">}, Description: </w:t>
-      </w:r>
-      <w:proofErr w:type="gramStart"/>
-      <w:r>
-        <w:rPr>
-          <w:rFonts w:ascii="Arial" w:hAnsi="Arial" w:cs="Arial"/>
-        </w:rPr>
-        <w:t xml:space="preserve">{{ </w:t>
-      </w:r>
-      <w:proofErr w:type="spellStart"/>
-      <w:r>
-        <w:rPr>
-          <w:rFonts w:ascii="Arial" w:hAnsi="Arial" w:cs="Arial"/>
-        </w:rPr>
-        <w:t>pp</w:t>
-      </w:r>
-      <w:proofErr w:type="gramEnd"/>
-      <w:r>
-        <w:rPr>
-          <w:rFonts w:ascii="Arial" w:hAnsi="Arial" w:cs="Arial"/>
-        </w:rPr>
-        <w:t>.</w:t>
-      </w:r>
-      <w:proofErr w:type="gramStart"/>
-      <w:r>
-        <w:rPr>
-          <w:rFonts w:ascii="Arial" w:hAnsi="Arial" w:cs="Arial"/>
-        </w:rPr>
-        <w:t>desc</w:t>
-      </w:r>
-      <w:proofErr w:type="spellEnd"/>
-      <w:r>
-        <w:rPr>
-          <w:rFonts w:ascii="Arial" w:hAnsi="Arial" w:cs="Arial"/>
-        </w:rPr>
-        <w:t xml:space="preserve"> }</w:t>
-      </w:r>
-      <w:proofErr w:type="gramEnd"/>
-      <w:r>
-        <w:rPr>
-          <w:rFonts w:ascii="Arial" w:hAnsi="Arial" w:cs="Arial"/>
-        </w:rPr>
-        <w:t>}</w:t>
-      </w:r>
-    </w:p>
-    <w:p>
-      <w:pPr>
-        <w:spacing w:after="0" w:line="240" w:lineRule="auto"/>
-        <w:ind w:left="-446" w:right="-547"/>
-        <w:rPr>
-          <w:rFonts w:ascii="Arial" w:hAnsi="Arial" w:cs="Arial"/>
-        </w:rPr>
-      </w:pPr>
-      <w:r>
-        <w:rPr>
-          <w:rFonts w:ascii="Arial" w:hAnsi="Arial" w:cs="Arial"/>
-        </w:rPr>
-        <w:t xml:space="preserve">    </w:t>
-      </w:r>
-      <w:r>
-        <w:rPr>
-          <w:rFonts w:ascii="Arial" w:hAnsi="Arial" w:cs="Arial"/>
-          <w:highlight w:val="green"/>
-        </w:rPr>
-        <w:t>{%p endif %}</w:t>
-      </w:r>
-    </w:p>
-    <w:p>
-      <w:pPr>
-        <w:spacing w:after="0" w:line="240" w:lineRule="auto"/>
-        <w:ind w:left="-446" w:right="-547"/>
-        <w:rPr>
-          <w:rFonts w:ascii="Arial" w:hAnsi="Arial" w:cs="Arial"/>
-        </w:rPr>
-      </w:pPr>
-      <w:r>
-        <w:rPr>
-          <w:rFonts w:ascii="Arial" w:hAnsi="Arial" w:cs="Arial"/>
-        </w:rPr>
-        <w:t xml:space="preserve">  </w:t>
-      </w:r>
-      <w:r>
-        <w:rPr>
-          <w:rFonts w:ascii="Arial" w:hAnsi="Arial" w:cs="Arial"/>
-          <w:highlight w:val="cyan"/>
-        </w:rPr>
-        <w:t xml:space="preserve">{%p </w:t>
-      </w:r>
-      <w:proofErr w:type="spellStart"/>
-      <w:r>
-        <w:rPr>
-          <w:rFonts w:ascii="Arial" w:hAnsi="Arial" w:cs="Arial"/>
-          <w:highlight w:val="cyan"/>
-        </w:rPr>
-        <w:t>endfor</w:t>
-      </w:r>
-      <w:proofErr w:type="spellEnd"/>
-      <w:r>
-        <w:rPr>
-          <w:rFonts w:ascii="Arial" w:hAnsi="Arial" w:cs="Arial"/>
-          <w:highlight w:val="cyan"/>
-        </w:rPr>
-        <w:t xml:space="preserve"> %}</w:t>
-      </w:r>
-    </w:p>
-    <w:p>
-      <w:pPr>
-        <w:spacing w:after="0" w:line="240" w:lineRule="auto"/>
-        <w:ind w:left="-446" w:right="-547"/>
-        <w:rPr>
-          <w:rFonts w:ascii="Arial" w:hAnsi="Arial" w:cs="Arial"/>
-        </w:rPr>
-      </w:pPr>
-      <w:r>
-        <w:rPr>
-          <w:rFonts w:ascii="Arial" w:hAnsi="Arial" w:cs="Arial"/>
-          <w:highlight w:val="magenta"/>
-        </w:rPr>
-        <w:t>{%p endif %}</w:t>
-      </w:r>
-    </w:p>
-    <w:p>
-      <w:pPr>
-        <w:spacing w:after="0" w:line="240" w:lineRule="auto"/>
-        <w:ind w:left="-446" w:right="-547"/>
-        <w:rPr>
-          <w:rFonts w:ascii="Arial" w:hAnsi="Arial" w:cs="Arial"/>
-        </w:rPr>
-      </w:pPr>
-      <w:r>
-        <w:rPr>
-          <w:rFonts w:ascii="Arial" w:hAnsi="Arial" w:cs="Arial"/>
-          <w:highlight w:val="magenta"/>
-        </w:rPr>
-        <w:t>{%p if</w:t>
-      </w:r>
-      <w:r>
-        <w:rPr>
-          <w:rFonts w:ascii="Arial" w:hAnsi="Arial" w:cs="Arial"/>
-        </w:rPr>
-        <w:t xml:space="preserve"> </w:t>
-      </w:r>
-      <w:proofErr w:type="spellStart"/>
-      <w:proofErr w:type="gramStart"/>
-      <w:r>
-        <w:rPr>
-          <w:rFonts w:ascii="Arial" w:hAnsi="Arial" w:cs="Arial"/>
-        </w:rPr>
-        <w:t>marriage.mobile</w:t>
-      </w:r>
-      <w:proofErr w:type="gramEnd"/>
-      <w:r>
-        <w:rPr>
-          <w:rFonts w:ascii="Arial" w:hAnsi="Arial" w:cs="Arial"/>
-        </w:rPr>
-        <w:t>_home</w:t>
-      </w:r>
-      <w:proofErr w:type="spellEnd"/>
-      <w:r>
-        <w:rPr>
-          <w:rFonts w:ascii="Arial" w:hAnsi="Arial" w:cs="Arial"/>
-        </w:rPr>
-        <w:t xml:space="preserve"> %}</w:t>
-      </w:r>
-    </w:p>
-    <w:p>
-      <w:pPr>
-        <w:spacing w:after="0" w:line="240" w:lineRule="auto"/>
-        <w:ind w:left="-446" w:right="-547"/>
-        <w:rPr>
-          <w:rFonts w:ascii="Arial" w:hAnsi="Arial" w:cs="Arial"/>
-        </w:rPr>
-      </w:pPr>
-      <w:r>
-        <w:rPr>
-          <w:rFonts w:ascii="Arial" w:hAnsi="Arial" w:cs="Arial"/>
-        </w:rPr>
-        <w:t xml:space="preserve">  </w:t>
-      </w:r>
-      <w:r>
-        <w:rPr>
-          <w:rFonts w:ascii="Arial" w:hAnsi="Arial" w:cs="Arial"/>
-          <w:highlight w:val="cyan"/>
-        </w:rPr>
-        <w:t>{%p for</w:t>
-      </w:r>
-      <w:r>
-        <w:rPr>
-          <w:rFonts w:ascii="Arial" w:hAnsi="Arial" w:cs="Arial"/>
-        </w:rPr>
-        <w:t xml:space="preserve"> </w:t>
-      </w:r>
-      <w:proofErr w:type="spellStart"/>
-      <w:r>
-        <w:rPr>
-          <w:rFonts w:ascii="Arial" w:hAnsi="Arial" w:cs="Arial"/>
-        </w:rPr>
-        <w:t>mh</w:t>
-      </w:r>
-      <w:proofErr w:type="spellEnd"/>
-      <w:r>
-        <w:rPr>
-          <w:rFonts w:ascii="Arial" w:hAnsi="Arial" w:cs="Arial"/>
-        </w:rPr>
-        <w:t xml:space="preserve"> in </w:t>
-      </w:r>
-      <w:proofErr w:type="spellStart"/>
-      <w:proofErr w:type="gramStart"/>
-      <w:r>
-        <w:rPr>
-          <w:rFonts w:ascii="Arial" w:hAnsi="Arial" w:cs="Arial"/>
-        </w:rPr>
-        <w:t>marriage.mobile</w:t>
-      </w:r>
-      <w:proofErr w:type="gramEnd"/>
-      <w:r>
-        <w:rPr>
-          <w:rFonts w:ascii="Arial" w:hAnsi="Arial" w:cs="Arial"/>
-        </w:rPr>
-        <w:t>_home</w:t>
-      </w:r>
-      <w:proofErr w:type="spellEnd"/>
-      <w:r>
-        <w:rPr>
-          <w:rFonts w:ascii="Arial" w:hAnsi="Arial" w:cs="Arial"/>
-        </w:rPr>
-        <w:t xml:space="preserve"> %}</w:t>
-      </w:r>
-    </w:p>
-    <w:p>
-      <w:pPr>
-        <w:spacing w:after="0" w:line="240" w:lineRule="auto"/>
-        <w:ind w:left="-446" w:right="-547"/>
-        <w:rPr>
-          <w:rFonts w:ascii="Arial" w:hAnsi="Arial" w:cs="Arial"/>
-        </w:rPr>
-      </w:pPr>
-      <w:r>
-        <w:rPr>
-          <w:rFonts w:ascii="Arial" w:hAnsi="Arial" w:cs="Arial"/>
-        </w:rPr>
-        <w:t xml:space="preserve">    </w:t>
-      </w:r>
-      <w:r>
-        <w:rPr>
-          <w:rFonts w:ascii="Arial" w:hAnsi="Arial" w:cs="Arial"/>
-          <w:highlight w:val="green"/>
-        </w:rPr>
-        <w:t>{%p if</w:t>
-      </w:r>
-      <w:r>
-        <w:rPr>
-          <w:rFonts w:ascii="Arial" w:hAnsi="Arial" w:cs="Arial"/>
-        </w:rPr>
-        <w:t xml:space="preserve"> </w:t>
-      </w:r>
-      <w:proofErr w:type="spellStart"/>
-      <w:proofErr w:type="gramStart"/>
-      <w:r>
-        <w:rPr>
-          <w:rFonts w:ascii="Arial" w:hAnsi="Arial" w:cs="Arial"/>
-        </w:rPr>
-        <w:t>mh</w:t>
-      </w:r>
-      <w:r>
-        <w:rPr>
-          <w:rFonts w:ascii="Arial" w:hAnsi="Arial" w:cs="Arial"/>
-        </w:rPr>
-        <w:t>.owner</w:t>
-      </w:r>
-      <w:proofErr w:type="spellEnd"/>
-      <w:proofErr w:type="gramEnd"/>
-      <w:r>
-        <w:rPr>
-          <w:rFonts w:ascii="Arial" w:hAnsi="Arial" w:cs="Arial"/>
-        </w:rPr>
-        <w:t xml:space="preserve"> == </w:t>
-      </w:r>
-      <w:proofErr w:type="gramStart"/>
-      <w:r>
-        <w:rPr>
-          <w:rFonts w:ascii="Arial" w:hAnsi="Arial" w:cs="Arial"/>
-        </w:rPr>
-        <w:t>plaintiffs</w:t>
-      </w:r>
-      <w:r>
-        <w:rPr>
-          <w:rFonts w:ascii="Arial" w:hAnsi="Arial" w:cs="Arial"/>
-        </w:rPr>
-        <w:t>[</w:t>
-      </w:r>
-      <w:proofErr w:type="gramEnd"/>
-      <w:r>
-        <w:rPr>
-          <w:rFonts w:ascii="Arial" w:hAnsi="Arial" w:cs="Arial"/>
-        </w:rPr>
-        <w:t>0] %}</w:t>
-      </w:r>
-    </w:p>
-    <w:p>
-      <w:pPr>
-        <w:spacing w:after="0" w:line="240" w:lineRule="auto"/>
-        <w:ind w:left="-446" w:right="-547"/>
-        <w:rPr>
-          <w:rFonts w:ascii="Arial" w:hAnsi="Arial" w:cs="Arial"/>
-        </w:rPr>
-      </w:pPr>
-      <w:r>
-        <w:rPr>
-          <w:rFonts w:ascii="Arial" w:hAnsi="Arial" w:cs="Arial"/>
-        </w:rPr>
-        <w:t xml:space="preserve">Mobile home located at: </w:t>
-      </w:r>
-      <w:proofErr w:type="gramStart"/>
-      <w:r>
-        <w:rPr>
-          <w:rFonts w:ascii="Arial" w:hAnsi="Arial" w:cs="Arial"/>
-        </w:rPr>
-        <w:t xml:space="preserve">{{ </w:t>
-      </w:r>
-      <w:proofErr w:type="spellStart"/>
-      <w:r>
-        <w:rPr>
-          <w:rFonts w:ascii="Arial" w:hAnsi="Arial" w:cs="Arial"/>
-        </w:rPr>
-        <w:t>mh</w:t>
-      </w:r>
-      <w:proofErr w:type="gramEnd"/>
-      <w:r>
-        <w:rPr>
-          <w:rFonts w:ascii="Arial" w:hAnsi="Arial" w:cs="Arial"/>
-        </w:rPr>
-        <w:t>.</w:t>
-      </w:r>
-      <w:proofErr w:type="gramStart"/>
-      <w:r>
-        <w:rPr>
-          <w:rFonts w:ascii="Arial" w:hAnsi="Arial" w:cs="Arial"/>
-        </w:rPr>
-        <w:t>desc</w:t>
-      </w:r>
-      <w:proofErr w:type="spellEnd"/>
-      <w:r>
-        <w:rPr>
-          <w:rFonts w:ascii="Arial" w:hAnsi="Arial" w:cs="Arial"/>
-        </w:rPr>
-        <w:t xml:space="preserve"> }</w:t>
-      </w:r>
-      <w:proofErr w:type="gramEnd"/>
-      <w:r>
-        <w:rPr>
-          <w:rFonts w:ascii="Arial" w:hAnsi="Arial" w:cs="Arial"/>
-        </w:rPr>
-        <w:t xml:space="preserve">}, VIN: </w:t>
-      </w:r>
-      <w:proofErr w:type="gramStart"/>
-      <w:r>
-        <w:rPr>
-          <w:rFonts w:ascii="Arial" w:hAnsi="Arial" w:cs="Arial"/>
-        </w:rPr>
-        <w:t xml:space="preserve">{{ </w:t>
-      </w:r>
-      <w:proofErr w:type="spellStart"/>
-      <w:r>
-        <w:rPr>
-          <w:rFonts w:ascii="Arial" w:hAnsi="Arial" w:cs="Arial"/>
-        </w:rPr>
-        <w:t>mh</w:t>
-      </w:r>
-      <w:proofErr w:type="gramEnd"/>
-      <w:r>
-        <w:rPr>
-          <w:rFonts w:ascii="Arial" w:hAnsi="Arial" w:cs="Arial"/>
-        </w:rPr>
-        <w:t>.</w:t>
-      </w:r>
-      <w:proofErr w:type="gramStart"/>
-      <w:r>
-        <w:rPr>
-          <w:rFonts w:ascii="Arial" w:hAnsi="Arial" w:cs="Arial"/>
-        </w:rPr>
-        <w:t>kind</w:t>
-      </w:r>
-      <w:proofErr w:type="spellEnd"/>
-      <w:r>
-        <w:rPr>
-          <w:rFonts w:ascii="Arial" w:hAnsi="Arial" w:cs="Arial"/>
-        </w:rPr>
-        <w:t xml:space="preserve"> }</w:t>
-      </w:r>
-      <w:proofErr w:type="gramEnd"/>
-      <w:r>
-        <w:rPr>
-          <w:rFonts w:ascii="Arial" w:hAnsi="Arial" w:cs="Arial"/>
-        </w:rPr>
-        <w:t>}</w:t>
-      </w:r>
-    </w:p>
-    <w:p>
-      <w:pPr>
-        <w:spacing w:after="0" w:line="240" w:lineRule="auto"/>
-        <w:ind w:left="-446" w:right="-547"/>
-        <w:rPr>
-          <w:rFonts w:ascii="Arial" w:hAnsi="Arial" w:cs="Arial"/>
-        </w:rPr>
-      </w:pPr>
-      <w:r>
-        <w:rPr>
-          <w:rFonts w:ascii="Arial" w:hAnsi="Arial" w:cs="Arial"/>
-        </w:rPr>
-        <w:t xml:space="preserve">    </w:t>
-      </w:r>
-      <w:r>
-        <w:rPr>
-          <w:rFonts w:ascii="Arial" w:hAnsi="Arial" w:cs="Arial"/>
-          <w:highlight w:val="green"/>
-        </w:rPr>
-        <w:t>{%p endif %}</w:t>
-      </w:r>
-    </w:p>
-    <w:p>
-      <w:pPr>
-        <w:spacing w:after="0" w:line="240" w:lineRule="auto"/>
-        <w:ind w:left="-446" w:right="-547"/>
-        <w:rPr>
-          <w:rFonts w:ascii="Arial" w:hAnsi="Arial" w:cs="Arial"/>
-        </w:rPr>
-      </w:pPr>
-      <w:r>
-        <w:rPr>
-          <w:rFonts w:ascii="Arial" w:hAnsi="Arial" w:cs="Arial"/>
-        </w:rPr>
-        <w:t xml:space="preserve">  </w:t>
-      </w:r>
-      <w:r>
-        <w:rPr>
-          <w:rFonts w:ascii="Arial" w:hAnsi="Arial" w:cs="Arial"/>
-          <w:highlight w:val="cyan"/>
-        </w:rPr>
-        <w:t xml:space="preserve">{%p </w:t>
-      </w:r>
-      <w:proofErr w:type="spellStart"/>
-      <w:r>
-        <w:rPr>
-          <w:rFonts w:ascii="Arial" w:hAnsi="Arial" w:cs="Arial"/>
-          <w:highlight w:val="cyan"/>
-        </w:rPr>
-        <w:t>endfor</w:t>
-      </w:r>
-      <w:proofErr w:type="spellEnd"/>
-      <w:r>
-        <w:rPr>
-          <w:rFonts w:ascii="Arial" w:hAnsi="Arial" w:cs="Arial"/>
-          <w:highlight w:val="cyan"/>
-        </w:rPr>
-        <w:t xml:space="preserve"> %}</w:t>
-      </w:r>
-    </w:p>
-    <w:p>
-      <w:pPr>
-        <w:spacing w:after="0" w:line="240" w:lineRule="auto"/>
-        <w:ind w:left="-446" w:right="-547"/>
-        <w:rPr>
-          <w:rFonts w:ascii="Arial" w:hAnsi="Arial" w:cs="Arial"/>
-        </w:rPr>
-      </w:pPr>
-      <w:r>
-        <w:rPr>
-          <w:rFonts w:ascii="Arial" w:hAnsi="Arial" w:cs="Arial"/>
-          <w:highlight w:val="magenta"/>
-        </w:rPr>
-        <w:t>{%p endif %}</w:t>
-      </w:r>
-    </w:p>
-    <w:p>
-      <w:pPr>
-        <w:spacing w:after="0" w:line="240" w:lineRule="auto"/>
-        <w:ind w:left="-446" w:right="-547"/>
-        <w:rPr>
-          <w:rFonts w:ascii="Arial" w:hAnsi="Arial" w:cs="Arial"/>
-        </w:rPr>
-      </w:pPr>
-    </w:p>
-    <w:p>
-      <w:pPr>
-        <w:spacing w:after="0" w:line="240" w:lineRule="auto"/>
-        <w:ind w:left="-446" w:right="-547"/>
-        <w:rPr>
-          <w:rFonts w:ascii="Arial" w:hAnsi="Arial" w:cs="Arial"/>
-          <w:highlight w:val="yellow"/>
-        </w:rPr>
-      </w:pPr>
-      <w:r>
-        <w:rPr>
-          <w:rFonts w:ascii="Arial" w:hAnsi="Arial" w:cs="Arial"/>
-          <w:highlight w:val="yellow"/>
-        </w:rPr>
-        <w:t>{%p endif %}</w:t>
-      </w:r>
-    </w:p>
-    <w:p>
-      <w:pPr>
-        <w:spacing w:after="0" w:line="240" w:lineRule="auto"/>
-        <w:ind w:left="-446" w:right="-547"/>
-        <w:rPr>
-          <w:rFonts w:ascii="Arial" w:hAnsi="Arial" w:cs="Arial"/>
-          <w:highlight w:val="yellow"/>
-        </w:rPr>
-      </w:pPr>
-      <w:r>
-        <w:rPr>
-          <w:rFonts w:ascii="Arial" w:hAnsi="Arial" w:cs="Arial"/>
-          <w:highlight w:val="yellow"/>
-        </w:rPr>
-        <w:t>{%p if</w:t>
-      </w:r>
-      <w:r>
-        <w:rPr>
-          <w:rFonts w:ascii="Arial" w:hAnsi="Arial" w:cs="Arial"/>
-        </w:rPr>
-        <w:t xml:space="preserve"> </w:t>
-      </w:r>
-      <w:proofErr w:type="spellStart"/>
-      <w:proofErr w:type="gramStart"/>
-      <w:r>
-        <w:rPr>
-          <w:rFonts w:ascii="Arial" w:hAnsi="Arial" w:cs="Arial"/>
-        </w:rPr>
-        <w:t>marriage.personal</w:t>
-      </w:r>
-      <w:proofErr w:type="gramEnd"/>
-      <w:r>
-        <w:rPr>
-          <w:rFonts w:ascii="Arial" w:hAnsi="Arial" w:cs="Arial"/>
-        </w:rPr>
-        <w:t>_property_acquired</w:t>
-      </w:r>
-      <w:proofErr w:type="spellEnd"/>
+      <w:r>
+        <w:rPr>
+          <w:rFonts w:ascii="Arial" w:hAnsi="Arial" w:cs="Arial"/>
+        </w:rPr>
+        <w:t>marriage.personal_property_acquired</w:t>
+      </w:r>
       <w:r>
         <w:rPr>
           <w:rFonts w:ascii="Arial" w:hAnsi="Arial" w:cs="Arial"/>
         </w:rPr>
         <w:t xml:space="preserve"> and </w:t>
       </w:r>
-      <w:proofErr w:type="spellStart"/>
       <w:r>
         <w:rPr>
           <w:rFonts w:ascii="Arial" w:hAnsi="Arial" w:cs="Arial"/>
@@ -1762,7 +1213,6 @@
         </w:rPr>
         <w:t>_personal_property_to_addendum</w:t>
       </w:r>
-      <w:proofErr w:type="spellEnd"/>
       <w:r>
         <w:rPr>
           <w:rFonts w:ascii="Arial" w:hAnsi="Arial" w:cs="Arial"/>
@@ -1822,66 +1272,50 @@
         <w:rPr>
           <w:rFonts w:ascii="Arial" w:hAnsi="Arial" w:cs="Arial"/>
         </w:rPr>
+        <w:t xml:space="preserve"> marriage.accounts %}</w:t>
+      </w:r>
+    </w:p>
+    <w:p>
+      <w:pPr>
+        <w:spacing w:after="0" w:line="240" w:lineRule="auto"/>
+        <w:ind w:left="-446" w:right="-547"/>
+        <w:rPr>
+          <w:rFonts w:ascii="Arial" w:hAnsi="Arial" w:cs="Arial"/>
+        </w:rPr>
+      </w:pPr>
+      <w:r>
+        <w:rPr>
+          <w:rFonts w:ascii="Arial" w:hAnsi="Arial" w:cs="Arial"/>
+        </w:rPr>
+        <w:t xml:space="preserve">  </w:t>
+      </w:r>
+      <w:r>
+        <w:rPr>
+          <w:rFonts w:ascii="Arial" w:hAnsi="Arial" w:cs="Arial"/>
+          <w:highlight w:val="cyan"/>
+        </w:rPr>
+        <w:t>{%</w:t>
+      </w:r>
+      <w:r>
+        <w:rPr>
+          <w:rFonts w:ascii="Arial" w:hAnsi="Arial" w:cs="Arial"/>
+          <w:highlight w:val="cyan"/>
+        </w:rPr>
+        <w:t>p</w:t>
+      </w:r>
+      <w:r>
+        <w:rPr>
+          <w:rFonts w:ascii="Arial" w:hAnsi="Arial" w:cs="Arial"/>
+          <w:highlight w:val="cyan"/>
+        </w:rPr>
+        <w:t xml:space="preserve"> for</w:t>
+      </w:r>
+      <w:r>
+        <w:rPr>
+          <w:rFonts w:ascii="Arial" w:hAnsi="Arial" w:cs="Arial"/>
+        </w:rPr>
         <w:t xml:space="preserve"> </w:t>
       </w:r>
-      <w:proofErr w:type="spellStart"/>
-      <w:proofErr w:type="gramStart"/>
-      <w:r>
-        <w:rPr>
-          <w:rFonts w:ascii="Arial" w:hAnsi="Arial" w:cs="Arial"/>
-        </w:rPr>
-        <w:t>marriage.accounts</w:t>
-      </w:r>
-      <w:proofErr w:type="spellEnd"/>
-      <w:proofErr w:type="gramEnd"/>
-      <w:r>
-        <w:rPr>
-          <w:rFonts w:ascii="Arial" w:hAnsi="Arial" w:cs="Arial"/>
-        </w:rPr>
-        <w:t xml:space="preserve"> %}</w:t>
-      </w:r>
-    </w:p>
-    <w:p>
-      <w:pPr>
-        <w:spacing w:after="0" w:line="240" w:lineRule="auto"/>
-        <w:ind w:left="-446" w:right="-547"/>
-        <w:rPr>
-          <w:rFonts w:ascii="Arial" w:hAnsi="Arial" w:cs="Arial"/>
-        </w:rPr>
-      </w:pPr>
-      <w:r>
-        <w:rPr>
-          <w:rFonts w:ascii="Arial" w:hAnsi="Arial" w:cs="Arial"/>
-        </w:rPr>
-        <w:t xml:space="preserve">  </w:t>
-      </w:r>
-      <w:r>
-        <w:rPr>
-          <w:rFonts w:ascii="Arial" w:hAnsi="Arial" w:cs="Arial"/>
-          <w:highlight w:val="cyan"/>
-        </w:rPr>
-        <w:t>{%</w:t>
-      </w:r>
-      <w:r>
-        <w:rPr>
-          <w:rFonts w:ascii="Arial" w:hAnsi="Arial" w:cs="Arial"/>
-          <w:highlight w:val="cyan"/>
-        </w:rPr>
-        <w:t>p</w:t>
-      </w:r>
-      <w:r>
-        <w:rPr>
-          <w:rFonts w:ascii="Arial" w:hAnsi="Arial" w:cs="Arial"/>
-          <w:highlight w:val="cyan"/>
-        </w:rPr>
-        <w:t xml:space="preserve"> for</w:t>
-      </w:r>
-      <w:r>
-        <w:rPr>
-          <w:rFonts w:ascii="Arial" w:hAnsi="Arial" w:cs="Arial"/>
-        </w:rPr>
-        <w:t xml:space="preserve"> </w:t>
-      </w:r>
       <w:r>
         <w:rPr>
           <w:rFonts w:ascii="Arial" w:hAnsi="Arial" w:cs="Arial"/>
@@ -1892,23 +1326,7 @@
         <w:rPr>
           <w:rFonts w:ascii="Arial" w:hAnsi="Arial" w:cs="Arial"/>
         </w:rPr>
-        <w:t xml:space="preserve"> in </w:t>
-      </w:r>
-      <w:proofErr w:type="spellStart"/>
-      <w:proofErr w:type="gramStart"/>
-      <w:r>
-        <w:rPr>
-          <w:rFonts w:ascii="Arial" w:hAnsi="Arial" w:cs="Arial"/>
-        </w:rPr>
-        <w:t>marriage.accounts</w:t>
-      </w:r>
-      <w:proofErr w:type="spellEnd"/>
-      <w:proofErr w:type="gramEnd"/>
-      <w:r>
-        <w:rPr>
-          <w:rFonts w:ascii="Arial" w:hAnsi="Arial" w:cs="Arial"/>
-        </w:rPr>
-        <w:t xml:space="preserve"> %}</w:t>
+        <w:t xml:space="preserve"> in marriage.accounts %}</w:t>
       </w:r>
     </w:p>
     <w:p>
@@ -1953,8 +1371,6 @@
         </w:rPr>
         <w:t xml:space="preserve"> </w:t>
       </w:r>
-      <w:proofErr w:type="spellStart"/>
-      <w:proofErr w:type="gramStart"/>
       <w:r>
         <w:rPr>
           <w:rFonts w:ascii="Arial" w:hAnsi="Arial" w:cs="Arial"/>
@@ -1965,17 +1381,8 @@
         <w:rPr>
           <w:rFonts w:ascii="Arial" w:hAnsi="Arial" w:cs="Arial"/>
         </w:rPr>
-        <w:t>.owner</w:t>
-      </w:r>
-      <w:proofErr w:type="spellEnd"/>
-      <w:proofErr w:type="gramEnd"/>
-      <w:r>
-        <w:rPr>
-          <w:rFonts w:ascii="Arial" w:hAnsi="Arial" w:cs="Arial"/>
-        </w:rPr>
-        <w:t xml:space="preserve"> == </w:t>
-      </w:r>
-      <w:proofErr w:type="gramStart"/>
+        <w:t xml:space="preserve">.owner == </w:t>
+      </w:r>
       <w:r>
         <w:rPr>
           <w:rFonts w:ascii="Arial" w:hAnsi="Arial" w:cs="Arial"/>
@@ -1986,17 +1393,8 @@
         <w:rPr>
           <w:rFonts w:ascii="Arial" w:hAnsi="Arial" w:cs="Arial"/>
         </w:rPr>
-        <w:t>[</w:t>
-      </w:r>
-      <w:proofErr w:type="gramEnd"/>
-      <w:r>
-        <w:rPr>
-          <w:rFonts w:ascii="Arial" w:hAnsi="Arial" w:cs="Arial"/>
-        </w:rPr>
-        <w:t xml:space="preserve">0] or </w:t>
-      </w:r>
-      <w:proofErr w:type="spellStart"/>
-      <w:proofErr w:type="gramStart"/>
+        <w:t xml:space="preserve">[0] or </w:t>
+      </w:r>
       <w:r>
         <w:rPr>
           <w:rFonts w:ascii="Arial" w:hAnsi="Arial" w:cs="Arial"/>
@@ -2007,47 +1405,23 @@
         <w:rPr>
           <w:rFonts w:ascii="Arial" w:hAnsi="Arial" w:cs="Arial"/>
         </w:rPr>
-        <w:t>.owner</w:t>
-      </w:r>
-      <w:proofErr w:type="spellEnd"/>
-      <w:proofErr w:type="gramEnd"/>
-      <w:r>
-        <w:rPr>
-          <w:rFonts w:ascii="Arial" w:hAnsi="Arial" w:cs="Arial"/>
-        </w:rPr>
-        <w:t xml:space="preserve"> == joint %}</w:t>
-      </w:r>
-    </w:p>
-    <w:p>
-      <w:pPr>
-        <w:spacing w:after="0" w:line="240" w:lineRule="auto"/>
-        <w:ind w:left="-446" w:right="-547"/>
-        <w:rPr>
-          <w:rFonts w:ascii="Arial" w:hAnsi="Arial" w:cs="Arial"/>
-        </w:rPr>
-      </w:pPr>
-      <w:r>
-        <w:rPr>
-          <w:rFonts w:ascii="Arial" w:hAnsi="Arial" w:cs="Arial"/>
-        </w:rPr>
-        <w:t>Cash valued at $</w:t>
-      </w:r>
-      <w:proofErr w:type="gramStart"/>
-      <w:r>
-        <w:rPr>
-          <w:rFonts w:ascii="Arial" w:hAnsi="Arial" w:cs="Arial"/>
-        </w:rPr>
-        <w:t>{{ thousands</w:t>
-      </w:r>
-      <w:proofErr w:type="gramEnd"/>
-      <w:r>
-        <w:rPr>
-          <w:rFonts w:ascii="Arial" w:hAnsi="Arial" w:cs="Arial"/>
-        </w:rPr>
-        <w:t>(</w:t>
-      </w:r>
-      <w:proofErr w:type="spellStart"/>
-      <w:proofErr w:type="gramStart"/>
+        <w:t>.owner == joint %}</w:t>
+      </w:r>
+    </w:p>
+    <w:p>
+      <w:pPr>
+        <w:spacing w:after="0" w:line="240" w:lineRule="auto"/>
+        <w:ind w:left="-446" w:right="-547"/>
+        <w:rPr>
+          <w:rFonts w:ascii="Arial" w:hAnsi="Arial" w:cs="Arial"/>
+        </w:rPr>
+      </w:pPr>
+      <w:r>
+        <w:rPr>
+          <w:rFonts w:ascii="Arial" w:hAnsi="Arial" w:cs="Arial"/>
+        </w:rPr>
+        <w:t>Cash valued at ${{ thousands(</w:t>
+      </w:r>
       <w:r>
         <w:rPr>
           <w:rFonts w:ascii="Arial" w:hAnsi="Arial" w:cs="Arial"/>
@@ -2058,18 +1432,8 @@
         <w:rPr>
           <w:rFonts w:ascii="Arial" w:hAnsi="Arial" w:cs="Arial"/>
         </w:rPr>
-        <w:t>.balance</w:t>
-      </w:r>
-      <w:proofErr w:type="spellEnd"/>
-      <w:proofErr w:type="gramEnd"/>
-      <w:r>
-        <w:rPr>
-          <w:rFonts w:ascii="Arial" w:hAnsi="Arial" w:cs="Arial"/>
-        </w:rPr>
-        <w:t xml:space="preserve">, 2) if </w:t>
-      </w:r>
-      <w:proofErr w:type="spellStart"/>
-      <w:proofErr w:type="gramStart"/>
+        <w:t xml:space="preserve">.balance, 2) if </w:t>
+      </w:r>
       <w:r>
         <w:rPr>
           <w:rFonts w:ascii="Arial" w:hAnsi="Arial" w:cs="Arial"/>
@@ -2080,17 +1444,8 @@
         <w:rPr>
           <w:rFonts w:ascii="Arial" w:hAnsi="Arial" w:cs="Arial"/>
         </w:rPr>
-        <w:t>.owner</w:t>
-      </w:r>
-      <w:proofErr w:type="spellEnd"/>
-      <w:proofErr w:type="gramEnd"/>
-      <w:r>
-        <w:rPr>
-          <w:rFonts w:ascii="Arial" w:hAnsi="Arial" w:cs="Arial"/>
-        </w:rPr>
-        <w:t xml:space="preserve"> == </w:t>
-      </w:r>
-      <w:proofErr w:type="gramStart"/>
+        <w:t xml:space="preserve">.owner == </w:t>
+      </w:r>
       <w:r>
         <w:rPr>
           <w:rFonts w:ascii="Arial" w:hAnsi="Arial" w:cs="Arial"/>
@@ -2101,23 +1456,8 @@
         <w:rPr>
           <w:rFonts w:ascii="Arial" w:hAnsi="Arial" w:cs="Arial"/>
         </w:rPr>
-        <w:t>[</w:t>
-      </w:r>
-      <w:proofErr w:type="gramEnd"/>
-      <w:r>
-        <w:rPr>
-          <w:rFonts w:ascii="Arial" w:hAnsi="Arial" w:cs="Arial"/>
-        </w:rPr>
-        <w:t xml:space="preserve">0] else </w:t>
-      </w:r>
-      <w:proofErr w:type="gramStart"/>
-      <w:r>
-        <w:rPr>
-          <w:rFonts w:ascii="Arial" w:hAnsi="Arial" w:cs="Arial"/>
-        </w:rPr>
-        <w:t>thousands(</w:t>
-      </w:r>
-      <w:proofErr w:type="spellStart"/>
+        <w:t>[0] else thousands(</w:t>
+      </w:r>
       <w:r>
         <w:rPr>
           <w:rFonts w:ascii="Arial" w:hAnsi="Arial" w:cs="Arial"/>
@@ -2128,71 +1468,19 @@
         <w:rPr>
           <w:rFonts w:ascii="Arial" w:hAnsi="Arial" w:cs="Arial"/>
         </w:rPr>
-        <w:t>.balance</w:t>
-      </w:r>
-      <w:proofErr w:type="spellEnd"/>
-      <w:proofErr w:type="gramEnd"/>
-      <w:r>
-        <w:rPr>
-          <w:rFonts w:ascii="Arial" w:hAnsi="Arial" w:cs="Arial"/>
-        </w:rPr>
-        <w:t xml:space="preserve"> / 2, 2</w:t>
-      </w:r>
-      <w:proofErr w:type="gramStart"/>
-      <w:r>
-        <w:rPr>
-          <w:rFonts w:ascii="Arial" w:hAnsi="Arial" w:cs="Arial"/>
-        </w:rPr>
-        <w:t>) }</w:t>
-      </w:r>
-      <w:proofErr w:type="gramEnd"/>
-      <w:r>
-        <w:rPr>
-          <w:rFonts w:ascii="Arial" w:hAnsi="Arial" w:cs="Arial"/>
-        </w:rPr>
-        <w:t xml:space="preserve">} in a </w:t>
-      </w:r>
-      <w:proofErr w:type="gramStart"/>
-      <w:r>
-        <w:rPr>
-          <w:rFonts w:ascii="Arial" w:hAnsi="Arial" w:cs="Arial"/>
-        </w:rPr>
-        <w:t xml:space="preserve">{{ </w:t>
-      </w:r>
-      <w:proofErr w:type="spellStart"/>
+        <w:t xml:space="preserve">.balance / 2, 2) }} in a {{ </w:t>
+      </w:r>
       <w:r>
         <w:rPr>
           <w:rFonts w:ascii="Arial" w:hAnsi="Arial" w:cs="Arial"/>
         </w:rPr>
         <w:t>acc</w:t>
       </w:r>
-      <w:proofErr w:type="gramEnd"/>
-      <w:r>
-        <w:rPr>
-          <w:rFonts w:ascii="Arial" w:hAnsi="Arial" w:cs="Arial"/>
-        </w:rPr>
-        <w:t>.</w:t>
-      </w:r>
-      <w:proofErr w:type="gramStart"/>
-      <w:r>
-        <w:rPr>
-          <w:rFonts w:ascii="Arial" w:hAnsi="Arial" w:cs="Arial"/>
-        </w:rPr>
-        <w:t>kind</w:t>
-      </w:r>
-      <w:proofErr w:type="spellEnd"/>
-      <w:r>
-        <w:rPr>
-          <w:rFonts w:ascii="Arial" w:hAnsi="Arial" w:cs="Arial"/>
-        </w:rPr>
-        <w:t xml:space="preserve"> }</w:t>
-      </w:r>
-      <w:proofErr w:type="gramEnd"/>
-      <w:r>
-        <w:rPr>
-          <w:rFonts w:ascii="Arial" w:hAnsi="Arial" w:cs="Arial"/>
-        </w:rPr>
-        <w:t xml:space="preserve">} </w:t>
+      <w:r>
+        <w:rPr>
+          <w:rFonts w:ascii="Arial" w:hAnsi="Arial" w:cs="Arial"/>
+        </w:rPr>
+        <w:t xml:space="preserve">.kind }} </w:t>
       </w:r>
       <w:r>
         <w:rPr>
@@ -2204,44 +1492,20 @@
         <w:rPr>
           <w:rFonts w:ascii="Arial" w:hAnsi="Arial" w:cs="Arial"/>
         </w:rPr>
-        <w:t xml:space="preserve"> at </w:t>
-      </w:r>
-      <w:proofErr w:type="gramStart"/>
-      <w:r>
-        <w:rPr>
-          <w:rFonts w:ascii="Arial" w:hAnsi="Arial" w:cs="Arial"/>
-        </w:rPr>
-        <w:t xml:space="preserve">{{ </w:t>
-      </w:r>
-      <w:proofErr w:type="spellStart"/>
+        <w:t xml:space="preserve"> at {{ </w:t>
+      </w:r>
       <w:r>
         <w:rPr>
           <w:rFonts w:ascii="Arial" w:hAnsi="Arial" w:cs="Arial"/>
         </w:rPr>
         <w:t>acc</w:t>
       </w:r>
-      <w:proofErr w:type="gramEnd"/>
-      <w:r>
-        <w:rPr>
-          <w:rFonts w:ascii="Arial" w:hAnsi="Arial" w:cs="Arial"/>
-        </w:rPr>
-        <w:t>.</w:t>
-      </w:r>
-      <w:proofErr w:type="gramStart"/>
-      <w:r>
-        <w:rPr>
-          <w:rFonts w:ascii="Arial" w:hAnsi="Arial" w:cs="Arial"/>
-        </w:rPr>
-        <w:t>source</w:t>
-      </w:r>
-      <w:proofErr w:type="spellEnd"/>
-      <w:r>
-        <w:rPr>
-          <w:rFonts w:ascii="Arial" w:hAnsi="Arial" w:cs="Arial"/>
-        </w:rPr>
-        <w:t xml:space="preserve"> }</w:t>
-      </w:r>
-      <w:proofErr w:type="gramEnd"/>
+      <w:r>
+        <w:rPr>
+          <w:rFonts w:ascii="Arial" w:hAnsi="Arial" w:cs="Arial"/>
+        </w:rPr>
+        <w:t>.source }</w:t>
+      </w:r>
       <w:r>
         <w:rPr>
           <w:rFonts w:ascii="Arial" w:hAnsi="Arial" w:cs="Arial"/>
@@ -2318,23 +1582,304 @@
           <w:rFonts w:ascii="Arial" w:hAnsi="Arial" w:cs="Arial"/>
           <w:highlight w:val="cyan"/>
         </w:rPr>
+        <w:t xml:space="preserve"> endfor %}</w:t>
+      </w:r>
+    </w:p>
+    <w:p>
+      <w:pPr>
+        <w:spacing w:after="0" w:line="240" w:lineRule="auto"/>
+        <w:ind w:left="-446" w:right="-547"/>
+        <w:rPr>
+          <w:rFonts w:ascii="Arial" w:hAnsi="Arial" w:cs="Arial"/>
+        </w:rPr>
+      </w:pPr>
+      <w:r>
+        <w:rPr>
+          <w:rFonts w:ascii="Arial" w:hAnsi="Arial" w:cs="Arial"/>
+          <w:highlight w:val="magenta"/>
+        </w:rPr>
+        <w:t>{%</w:t>
+      </w:r>
+      <w:r>
+        <w:rPr>
+          <w:rFonts w:ascii="Arial" w:hAnsi="Arial" w:cs="Arial"/>
+          <w:highlight w:val="magenta"/>
+        </w:rPr>
+        <w:t>p</w:t>
+      </w:r>
+      <w:r>
+        <w:rPr>
+          <w:rFonts w:ascii="Arial" w:hAnsi="Arial" w:cs="Arial"/>
+          <w:highlight w:val="magenta"/>
+        </w:rPr>
+        <w:t xml:space="preserve"> endif %}</w:t>
+      </w:r>
+    </w:p>
+    <w:p>
+      <w:pPr>
+        <w:spacing w:after="0" w:line="240" w:lineRule="auto"/>
+        <w:ind w:left="-446" w:right="-547"/>
+        <w:rPr>
+          <w:rFonts w:ascii="Arial" w:hAnsi="Arial" w:cs="Arial"/>
+        </w:rPr>
+      </w:pPr>
+      <w:r>
+        <w:rPr>
+          <w:rFonts w:ascii="Arial" w:hAnsi="Arial" w:cs="Arial"/>
+          <w:highlight w:val="magenta"/>
+        </w:rPr>
+        <w:t>{%</w:t>
+      </w:r>
+      <w:r>
+        <w:rPr>
+          <w:rFonts w:ascii="Arial" w:hAnsi="Arial" w:cs="Arial"/>
+          <w:highlight w:val="magenta"/>
+        </w:rPr>
+        <w:t>p</w:t>
+      </w:r>
+      <w:r>
+        <w:rPr>
+          <w:rFonts w:ascii="Arial" w:hAnsi="Arial" w:cs="Arial"/>
+          <w:highlight w:val="magenta"/>
+        </w:rPr>
+        <w:t xml:space="preserve"> if</w:t>
+      </w:r>
+      <w:r>
+        <w:rPr>
+          <w:rFonts w:ascii="Arial" w:hAnsi="Arial" w:cs="Arial"/>
+        </w:rPr>
+        <w:t xml:space="preserve"> marriage.other_pp %}</w:t>
+      </w:r>
+    </w:p>
+    <w:p>
+      <w:pPr>
+        <w:spacing w:after="0" w:line="240" w:lineRule="auto"/>
+        <w:ind w:left="-446" w:right="-547"/>
+        <w:rPr>
+          <w:rFonts w:ascii="Arial" w:hAnsi="Arial" w:cs="Arial"/>
+        </w:rPr>
+      </w:pPr>
+      <w:r>
+        <w:rPr>
+          <w:rFonts w:ascii="Arial" w:hAnsi="Arial" w:cs="Arial"/>
+        </w:rPr>
+        <w:t xml:space="preserve">  </w:t>
+      </w:r>
+      <w:r>
+        <w:rPr>
+          <w:rFonts w:ascii="Arial" w:hAnsi="Arial" w:cs="Arial"/>
+          <w:highlight w:val="cyan"/>
+        </w:rPr>
+        <w:t>{%</w:t>
+      </w:r>
+      <w:r>
+        <w:rPr>
+          <w:rFonts w:ascii="Arial" w:hAnsi="Arial" w:cs="Arial"/>
+          <w:highlight w:val="cyan"/>
+        </w:rPr>
+        <w:t>p</w:t>
+      </w:r>
+      <w:r>
+        <w:rPr>
+          <w:rFonts w:ascii="Arial" w:hAnsi="Arial" w:cs="Arial"/>
+          <w:highlight w:val="cyan"/>
+        </w:rPr>
+        <w:t xml:space="preserve"> for</w:t>
+      </w:r>
+      <w:r>
+        <w:rPr>
+          <w:rFonts w:ascii="Arial" w:hAnsi="Arial" w:cs="Arial"/>
+        </w:rPr>
         <w:t xml:space="preserve"> </w:t>
       </w:r>
-      <w:proofErr w:type="spellStart"/>
+      <w:r>
+        <w:rPr>
+          <w:rFonts w:ascii="Arial" w:hAnsi="Arial" w:cs="Arial"/>
+        </w:rPr>
+        <w:t>pp</w:t>
+      </w:r>
+      <w:r>
+        <w:rPr>
+          <w:rFonts w:ascii="Arial" w:hAnsi="Arial" w:cs="Arial"/>
+        </w:rPr>
+        <w:t xml:space="preserve"> in marriage.other_pp %}</w:t>
+      </w:r>
+    </w:p>
+    <w:p>
+      <w:pPr>
+        <w:spacing w:after="0" w:line="240" w:lineRule="auto"/>
+        <w:ind w:left="-446" w:right="-547"/>
+        <w:rPr>
+          <w:rFonts w:ascii="Arial" w:hAnsi="Arial" w:cs="Arial"/>
+        </w:rPr>
+      </w:pPr>
+      <w:r>
+        <w:rPr>
+          <w:rFonts w:ascii="Arial" w:hAnsi="Arial" w:cs="Arial"/>
+        </w:rPr>
+        <w:t xml:space="preserve">    </w:t>
+      </w:r>
+      <w:r>
+        <w:rPr>
+          <w:rFonts w:ascii="Arial" w:hAnsi="Arial" w:cs="Arial"/>
+          <w:highlight w:val="green"/>
+        </w:rPr>
+        <w:t>{%</w:t>
+      </w:r>
+      <w:r>
+        <w:rPr>
+          <w:rFonts w:ascii="Arial" w:hAnsi="Arial" w:cs="Arial"/>
+          <w:highlight w:val="green"/>
+        </w:rPr>
+        <w:t>p</w:t>
+      </w:r>
+      <w:r>
+        <w:rPr>
+          <w:rFonts w:ascii="Arial" w:hAnsi="Arial" w:cs="Arial"/>
+          <w:highlight w:val="green"/>
+        </w:rPr>
+        <w:t xml:space="preserve"> if</w:t>
+      </w:r>
+      <w:r>
+        <w:rPr>
+          <w:rFonts w:ascii="Arial" w:hAnsi="Arial" w:cs="Arial"/>
+        </w:rPr>
+        <w:t xml:space="preserve"> </w:t>
+      </w:r>
+      <w:r>
+        <w:rPr>
+          <w:rFonts w:ascii="Arial" w:hAnsi="Arial" w:cs="Arial"/>
+        </w:rPr>
+        <w:t>pp</w:t>
+      </w:r>
+      <w:r>
+        <w:rPr>
+          <w:rFonts w:ascii="Arial" w:hAnsi="Arial" w:cs="Arial"/>
+        </w:rPr>
+        <w:t xml:space="preserve">.owner == </w:t>
+      </w:r>
+      <w:r>
+        <w:rPr>
+          <w:rFonts w:ascii="Arial" w:hAnsi="Arial" w:cs="Arial"/>
+        </w:rPr>
+        <w:t>defendants</w:t>
+      </w:r>
+      <w:r>
+        <w:rPr>
+          <w:rFonts w:ascii="Arial" w:hAnsi="Arial" w:cs="Arial"/>
+        </w:rPr>
+        <w:t>[0] %}</w:t>
+      </w:r>
+    </w:p>
+    <w:p>
+      <w:pPr>
+        <w:spacing w:after="0" w:line="240" w:lineRule="auto"/>
+        <w:ind w:left="-446" w:right="-547"/>
+        <w:rPr>
+          <w:rFonts w:ascii="Arial" w:hAnsi="Arial" w:cs="Arial"/>
+        </w:rPr>
+      </w:pPr>
+      <w:r>
+        <w:rPr>
+          <w:rFonts w:ascii="Arial" w:hAnsi="Arial" w:cs="Arial"/>
+        </w:rPr>
+        <w:t xml:space="preserve">Property type: {{ </w:t>
+      </w:r>
+      <w:r>
+        <w:rPr>
+          <w:rFonts w:ascii="Arial" w:hAnsi="Arial" w:cs="Arial"/>
+        </w:rPr>
+        <w:t>pp</w:t>
+      </w:r>
+      <w:r>
+        <w:rPr>
+          <w:rFonts w:ascii="Arial" w:hAnsi="Arial" w:cs="Arial"/>
+        </w:rPr>
+        <w:t xml:space="preserve">.kind }}, Description: {{ </w:t>
+      </w:r>
+      <w:r>
+        <w:rPr>
+          <w:rFonts w:ascii="Arial" w:hAnsi="Arial" w:cs="Arial"/>
+        </w:rPr>
+        <w:t>pp</w:t>
+      </w:r>
+      <w:r>
+        <w:rPr>
+          <w:rFonts w:ascii="Arial" w:hAnsi="Arial" w:cs="Arial"/>
+        </w:rPr>
+        <w:t>.desc }}</w:t>
+      </w:r>
+    </w:p>
+    <w:p>
+      <w:pPr>
+        <w:spacing w:after="0" w:line="240" w:lineRule="auto"/>
+        <w:ind w:left="-446" w:right="-547"/>
+        <w:rPr>
+          <w:rFonts w:ascii="Arial" w:hAnsi="Arial" w:cs="Arial"/>
+        </w:rPr>
+      </w:pPr>
+      <w:r>
+        <w:rPr>
+          <w:rFonts w:ascii="Arial" w:hAnsi="Arial" w:cs="Arial"/>
+        </w:rPr>
+        <w:t xml:space="preserve">    </w:t>
+      </w:r>
+      <w:r>
+        <w:rPr>
+          <w:rFonts w:ascii="Arial" w:hAnsi="Arial" w:cs="Arial"/>
+          <w:highlight w:val="green"/>
+        </w:rPr>
+        <w:t>{%</w:t>
+      </w:r>
+      <w:r>
+        <w:rPr>
+          <w:rFonts w:ascii="Arial" w:hAnsi="Arial" w:cs="Arial"/>
+          <w:highlight w:val="green"/>
+        </w:rPr>
+        <w:t>p</w:t>
+      </w:r>
+      <w:r>
+        <w:rPr>
+          <w:rFonts w:ascii="Arial" w:hAnsi="Arial" w:cs="Arial"/>
+          <w:highlight w:val="green"/>
+        </w:rPr>
+        <w:t xml:space="preserve"> endif %}</w:t>
+      </w:r>
+    </w:p>
+    <w:p>
+      <w:pPr>
+        <w:spacing w:after="0" w:line="240" w:lineRule="auto"/>
+        <w:ind w:left="-446" w:right="-547"/>
+        <w:rPr>
+          <w:rFonts w:ascii="Arial" w:hAnsi="Arial" w:cs="Arial"/>
+        </w:rPr>
+      </w:pPr>
+      <w:r>
+        <w:rPr>
+          <w:rFonts w:ascii="Arial" w:hAnsi="Arial" w:cs="Arial"/>
+        </w:rPr>
+        <w:t xml:space="preserve">  </w:t>
+      </w:r>
       <w:r>
         <w:rPr>
           <w:rFonts w:ascii="Arial" w:hAnsi="Arial" w:cs="Arial"/>
           <w:highlight w:val="cyan"/>
         </w:rPr>
-        <w:t>endfor</w:t>
-      </w:r>
-      <w:proofErr w:type="spellEnd"/>
+        <w:t>{%</w:t>
+      </w:r>
       <w:r>
         <w:rPr>
           <w:rFonts w:ascii="Arial" w:hAnsi="Arial" w:cs="Arial"/>
           <w:highlight w:val="cyan"/>
         </w:rPr>
-        <w:t xml:space="preserve"> %}</w:t>
+        <w:t>p</w:t>
+      </w:r>
+      <w:r>
+        <w:rPr>
+          <w:rFonts w:ascii="Arial" w:hAnsi="Arial" w:cs="Arial"/>
+          <w:highlight w:val="cyan"/>
+        </w:rPr>
+        <w:t xml:space="preserve"> endfor %}</w:t>
       </w:r>
     </w:p>
     <w:p>
@@ -2400,29 +1945,202 @@
         <w:rPr>
           <w:rFonts w:ascii="Arial" w:hAnsi="Arial" w:cs="Arial"/>
         </w:rPr>
+        <w:t xml:space="preserve"> marriage.mobile_home %}</w:t>
+      </w:r>
+    </w:p>
+    <w:p>
+      <w:pPr>
+        <w:spacing w:after="0" w:line="240" w:lineRule="auto"/>
+        <w:ind w:left="-446" w:right="-547"/>
+        <w:rPr>
+          <w:rFonts w:ascii="Arial" w:hAnsi="Arial" w:cs="Arial"/>
+        </w:rPr>
+      </w:pPr>
+      <w:r>
+        <w:rPr>
+          <w:rFonts w:ascii="Arial" w:hAnsi="Arial" w:cs="Arial"/>
+        </w:rPr>
+        <w:t xml:space="preserve">  </w:t>
+      </w:r>
+      <w:r>
+        <w:rPr>
+          <w:rFonts w:ascii="Arial" w:hAnsi="Arial" w:cs="Arial"/>
+          <w:highlight w:val="cyan"/>
+        </w:rPr>
+        <w:t>{%</w:t>
+      </w:r>
+      <w:r>
+        <w:rPr>
+          <w:rFonts w:ascii="Arial" w:hAnsi="Arial" w:cs="Arial"/>
+          <w:highlight w:val="cyan"/>
+        </w:rPr>
+        <w:t>p</w:t>
+      </w:r>
+      <w:r>
+        <w:rPr>
+          <w:rFonts w:ascii="Arial" w:hAnsi="Arial" w:cs="Arial"/>
+          <w:highlight w:val="cyan"/>
+        </w:rPr>
+        <w:t xml:space="preserve"> for</w:t>
+      </w:r>
+      <w:r>
+        <w:rPr>
+          <w:rFonts w:ascii="Arial" w:hAnsi="Arial" w:cs="Arial"/>
+        </w:rPr>
         <w:t xml:space="preserve"> </w:t>
       </w:r>
-      <w:proofErr w:type="spellStart"/>
-      <w:proofErr w:type="gramStart"/>
-      <w:r>
-        <w:rPr>
-          <w:rFonts w:ascii="Arial" w:hAnsi="Arial" w:cs="Arial"/>
-        </w:rPr>
-        <w:t>marriage.other</w:t>
-      </w:r>
-      <w:proofErr w:type="gramEnd"/>
-      <w:r>
-        <w:rPr>
-          <w:rFonts w:ascii="Arial" w:hAnsi="Arial" w:cs="Arial"/>
-        </w:rPr>
-        <w:t>_pp</w:t>
-      </w:r>
-      <w:proofErr w:type="spellEnd"/>
-      <w:r>
-        <w:rPr>
-          <w:rFonts w:ascii="Arial" w:hAnsi="Arial" w:cs="Arial"/>
-        </w:rPr>
-        <w:t xml:space="preserve"> %}</w:t>
+      <w:r>
+        <w:rPr>
+          <w:rFonts w:ascii="Arial" w:hAnsi="Arial" w:cs="Arial"/>
+        </w:rPr>
+        <w:t>mh</w:t>
+      </w:r>
+      <w:r>
+        <w:rPr>
+          <w:rFonts w:ascii="Arial" w:hAnsi="Arial" w:cs="Arial"/>
+        </w:rPr>
+        <w:t xml:space="preserve"> in marriage.mobile_home %}</w:t>
+      </w:r>
+    </w:p>
+    <w:p>
+      <w:pPr>
+        <w:spacing w:after="0" w:line="240" w:lineRule="auto"/>
+        <w:ind w:left="-446" w:right="-547"/>
+        <w:rPr>
+          <w:rFonts w:ascii="Arial" w:hAnsi="Arial" w:cs="Arial"/>
+        </w:rPr>
+      </w:pPr>
+      <w:r>
+        <w:rPr>
+          <w:rFonts w:ascii="Arial" w:hAnsi="Arial" w:cs="Arial"/>
+        </w:rPr>
+        <w:t xml:space="preserve">    </w:t>
+      </w:r>
+      <w:r>
+        <w:rPr>
+          <w:rFonts w:ascii="Arial" w:hAnsi="Arial" w:cs="Arial"/>
+          <w:highlight w:val="green"/>
+        </w:rPr>
+        <w:t>{%</w:t>
+      </w:r>
+      <w:r>
+        <w:rPr>
+          <w:rFonts w:ascii="Arial" w:hAnsi="Arial" w:cs="Arial"/>
+          <w:highlight w:val="green"/>
+        </w:rPr>
+        <w:t>p</w:t>
+      </w:r>
+      <w:r>
+        <w:rPr>
+          <w:rFonts w:ascii="Arial" w:hAnsi="Arial" w:cs="Arial"/>
+          <w:highlight w:val="green"/>
+        </w:rPr>
+        <w:t xml:space="preserve"> if</w:t>
+      </w:r>
+      <w:r>
+        <w:rPr>
+          <w:rFonts w:ascii="Arial" w:hAnsi="Arial" w:cs="Arial"/>
+        </w:rPr>
+        <w:t xml:space="preserve"> </w:t>
+      </w:r>
+      <w:r>
+        <w:rPr>
+          <w:rFonts w:ascii="Arial" w:hAnsi="Arial" w:cs="Arial"/>
+        </w:rPr>
+        <w:t>mh</w:t>
+      </w:r>
+      <w:r>
+        <w:rPr>
+          <w:rFonts w:ascii="Arial" w:hAnsi="Arial" w:cs="Arial"/>
+        </w:rPr>
+        <w:t xml:space="preserve">.owner == </w:t>
+      </w:r>
+      <w:r>
+        <w:rPr>
+          <w:rFonts w:ascii="Arial" w:hAnsi="Arial" w:cs="Arial"/>
+        </w:rPr>
+        <w:t>defendants</w:t>
+      </w:r>
+      <w:r>
+        <w:rPr>
+          <w:rFonts w:ascii="Arial" w:hAnsi="Arial" w:cs="Arial"/>
+        </w:rPr>
+        <w:t>[0] %}</w:t>
+      </w:r>
+    </w:p>
+    <w:p>
+      <w:pPr>
+        <w:spacing w:after="0" w:line="240" w:lineRule="auto"/>
+        <w:ind w:left="-446" w:right="-547"/>
+        <w:rPr>
+          <w:rFonts w:ascii="Arial" w:hAnsi="Arial" w:cs="Arial"/>
+        </w:rPr>
+      </w:pPr>
+      <w:r>
+        <w:rPr>
+          <w:rFonts w:ascii="Arial" w:hAnsi="Arial" w:cs="Arial"/>
+        </w:rPr>
+        <w:t xml:space="preserve">Mobile home located at: {{ </w:t>
+      </w:r>
+      <w:r>
+        <w:rPr>
+          <w:rFonts w:ascii="Arial" w:hAnsi="Arial" w:cs="Arial"/>
+        </w:rPr>
+        <w:t>mh</w:t>
+      </w:r>
+      <w:r>
+        <w:rPr>
+          <w:rFonts w:ascii="Arial" w:hAnsi="Arial" w:cs="Arial"/>
+        </w:rPr>
+        <w:t xml:space="preserve">.desc }}, VIN: {{ </w:t>
+      </w:r>
+      <w:r>
+        <w:rPr>
+          <w:rFonts w:ascii="Arial" w:hAnsi="Arial" w:cs="Arial"/>
+        </w:rPr>
+        <w:t>mh</w:t>
+      </w:r>
+      <w:r>
+        <w:rPr>
+          <w:rFonts w:ascii="Arial" w:hAnsi="Arial" w:cs="Arial"/>
+        </w:rPr>
+        <w:t>.kind }}</w:t>
+      </w:r>
+    </w:p>
+    <w:p>
+      <w:pPr>
+        <w:spacing w:after="0" w:line="240" w:lineRule="auto"/>
+        <w:ind w:left="-446" w:right="-547"/>
+        <w:rPr>
+          <w:rFonts w:ascii="Arial" w:hAnsi="Arial" w:cs="Arial"/>
+        </w:rPr>
+      </w:pPr>
+      <w:r>
+        <w:rPr>
+          <w:rFonts w:ascii="Arial" w:hAnsi="Arial" w:cs="Arial"/>
+        </w:rPr>
+        <w:t xml:space="preserve">    </w:t>
+      </w:r>
+      <w:r>
+        <w:rPr>
+          <w:rFonts w:ascii="Arial" w:hAnsi="Arial" w:cs="Arial"/>
+          <w:highlight w:val="green"/>
+        </w:rPr>
+        <w:t>{%</w:t>
+      </w:r>
+      <w:r>
+        <w:rPr>
+          <w:rFonts w:ascii="Arial" w:hAnsi="Arial" w:cs="Arial"/>
+          <w:highlight w:val="green"/>
+        </w:rPr>
+        <w:t>p</w:t>
+      </w:r>
+      <w:r>
+        <w:rPr>
+          <w:rFonts w:ascii="Arial" w:hAnsi="Arial" w:cs="Arial"/>
+          <w:highlight w:val="green"/>
+        </w:rPr>
+        <w:t xml:space="preserve"> endif %}</w:t>
       </w:r>
     </w:p>
     <w:p>
@@ -2458,264 +2176,36 @@
           <w:rFonts w:ascii="Arial" w:hAnsi="Arial" w:cs="Arial"/>
           <w:highlight w:val="cyan"/>
         </w:rPr>
-        <w:t xml:space="preserve"> for</w:t>
-      </w:r>
-      <w:r>
-        <w:rPr>
-          <w:rFonts w:ascii="Arial" w:hAnsi="Arial" w:cs="Arial"/>
-        </w:rPr>
-        <w:t xml:space="preserve"> </w:t>
-      </w:r>
-      <w:r>
-        <w:rPr>
-          <w:rFonts w:ascii="Arial" w:hAnsi="Arial" w:cs="Arial"/>
-        </w:rPr>
-        <w:t>pp</w:t>
-      </w:r>
-      <w:r>
-        <w:rPr>
-          <w:rFonts w:ascii="Arial" w:hAnsi="Arial" w:cs="Arial"/>
-        </w:rPr>
-        <w:t xml:space="preserve"> in </w:t>
-      </w:r>
-      <w:proofErr w:type="spellStart"/>
-      <w:proofErr w:type="gramStart"/>
-      <w:r>
-        <w:rPr>
-          <w:rFonts w:ascii="Arial" w:hAnsi="Arial" w:cs="Arial"/>
-        </w:rPr>
-        <w:t>marriage.other</w:t>
-      </w:r>
-      <w:proofErr w:type="gramEnd"/>
-      <w:r>
-        <w:rPr>
-          <w:rFonts w:ascii="Arial" w:hAnsi="Arial" w:cs="Arial"/>
-        </w:rPr>
-        <w:t>_pp</w:t>
-      </w:r>
-      <w:proofErr w:type="spellEnd"/>
-      <w:r>
-        <w:rPr>
-          <w:rFonts w:ascii="Arial" w:hAnsi="Arial" w:cs="Arial"/>
-        </w:rPr>
-        <w:t xml:space="preserve"> %}</w:t>
-      </w:r>
-    </w:p>
-    <w:p>
-      <w:pPr>
-        <w:spacing w:after="0" w:line="240" w:lineRule="auto"/>
-        <w:ind w:left="-446" w:right="-547"/>
-        <w:rPr>
-          <w:rFonts w:ascii="Arial" w:hAnsi="Arial" w:cs="Arial"/>
-        </w:rPr>
-      </w:pPr>
-      <w:r>
-        <w:rPr>
-          <w:rFonts w:ascii="Arial" w:hAnsi="Arial" w:cs="Arial"/>
-        </w:rPr>
-        <w:t xml:space="preserve">    </w:t>
-      </w:r>
-      <w:r>
-        <w:rPr>
-          <w:rFonts w:ascii="Arial" w:hAnsi="Arial" w:cs="Arial"/>
-          <w:highlight w:val="green"/>
+        <w:t xml:space="preserve"> endfor %}</w:t>
+      </w:r>
+    </w:p>
+    <w:p>
+      <w:pPr>
+        <w:spacing w:after="0" w:line="240" w:lineRule="auto"/>
+        <w:ind w:left="-446" w:right="-547"/>
+        <w:rPr>
+          <w:rFonts w:ascii="Arial" w:hAnsi="Arial" w:cs="Arial"/>
+          <w:highlight w:val="magenta"/>
+        </w:rPr>
+      </w:pPr>
+      <w:r>
+        <w:rPr>
+          <w:rFonts w:ascii="Arial" w:hAnsi="Arial" w:cs="Arial"/>
+          <w:highlight w:val="magenta"/>
         </w:rPr>
         <w:t>{%</w:t>
       </w:r>
       <w:r>
         <w:rPr>
           <w:rFonts w:ascii="Arial" w:hAnsi="Arial" w:cs="Arial"/>
-          <w:highlight w:val="green"/>
+          <w:highlight w:val="magenta"/>
         </w:rPr>
         <w:t>p</w:t>
       </w:r>
       <w:r>
         <w:rPr>
           <w:rFonts w:ascii="Arial" w:hAnsi="Arial" w:cs="Arial"/>
-          <w:highlight w:val="green"/>
-        </w:rPr>
-        <w:t xml:space="preserve"> if</w:t>
-      </w:r>
-      <w:r>
-        <w:rPr>
-          <w:rFonts w:ascii="Arial" w:hAnsi="Arial" w:cs="Arial"/>
-        </w:rPr>
-        <w:t xml:space="preserve"> </w:t>
-      </w:r>
-      <w:proofErr w:type="spellStart"/>
-      <w:proofErr w:type="gramStart"/>
-      <w:r>
-        <w:rPr>
-          <w:rFonts w:ascii="Arial" w:hAnsi="Arial" w:cs="Arial"/>
-        </w:rPr>
-        <w:t>pp</w:t>
-      </w:r>
-      <w:r>
-        <w:rPr>
-          <w:rFonts w:ascii="Arial" w:hAnsi="Arial" w:cs="Arial"/>
-        </w:rPr>
-        <w:t>.owner</w:t>
-      </w:r>
-      <w:proofErr w:type="spellEnd"/>
-      <w:proofErr w:type="gramEnd"/>
-      <w:r>
-        <w:rPr>
-          <w:rFonts w:ascii="Arial" w:hAnsi="Arial" w:cs="Arial"/>
-        </w:rPr>
-        <w:t xml:space="preserve"> == </w:t>
-      </w:r>
-      <w:proofErr w:type="gramStart"/>
-      <w:r>
-        <w:rPr>
-          <w:rFonts w:ascii="Arial" w:hAnsi="Arial" w:cs="Arial"/>
-        </w:rPr>
-        <w:t>defendants</w:t>
-      </w:r>
-      <w:r>
-        <w:rPr>
-          <w:rFonts w:ascii="Arial" w:hAnsi="Arial" w:cs="Arial"/>
-        </w:rPr>
-        <w:t>[</w:t>
-      </w:r>
-      <w:proofErr w:type="gramEnd"/>
-      <w:r>
-        <w:rPr>
-          <w:rFonts w:ascii="Arial" w:hAnsi="Arial" w:cs="Arial"/>
-        </w:rPr>
-        <w:t>0] %}</w:t>
-      </w:r>
-    </w:p>
-    <w:p>
-      <w:pPr>
-        <w:spacing w:after="0" w:line="240" w:lineRule="auto"/>
-        <w:ind w:left="-446" w:right="-547"/>
-        <w:rPr>
-          <w:rFonts w:ascii="Arial" w:hAnsi="Arial" w:cs="Arial"/>
-        </w:rPr>
-      </w:pPr>
-      <w:r>
-        <w:rPr>
-          <w:rFonts w:ascii="Arial" w:hAnsi="Arial" w:cs="Arial"/>
-        </w:rPr>
-        <w:t xml:space="preserve">Property type: </w:t>
-      </w:r>
-      <w:proofErr w:type="gramStart"/>
-      <w:r>
-        <w:rPr>
-          <w:rFonts w:ascii="Arial" w:hAnsi="Arial" w:cs="Arial"/>
-        </w:rPr>
-        <w:t xml:space="preserve">{{ </w:t>
-      </w:r>
-      <w:proofErr w:type="spellStart"/>
-      <w:r>
-        <w:rPr>
-          <w:rFonts w:ascii="Arial" w:hAnsi="Arial" w:cs="Arial"/>
-        </w:rPr>
-        <w:t>pp</w:t>
-      </w:r>
-      <w:proofErr w:type="gramEnd"/>
-      <w:r>
-        <w:rPr>
-          <w:rFonts w:ascii="Arial" w:hAnsi="Arial" w:cs="Arial"/>
-        </w:rPr>
-        <w:t>.</w:t>
-      </w:r>
-      <w:proofErr w:type="gramStart"/>
-      <w:r>
-        <w:rPr>
-          <w:rFonts w:ascii="Arial" w:hAnsi="Arial" w:cs="Arial"/>
-        </w:rPr>
-        <w:t>kind</w:t>
-      </w:r>
-      <w:proofErr w:type="spellEnd"/>
-      <w:r>
-        <w:rPr>
-          <w:rFonts w:ascii="Arial" w:hAnsi="Arial" w:cs="Arial"/>
-        </w:rPr>
-        <w:t xml:space="preserve"> }</w:t>
-      </w:r>
-      <w:proofErr w:type="gramEnd"/>
-      <w:r>
-        <w:rPr>
-          <w:rFonts w:ascii="Arial" w:hAnsi="Arial" w:cs="Arial"/>
-        </w:rPr>
-        <w:t xml:space="preserve">}, Description: </w:t>
-      </w:r>
-      <w:proofErr w:type="gramStart"/>
-      <w:r>
-        <w:rPr>
-          <w:rFonts w:ascii="Arial" w:hAnsi="Arial" w:cs="Arial"/>
-        </w:rPr>
-        <w:t xml:space="preserve">{{ </w:t>
-      </w:r>
-      <w:proofErr w:type="spellStart"/>
-      <w:r>
-        <w:rPr>
-          <w:rFonts w:ascii="Arial" w:hAnsi="Arial" w:cs="Arial"/>
-        </w:rPr>
-        <w:t>pp</w:t>
-      </w:r>
-      <w:proofErr w:type="gramEnd"/>
-      <w:r>
-        <w:rPr>
-          <w:rFonts w:ascii="Arial" w:hAnsi="Arial" w:cs="Arial"/>
-        </w:rPr>
-        <w:t>.</w:t>
-      </w:r>
-      <w:proofErr w:type="gramStart"/>
-      <w:r>
-        <w:rPr>
-          <w:rFonts w:ascii="Arial" w:hAnsi="Arial" w:cs="Arial"/>
-        </w:rPr>
-        <w:t>desc</w:t>
-      </w:r>
-      <w:proofErr w:type="spellEnd"/>
-      <w:r>
-        <w:rPr>
-          <w:rFonts w:ascii="Arial" w:hAnsi="Arial" w:cs="Arial"/>
-        </w:rPr>
-        <w:t xml:space="preserve"> }</w:t>
-      </w:r>
-      <w:proofErr w:type="gramEnd"/>
-      <w:r>
-        <w:rPr>
-          <w:rFonts w:ascii="Arial" w:hAnsi="Arial" w:cs="Arial"/>
-        </w:rPr>
-        <w:t>}</w:t>
-      </w:r>
-    </w:p>
-    <w:p>
-      <w:pPr>
-        <w:spacing w:after="0" w:line="240" w:lineRule="auto"/>
-        <w:ind w:left="-446" w:right="-547"/>
-        <w:rPr>
-          <w:rFonts w:ascii="Arial" w:hAnsi="Arial" w:cs="Arial"/>
-        </w:rPr>
-      </w:pPr>
-      <w:r>
-        <w:rPr>
-          <w:rFonts w:ascii="Arial" w:hAnsi="Arial" w:cs="Arial"/>
-        </w:rPr>
-        <w:t xml:space="preserve">    </w:t>
-      </w:r>
-      <w:r>
-        <w:rPr>
-          <w:rFonts w:ascii="Arial" w:hAnsi="Arial" w:cs="Arial"/>
-          <w:highlight w:val="green"/>
-        </w:rPr>
-        <w:t>{%</w:t>
-      </w:r>
-      <w:r>
-        <w:rPr>
-          <w:rFonts w:ascii="Arial" w:hAnsi="Arial" w:cs="Arial"/>
-          <w:highlight w:val="green"/>
-        </w:rPr>
-        <w:t>p</w:t>
-      </w:r>
-      <w:r>
-        <w:rPr>
-          <w:rFonts w:ascii="Arial" w:hAnsi="Arial" w:cs="Arial"/>
-          <w:highlight w:val="green"/>
+          <w:highlight w:val="magenta"/>
         </w:rPr>
         <w:t xml:space="preserve"> endif %}</w:t>
       </w:r>
@@ -2726,528 +2216,8 @@
         <w:ind w:left="-446" w:right="-547"/>
         <w:rPr>
           <w:rFonts w:ascii="Arial" w:hAnsi="Arial" w:cs="Arial"/>
-        </w:rPr>
-      </w:pPr>
-      <w:r>
-        <w:rPr>
-          <w:rFonts w:ascii="Arial" w:hAnsi="Arial" w:cs="Arial"/>
-        </w:rPr>
-        <w:t xml:space="preserve">  </w:t>
-      </w:r>
-      <w:r>
-        <w:rPr>
-          <w:rFonts w:ascii="Arial" w:hAnsi="Arial" w:cs="Arial"/>
-          <w:highlight w:val="cyan"/>
-        </w:rPr>
-        <w:t>{%</w:t>
-      </w:r>
-      <w:r>
-        <w:rPr>
-          <w:rFonts w:ascii="Arial" w:hAnsi="Arial" w:cs="Arial"/>
-          <w:highlight w:val="cyan"/>
-        </w:rPr>
-        <w:t>p</w:t>
-      </w:r>
-      <w:r>
-        <w:rPr>
-          <w:rFonts w:ascii="Arial" w:hAnsi="Arial" w:cs="Arial"/>
-          <w:highlight w:val="cyan"/>
-        </w:rPr>
-        <w:t xml:space="preserve"> </w:t>
-      </w:r>
-      <w:proofErr w:type="spellStart"/>
-      <w:r>
-        <w:rPr>
-          <w:rFonts w:ascii="Arial" w:hAnsi="Arial" w:cs="Arial"/>
-          <w:highlight w:val="cyan"/>
-        </w:rPr>
-        <w:t>endfor</w:t>
-      </w:r>
-      <w:proofErr w:type="spellEnd"/>
-      <w:r>
-        <w:rPr>
-          <w:rFonts w:ascii="Arial" w:hAnsi="Arial" w:cs="Arial"/>
-          <w:highlight w:val="cyan"/>
-        </w:rPr>
-        <w:t xml:space="preserve"> %}</w:t>
-      </w:r>
-    </w:p>
-    <w:p>
-      <w:pPr>
-        <w:spacing w:after="0" w:line="240" w:lineRule="auto"/>
-        <w:ind w:left="-446" w:right="-547"/>
-        <w:rPr>
-          <w:rFonts w:ascii="Arial" w:hAnsi="Arial" w:cs="Arial"/>
-        </w:rPr>
-      </w:pPr>
-      <w:r>
-        <w:rPr>
-          <w:rFonts w:ascii="Arial" w:hAnsi="Arial" w:cs="Arial"/>
           <w:highlight w:val="magenta"/>
         </w:rPr>
-        <w:t>{%</w:t>
-      </w:r>
-      <w:r>
-        <w:rPr>
-          <w:rFonts w:ascii="Arial" w:hAnsi="Arial" w:cs="Arial"/>
-          <w:highlight w:val="magenta"/>
-        </w:rPr>
-        <w:t>p</w:t>
-      </w:r>
-      <w:r>
-        <w:rPr>
-          <w:rFonts w:ascii="Arial" w:hAnsi="Arial" w:cs="Arial"/>
-          <w:highlight w:val="magenta"/>
-        </w:rPr>
-        <w:t xml:space="preserve"> endif %}</w:t>
-      </w:r>
-    </w:p>
-    <w:p>
-      <w:pPr>
-        <w:spacing w:after="0" w:line="240" w:lineRule="auto"/>
-        <w:ind w:left="-446" w:right="-547"/>
-        <w:rPr>
-          <w:rFonts w:ascii="Arial" w:hAnsi="Arial" w:cs="Arial"/>
-        </w:rPr>
-      </w:pPr>
-      <w:r>
-        <w:rPr>
-          <w:rFonts w:ascii="Arial" w:hAnsi="Arial" w:cs="Arial"/>
-          <w:highlight w:val="magenta"/>
-        </w:rPr>
-        <w:t>{%</w:t>
-      </w:r>
-      <w:r>
-        <w:rPr>
-          <w:rFonts w:ascii="Arial" w:hAnsi="Arial" w:cs="Arial"/>
-          <w:highlight w:val="magenta"/>
-        </w:rPr>
-        <w:t>p</w:t>
-      </w:r>
-      <w:r>
-        <w:rPr>
-          <w:rFonts w:ascii="Arial" w:hAnsi="Arial" w:cs="Arial"/>
-          <w:highlight w:val="magenta"/>
-        </w:rPr>
-        <w:t xml:space="preserve"> if</w:t>
-      </w:r>
-      <w:r>
-        <w:rPr>
-          <w:rFonts w:ascii="Arial" w:hAnsi="Arial" w:cs="Arial"/>
-        </w:rPr>
-        <w:t xml:space="preserve"> </w:t>
-      </w:r>
-      <w:proofErr w:type="spellStart"/>
-      <w:proofErr w:type="gramStart"/>
-      <w:r>
-        <w:rPr>
-          <w:rFonts w:ascii="Arial" w:hAnsi="Arial" w:cs="Arial"/>
-        </w:rPr>
-        <w:t>marriage.mobile</w:t>
-      </w:r>
-      <w:proofErr w:type="gramEnd"/>
-      <w:r>
-        <w:rPr>
-          <w:rFonts w:ascii="Arial" w:hAnsi="Arial" w:cs="Arial"/>
-        </w:rPr>
-        <w:t>_home</w:t>
-      </w:r>
-      <w:proofErr w:type="spellEnd"/>
-      <w:r>
-        <w:rPr>
-          <w:rFonts w:ascii="Arial" w:hAnsi="Arial" w:cs="Arial"/>
-        </w:rPr>
-        <w:t xml:space="preserve"> %}</w:t>
-      </w:r>
-    </w:p>
-    <w:p>
-      <w:pPr>
-        <w:spacing w:after="0" w:line="240" w:lineRule="auto"/>
-        <w:ind w:left="-446" w:right="-547"/>
-        <w:rPr>
-          <w:rFonts w:ascii="Arial" w:hAnsi="Arial" w:cs="Arial"/>
-        </w:rPr>
-      </w:pPr>
-      <w:r>
-        <w:rPr>
-          <w:rFonts w:ascii="Arial" w:hAnsi="Arial" w:cs="Arial"/>
-        </w:rPr>
-        <w:t xml:space="preserve">  </w:t>
-      </w:r>
-      <w:r>
-        <w:rPr>
-          <w:rFonts w:ascii="Arial" w:hAnsi="Arial" w:cs="Arial"/>
-          <w:highlight w:val="cyan"/>
-        </w:rPr>
-        <w:t>{%</w:t>
-      </w:r>
-      <w:r>
-        <w:rPr>
-          <w:rFonts w:ascii="Arial" w:hAnsi="Arial" w:cs="Arial"/>
-          <w:highlight w:val="cyan"/>
-        </w:rPr>
-        <w:t>p</w:t>
-      </w:r>
-      <w:r>
-        <w:rPr>
-          <w:rFonts w:ascii="Arial" w:hAnsi="Arial" w:cs="Arial"/>
-          <w:highlight w:val="cyan"/>
-        </w:rPr>
-        <w:t xml:space="preserve"> for</w:t>
-      </w:r>
-      <w:r>
-        <w:rPr>
-          <w:rFonts w:ascii="Arial" w:hAnsi="Arial" w:cs="Arial"/>
-        </w:rPr>
-        <w:t xml:space="preserve"> </w:t>
-      </w:r>
-      <w:proofErr w:type="spellStart"/>
-      <w:r>
-        <w:rPr>
-          <w:rFonts w:ascii="Arial" w:hAnsi="Arial" w:cs="Arial"/>
-        </w:rPr>
-        <w:t>mh</w:t>
-      </w:r>
-      <w:proofErr w:type="spellEnd"/>
-      <w:r>
-        <w:rPr>
-          <w:rFonts w:ascii="Arial" w:hAnsi="Arial" w:cs="Arial"/>
-        </w:rPr>
-        <w:t xml:space="preserve"> in </w:t>
-      </w:r>
-      <w:proofErr w:type="spellStart"/>
-      <w:proofErr w:type="gramStart"/>
-      <w:r>
-        <w:rPr>
-          <w:rFonts w:ascii="Arial" w:hAnsi="Arial" w:cs="Arial"/>
-        </w:rPr>
-        <w:t>marriage.mobile</w:t>
-      </w:r>
-      <w:proofErr w:type="gramEnd"/>
-      <w:r>
-        <w:rPr>
-          <w:rFonts w:ascii="Arial" w:hAnsi="Arial" w:cs="Arial"/>
-        </w:rPr>
-        <w:t>_home</w:t>
-      </w:r>
-      <w:proofErr w:type="spellEnd"/>
-      <w:r>
-        <w:rPr>
-          <w:rFonts w:ascii="Arial" w:hAnsi="Arial" w:cs="Arial"/>
-        </w:rPr>
-        <w:t xml:space="preserve"> %}</w:t>
-      </w:r>
-    </w:p>
-    <w:p>
-      <w:pPr>
-        <w:spacing w:after="0" w:line="240" w:lineRule="auto"/>
-        <w:ind w:left="-446" w:right="-547"/>
-        <w:rPr>
-          <w:rFonts w:ascii="Arial" w:hAnsi="Arial" w:cs="Arial"/>
-        </w:rPr>
-      </w:pPr>
-      <w:r>
-        <w:rPr>
-          <w:rFonts w:ascii="Arial" w:hAnsi="Arial" w:cs="Arial"/>
-        </w:rPr>
-        <w:t xml:space="preserve">    </w:t>
-      </w:r>
-      <w:r>
-        <w:rPr>
-          <w:rFonts w:ascii="Arial" w:hAnsi="Arial" w:cs="Arial"/>
-          <w:highlight w:val="green"/>
-        </w:rPr>
-        <w:t>{%</w:t>
-      </w:r>
-      <w:r>
-        <w:rPr>
-          <w:rFonts w:ascii="Arial" w:hAnsi="Arial" w:cs="Arial"/>
-          <w:highlight w:val="green"/>
-        </w:rPr>
-        <w:t>p</w:t>
-      </w:r>
-      <w:r>
-        <w:rPr>
-          <w:rFonts w:ascii="Arial" w:hAnsi="Arial" w:cs="Arial"/>
-          <w:highlight w:val="green"/>
-        </w:rPr>
-        <w:t xml:space="preserve"> if</w:t>
-      </w:r>
-      <w:r>
-        <w:rPr>
-          <w:rFonts w:ascii="Arial" w:hAnsi="Arial" w:cs="Arial"/>
-        </w:rPr>
-        <w:t xml:space="preserve"> </w:t>
-      </w:r>
-      <w:proofErr w:type="spellStart"/>
-      <w:proofErr w:type="gramStart"/>
-      <w:r>
-        <w:rPr>
-          <w:rFonts w:ascii="Arial" w:hAnsi="Arial" w:cs="Arial"/>
-        </w:rPr>
-        <w:t>mh</w:t>
-      </w:r>
-      <w:r>
-        <w:rPr>
-          <w:rFonts w:ascii="Arial" w:hAnsi="Arial" w:cs="Arial"/>
-        </w:rPr>
-        <w:t>.owner</w:t>
-      </w:r>
-      <w:proofErr w:type="spellEnd"/>
-      <w:proofErr w:type="gramEnd"/>
-      <w:r>
-        <w:rPr>
-          <w:rFonts w:ascii="Arial" w:hAnsi="Arial" w:cs="Arial"/>
-        </w:rPr>
-        <w:t xml:space="preserve"> == </w:t>
-      </w:r>
-      <w:proofErr w:type="gramStart"/>
-      <w:r>
-        <w:rPr>
-          <w:rFonts w:ascii="Arial" w:hAnsi="Arial" w:cs="Arial"/>
-        </w:rPr>
-        <w:t>defendants</w:t>
-      </w:r>
-      <w:r>
-        <w:rPr>
-          <w:rFonts w:ascii="Arial" w:hAnsi="Arial" w:cs="Arial"/>
-        </w:rPr>
-        <w:t>[</w:t>
-      </w:r>
-      <w:proofErr w:type="gramEnd"/>
-      <w:r>
-        <w:rPr>
-          <w:rFonts w:ascii="Arial" w:hAnsi="Arial" w:cs="Arial"/>
-        </w:rPr>
-        <w:t>0] %}</w:t>
-      </w:r>
-    </w:p>
-    <w:p>
-      <w:pPr>
-        <w:spacing w:after="0" w:line="240" w:lineRule="auto"/>
-        <w:ind w:left="-446" w:right="-547"/>
-        <w:rPr>
-          <w:rFonts w:ascii="Arial" w:hAnsi="Arial" w:cs="Arial"/>
-        </w:rPr>
-      </w:pPr>
-      <w:r>
-        <w:rPr>
-          <w:rFonts w:ascii="Arial" w:hAnsi="Arial" w:cs="Arial"/>
-        </w:rPr>
-        <w:t xml:space="preserve">Mobile home located at: </w:t>
-      </w:r>
-      <w:proofErr w:type="gramStart"/>
-      <w:r>
-        <w:rPr>
-          <w:rFonts w:ascii="Arial" w:hAnsi="Arial" w:cs="Arial"/>
-        </w:rPr>
-        <w:t xml:space="preserve">{{ </w:t>
-      </w:r>
-      <w:proofErr w:type="spellStart"/>
-      <w:r>
-        <w:rPr>
-          <w:rFonts w:ascii="Arial" w:hAnsi="Arial" w:cs="Arial"/>
-        </w:rPr>
-        <w:t>mh</w:t>
-      </w:r>
-      <w:proofErr w:type="gramEnd"/>
-      <w:r>
-        <w:rPr>
-          <w:rFonts w:ascii="Arial" w:hAnsi="Arial" w:cs="Arial"/>
-        </w:rPr>
-        <w:t>.</w:t>
-      </w:r>
-      <w:proofErr w:type="gramStart"/>
-      <w:r>
-        <w:rPr>
-          <w:rFonts w:ascii="Arial" w:hAnsi="Arial" w:cs="Arial"/>
-        </w:rPr>
-        <w:t>desc</w:t>
-      </w:r>
-      <w:proofErr w:type="spellEnd"/>
-      <w:r>
-        <w:rPr>
-          <w:rFonts w:ascii="Arial" w:hAnsi="Arial" w:cs="Arial"/>
-        </w:rPr>
-        <w:t xml:space="preserve"> }</w:t>
-      </w:r>
-      <w:proofErr w:type="gramEnd"/>
-      <w:r>
-        <w:rPr>
-          <w:rFonts w:ascii="Arial" w:hAnsi="Arial" w:cs="Arial"/>
-        </w:rPr>
-        <w:t xml:space="preserve">}, VIN: </w:t>
-      </w:r>
-      <w:proofErr w:type="gramStart"/>
-      <w:r>
-        <w:rPr>
-          <w:rFonts w:ascii="Arial" w:hAnsi="Arial" w:cs="Arial"/>
-        </w:rPr>
-        <w:t xml:space="preserve">{{ </w:t>
-      </w:r>
-      <w:proofErr w:type="spellStart"/>
-      <w:r>
-        <w:rPr>
-          <w:rFonts w:ascii="Arial" w:hAnsi="Arial" w:cs="Arial"/>
-        </w:rPr>
-        <w:t>mh</w:t>
-      </w:r>
-      <w:proofErr w:type="gramEnd"/>
-      <w:r>
-        <w:rPr>
-          <w:rFonts w:ascii="Arial" w:hAnsi="Arial" w:cs="Arial"/>
-        </w:rPr>
-        <w:t>.</w:t>
-      </w:r>
-      <w:proofErr w:type="gramStart"/>
-      <w:r>
-        <w:rPr>
-          <w:rFonts w:ascii="Arial" w:hAnsi="Arial" w:cs="Arial"/>
-        </w:rPr>
-        <w:t>kind</w:t>
-      </w:r>
-      <w:proofErr w:type="spellEnd"/>
-      <w:r>
-        <w:rPr>
-          <w:rFonts w:ascii="Arial" w:hAnsi="Arial" w:cs="Arial"/>
-        </w:rPr>
-        <w:t xml:space="preserve"> }</w:t>
-      </w:r>
-      <w:proofErr w:type="gramEnd"/>
-      <w:r>
-        <w:rPr>
-          <w:rFonts w:ascii="Arial" w:hAnsi="Arial" w:cs="Arial"/>
-        </w:rPr>
-        <w:t>}</w:t>
-      </w:r>
-    </w:p>
-    <w:p>
-      <w:pPr>
-        <w:spacing w:after="0" w:line="240" w:lineRule="auto"/>
-        <w:ind w:left="-446" w:right="-547"/>
-        <w:rPr>
-          <w:rFonts w:ascii="Arial" w:hAnsi="Arial" w:cs="Arial"/>
-        </w:rPr>
-      </w:pPr>
-      <w:r>
-        <w:rPr>
-          <w:rFonts w:ascii="Arial" w:hAnsi="Arial" w:cs="Arial"/>
-        </w:rPr>
-        <w:t xml:space="preserve">    </w:t>
-      </w:r>
-      <w:r>
-        <w:rPr>
-          <w:rFonts w:ascii="Arial" w:hAnsi="Arial" w:cs="Arial"/>
-          <w:highlight w:val="green"/>
-        </w:rPr>
-        <w:t>{%</w:t>
-      </w:r>
-      <w:r>
-        <w:rPr>
-          <w:rFonts w:ascii="Arial" w:hAnsi="Arial" w:cs="Arial"/>
-          <w:highlight w:val="green"/>
-        </w:rPr>
-        <w:t>p</w:t>
-      </w:r>
-      <w:r>
-        <w:rPr>
-          <w:rFonts w:ascii="Arial" w:hAnsi="Arial" w:cs="Arial"/>
-          <w:highlight w:val="green"/>
-        </w:rPr>
-        <w:t xml:space="preserve"> endif %}</w:t>
-      </w:r>
-    </w:p>
-    <w:p>
-      <w:pPr>
-        <w:spacing w:after="0" w:line="240" w:lineRule="auto"/>
-        <w:ind w:left="-446" w:right="-547"/>
-        <w:rPr>
-          <w:rFonts w:ascii="Arial" w:hAnsi="Arial" w:cs="Arial"/>
-        </w:rPr>
-      </w:pPr>
-      <w:r>
-        <w:rPr>
-          <w:rFonts w:ascii="Arial" w:hAnsi="Arial" w:cs="Arial"/>
-        </w:rPr>
-        <w:t xml:space="preserve">  </w:t>
-      </w:r>
-      <w:r>
-        <w:rPr>
-          <w:rFonts w:ascii="Arial" w:hAnsi="Arial" w:cs="Arial"/>
-          <w:highlight w:val="cyan"/>
-        </w:rPr>
-        <w:t>{%</w:t>
-      </w:r>
-      <w:r>
-        <w:rPr>
-          <w:rFonts w:ascii="Arial" w:hAnsi="Arial" w:cs="Arial"/>
-          <w:highlight w:val="cyan"/>
-        </w:rPr>
-        <w:t>p</w:t>
-      </w:r>
-      <w:r>
-        <w:rPr>
-          <w:rFonts w:ascii="Arial" w:hAnsi="Arial" w:cs="Arial"/>
-          <w:highlight w:val="cyan"/>
-        </w:rPr>
-        <w:t xml:space="preserve"> </w:t>
-      </w:r>
-      <w:proofErr w:type="spellStart"/>
-      <w:r>
-        <w:rPr>
-          <w:rFonts w:ascii="Arial" w:hAnsi="Arial" w:cs="Arial"/>
-          <w:highlight w:val="cyan"/>
-        </w:rPr>
-        <w:t>endfor</w:t>
-      </w:r>
-      <w:proofErr w:type="spellEnd"/>
-      <w:r>
-        <w:rPr>
-          <w:rFonts w:ascii="Arial" w:hAnsi="Arial" w:cs="Arial"/>
-          <w:highlight w:val="cyan"/>
-        </w:rPr>
-        <w:t xml:space="preserve"> %}</w:t>
-      </w:r>
-    </w:p>
-    <w:p>
-      <w:pPr>
-        <w:spacing w:after="0" w:line="240" w:lineRule="auto"/>
-        <w:ind w:left="-446" w:right="-547"/>
-        <w:rPr>
-          <w:rFonts w:ascii="Arial" w:hAnsi="Arial" w:cs="Arial"/>
-          <w:highlight w:val="magenta"/>
-        </w:rPr>
-      </w:pPr>
-      <w:r>
-        <w:rPr>
-          <w:rFonts w:ascii="Arial" w:hAnsi="Arial" w:cs="Arial"/>
-          <w:highlight w:val="magenta"/>
-        </w:rPr>
-        <w:t>{%</w:t>
-      </w:r>
-      <w:r>
-        <w:rPr>
-          <w:rFonts w:ascii="Arial" w:hAnsi="Arial" w:cs="Arial"/>
-          <w:highlight w:val="magenta"/>
-        </w:rPr>
-        <w:t>p</w:t>
-      </w:r>
-      <w:r>
-        <w:rPr>
-          <w:rFonts w:ascii="Arial" w:hAnsi="Arial" w:cs="Arial"/>
-          <w:highlight w:val="magenta"/>
-        </w:rPr>
-        <w:t xml:space="preserve"> endif %}</w:t>
-      </w:r>
-    </w:p>
-    <w:p>
-      <w:pPr>
-        <w:spacing w:after="0" w:line="240" w:lineRule="auto"/>
-        <w:ind w:left="-446" w:right="-547"/>
-        <w:rPr>
-          <w:rFonts w:ascii="Arial" w:hAnsi="Arial" w:cs="Arial"/>
-          <w:highlight w:val="magenta"/>
-        </w:rPr>
       </w:pPr>
     </w:p>
     <w:p>
@@ -3285,23 +2255,7 @@
         <w:rPr>
           <w:rFonts w:ascii="Arial" w:hAnsi="Arial" w:cs="Arial"/>
         </w:rPr>
-        <w:t xml:space="preserve"> </w:t>
-      </w:r>
-      <w:proofErr w:type="spellStart"/>
-      <w:proofErr w:type="gramStart"/>
-      <w:r>
-        <w:rPr>
-          <w:rFonts w:ascii="Arial" w:hAnsi="Arial" w:cs="Arial"/>
-        </w:rPr>
-        <w:t>marriage.debts</w:t>
-      </w:r>
-      <w:proofErr w:type="spellEnd"/>
-      <w:proofErr w:type="gramEnd"/>
-      <w:r>
-        <w:rPr>
-          <w:rFonts w:ascii="Arial" w:hAnsi="Arial" w:cs="Arial"/>
-        </w:rPr>
-        <w:t xml:space="preserve"> </w:t>
+        <w:t xml:space="preserve"> marriage.debts </w:t>
       </w:r>
       <w:r>
         <w:rPr>
@@ -3309,14 +2263,12 @@
         </w:rPr>
         <w:t xml:space="preserve">and </w:t>
       </w:r>
-      <w:proofErr w:type="spellStart"/>
       <w:r>
         <w:rPr>
           <w:rFonts w:ascii="Arial" w:hAnsi="Arial" w:cs="Arial"/>
         </w:rPr>
         <w:t>send_plaintiff_debts_to_addendum</w:t>
       </w:r>
-      <w:proofErr w:type="spellEnd"/>
       <w:r>
         <w:rPr>
           <w:rFonts w:ascii="Arial" w:hAnsi="Arial" w:cs="Arial"/>
@@ -3374,23 +2326,7 @@
         <w:rPr>
           <w:rFonts w:ascii="Arial" w:hAnsi="Arial" w:cs="Arial"/>
         </w:rPr>
-        <w:t xml:space="preserve"> debt in </w:t>
-      </w:r>
-      <w:proofErr w:type="spellStart"/>
-      <w:proofErr w:type="gramStart"/>
-      <w:r>
-        <w:rPr>
-          <w:rFonts w:ascii="Arial" w:hAnsi="Arial" w:cs="Arial"/>
-        </w:rPr>
-        <w:t>marriage.debts</w:t>
-      </w:r>
-      <w:proofErr w:type="spellEnd"/>
-      <w:proofErr w:type="gramEnd"/>
-      <w:r>
-        <w:rPr>
-          <w:rFonts w:ascii="Arial" w:hAnsi="Arial" w:cs="Arial"/>
-        </w:rPr>
-        <w:t xml:space="preserve"> %}</w:t>
+        <w:t xml:space="preserve"> debt in marriage.debts %}</w:t>
       </w:r>
     </w:p>
     <w:p>
@@ -3418,25 +2354,8 @@
         <w:rPr>
           <w:rFonts w:ascii="Arial" w:hAnsi="Arial" w:cs="Arial"/>
         </w:rPr>
-        <w:t xml:space="preserve"> </w:t>
-      </w:r>
-      <w:proofErr w:type="spellStart"/>
-      <w:proofErr w:type="gramStart"/>
-      <w:r>
-        <w:rPr>
-          <w:rFonts w:ascii="Arial" w:hAnsi="Arial" w:cs="Arial"/>
-        </w:rPr>
-        <w:t>debt.owner</w:t>
-      </w:r>
-      <w:proofErr w:type="spellEnd"/>
-      <w:proofErr w:type="gramEnd"/>
-      <w:r>
-        <w:rPr>
-          <w:rFonts w:ascii="Arial" w:hAnsi="Arial" w:cs="Arial"/>
-        </w:rPr>
-        <w:t xml:space="preserve"> == </w:t>
-      </w:r>
-      <w:proofErr w:type="gramStart"/>
+        <w:t xml:space="preserve"> debt.owner == </w:t>
+      </w:r>
       <w:r>
         <w:rPr>
           <w:rFonts w:ascii="Arial" w:hAnsi="Arial" w:cs="Arial"/>
@@ -3447,129 +2366,22 @@
         <w:rPr>
           <w:rFonts w:ascii="Arial" w:hAnsi="Arial" w:cs="Arial"/>
         </w:rPr>
-        <w:t>[</w:t>
-      </w:r>
-      <w:proofErr w:type="gramEnd"/>
-      <w:r>
-        <w:rPr>
-          <w:rFonts w:ascii="Arial" w:hAnsi="Arial" w:cs="Arial"/>
-        </w:rPr>
-        <w:t xml:space="preserve">0] or </w:t>
-      </w:r>
-      <w:proofErr w:type="spellStart"/>
-      <w:proofErr w:type="gramStart"/>
-      <w:r>
-        <w:rPr>
-          <w:rFonts w:ascii="Arial" w:hAnsi="Arial" w:cs="Arial"/>
-        </w:rPr>
-        <w:t>debt.owner</w:t>
-      </w:r>
-      <w:proofErr w:type="spellEnd"/>
-      <w:proofErr w:type="gramEnd"/>
-      <w:r>
-        <w:rPr>
-          <w:rFonts w:ascii="Arial" w:hAnsi="Arial" w:cs="Arial"/>
-        </w:rPr>
-        <w:t xml:space="preserve"> == joint %}</w:t>
-      </w:r>
-    </w:p>
-    <w:p>
-      <w:pPr>
-        <w:spacing w:after="0" w:line="240" w:lineRule="auto"/>
-        <w:ind w:left="-446" w:right="-547"/>
-        <w:rPr>
-          <w:rFonts w:ascii="Arial" w:hAnsi="Arial" w:cs="Arial"/>
-        </w:rPr>
-      </w:pPr>
-      <w:r>
-        <w:rPr>
-          <w:rFonts w:ascii="Arial" w:hAnsi="Arial" w:cs="Arial"/>
-        </w:rPr>
-        <w:t xml:space="preserve">Debt type: </w:t>
-      </w:r>
-      <w:proofErr w:type="gramStart"/>
-      <w:r>
-        <w:rPr>
-          <w:rFonts w:ascii="Arial" w:hAnsi="Arial" w:cs="Arial"/>
-        </w:rPr>
-        <w:t xml:space="preserve">{{ </w:t>
-      </w:r>
-      <w:proofErr w:type="spellStart"/>
-      <w:r>
-        <w:rPr>
-          <w:rFonts w:ascii="Arial" w:hAnsi="Arial" w:cs="Arial"/>
-        </w:rPr>
-        <w:t>debt</w:t>
-      </w:r>
-      <w:proofErr w:type="gramEnd"/>
-      <w:r>
-        <w:rPr>
-          <w:rFonts w:ascii="Arial" w:hAnsi="Arial" w:cs="Arial"/>
-        </w:rPr>
-        <w:t>.</w:t>
-      </w:r>
-      <w:proofErr w:type="gramStart"/>
-      <w:r>
-        <w:rPr>
-          <w:rFonts w:ascii="Arial" w:hAnsi="Arial" w:cs="Arial"/>
-        </w:rPr>
-        <w:t>kind</w:t>
-      </w:r>
-      <w:proofErr w:type="spellEnd"/>
-      <w:r>
-        <w:rPr>
-          <w:rFonts w:ascii="Arial" w:hAnsi="Arial" w:cs="Arial"/>
-        </w:rPr>
-        <w:t xml:space="preserve"> }</w:t>
-      </w:r>
-      <w:proofErr w:type="gramEnd"/>
-      <w:r>
-        <w:rPr>
-          <w:rFonts w:ascii="Arial" w:hAnsi="Arial" w:cs="Arial"/>
-        </w:rPr>
-        <w:t xml:space="preserve">}, Creditor: </w:t>
-      </w:r>
-      <w:proofErr w:type="gramStart"/>
-      <w:r>
-        <w:rPr>
-          <w:rFonts w:ascii="Arial" w:hAnsi="Arial" w:cs="Arial"/>
-        </w:rPr>
-        <w:t xml:space="preserve">{{ </w:t>
-      </w:r>
-      <w:proofErr w:type="spellStart"/>
-      <w:r>
-        <w:rPr>
-          <w:rFonts w:ascii="Arial" w:hAnsi="Arial" w:cs="Arial"/>
-        </w:rPr>
-        <w:t>debt</w:t>
-      </w:r>
-      <w:proofErr w:type="gramEnd"/>
-      <w:r>
-        <w:rPr>
-          <w:rFonts w:ascii="Arial" w:hAnsi="Arial" w:cs="Arial"/>
-        </w:rPr>
-        <w:t>.</w:t>
-      </w:r>
-      <w:proofErr w:type="gramStart"/>
-      <w:r>
-        <w:rPr>
-          <w:rFonts w:ascii="Arial" w:hAnsi="Arial" w:cs="Arial"/>
-        </w:rPr>
-        <w:t>source</w:t>
-      </w:r>
-      <w:proofErr w:type="spellEnd"/>
-      <w:r>
-        <w:rPr>
-          <w:rFonts w:ascii="Arial" w:hAnsi="Arial" w:cs="Arial"/>
-        </w:rPr>
-        <w:t xml:space="preserve"> }</w:t>
-      </w:r>
-      <w:proofErr w:type="gramEnd"/>
-      <w:r>
-        <w:rPr>
-          <w:rFonts w:ascii="Arial" w:hAnsi="Arial" w:cs="Arial"/>
-        </w:rPr>
-        <w:t xml:space="preserve">}, Approximate balance owed: </w:t>
+        <w:t>[0] or debt.owner == joint %}</w:t>
+      </w:r>
+    </w:p>
+    <w:p>
+      <w:pPr>
+        <w:spacing w:after="0" w:line="240" w:lineRule="auto"/>
+        <w:ind w:left="-446" w:right="-547"/>
+        <w:rPr>
+          <w:rFonts w:ascii="Arial" w:hAnsi="Arial" w:cs="Arial"/>
+        </w:rPr>
+      </w:pPr>
+      <w:r>
+        <w:rPr>
+          <w:rFonts w:ascii="Arial" w:hAnsi="Arial" w:cs="Arial"/>
+        </w:rPr>
+        <w:t xml:space="preserve">Debt type: {{ debt.kind }}, Creditor: {{ debt.source }}, Approximate balance owed: </w:t>
       </w:r>
       <w:r>
         <w:rPr>
@@ -3577,53 +2389,12 @@
         </w:rPr>
         <w:t>$</w:t>
       </w:r>
-      <w:proofErr w:type="gramStart"/>
-      <w:r>
-        <w:rPr>
-          <w:rFonts w:ascii="Arial" w:hAnsi="Arial" w:cs="Arial"/>
-        </w:rPr>
-        <w:t>{{ thousands</w:t>
-      </w:r>
-      <w:proofErr w:type="gramEnd"/>
-      <w:r>
-        <w:rPr>
-          <w:rFonts w:ascii="Arial" w:hAnsi="Arial" w:cs="Arial"/>
-        </w:rPr>
-        <w:t>(</w:t>
-      </w:r>
-      <w:proofErr w:type="spellStart"/>
-      <w:proofErr w:type="gramStart"/>
-      <w:r>
-        <w:rPr>
-          <w:rFonts w:ascii="Arial" w:hAnsi="Arial" w:cs="Arial"/>
-        </w:rPr>
-        <w:t>debt.balance</w:t>
-      </w:r>
-      <w:proofErr w:type="spellEnd"/>
-      <w:proofErr w:type="gramEnd"/>
-      <w:r>
-        <w:rPr>
-          <w:rFonts w:ascii="Arial" w:hAnsi="Arial" w:cs="Arial"/>
-        </w:rPr>
-        <w:t xml:space="preserve">, 2) if </w:t>
-      </w:r>
-      <w:proofErr w:type="spellStart"/>
-      <w:proofErr w:type="gramStart"/>
-      <w:r>
-        <w:rPr>
-          <w:rFonts w:ascii="Arial" w:hAnsi="Arial" w:cs="Arial"/>
-        </w:rPr>
-        <w:t>debt.owner</w:t>
-      </w:r>
-      <w:proofErr w:type="spellEnd"/>
-      <w:proofErr w:type="gramEnd"/>
-      <w:r>
-        <w:rPr>
-          <w:rFonts w:ascii="Arial" w:hAnsi="Arial" w:cs="Arial"/>
-        </w:rPr>
-        <w:t xml:space="preserve"> == </w:t>
-      </w:r>
-      <w:proofErr w:type="gramStart"/>
+      <w:r>
+        <w:rPr>
+          <w:rFonts w:ascii="Arial" w:hAnsi="Arial" w:cs="Arial"/>
+        </w:rPr>
+        <w:t xml:space="preserve">{{ thousands(debt.balance, 2) if debt.owner == </w:t>
+      </w:r>
       <w:r>
         <w:rPr>
           <w:rFonts w:ascii="Arial" w:hAnsi="Arial" w:cs="Arial"/>
@@ -3634,50 +2405,7 @@
         <w:rPr>
           <w:rFonts w:ascii="Arial" w:hAnsi="Arial" w:cs="Arial"/>
         </w:rPr>
-        <w:t>[</w:t>
-      </w:r>
-      <w:proofErr w:type="gramEnd"/>
-      <w:r>
-        <w:rPr>
-          <w:rFonts w:ascii="Arial" w:hAnsi="Arial" w:cs="Arial"/>
-        </w:rPr>
-        <w:t xml:space="preserve">0] else </w:t>
-      </w:r>
-      <w:proofErr w:type="gramStart"/>
-      <w:r>
-        <w:rPr>
-          <w:rFonts w:ascii="Arial" w:hAnsi="Arial" w:cs="Arial"/>
-        </w:rPr>
-        <w:t>thousands(</w:t>
-      </w:r>
-      <w:proofErr w:type="spellStart"/>
-      <w:r>
-        <w:rPr>
-          <w:rFonts w:ascii="Arial" w:hAnsi="Arial" w:cs="Arial"/>
-        </w:rPr>
-        <w:t>debt.balance</w:t>
-      </w:r>
-      <w:proofErr w:type="spellEnd"/>
-      <w:proofErr w:type="gramEnd"/>
-      <w:r>
-        <w:rPr>
-          <w:rFonts w:ascii="Arial" w:hAnsi="Arial" w:cs="Arial"/>
-        </w:rPr>
-        <w:t xml:space="preserve"> / 2, 2</w:t>
-      </w:r>
-      <w:proofErr w:type="gramStart"/>
-      <w:r>
-        <w:rPr>
-          <w:rFonts w:ascii="Arial" w:hAnsi="Arial" w:cs="Arial"/>
-        </w:rPr>
-        <w:t>) }</w:t>
-      </w:r>
-      <w:proofErr w:type="gramEnd"/>
-      <w:r>
-        <w:rPr>
-          <w:rFonts w:ascii="Arial" w:hAnsi="Arial" w:cs="Arial"/>
-        </w:rPr>
-        <w:t>}</w:t>
+        <w:t>[0] else thousands(debt.balance / 2, 2) }}</w:t>
       </w:r>
     </w:p>
     <w:p>
@@ -3721,23 +2449,7 @@
           <w:rFonts w:ascii="Arial" w:hAnsi="Arial" w:cs="Arial"/>
           <w:highlight w:val="cyan"/>
         </w:rPr>
-        <w:t xml:space="preserve">{%p </w:t>
-      </w:r>
-      <w:proofErr w:type="spellStart"/>
-      <w:r>
-        <w:rPr>
-          <w:rFonts w:ascii="Arial" w:hAnsi="Arial" w:cs="Arial"/>
-          <w:highlight w:val="cyan"/>
-        </w:rPr>
-        <w:t>endfor</w:t>
-      </w:r>
-      <w:proofErr w:type="spellEnd"/>
-      <w:r>
-        <w:rPr>
-          <w:rFonts w:ascii="Arial" w:hAnsi="Arial" w:cs="Arial"/>
-          <w:highlight w:val="cyan"/>
-        </w:rPr>
-        <w:t xml:space="preserve"> %}</w:t>
+        <w:t>{%p endfor %}</w:t>
       </w:r>
     </w:p>
     <w:p>
@@ -3784,23 +2496,7 @@
         <w:rPr>
           <w:rFonts w:ascii="Arial" w:hAnsi="Arial" w:cs="Arial"/>
         </w:rPr>
-        <w:t xml:space="preserve"> </w:t>
-      </w:r>
-      <w:proofErr w:type="spellStart"/>
-      <w:proofErr w:type="gramStart"/>
-      <w:r>
-        <w:rPr>
-          <w:rFonts w:ascii="Arial" w:hAnsi="Arial" w:cs="Arial"/>
-        </w:rPr>
-        <w:t>marriage.debts</w:t>
-      </w:r>
-      <w:proofErr w:type="spellEnd"/>
-      <w:proofErr w:type="gramEnd"/>
-      <w:r>
-        <w:rPr>
-          <w:rFonts w:ascii="Arial" w:hAnsi="Arial" w:cs="Arial"/>
-        </w:rPr>
-        <w:t xml:space="preserve"> </w:t>
+        <w:t xml:space="preserve"> marriage.debts </w:t>
       </w:r>
       <w:r>
         <w:rPr>
@@ -3808,14 +2504,12 @@
         </w:rPr>
         <w:t xml:space="preserve">and </w:t>
       </w:r>
-      <w:proofErr w:type="spellStart"/>
       <w:r>
         <w:rPr>
           <w:rFonts w:ascii="Arial" w:hAnsi="Arial" w:cs="Arial"/>
         </w:rPr>
         <w:t>send_defendant_debts_to_addendum</w:t>
       </w:r>
-      <w:proofErr w:type="spellEnd"/>
       <w:r>
         <w:rPr>
           <w:rFonts w:ascii="Arial" w:hAnsi="Arial" w:cs="Arial"/>
@@ -3887,23 +2581,7 @@
         <w:rPr>
           <w:rFonts w:ascii="Arial" w:hAnsi="Arial" w:cs="Arial"/>
         </w:rPr>
-        <w:t xml:space="preserve"> debt in </w:t>
-      </w:r>
-      <w:proofErr w:type="spellStart"/>
-      <w:proofErr w:type="gramStart"/>
-      <w:r>
-        <w:rPr>
-          <w:rFonts w:ascii="Arial" w:hAnsi="Arial" w:cs="Arial"/>
-        </w:rPr>
-        <w:t>marriage.debts</w:t>
-      </w:r>
-      <w:proofErr w:type="spellEnd"/>
-      <w:proofErr w:type="gramEnd"/>
-      <w:r>
-        <w:rPr>
-          <w:rFonts w:ascii="Arial" w:hAnsi="Arial" w:cs="Arial"/>
-        </w:rPr>
-        <w:t xml:space="preserve"> %}</w:t>
+        <w:t xml:space="preserve"> debt in marriage.debts %}</w:t>
       </w:r>
     </w:p>
     <w:p>
@@ -3945,25 +2623,8 @@
         <w:rPr>
           <w:rFonts w:ascii="Arial" w:hAnsi="Arial" w:cs="Arial"/>
         </w:rPr>
-        <w:t xml:space="preserve"> </w:t>
-      </w:r>
-      <w:proofErr w:type="spellStart"/>
-      <w:proofErr w:type="gramStart"/>
-      <w:r>
-        <w:rPr>
-          <w:rFonts w:ascii="Arial" w:hAnsi="Arial" w:cs="Arial"/>
-        </w:rPr>
-        <w:t>debt.owner</w:t>
-      </w:r>
-      <w:proofErr w:type="spellEnd"/>
-      <w:proofErr w:type="gramEnd"/>
-      <w:r>
-        <w:rPr>
-          <w:rFonts w:ascii="Arial" w:hAnsi="Arial" w:cs="Arial"/>
-        </w:rPr>
-        <w:t xml:space="preserve"> == </w:t>
-      </w:r>
-      <w:proofErr w:type="gramStart"/>
+        <w:t xml:space="preserve"> debt.owner == </w:t>
+      </w:r>
       <w:r>
         <w:rPr>
           <w:rFonts w:ascii="Arial" w:hAnsi="Arial" w:cs="Arial"/>
@@ -3974,129 +2635,22 @@
         <w:rPr>
           <w:rFonts w:ascii="Arial" w:hAnsi="Arial" w:cs="Arial"/>
         </w:rPr>
-        <w:t>[</w:t>
-      </w:r>
-      <w:proofErr w:type="gramEnd"/>
-      <w:r>
-        <w:rPr>
-          <w:rFonts w:ascii="Arial" w:hAnsi="Arial" w:cs="Arial"/>
-        </w:rPr>
-        <w:t xml:space="preserve">0] or </w:t>
-      </w:r>
-      <w:proofErr w:type="spellStart"/>
-      <w:proofErr w:type="gramStart"/>
-      <w:r>
-        <w:rPr>
-          <w:rFonts w:ascii="Arial" w:hAnsi="Arial" w:cs="Arial"/>
-        </w:rPr>
-        <w:t>debt.owner</w:t>
-      </w:r>
-      <w:proofErr w:type="spellEnd"/>
-      <w:proofErr w:type="gramEnd"/>
-      <w:r>
-        <w:rPr>
-          <w:rFonts w:ascii="Arial" w:hAnsi="Arial" w:cs="Arial"/>
-        </w:rPr>
-        <w:t xml:space="preserve"> == joint %}</w:t>
-      </w:r>
-    </w:p>
-    <w:p>
-      <w:pPr>
-        <w:spacing w:after="0" w:line="240" w:lineRule="auto"/>
-        <w:ind w:left="-446" w:right="-547"/>
-        <w:rPr>
-          <w:rFonts w:ascii="Arial" w:hAnsi="Arial" w:cs="Arial"/>
-        </w:rPr>
-      </w:pPr>
-      <w:r>
-        <w:rPr>
-          <w:rFonts w:ascii="Arial" w:hAnsi="Arial" w:cs="Arial"/>
-        </w:rPr>
-        <w:t xml:space="preserve">Debt type: </w:t>
-      </w:r>
-      <w:proofErr w:type="gramStart"/>
-      <w:r>
-        <w:rPr>
-          <w:rFonts w:ascii="Arial" w:hAnsi="Arial" w:cs="Arial"/>
-        </w:rPr>
-        <w:t xml:space="preserve">{{ </w:t>
-      </w:r>
-      <w:proofErr w:type="spellStart"/>
-      <w:r>
-        <w:rPr>
-          <w:rFonts w:ascii="Arial" w:hAnsi="Arial" w:cs="Arial"/>
-        </w:rPr>
-        <w:t>debt</w:t>
-      </w:r>
-      <w:proofErr w:type="gramEnd"/>
-      <w:r>
-        <w:rPr>
-          <w:rFonts w:ascii="Arial" w:hAnsi="Arial" w:cs="Arial"/>
-        </w:rPr>
-        <w:t>.</w:t>
-      </w:r>
-      <w:proofErr w:type="gramStart"/>
-      <w:r>
-        <w:rPr>
-          <w:rFonts w:ascii="Arial" w:hAnsi="Arial" w:cs="Arial"/>
-        </w:rPr>
-        <w:t>kind</w:t>
-      </w:r>
-      <w:proofErr w:type="spellEnd"/>
-      <w:r>
-        <w:rPr>
-          <w:rFonts w:ascii="Arial" w:hAnsi="Arial" w:cs="Arial"/>
-        </w:rPr>
-        <w:t xml:space="preserve"> }</w:t>
-      </w:r>
-      <w:proofErr w:type="gramEnd"/>
-      <w:r>
-        <w:rPr>
-          <w:rFonts w:ascii="Arial" w:hAnsi="Arial" w:cs="Arial"/>
-        </w:rPr>
-        <w:t xml:space="preserve">}, Creditor: </w:t>
-      </w:r>
-      <w:proofErr w:type="gramStart"/>
-      <w:r>
-        <w:rPr>
-          <w:rFonts w:ascii="Arial" w:hAnsi="Arial" w:cs="Arial"/>
-        </w:rPr>
-        <w:t xml:space="preserve">{{ </w:t>
-      </w:r>
-      <w:proofErr w:type="spellStart"/>
-      <w:r>
-        <w:rPr>
-          <w:rFonts w:ascii="Arial" w:hAnsi="Arial" w:cs="Arial"/>
-        </w:rPr>
-        <w:t>debt</w:t>
-      </w:r>
-      <w:proofErr w:type="gramEnd"/>
-      <w:r>
-        <w:rPr>
-          <w:rFonts w:ascii="Arial" w:hAnsi="Arial" w:cs="Arial"/>
-        </w:rPr>
-        <w:t>.</w:t>
-      </w:r>
-      <w:proofErr w:type="gramStart"/>
-      <w:r>
-        <w:rPr>
-          <w:rFonts w:ascii="Arial" w:hAnsi="Arial" w:cs="Arial"/>
-        </w:rPr>
-        <w:t>source</w:t>
-      </w:r>
-      <w:proofErr w:type="spellEnd"/>
-      <w:r>
-        <w:rPr>
-          <w:rFonts w:ascii="Arial" w:hAnsi="Arial" w:cs="Arial"/>
-        </w:rPr>
-        <w:t xml:space="preserve"> }</w:t>
-      </w:r>
-      <w:proofErr w:type="gramEnd"/>
-      <w:r>
-        <w:rPr>
-          <w:rFonts w:ascii="Arial" w:hAnsi="Arial" w:cs="Arial"/>
-        </w:rPr>
-        <w:t xml:space="preserve">}, Approximate balance owed: </w:t>
+        <w:t>[0] or debt.owner == joint %}</w:t>
+      </w:r>
+    </w:p>
+    <w:p>
+      <w:pPr>
+        <w:spacing w:after="0" w:line="240" w:lineRule="auto"/>
+        <w:ind w:left="-446" w:right="-547"/>
+        <w:rPr>
+          <w:rFonts w:ascii="Arial" w:hAnsi="Arial" w:cs="Arial"/>
+        </w:rPr>
+      </w:pPr>
+      <w:r>
+        <w:rPr>
+          <w:rFonts w:ascii="Arial" w:hAnsi="Arial" w:cs="Arial"/>
+        </w:rPr>
+        <w:t xml:space="preserve">Debt type: {{ debt.kind }}, Creditor: {{ debt.source }}, Approximate balance owed: </w:t>
       </w:r>
       <w:r>
         <w:rPr>
@@ -4104,53 +2658,12 @@
         </w:rPr>
         <w:t>$</w:t>
       </w:r>
-      <w:proofErr w:type="gramStart"/>
-      <w:r>
-        <w:rPr>
-          <w:rFonts w:ascii="Arial" w:hAnsi="Arial" w:cs="Arial"/>
-        </w:rPr>
-        <w:t>{{ thousands</w:t>
-      </w:r>
-      <w:proofErr w:type="gramEnd"/>
-      <w:r>
-        <w:rPr>
-          <w:rFonts w:ascii="Arial" w:hAnsi="Arial" w:cs="Arial"/>
-        </w:rPr>
-        <w:t>(</w:t>
-      </w:r>
-      <w:proofErr w:type="spellStart"/>
-      <w:proofErr w:type="gramStart"/>
-      <w:r>
-        <w:rPr>
-          <w:rFonts w:ascii="Arial" w:hAnsi="Arial" w:cs="Arial"/>
-        </w:rPr>
-        <w:t>debt.balance</w:t>
-      </w:r>
-      <w:proofErr w:type="spellEnd"/>
-      <w:proofErr w:type="gramEnd"/>
-      <w:r>
-        <w:rPr>
-          <w:rFonts w:ascii="Arial" w:hAnsi="Arial" w:cs="Arial"/>
-        </w:rPr>
-        <w:t xml:space="preserve">, 2) if </w:t>
-      </w:r>
-      <w:proofErr w:type="spellStart"/>
-      <w:proofErr w:type="gramStart"/>
-      <w:r>
-        <w:rPr>
-          <w:rFonts w:ascii="Arial" w:hAnsi="Arial" w:cs="Arial"/>
-        </w:rPr>
-        <w:t>debt.owner</w:t>
-      </w:r>
-      <w:proofErr w:type="spellEnd"/>
-      <w:proofErr w:type="gramEnd"/>
-      <w:r>
-        <w:rPr>
-          <w:rFonts w:ascii="Arial" w:hAnsi="Arial" w:cs="Arial"/>
-        </w:rPr>
-        <w:t xml:space="preserve"> == </w:t>
-      </w:r>
-      <w:proofErr w:type="gramStart"/>
+      <w:r>
+        <w:rPr>
+          <w:rFonts w:ascii="Arial" w:hAnsi="Arial" w:cs="Arial"/>
+        </w:rPr>
+        <w:t xml:space="preserve">{{ thousands(debt.balance, 2) if debt.owner == </w:t>
+      </w:r>
       <w:r>
         <w:rPr>
           <w:rFonts w:ascii="Arial" w:hAnsi="Arial" w:cs="Arial"/>
@@ -4161,50 +2674,7 @@
         <w:rPr>
           <w:rFonts w:ascii="Arial" w:hAnsi="Arial" w:cs="Arial"/>
         </w:rPr>
-        <w:t>[</w:t>
-      </w:r>
-      <w:proofErr w:type="gramEnd"/>
-      <w:r>
-        <w:rPr>
-          <w:rFonts w:ascii="Arial" w:hAnsi="Arial" w:cs="Arial"/>
-        </w:rPr>
-        <w:t xml:space="preserve">0] else </w:t>
-      </w:r>
-      <w:proofErr w:type="gramStart"/>
-      <w:r>
-        <w:rPr>
-          <w:rFonts w:ascii="Arial" w:hAnsi="Arial" w:cs="Arial"/>
-        </w:rPr>
-        <w:t>thousands(</w:t>
-      </w:r>
-      <w:proofErr w:type="spellStart"/>
-      <w:r>
-        <w:rPr>
-          <w:rFonts w:ascii="Arial" w:hAnsi="Arial" w:cs="Arial"/>
-        </w:rPr>
-        <w:t>debt.balance</w:t>
-      </w:r>
-      <w:proofErr w:type="spellEnd"/>
-      <w:proofErr w:type="gramEnd"/>
-      <w:r>
-        <w:rPr>
-          <w:rFonts w:ascii="Arial" w:hAnsi="Arial" w:cs="Arial"/>
-        </w:rPr>
-        <w:t xml:space="preserve"> / 2, 2</w:t>
-      </w:r>
-      <w:proofErr w:type="gramStart"/>
-      <w:r>
-        <w:rPr>
-          <w:rFonts w:ascii="Arial" w:hAnsi="Arial" w:cs="Arial"/>
-        </w:rPr>
-        <w:t>) }</w:t>
-      </w:r>
-      <w:proofErr w:type="gramEnd"/>
-      <w:r>
-        <w:rPr>
-          <w:rFonts w:ascii="Arial" w:hAnsi="Arial" w:cs="Arial"/>
-        </w:rPr>
-        <w:t>}</w:t>
+        <w:t>[0] else thousands(debt.balance / 2, 2) }}</w:t>
       </w:r>
     </w:p>
     <w:p>
@@ -4276,23 +2746,7 @@
           <w:rFonts w:ascii="Arial" w:hAnsi="Arial" w:cs="Arial"/>
           <w:highlight w:val="cyan"/>
         </w:rPr>
-        <w:t xml:space="preserve"> </w:t>
-      </w:r>
-      <w:proofErr w:type="spellStart"/>
-      <w:r>
-        <w:rPr>
-          <w:rFonts w:ascii="Arial" w:hAnsi="Arial" w:cs="Arial"/>
-          <w:highlight w:val="cyan"/>
-        </w:rPr>
-        <w:t>endfor</w:t>
-      </w:r>
-      <w:proofErr w:type="spellEnd"/>
-      <w:r>
-        <w:rPr>
-          <w:rFonts w:ascii="Arial" w:hAnsi="Arial" w:cs="Arial"/>
-          <w:highlight w:val="cyan"/>
-        </w:rPr>
-        <w:t xml:space="preserve"> %}</w:t>
+        <w:t xml:space="preserve"> endfor %}</w:t>
       </w:r>
     </w:p>
     <w:p>
@@ -4342,22 +2796,12 @@
         </w:rPr>
         <w:t>(</w:t>
       </w:r>
-      <w:proofErr w:type="spellStart"/>
-      <w:proofErr w:type="gramStart"/>
-      <w:r>
-        <w:rPr>
-          <w:rFonts w:ascii="Arial" w:hAnsi="Arial" w:cs="Arial"/>
-        </w:rPr>
-        <w:t>marriage.real</w:t>
-      </w:r>
-      <w:proofErr w:type="gramEnd"/>
-      <w:r>
-        <w:rPr>
-          <w:rFonts w:ascii="Arial" w:hAnsi="Arial" w:cs="Arial"/>
-        </w:rPr>
-        <w:t>_property</w:t>
-      </w:r>
-      <w:proofErr w:type="spellEnd"/>
+      <w:r>
+        <w:rPr>
+          <w:rFonts w:ascii="Arial" w:hAnsi="Arial" w:cs="Arial"/>
+        </w:rPr>
+        <w:t>marriage.real_property</w:t>
+      </w:r>
       <w:r>
         <w:rPr>
           <w:rFonts w:ascii="Arial" w:hAnsi="Arial" w:cs="Arial"/>
@@ -4370,56 +2814,12 @@
         </w:rPr>
         <w:t>(</w:t>
       </w:r>
-      <w:proofErr w:type="spellStart"/>
-      <w:r>
-        <w:rPr>
-          <w:rFonts w:ascii="Arial" w:hAnsi="Arial" w:cs="Arial"/>
-        </w:rPr>
-        <w:t>send_plaintiff_personal_property_to_addendum</w:t>
-      </w:r>
-      <w:proofErr w:type="spellEnd"/>
-      <w:r>
-        <w:rPr>
-          <w:rFonts w:ascii="Arial" w:hAnsi="Arial" w:cs="Arial"/>
-        </w:rPr>
-        <w:t xml:space="preserve"> or </w:t>
-      </w:r>
-      <w:proofErr w:type="spellStart"/>
-      <w:r>
-        <w:rPr>
-          <w:rFonts w:ascii="Arial" w:hAnsi="Arial" w:cs="Arial"/>
-        </w:rPr>
-        <w:t>send_defendant_personal_property_to_addendum</w:t>
-      </w:r>
-      <w:proofErr w:type="spellEnd"/>
-      <w:r>
-        <w:rPr>
-          <w:rFonts w:ascii="Arial" w:hAnsi="Arial" w:cs="Arial"/>
-        </w:rPr>
-        <w:t xml:space="preserve"> or </w:t>
-      </w:r>
-      <w:proofErr w:type="spellStart"/>
-      <w:r>
-        <w:rPr>
-          <w:rFonts w:ascii="Arial" w:hAnsi="Arial" w:cs="Arial"/>
-        </w:rPr>
-        <w:t>send_plaintiff_debts_to_addendum</w:t>
-      </w:r>
-      <w:proofErr w:type="spellEnd"/>
-      <w:r>
-        <w:rPr>
-          <w:rFonts w:ascii="Arial" w:hAnsi="Arial" w:cs="Arial"/>
-        </w:rPr>
-        <w:t xml:space="preserve"> or </w:t>
-      </w:r>
-      <w:proofErr w:type="spellStart"/>
-      <w:r>
-        <w:rPr>
-          <w:rFonts w:ascii="Arial" w:hAnsi="Arial" w:cs="Arial"/>
-        </w:rPr>
-        <w:t>send_defendant_debts_to_addendum</w:t>
-      </w:r>
-      <w:proofErr w:type="spellEnd"/>
+      <w:r>
+        <w:rPr>
+          <w:rFonts w:ascii="Arial" w:hAnsi="Arial" w:cs="Arial"/>
+        </w:rPr>
+        <w:t>send_plaintiff_personal_property_to_addendum or send_defendant_personal_property_to_addendum or send_plaintiff_debts_to_addendum or send_defendant_debts_to_addendum</w:t>
+      </w:r>
       <w:r>
         <w:rPr>
           <w:rFonts w:ascii="Arial" w:hAnsi="Arial" w:cs="Arial"/>
@@ -4497,22 +2897,12 @@
         </w:rPr>
         <w:t xml:space="preserve">{%p if </w:t>
       </w:r>
-      <w:proofErr w:type="spellStart"/>
-      <w:proofErr w:type="gramStart"/>
-      <w:r>
-        <w:rPr>
-          <w:rFonts w:ascii="Arial" w:hAnsi="Arial" w:cs="Arial"/>
-        </w:rPr>
-        <w:t>marriage.real</w:t>
-      </w:r>
-      <w:proofErr w:type="gramEnd"/>
-      <w:r>
-        <w:rPr>
-          <w:rFonts w:ascii="Arial" w:hAnsi="Arial" w:cs="Arial"/>
-        </w:rPr>
-        <w:t>_property</w:t>
-      </w:r>
-      <w:proofErr w:type="spellEnd"/>
+      <w:r>
+        <w:rPr>
+          <w:rFonts w:ascii="Arial" w:hAnsi="Arial" w:cs="Arial"/>
+        </w:rPr>
+        <w:t>marriage.real_property</w:t>
+      </w:r>
       <w:r>
         <w:rPr>
           <w:rFonts w:ascii="Arial" w:hAnsi="Arial" w:cs="Arial"/>
@@ -4541,22 +2931,12 @@
         </w:rPr>
         <w:t xml:space="preserve"> property in </w:t>
       </w:r>
-      <w:proofErr w:type="spellStart"/>
-      <w:proofErr w:type="gramStart"/>
-      <w:r>
-        <w:rPr>
-          <w:rFonts w:ascii="Arial" w:hAnsi="Arial" w:cs="Arial"/>
-        </w:rPr>
-        <w:t>marriage.real</w:t>
-      </w:r>
-      <w:proofErr w:type="gramEnd"/>
-      <w:r>
-        <w:rPr>
-          <w:rFonts w:ascii="Arial" w:hAnsi="Arial" w:cs="Arial"/>
-        </w:rPr>
-        <w:t>_property</w:t>
-      </w:r>
-      <w:proofErr w:type="spellEnd"/>
+      <w:r>
+        <w:rPr>
+          <w:rFonts w:ascii="Arial" w:hAnsi="Arial" w:cs="Arial"/>
+        </w:rPr>
+        <w:t>marriage.real_property</w:t>
+      </w:r>
       <w:r>
         <w:rPr>
           <w:rFonts w:ascii="Arial" w:hAnsi="Arial" w:cs="Arial"/>
@@ -4591,8 +2971,6 @@
         </w:rPr>
         <w:t xml:space="preserve"> </w:t>
       </w:r>
-      <w:proofErr w:type="spellStart"/>
-      <w:proofErr w:type="gramStart"/>
       <w:r>
         <w:rPr>
           <w:rFonts w:ascii="Arial" w:hAnsi="Arial" w:cs="Arial"/>
@@ -4603,15 +2981,7 @@
         <w:rPr>
           <w:rFonts w:ascii="Arial" w:hAnsi="Arial" w:cs="Arial"/>
         </w:rPr>
-        <w:t>.desc</w:t>
-      </w:r>
-      <w:proofErr w:type="spellEnd"/>
-      <w:proofErr w:type="gramEnd"/>
-      <w:r>
-        <w:rPr>
-          <w:rFonts w:ascii="Arial" w:hAnsi="Arial" w:cs="Arial"/>
-        </w:rPr>
-        <w:t xml:space="preserve"> </w:t>
+        <w:t xml:space="preserve">.desc </w:t>
       </w:r>
       <w:r>
         <w:rPr>
@@ -4661,68 +3031,30 @@
           <w:b/>
           <w:bCs/>
         </w:rPr>
-        <w:t xml:space="preserve"> </w:t>
-      </w:r>
-      <w:proofErr w:type="gramStart"/>
+        <w:t xml:space="preserve"> {{ property.address</w:t>
+      </w:r>
       <w:r>
         <w:rPr>
           <w:rFonts w:ascii="Arial" w:hAnsi="Arial" w:cs="Arial"/>
           <w:b/>
           <w:bCs/>
         </w:rPr>
-        <w:t xml:space="preserve">{{ </w:t>
-      </w:r>
-      <w:proofErr w:type="spellStart"/>
+        <w:t>.address</w:t>
+      </w:r>
       <w:r>
         <w:rPr>
           <w:rFonts w:ascii="Arial" w:hAnsi="Arial" w:cs="Arial"/>
           <w:b/>
           <w:bCs/>
         </w:rPr>
-        <w:t>property</w:t>
-      </w:r>
-      <w:proofErr w:type="gramEnd"/>
+        <w:t xml:space="preserve"> }}</w:t>
+      </w:r>
       <w:r>
         <w:rPr>
           <w:rFonts w:ascii="Arial" w:hAnsi="Arial" w:cs="Arial"/>
           <w:b/>
           <w:bCs/>
         </w:rPr>
-        <w:t>.</w:t>
-      </w:r>
-      <w:proofErr w:type="gramStart"/>
-      <w:r>
-        <w:rPr>
-          <w:rFonts w:ascii="Arial" w:hAnsi="Arial" w:cs="Arial"/>
-          <w:b/>
-          <w:bCs/>
-        </w:rPr>
-        <w:t>address</w:t>
-      </w:r>
-      <w:r>
-        <w:rPr>
-          <w:rFonts w:ascii="Arial" w:hAnsi="Arial" w:cs="Arial"/>
-          <w:b/>
-          <w:bCs/>
-        </w:rPr>
-        <w:t>.address</w:t>
-      </w:r>
-      <w:proofErr w:type="spellEnd"/>
-      <w:proofErr w:type="gramEnd"/>
-      <w:r>
-        <w:rPr>
-          <w:rFonts w:ascii="Arial" w:hAnsi="Arial" w:cs="Arial"/>
-          <w:b/>
-          <w:bCs/>
-        </w:rPr>
-        <w:t xml:space="preserve"> }}</w:t>
-      </w:r>
-      <w:r>
-        <w:rPr>
-          <w:rFonts w:ascii="Arial" w:hAnsi="Arial" w:cs="Arial"/>
-          <w:b/>
-          <w:bCs/>
-        </w:rPr>
         <w:t>:</w:t>
       </w:r>
     </w:p>
@@ -4734,7 +3066,6 @@
           <w:rFonts w:ascii="Arial" w:hAnsi="Arial" w:cs="Arial"/>
         </w:rPr>
       </w:pPr>
-      <w:proofErr w:type="gramStart"/>
       <w:r>
         <w:rPr>
           <w:rFonts w:ascii="Arial" w:hAnsi="Arial" w:cs="Arial"/>
@@ -4747,40 +3078,17 @@
         </w:rPr>
         <w:t xml:space="preserve"> </w:t>
       </w:r>
-      <w:proofErr w:type="spellStart"/>
       <w:r>
         <w:rPr>
           <w:rFonts w:ascii="Arial" w:hAnsi="Arial" w:cs="Arial"/>
         </w:rPr>
         <w:t>property</w:t>
       </w:r>
-      <w:proofErr w:type="gramEnd"/>
-      <w:r>
-        <w:rPr>
-          <w:rFonts w:ascii="Arial" w:hAnsi="Arial" w:cs="Arial"/>
-        </w:rPr>
-        <w:t>.</w:t>
-      </w:r>
-      <w:proofErr w:type="gramStart"/>
-      <w:r>
-        <w:rPr>
-          <w:rFonts w:ascii="Arial" w:hAnsi="Arial" w:cs="Arial"/>
-        </w:rPr>
-        <w:t>desc</w:t>
-      </w:r>
-      <w:proofErr w:type="spellEnd"/>
-      <w:r>
-        <w:rPr>
-          <w:rFonts w:ascii="Arial" w:hAnsi="Arial" w:cs="Arial"/>
-        </w:rPr>
-        <w:t xml:space="preserve"> }</w:t>
-      </w:r>
-      <w:proofErr w:type="gramEnd"/>
-      <w:r>
-        <w:rPr>
-          <w:rFonts w:ascii="Arial" w:hAnsi="Arial" w:cs="Arial"/>
-        </w:rPr>
-        <w:t>}</w:t>
+      <w:r>
+        <w:rPr>
+          <w:rFonts w:ascii="Arial" w:hAnsi="Arial" w:cs="Arial"/>
+        </w:rPr>
+        <w:t>.desc }}</w:t>
       </w:r>
     </w:p>
     <w:p>
@@ -4821,23 +3129,7 @@
           <w:rFonts w:ascii="Arial" w:hAnsi="Arial" w:cs="Arial"/>
           <w:highlight w:val="cyan"/>
         </w:rPr>
-        <w:t xml:space="preserve">{%p </w:t>
-      </w:r>
-      <w:proofErr w:type="spellStart"/>
-      <w:r>
-        <w:rPr>
-          <w:rFonts w:ascii="Arial" w:hAnsi="Arial" w:cs="Arial"/>
-          <w:highlight w:val="cyan"/>
-        </w:rPr>
-        <w:t>endfor</w:t>
-      </w:r>
-      <w:proofErr w:type="spellEnd"/>
-      <w:r>
-        <w:rPr>
-          <w:rFonts w:ascii="Arial" w:hAnsi="Arial" w:cs="Arial"/>
-          <w:highlight w:val="cyan"/>
-        </w:rPr>
-        <w:t xml:space="preserve"> %}</w:t>
+        <w:t>{%p endfor %}</w:t>
       </w:r>
     </w:p>
     <w:p>
@@ -5025,7 +3317,6 @@
               <w:szCs w:val="20"/>
             </w:rPr>
           </w:pPr>
-          <w:proofErr w:type="gramStart"/>
           <w:r>
             <w:rPr>
               <w:b/>
@@ -5036,7 +3327,6 @@
             </w:rPr>
             <w:t xml:space="preserve">{{ </w:t>
           </w:r>
-          <w:proofErr w:type="spellStart"/>
           <w:r>
             <w:rPr>
               <w:b/>
@@ -5053,30 +3343,8 @@
               <w:sz w:val="20"/>
               <w:szCs w:val="20"/>
             </w:rPr>
-            <w:t>he</w:t>
+            <w:t>he_court.number</w:t>
           </w:r>
-          <w:proofErr w:type="gramEnd"/>
-          <w:r>
-            <w:rPr>
-              <w:b/>
-              <w:bCs/>
-              <w:sz w:val="20"/>
-              <w:szCs w:val="20"/>
-            </w:rPr>
-            <w:t>_</w:t>
-          </w:r>
-          <w:proofErr w:type="gramStart"/>
-          <w:r>
-            <w:rPr>
-              <w:b/>
-              <w:bCs/>
-              <w:sz w:val="20"/>
-              <w:szCs w:val="20"/>
-            </w:rPr>
-            <w:t>court.number</w:t>
-          </w:r>
-          <w:proofErr w:type="spellEnd"/>
-          <w:proofErr w:type="gramEnd"/>
           <w:r>
             <w:rPr>
               <w:b/>
@@ -5108,7 +3376,6 @@
               <w:szCs w:val="20"/>
             </w:rPr>
           </w:pPr>
-          <w:proofErr w:type="gramStart"/>
           <w:r>
             <w:rPr>
               <w:b/>
@@ -5119,7 +3386,6 @@
             </w:rPr>
             <w:t xml:space="preserve">{{ </w:t>
           </w:r>
-          <w:proofErr w:type="spellStart"/>
           <w:r>
             <w:rPr>
               <w:b/>
@@ -5127,48 +3393,7 @@
               <w:sz w:val="20"/>
               <w:szCs w:val="20"/>
             </w:rPr>
-            <w:t>county</w:t>
-          </w:r>
-          <w:proofErr w:type="gramEnd"/>
-          <w:r>
-            <w:rPr>
-              <w:b/>
-              <w:bCs/>
-              <w:sz w:val="20"/>
-              <w:szCs w:val="20"/>
-            </w:rPr>
-            <w:t>_</w:t>
-          </w:r>
-          <w:proofErr w:type="gramStart"/>
-          <w:r>
-            <w:rPr>
-              <w:b/>
-              <w:bCs/>
-              <w:sz w:val="20"/>
-              <w:szCs w:val="20"/>
-            </w:rPr>
-            <w:t>choice.upper</w:t>
-          </w:r>
-          <w:proofErr w:type="spellEnd"/>
-          <w:proofErr w:type="gramEnd"/>
-          <w:r>
-            <w:rPr>
-              <w:b/>
-              <w:bCs/>
-              <w:sz w:val="20"/>
-              <w:szCs w:val="20"/>
-            </w:rPr>
-            <w:t>(</w:t>
-          </w:r>
-          <w:proofErr w:type="gramStart"/>
-          <w:r>
-            <w:rPr>
-              <w:b/>
-              <w:bCs/>
-              <w:sz w:val="20"/>
-              <w:szCs w:val="20"/>
-            </w:rPr>
-            <w:t>)</w:t>
+            <w:t>county_choice.upper()</w:t>
           </w:r>
           <w:r>
             <w:rPr>
@@ -5178,18 +3403,7 @@
               <w:sz w:val="20"/>
               <w:szCs w:val="20"/>
             </w:rPr>
-            <w:t xml:space="preserve"> }</w:t>
-          </w:r>
-          <w:proofErr w:type="gramEnd"/>
-          <w:r>
-            <w:rPr>
-              <w:b/>
-              <w:bCs/>
-              <w:caps/>
-              <w:sz w:val="20"/>
-              <w:szCs w:val="20"/>
-            </w:rPr>
-            <w:t>}</w:t>
+            <w:t xml:space="preserve"> }}</w:t>
           </w:r>
           <w:r>
             <w:rPr>
@@ -5300,7 +3514,6 @@
               <w:szCs w:val="20"/>
             </w:rPr>
           </w:pPr>
-          <w:proofErr w:type="gramStart"/>
           <w:r>
             <w:rPr>
               <w:b/>
@@ -5315,34 +3528,7 @@
               <w:color w:val="231F20"/>
               <w:sz w:val="20"/>
             </w:rPr>
-            <w:t>"</w:t>
-          </w:r>
-          <w:proofErr w:type="gramEnd"/>
-          <w:r>
-            <w:rPr>
-              <w:b/>
-              <w:color w:val="231F20"/>
-              <w:sz w:val="20"/>
-            </w:rPr>
-            <w:t xml:space="preserve">WITH CHILDREN" if </w:t>
-          </w:r>
-          <w:proofErr w:type="spellStart"/>
-          <w:r>
-            <w:rPr>
-              <w:b/>
-              <w:color w:val="231F20"/>
-              <w:sz w:val="20"/>
-            </w:rPr>
-            <w:t>there_are_marital_children</w:t>
-          </w:r>
-          <w:proofErr w:type="spellEnd"/>
-          <w:r>
-            <w:rPr>
-              <w:b/>
-              <w:color w:val="231F20"/>
-              <w:sz w:val="20"/>
-            </w:rPr>
-            <w:t xml:space="preserve"> else "NO CHILDREN"</w:t>
+            <w:t>"WITH CHILDREN" if there_are_marital_children else "NO CHILDREN"</w:t>
           </w:r>
           <w:r>
             <w:rPr>
@@ -5418,7 +3604,6 @@
               <w:szCs w:val="20"/>
             </w:rPr>
           </w:pPr>
-          <w:proofErr w:type="gramStart"/>
           <w:r>
             <w:rPr>
               <w:sz w:val="20"/>
@@ -5426,23 +3611,13 @@
             </w:rPr>
             <w:t xml:space="preserve">{{ </w:t>
           </w:r>
-          <w:proofErr w:type="spellStart"/>
           <w:r>
             <w:rPr>
               <w:sz w:val="20"/>
               <w:szCs w:val="20"/>
             </w:rPr>
-            <w:t>docket</w:t>
+            <w:t>docket_number</w:t>
           </w:r>
-          <w:proofErr w:type="gramEnd"/>
-          <w:r>
-            <w:rPr>
-              <w:sz w:val="20"/>
-              <w:szCs w:val="20"/>
-            </w:rPr>
-            <w:t>_number</w:t>
-          </w:r>
-          <w:proofErr w:type="spellEnd"/>
           <w:r>
             <w:rPr>
               <w:sz w:val="20"/>

--- a/docassemble/MLHDivorceAndCustody/data/templates/judgment_overflow_addendum.docx
+++ b/docassemble/MLHDivorceAndCustody/data/templates/judgment_overflow_addendum.docx
@@ -2,180 +2,998 @@
 <file path=word/document.xml><?xml version="1.0" encoding="utf-8"?>
 <w:document xmlns:wpc="http://schemas.microsoft.com/office/word/2010/wordprocessingCanvas" xmlns:cx="http://schemas.microsoft.com/office/drawing/2014/chartex" xmlns:cx1="http://schemas.microsoft.com/office/drawing/2015/9/8/chartex" xmlns:cx2="http://schemas.microsoft.com/office/drawing/2015/10/21/chartex" xmlns:cx3="http://schemas.microsoft.com/office/drawing/2016/5/9/chartex" xmlns:cx4="http://schemas.microsoft.com/office/drawing/2016/5/10/chartex" xmlns:cx5="http://schemas.microsoft.com/office/drawing/2016/5/11/chartex" xmlns:cx6="http://schemas.microsoft.com/office/drawing/2016/5/12/chartex" xmlns:cx7="http://schemas.microsoft.com/office/drawing/2016/5/13/chartex" xmlns:cx8="http://schemas.microsoft.com/office/drawing/2016/5/14/chartex" xmlns:mc="http://schemas.openxmlformats.org/markup-compatibility/2006" xmlns:aink="http://schemas.microsoft.com/office/drawing/2016/ink" xmlns:am3d="http://schemas.microsoft.com/office/drawing/2017/model3d" xmlns:o="urn:schemas-microsoft-com:office:office" xmlns:oel="http://schemas.microsoft.com/office/2019/extlst" xmlns:r="http://schemas.openxmlformats.org/officeDocument/2006/relationships" xmlns:m="http://schemas.openxmlformats.org/officeDocument/2006/math" xmlns:v="urn:schemas-microsoft-com:vml" xmlns:wp14="http://schemas.microsoft.com/office/word/2010/wordprocessingDrawing" xmlns:wp="http://schemas.openxmlformats.org/drawingml/2006/wordprocessingDrawing" xmlns:w10="urn:schemas-microsoft-com:office:word" xmlns:w="http://schemas.openxmlformats.org/wordprocessingml/2006/main" xmlns:w14="http://schemas.microsoft.com/office/word/2010/wordml" xmlns:w15="http://schemas.microsoft.com/office/word/2012/wordml" xmlns:w16cex="http://schemas.microsoft.com/office/word/2018/wordml/cex" xmlns:w16cid="http://schemas.microsoft.com/office/word/2016/wordml/cid" xmlns:w16="http://schemas.microsoft.com/office/word/2018/wordml" xmlns:w16du="http://schemas.microsoft.com/office/word/2023/wordml/word16du" xmlns:w16sdtdh="http://schemas.microsoft.com/office/word/2020/wordml/sdtdatahash" xmlns:w16sdtfl="http://schemas.microsoft.com/office/word/2024/wordml/sdtformatlock" xmlns:w16se="http://schemas.microsoft.com/office/word/2015/wordml/symex" xmlns:wpg="http://schemas.microsoft.com/office/word/2010/wordprocessingGroup" xmlns:wpi="http://schemas.microsoft.com/office/word/2010/wordprocessingInk" xmlns:wne="http://schemas.microsoft.com/office/word/2006/wordml" xmlns:wps="http://schemas.microsoft.com/office/word/2010/wordprocessingShape" mc:Ignorable="w14 w15 w16se w16cid w16 w16cex w16sdtdh w16sdtfl w16du wp14">
   <w:body>
-    <w:p>
-      <w:pPr>
-        <w:spacing w:after="0" w:line="240" w:lineRule="auto"/>
-        <w:ind w:left="-446" w:right="-547"/>
-        <w:rPr>
-          <w:rFonts w:ascii="Arial" w:hAnsi="Arial" w:cs="Arial"/>
-        </w:rPr>
-      </w:pPr>
-      <w:r>
-        <w:rPr>
-          <w:rFonts w:ascii="Arial" w:hAnsi="Arial" w:cs="Arial"/>
-          <w:highlight w:val="yellow"/>
-        </w:rPr>
-        <w:t xml:space="preserve">{%p </w:t>
-      </w:r>
-      <w:r>
-        <w:rPr>
-          <w:rFonts w:ascii="Arial" w:hAnsi="Arial" w:cs="Arial"/>
-        </w:rPr>
-        <w:t xml:space="preserve">if </w:t>
-      </w:r>
-      <w:r>
-        <w:rPr>
-          <w:rFonts w:ascii="Arial" w:hAnsi="Arial" w:cs="Arial"/>
-        </w:rPr>
-        <w:t xml:space="preserve">marriage.other_provisions </w:t>
-      </w:r>
-      <w:r>
-        <w:rPr>
-          <w:rFonts w:ascii="Arial" w:hAnsi="Arial" w:cs="Arial"/>
-        </w:rPr>
-        <w:t>| length</w:t>
-      </w:r>
-      <w:r>
-        <w:rPr>
-          <w:rFonts w:ascii="Arial" w:hAnsi="Arial" w:cs="Arial"/>
-        </w:rPr>
-        <w:t xml:space="preserve"> &gt; </w:t>
-      </w:r>
-      <w:r>
-        <w:rPr>
-          <w:rFonts w:ascii="Arial" w:hAnsi="Arial" w:cs="Arial"/>
-        </w:rPr>
-        <w:t>2</w:t>
-      </w:r>
-      <w:r>
-        <w:rPr>
-          <w:rFonts w:ascii="Arial" w:hAnsi="Arial" w:cs="Arial"/>
-        </w:rPr>
-        <w:t>40 %</w:t>
-      </w:r>
-      <w:r>
-        <w:rPr>
-          <w:rFonts w:ascii="Arial" w:hAnsi="Arial" w:cs="Arial"/>
-        </w:rPr>
-        <w:t>}</w:t>
-      </w:r>
-    </w:p>
-    <w:p>
-      <w:pPr>
-        <w:spacing w:after="0" w:line="240" w:lineRule="auto"/>
-        <w:ind w:left="-446" w:right="-547"/>
-        <w:rPr>
-          <w:rFonts w:ascii="Arial" w:hAnsi="Arial" w:cs="Arial"/>
-        </w:rPr>
-      </w:pPr>
-      <w:r>
-        <w:rPr>
-          <w:rFonts w:ascii="Arial" w:hAnsi="Arial" w:cs="Arial"/>
-          <w:highlight w:val="magenta"/>
-        </w:rPr>
-        <w:t>{%p</w:t>
-      </w:r>
-      <w:r>
-        <w:rPr>
-          <w:rFonts w:ascii="Arial" w:hAnsi="Arial" w:cs="Arial"/>
-        </w:rPr>
-        <w:t xml:space="preserve"> if </w:t>
-      </w:r>
-      <w:r>
-        <w:rPr>
-          <w:rFonts w:ascii="Arial" w:hAnsi="Arial" w:cs="Arial"/>
-        </w:rPr>
-        <w:t>there_are_marital_children</w:t>
-      </w:r>
-      <w:r>
-        <w:rPr>
-          <w:rFonts w:ascii="Arial" w:hAnsi="Arial" w:cs="Arial"/>
-        </w:rPr>
-        <w:t xml:space="preserve"> %}</w:t>
-      </w:r>
-    </w:p>
-    <w:p>
-      <w:pPr>
-        <w:spacing w:after="0" w:line="240" w:lineRule="auto"/>
-        <w:ind w:left="-446" w:right="-547"/>
-        <w:rPr>
-          <w:rFonts w:ascii="Arial" w:hAnsi="Arial" w:cs="Arial"/>
+    <w:tbl>
+      <w:tblPr>
+        <w:tblStyle w:val="TableGrid1"/>
+        <w:tblW w:w="10800" w:type="dxa"/>
+        <w:tblInd w:w="-365" w:type="dxa"/>
+        <w:tblBorders>
+          <w:top w:val="none" w:sz="0" w:space="0" w:color="auto"/>
+          <w:left w:val="none" w:sz="0" w:space="0" w:color="auto"/>
+          <w:bottom w:val="none" w:sz="0" w:space="0" w:color="auto"/>
+          <w:right w:val="none" w:sz="0" w:space="0" w:color="auto"/>
+          <w:insideH w:val="none" w:sz="0" w:space="0" w:color="auto"/>
+          <w:insideV w:val="none" w:sz="0" w:space="0" w:color="auto"/>
+        </w:tblBorders>
+        <w:tblLook w:val="04A0" w:firstRow="1" w:lastRow="0" w:firstColumn="1" w:lastColumn="0" w:noHBand="0" w:noVBand="1"/>
+      </w:tblPr>
+      <w:tblGrid>
+        <w:gridCol w:w="5792"/>
+        <w:gridCol w:w="5008"/>
+      </w:tblGrid>
+      <w:tr>
+        <w:tc>
+          <w:tcPr>
+            <w:tcW w:w="5792" w:type="dxa"/>
+          </w:tcPr>
+          <w:p>
+            <w:pPr>
+              <w:spacing w:after="0" w:line="240" w:lineRule="auto"/>
+              <w:rPr>
+                <w:rFonts w:ascii="Arial" w:eastAsia="Arial" w:hAnsi="Arial" w:cs="Arial"/>
+                <w:bCs/>
+                <w:sz w:val="20"/>
+              </w:rPr>
+            </w:pPr>
+            <w:r>
+              <w:rPr>
+                <w:rFonts w:ascii="Arial" w:eastAsia="Arial" w:hAnsi="Arial" w:cs="Arial"/>
+                <w:b/>
+                <w:color w:val="231F20"/>
+                <w:sz w:val="16"/>
+              </w:rPr>
+              <w:t>Court</w:t>
+            </w:r>
+            <w:r>
+              <w:rPr>
+                <w:rFonts w:ascii="Arial" w:eastAsia="Arial" w:hAnsi="Arial" w:cs="Arial"/>
+                <w:b/>
+                <w:color w:val="231F20"/>
+                <w:spacing w:val="78"/>
+                <w:w w:val="150"/>
+                <w:sz w:val="16"/>
+              </w:rPr>
+              <w:t xml:space="preserve"> </w:t>
+            </w:r>
+            <w:r>
+              <w:rPr>
+                <w:rFonts w:ascii="Arial" w:eastAsia="Arial" w:hAnsi="Arial" w:cs="Arial"/>
+                <w:b/>
+                <w:color w:val="231F20"/>
+                <w:spacing w:val="-2"/>
+                <w:sz w:val="16"/>
+              </w:rPr>
+              <w:t>address</w:t>
+            </w:r>
+          </w:p>
+        </w:tc>
+        <w:tc>
+          <w:tcPr>
+            <w:tcW w:w="5008" w:type="dxa"/>
+          </w:tcPr>
+          <w:p>
+            <w:pPr>
+              <w:spacing w:after="0" w:line="240" w:lineRule="auto"/>
+              <w:jc w:val="right"/>
+              <w:rPr>
+                <w:rFonts w:ascii="Arial" w:eastAsia="Arial" w:hAnsi="Arial" w:cs="Arial"/>
+                <w:bCs/>
+                <w:sz w:val="20"/>
+              </w:rPr>
+            </w:pPr>
+            <w:r>
+              <w:rPr>
+                <w:rFonts w:ascii="Arial" w:eastAsia="Arial" w:hAnsi="Arial" w:cs="Arial"/>
+                <w:b/>
+                <w:color w:val="231F20"/>
+                <w:sz w:val="16"/>
+              </w:rPr>
+              <w:t>Court</w:t>
+            </w:r>
+            <w:r>
+              <w:rPr>
+                <w:rFonts w:ascii="Arial" w:eastAsia="Arial" w:hAnsi="Arial" w:cs="Arial"/>
+                <w:b/>
+                <w:color w:val="231F20"/>
+                <w:spacing w:val="69"/>
+                <w:sz w:val="16"/>
+              </w:rPr>
+              <w:t xml:space="preserve"> </w:t>
+            </w:r>
+            <w:r>
+              <w:rPr>
+                <w:rFonts w:ascii="Arial" w:eastAsia="Arial" w:hAnsi="Arial" w:cs="Arial"/>
+                <w:b/>
+                <w:color w:val="231F20"/>
+                <w:sz w:val="16"/>
+              </w:rPr>
+              <w:t>telephone</w:t>
+            </w:r>
+            <w:r>
+              <w:rPr>
+                <w:rFonts w:ascii="Arial" w:eastAsia="Arial" w:hAnsi="Arial" w:cs="Arial"/>
+                <w:b/>
+                <w:color w:val="231F20"/>
+                <w:spacing w:val="38"/>
+                <w:sz w:val="16"/>
+              </w:rPr>
+              <w:t xml:space="preserve"> </w:t>
+            </w:r>
+            <w:r>
+              <w:rPr>
+                <w:rFonts w:ascii="Arial" w:eastAsia="Arial" w:hAnsi="Arial" w:cs="Arial"/>
+                <w:b/>
+                <w:color w:val="231F20"/>
+                <w:spacing w:val="-5"/>
+                <w:sz w:val="16"/>
+              </w:rPr>
+              <w:t>no.</w:t>
+            </w:r>
+          </w:p>
+        </w:tc>
+      </w:tr>
+      <w:tr>
+        <w:tc>
+          <w:tcPr>
+            <w:tcW w:w="5792" w:type="dxa"/>
+          </w:tcPr>
+          <w:p>
+            <w:pPr>
+              <w:spacing w:after="0" w:line="240" w:lineRule="auto"/>
+              <w:rPr>
+                <w:rFonts w:ascii="Arial" w:eastAsia="Arial" w:hAnsi="Arial" w:cs="Arial"/>
+                <w:bCs/>
+                <w:sz w:val="20"/>
+              </w:rPr>
+            </w:pPr>
+            <w:proofErr w:type="gramStart"/>
+            <w:r>
+              <w:rPr>
+                <w:rFonts w:ascii="Arial" w:eastAsia="Arial" w:hAnsi="Arial" w:cs="Arial"/>
+                <w:bCs/>
+                <w:sz w:val="20"/>
+              </w:rPr>
+              <w:t xml:space="preserve">{{ </w:t>
+            </w:r>
+            <w:proofErr w:type="spellStart"/>
+            <w:r>
+              <w:rPr>
+                <w:rFonts w:ascii="Arial" w:eastAsia="Arial" w:hAnsi="Arial" w:cs="Arial"/>
+                <w:bCs/>
+                <w:sz w:val="20"/>
+              </w:rPr>
+              <w:t>the</w:t>
+            </w:r>
+            <w:proofErr w:type="gramEnd"/>
+            <w:r>
+              <w:rPr>
+                <w:rFonts w:ascii="Arial" w:eastAsia="Arial" w:hAnsi="Arial" w:cs="Arial"/>
+                <w:bCs/>
+                <w:sz w:val="20"/>
+              </w:rPr>
+              <w:t>_</w:t>
+            </w:r>
+            <w:proofErr w:type="gramStart"/>
+            <w:r>
+              <w:rPr>
+                <w:rFonts w:ascii="Arial" w:eastAsia="Arial" w:hAnsi="Arial" w:cs="Arial"/>
+                <w:bCs/>
+                <w:sz w:val="20"/>
+              </w:rPr>
+              <w:t>court.address</w:t>
+            </w:r>
+            <w:proofErr w:type="gramEnd"/>
+            <w:r>
+              <w:rPr>
+                <w:rFonts w:ascii="Arial" w:eastAsia="Arial" w:hAnsi="Arial" w:cs="Arial"/>
+                <w:bCs/>
+                <w:sz w:val="20"/>
+              </w:rPr>
+              <w:t>.on_one_</w:t>
+            </w:r>
+            <w:proofErr w:type="gramStart"/>
+            <w:r>
+              <w:rPr>
+                <w:rFonts w:ascii="Arial" w:eastAsia="Arial" w:hAnsi="Arial" w:cs="Arial"/>
+                <w:bCs/>
+                <w:sz w:val="20"/>
+              </w:rPr>
+              <w:t>line</w:t>
+            </w:r>
+            <w:proofErr w:type="spellEnd"/>
+            <w:r>
+              <w:rPr>
+                <w:rFonts w:ascii="Arial" w:eastAsia="Arial" w:hAnsi="Arial" w:cs="Arial"/>
+                <w:bCs/>
+                <w:sz w:val="20"/>
+              </w:rPr>
+              <w:t>(</w:t>
+            </w:r>
+            <w:proofErr w:type="gramEnd"/>
+            <w:r>
+              <w:rPr>
+                <w:rFonts w:ascii="Arial" w:eastAsia="Arial" w:hAnsi="Arial" w:cs="Arial"/>
+                <w:bCs/>
+                <w:sz w:val="20"/>
+              </w:rPr>
+              <w:t>) }}</w:t>
+            </w:r>
+          </w:p>
+        </w:tc>
+        <w:tc>
+          <w:tcPr>
+            <w:tcW w:w="5008" w:type="dxa"/>
+          </w:tcPr>
+          <w:p>
+            <w:pPr>
+              <w:spacing w:after="0" w:line="240" w:lineRule="auto"/>
+              <w:jc w:val="right"/>
+              <w:rPr>
+                <w:rFonts w:ascii="Arial" w:eastAsia="Arial" w:hAnsi="Arial" w:cs="Arial"/>
+                <w:bCs/>
+                <w:sz w:val="20"/>
+              </w:rPr>
+            </w:pPr>
+            <w:proofErr w:type="gramStart"/>
+            <w:r>
+              <w:rPr>
+                <w:rFonts w:ascii="Arial" w:eastAsia="Arial" w:hAnsi="Arial" w:cs="Arial"/>
+                <w:bCs/>
+                <w:sz w:val="20"/>
+              </w:rPr>
+              <w:t xml:space="preserve">{{ </w:t>
+            </w:r>
+            <w:proofErr w:type="spellStart"/>
+            <w:r>
+              <w:rPr>
+                <w:rFonts w:ascii="Arial" w:eastAsia="Arial" w:hAnsi="Arial" w:cs="Arial"/>
+                <w:bCs/>
+                <w:sz w:val="20"/>
+              </w:rPr>
+              <w:t>the</w:t>
+            </w:r>
+            <w:proofErr w:type="gramEnd"/>
+            <w:r>
+              <w:rPr>
+                <w:rFonts w:ascii="Arial" w:eastAsia="Arial" w:hAnsi="Arial" w:cs="Arial"/>
+                <w:bCs/>
+                <w:sz w:val="20"/>
+              </w:rPr>
+              <w:t>_</w:t>
+            </w:r>
+            <w:proofErr w:type="gramStart"/>
+            <w:r>
+              <w:rPr>
+                <w:rFonts w:ascii="Arial" w:eastAsia="Arial" w:hAnsi="Arial" w:cs="Arial"/>
+                <w:bCs/>
+                <w:sz w:val="20"/>
+              </w:rPr>
+              <w:t>court.phone</w:t>
+            </w:r>
+            <w:proofErr w:type="spellEnd"/>
+            <w:proofErr w:type="gramEnd"/>
+            <w:r>
+              <w:rPr>
+                <w:rFonts w:ascii="Arial" w:eastAsia="Arial" w:hAnsi="Arial" w:cs="Arial"/>
+                <w:bCs/>
+                <w:sz w:val="20"/>
+              </w:rPr>
+              <w:t xml:space="preserve"> }}</w:t>
+            </w:r>
+          </w:p>
+        </w:tc>
+      </w:tr>
+    </w:tbl>
+    <w:p>
+      <w:pPr>
+        <w:widowControl w:val="0"/>
+        <w:suppressAutoHyphens w:val="0"/>
+        <w:autoSpaceDE w:val="0"/>
+        <w:autoSpaceDN w:val="0"/>
+        <w:spacing w:before="124" w:after="0" w:line="240" w:lineRule="auto"/>
+        <w:ind w:left="-540"/>
+        <w:jc w:val="both"/>
+        <w:rPr>
+          <w:rFonts w:ascii="Arial" w:eastAsia="Arial" w:hAnsi="Arial" w:cs="Arial"/>
+          <w:b/>
+          <w:sz w:val="20"/>
+        </w:rPr>
+      </w:pPr>
+      <w:r>
+        <w:rPr>
+          <w:rFonts w:ascii="Arial" w:eastAsia="Arial" w:hAnsi="Arial" w:cs="Arial"/>
+          <w:noProof/>
+        </w:rPr>
+        <mc:AlternateContent>
+          <mc:Choice Requires="wps">
+            <w:drawing>
+              <wp:anchor distT="0" distB="0" distL="0" distR="0" simplePos="0" relativeHeight="251659264" behindDoc="0" locked="0" layoutInCell="1" allowOverlap="1" wp14:anchorId="52FC8ADA" wp14:editId="514F2120">
+                <wp:simplePos x="0" y="0"/>
+                <wp:positionH relativeFrom="page">
+                  <wp:posOffset>4195482</wp:posOffset>
+                </wp:positionH>
+                <wp:positionV relativeFrom="paragraph">
+                  <wp:posOffset>123580</wp:posOffset>
+                </wp:positionV>
+                <wp:extent cx="3127125" cy="302260"/>
+                <wp:effectExtent l="0" t="0" r="10160" b="15240"/>
+                <wp:wrapNone/>
+                <wp:docPr id="1" name="Textbox 1"/>
+                <wp:cNvGraphicFramePr>
+                  <a:graphicFrameLocks xmlns:a="http://schemas.openxmlformats.org/drawingml/2006/main"/>
+                </wp:cNvGraphicFramePr>
+                <a:graphic xmlns:a="http://schemas.openxmlformats.org/drawingml/2006/main">
+                  <a:graphicData uri="http://schemas.microsoft.com/office/word/2010/wordprocessingShape">
+                    <wps:wsp>
+                      <wps:cNvSpPr txBox="1">
+                        <a:spLocks/>
+                      </wps:cNvSpPr>
+                      <wps:spPr>
+                        <a:xfrm>
+                          <a:off x="0" y="0"/>
+                          <a:ext cx="3127125" cy="302260"/>
+                        </a:xfrm>
+                        <a:prstGeom prst="rect">
+                          <a:avLst/>
+                        </a:prstGeom>
+                        <a:ln w="6096">
+                          <a:solidFill>
+                            <a:srgbClr val="231F20"/>
+                          </a:solidFill>
+                          <a:prstDash val="solid"/>
+                        </a:ln>
+                      </wps:spPr>
+                      <wps:txbx>
+                        <w:txbxContent>
+                          <w:p>
+                            <w:pPr>
+                              <w:widowControl w:val="0"/>
+                              <w:suppressAutoHyphens w:val="0"/>
+                              <w:autoSpaceDE w:val="0"/>
+                              <w:autoSpaceDN w:val="0"/>
+                              <w:spacing w:before="8" w:after="0" w:line="240" w:lineRule="auto"/>
+                              <w:ind w:left="69"/>
+                              <w:rPr>
+                                <w:rFonts w:ascii="Arial" w:eastAsia="Arial" w:hAnsi="Arial" w:cs="Arial"/>
+                                <w:color w:val="231F20"/>
+                                <w:spacing w:val="-4"/>
+                                <w:sz w:val="16"/>
+                                <w:szCs w:val="16"/>
+                              </w:rPr>
+                            </w:pPr>
+                            <w:r>
+                              <w:rPr>
+                                <w:rFonts w:ascii="Arial" w:eastAsia="Arial" w:hAnsi="Arial" w:cs="Arial"/>
+                                <w:color w:val="231F20"/>
+                                <w:sz w:val="16"/>
+                                <w:szCs w:val="16"/>
+                              </w:rPr>
+                              <w:t>Defendant</w:t>
+                            </w:r>
+                            <w:r>
+                              <w:rPr>
+                                <w:rFonts w:ascii="Arial" w:eastAsia="Arial" w:hAnsi="Arial" w:cs="Arial"/>
+                                <w:color w:val="231F20"/>
+                                <w:spacing w:val="3"/>
+                                <w:sz w:val="16"/>
+                                <w:szCs w:val="16"/>
+                              </w:rPr>
+                              <w:t xml:space="preserve"> </w:t>
+                            </w:r>
+                            <w:r>
+                              <w:rPr>
+                                <w:rFonts w:ascii="Arial" w:eastAsia="Arial" w:hAnsi="Arial" w:cs="Arial"/>
+                                <w:color w:val="231F20"/>
+                                <w:spacing w:val="-4"/>
+                                <w:sz w:val="16"/>
+                                <w:szCs w:val="16"/>
+                              </w:rPr>
+                              <w:t>name</w:t>
+                            </w:r>
+                          </w:p>
+                          <w:p>
+                            <w:pPr>
+                              <w:widowControl w:val="0"/>
+                              <w:suppressAutoHyphens w:val="0"/>
+                              <w:autoSpaceDE w:val="0"/>
+                              <w:autoSpaceDN w:val="0"/>
+                              <w:spacing w:before="8" w:after="0" w:line="240" w:lineRule="auto"/>
+                              <w:ind w:left="69"/>
+                              <w:rPr>
+                                <w:rFonts w:ascii="Arial" w:eastAsia="Arial" w:hAnsi="Arial" w:cs="Arial"/>
+                                <w:sz w:val="20"/>
+                                <w:szCs w:val="20"/>
+                              </w:rPr>
+                            </w:pPr>
+                            <w:proofErr w:type="gramStart"/>
+                            <w:r>
+                              <w:rPr>
+                                <w:rFonts w:ascii="Arial" w:eastAsia="Arial" w:hAnsi="Arial" w:cs="Arial"/>
+                                <w:color w:val="231F20"/>
+                                <w:spacing w:val="-4"/>
+                                <w:sz w:val="20"/>
+                                <w:szCs w:val="20"/>
+                              </w:rPr>
+                              <w:t>{{ defendants</w:t>
+                            </w:r>
+                            <w:proofErr w:type="gramEnd"/>
+                            <w:r>
+                              <w:rPr>
+                                <w:rFonts w:ascii="Arial" w:eastAsia="Arial" w:hAnsi="Arial" w:cs="Arial"/>
+                                <w:color w:val="231F20"/>
+                                <w:spacing w:val="-4"/>
+                                <w:sz w:val="20"/>
+                                <w:szCs w:val="20"/>
+                              </w:rPr>
+                              <w:t xml:space="preserve"> }}</w:t>
+                            </w:r>
+                          </w:p>
+                        </w:txbxContent>
+                      </wps:txbx>
+                      <wps:bodyPr wrap="square" lIns="0" tIns="0" rIns="0" bIns="0" rtlCol="0">
+                        <a:noAutofit/>
+                      </wps:bodyPr>
+                    </wps:wsp>
+                  </a:graphicData>
+                </a:graphic>
+                <wp14:sizeRelH relativeFrom="margin">
+                  <wp14:pctWidth>0</wp14:pctWidth>
+                </wp14:sizeRelH>
+              </wp:anchor>
+            </w:drawing>
+          </mc:Choice>
+          <mc:Fallback>
+            <w:pict>
+              <v:shapetype w14:anchorId="52FC8ADA" id="_x0000_t202" coordsize="21600,21600" o:spt="202" path="m,l,21600r21600,l21600,xe">
+                <v:stroke joinstyle="miter"/>
+                <v:path gradientshapeok="t" o:connecttype="rect"/>
+              </v:shapetype>
+              <v:shape id="Textbox 1" o:spid="_x0000_s1026" type="#_x0000_t202" style="position:absolute;left:0;text-align:left;margin-left:330.35pt;margin-top:9.75pt;width:246.25pt;height:23.8pt;z-index:251659264;visibility:visible;mso-wrap-style:square;mso-width-percent:0;mso-wrap-distance-left:0;mso-wrap-distance-top:0;mso-wrap-distance-right:0;mso-wrap-distance-bottom:0;mso-position-horizontal:absolute;mso-position-horizontal-relative:page;mso-position-vertical:absolute;mso-position-vertical-relative:text;mso-width-percent:0;mso-width-relative:margin;v-text-anchor:top" o:gfxdata="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" filled="f" strokecolor="#231f20" strokeweight=".48pt">
+                <v:path arrowok="t"/>
+                <v:textbox inset="0,0,0,0">
+                  <w:txbxContent>
+                    <w:p>
+                      <w:pPr>
+                        <w:widowControl w:val="0"/>
+                        <w:suppressAutoHyphens w:val="0"/>
+                        <w:autoSpaceDE w:val="0"/>
+                        <w:autoSpaceDN w:val="0"/>
+                        <w:spacing w:before="8" w:after="0" w:line="240" w:lineRule="auto"/>
+                        <w:ind w:left="69"/>
+                        <w:rPr>
+                          <w:rFonts w:ascii="Arial" w:eastAsia="Arial" w:hAnsi="Arial" w:cs="Arial"/>
+                          <w:color w:val="231F20"/>
+                          <w:spacing w:val="-4"/>
+                          <w:sz w:val="16"/>
+                          <w:szCs w:val="16"/>
+                        </w:rPr>
+                      </w:pPr>
+                      <w:r>
+                        <w:rPr>
+                          <w:rFonts w:ascii="Arial" w:eastAsia="Arial" w:hAnsi="Arial" w:cs="Arial"/>
+                          <w:color w:val="231F20"/>
+                          <w:sz w:val="16"/>
+                          <w:szCs w:val="16"/>
+                        </w:rPr>
+                        <w:t>Defendant</w:t>
+                      </w:r>
+                      <w:r>
+                        <w:rPr>
+                          <w:rFonts w:ascii="Arial" w:eastAsia="Arial" w:hAnsi="Arial" w:cs="Arial"/>
+                          <w:color w:val="231F20"/>
+                          <w:spacing w:val="3"/>
+                          <w:sz w:val="16"/>
+                          <w:szCs w:val="16"/>
+                        </w:rPr>
+                        <w:t xml:space="preserve"> </w:t>
+                      </w:r>
+                      <w:r>
+                        <w:rPr>
+                          <w:rFonts w:ascii="Arial" w:eastAsia="Arial" w:hAnsi="Arial" w:cs="Arial"/>
+                          <w:color w:val="231F20"/>
+                          <w:spacing w:val="-4"/>
+                          <w:sz w:val="16"/>
+                          <w:szCs w:val="16"/>
+                        </w:rPr>
+                        <w:t>name</w:t>
+                      </w:r>
+                    </w:p>
+                    <w:p>
+                      <w:pPr>
+                        <w:widowControl w:val="0"/>
+                        <w:suppressAutoHyphens w:val="0"/>
+                        <w:autoSpaceDE w:val="0"/>
+                        <w:autoSpaceDN w:val="0"/>
+                        <w:spacing w:before="8" w:after="0" w:line="240" w:lineRule="auto"/>
+                        <w:ind w:left="69"/>
+                        <w:rPr>
+                          <w:rFonts w:ascii="Arial" w:eastAsia="Arial" w:hAnsi="Arial" w:cs="Arial"/>
+                          <w:sz w:val="20"/>
+                          <w:szCs w:val="20"/>
+                        </w:rPr>
+                      </w:pPr>
+                      <w:proofErr w:type="gramStart"/>
+                      <w:r>
+                        <w:rPr>
+                          <w:rFonts w:ascii="Arial" w:eastAsia="Arial" w:hAnsi="Arial" w:cs="Arial"/>
+                          <w:color w:val="231F20"/>
+                          <w:spacing w:val="-4"/>
+                          <w:sz w:val="20"/>
+                          <w:szCs w:val="20"/>
+                        </w:rPr>
+                        <w:t>{{ defendants</w:t>
+                      </w:r>
+                      <w:proofErr w:type="gramEnd"/>
+                      <w:r>
+                        <w:rPr>
+                          <w:rFonts w:ascii="Arial" w:eastAsia="Arial" w:hAnsi="Arial" w:cs="Arial"/>
+                          <w:color w:val="231F20"/>
+                          <w:spacing w:val="-4"/>
+                          <w:sz w:val="20"/>
+                          <w:szCs w:val="20"/>
+                        </w:rPr>
+                        <w:t xml:space="preserve"> }}</w:t>
+                      </w:r>
+                    </w:p>
+                  </w:txbxContent>
+                </v:textbox>
+                <w10:wrap anchorx="page"/>
+              </v:shape>
+            </w:pict>
+          </mc:Fallback>
+        </mc:AlternateContent>
+      </w:r>
+      <w:r>
+        <w:rPr>
+          <w:rFonts w:ascii="Arial" w:eastAsia="Arial" w:hAnsi="Arial" w:cs="Arial"/>
+          <w:noProof/>
+        </w:rPr>
+        <mc:AlternateContent>
+          <mc:Choice Requires="wps">
+            <w:drawing>
+              <wp:anchor distT="0" distB="0" distL="0" distR="0" simplePos="0" relativeHeight="251660288" behindDoc="0" locked="0" layoutInCell="1" allowOverlap="1" wp14:anchorId="4CD61210" wp14:editId="4B7FC0A9">
+                <wp:simplePos x="0" y="0"/>
+                <wp:positionH relativeFrom="page">
+                  <wp:posOffset>452755</wp:posOffset>
+                </wp:positionH>
+                <wp:positionV relativeFrom="paragraph">
+                  <wp:posOffset>125095</wp:posOffset>
+                </wp:positionV>
+                <wp:extent cx="3194685" cy="302260"/>
+                <wp:effectExtent l="0" t="0" r="0" b="0"/>
+                <wp:wrapNone/>
+                <wp:docPr id="2" name="Textbox 2"/>
+                <wp:cNvGraphicFramePr>
+                  <a:graphicFrameLocks xmlns:a="http://schemas.openxmlformats.org/drawingml/2006/main"/>
+                </wp:cNvGraphicFramePr>
+                <a:graphic xmlns:a="http://schemas.openxmlformats.org/drawingml/2006/main">
+                  <a:graphicData uri="http://schemas.microsoft.com/office/word/2010/wordprocessingShape">
+                    <wps:wsp>
+                      <wps:cNvSpPr txBox="1">
+                        <a:spLocks/>
+                      </wps:cNvSpPr>
+                      <wps:spPr>
+                        <a:xfrm>
+                          <a:off x="0" y="0"/>
+                          <a:ext cx="3194685" cy="302260"/>
+                        </a:xfrm>
+                        <a:prstGeom prst="rect">
+                          <a:avLst/>
+                        </a:prstGeom>
+                        <a:ln w="6096">
+                          <a:solidFill>
+                            <a:srgbClr val="231F20"/>
+                          </a:solidFill>
+                          <a:prstDash val="solid"/>
+                        </a:ln>
+                      </wps:spPr>
+                      <wps:txbx>
+                        <w:txbxContent>
+                          <w:p>
+                            <w:pPr>
+                              <w:widowControl w:val="0"/>
+                              <w:suppressAutoHyphens w:val="0"/>
+                              <w:autoSpaceDE w:val="0"/>
+                              <w:autoSpaceDN w:val="0"/>
+                              <w:spacing w:before="13" w:after="0" w:line="240" w:lineRule="auto"/>
+                              <w:ind w:left="31"/>
+                              <w:rPr>
+                                <w:rFonts w:ascii="Arial" w:eastAsia="Arial" w:hAnsi="Arial" w:cs="Arial"/>
+                                <w:color w:val="231F20"/>
+                                <w:spacing w:val="-4"/>
+                                <w:sz w:val="16"/>
+                                <w:szCs w:val="16"/>
+                              </w:rPr>
+                            </w:pPr>
+                            <w:r>
+                              <w:rPr>
+                                <w:rFonts w:ascii="Arial" w:eastAsia="Arial" w:hAnsi="Arial" w:cs="Arial"/>
+                                <w:color w:val="231F20"/>
+                                <w:sz w:val="16"/>
+                                <w:szCs w:val="16"/>
+                              </w:rPr>
+                              <w:t>Plaintiff</w:t>
+                            </w:r>
+                            <w:r>
+                              <w:rPr>
+                                <w:rFonts w:ascii="Arial" w:eastAsia="Arial" w:hAnsi="Arial" w:cs="Arial"/>
+                                <w:color w:val="231F20"/>
+                                <w:spacing w:val="-9"/>
+                                <w:sz w:val="16"/>
+                                <w:szCs w:val="16"/>
+                              </w:rPr>
+                              <w:t xml:space="preserve"> </w:t>
+                            </w:r>
+                            <w:r>
+                              <w:rPr>
+                                <w:rFonts w:ascii="Arial" w:eastAsia="Arial" w:hAnsi="Arial" w:cs="Arial"/>
+                                <w:color w:val="231F20"/>
+                                <w:spacing w:val="-4"/>
+                                <w:sz w:val="16"/>
+                                <w:szCs w:val="16"/>
+                              </w:rPr>
+                              <w:t>name</w:t>
+                            </w:r>
+                          </w:p>
+                          <w:p>
+                            <w:pPr>
+                              <w:widowControl w:val="0"/>
+                              <w:suppressAutoHyphens w:val="0"/>
+                              <w:autoSpaceDE w:val="0"/>
+                              <w:autoSpaceDN w:val="0"/>
+                              <w:spacing w:before="13" w:after="0" w:line="240" w:lineRule="auto"/>
+                              <w:ind w:left="31"/>
+                              <w:rPr>
+                                <w:rFonts w:ascii="Arial" w:eastAsia="Arial" w:hAnsi="Arial" w:cs="Arial"/>
+                                <w:color w:val="231F20"/>
+                                <w:spacing w:val="-4"/>
+                                <w:sz w:val="20"/>
+                                <w:szCs w:val="20"/>
+                              </w:rPr>
+                            </w:pPr>
+                            <w:proofErr w:type="gramStart"/>
+                            <w:r>
+                              <w:rPr>
+                                <w:rFonts w:ascii="Arial" w:eastAsia="Arial" w:hAnsi="Arial" w:cs="Arial"/>
+                                <w:color w:val="231F20"/>
+                                <w:spacing w:val="-4"/>
+                                <w:sz w:val="20"/>
+                                <w:szCs w:val="20"/>
+                              </w:rPr>
+                              <w:t>{{ plaintiffs</w:t>
+                            </w:r>
+                            <w:proofErr w:type="gramEnd"/>
+                            <w:r>
+                              <w:rPr>
+                                <w:rFonts w:ascii="Arial" w:eastAsia="Arial" w:hAnsi="Arial" w:cs="Arial"/>
+                                <w:color w:val="231F20"/>
+                                <w:spacing w:val="-4"/>
+                                <w:sz w:val="20"/>
+                                <w:szCs w:val="20"/>
+                              </w:rPr>
+                              <w:t xml:space="preserve"> }}</w:t>
+                            </w:r>
+                          </w:p>
+                        </w:txbxContent>
+                      </wps:txbx>
+                      <wps:bodyPr wrap="square" lIns="0" tIns="0" rIns="0" bIns="0" rtlCol="0">
+                        <a:noAutofit/>
+                      </wps:bodyPr>
+                    </wps:wsp>
+                  </a:graphicData>
+                </a:graphic>
+                <wp14:sizeRelV relativeFrom="margin">
+                  <wp14:pctHeight>0</wp14:pctHeight>
+                </wp14:sizeRelV>
+              </wp:anchor>
+            </w:drawing>
+          </mc:Choice>
+          <mc:Fallback>
+            <w:pict>
+              <v:shape w14:anchorId="4CD61210" id="Textbox 2" o:spid="_x0000_s1027" type="#_x0000_t202" style="position:absolute;left:0;text-align:left;margin-left:35.65pt;margin-top:9.85pt;width:251.55pt;height:23.8pt;z-index:251660288;visibility:visible;mso-wrap-style:square;mso-height-percent:0;mso-wrap-distance-left:0;mso-wrap-distance-top:0;mso-wrap-distance-right:0;mso-wrap-distance-bottom:0;mso-position-horizontal:absolute;mso-position-horizontal-relative:page;mso-position-vertical:absolute;mso-position-vertical-relative:text;mso-height-percent:0;mso-height-relative:margin;v-text-anchor:top" o:gfxdata="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" filled="f" strokecolor="#231f20" strokeweight=".48pt">
+                <v:path arrowok="t"/>
+                <v:textbox inset="0,0,0,0">
+                  <w:txbxContent>
+                    <w:p>
+                      <w:pPr>
+                        <w:widowControl w:val="0"/>
+                        <w:suppressAutoHyphens w:val="0"/>
+                        <w:autoSpaceDE w:val="0"/>
+                        <w:autoSpaceDN w:val="0"/>
+                        <w:spacing w:before="13" w:after="0" w:line="240" w:lineRule="auto"/>
+                        <w:ind w:left="31"/>
+                        <w:rPr>
+                          <w:rFonts w:ascii="Arial" w:eastAsia="Arial" w:hAnsi="Arial" w:cs="Arial"/>
+                          <w:color w:val="231F20"/>
+                          <w:spacing w:val="-4"/>
+                          <w:sz w:val="16"/>
+                          <w:szCs w:val="16"/>
+                        </w:rPr>
+                      </w:pPr>
+                      <w:r>
+                        <w:rPr>
+                          <w:rFonts w:ascii="Arial" w:eastAsia="Arial" w:hAnsi="Arial" w:cs="Arial"/>
+                          <w:color w:val="231F20"/>
+                          <w:sz w:val="16"/>
+                          <w:szCs w:val="16"/>
+                        </w:rPr>
+                        <w:t>Plaintiff</w:t>
+                      </w:r>
+                      <w:r>
+                        <w:rPr>
+                          <w:rFonts w:ascii="Arial" w:eastAsia="Arial" w:hAnsi="Arial" w:cs="Arial"/>
+                          <w:color w:val="231F20"/>
+                          <w:spacing w:val="-9"/>
+                          <w:sz w:val="16"/>
+                          <w:szCs w:val="16"/>
+                        </w:rPr>
+                        <w:t xml:space="preserve"> </w:t>
+                      </w:r>
+                      <w:r>
+                        <w:rPr>
+                          <w:rFonts w:ascii="Arial" w:eastAsia="Arial" w:hAnsi="Arial" w:cs="Arial"/>
+                          <w:color w:val="231F20"/>
+                          <w:spacing w:val="-4"/>
+                          <w:sz w:val="16"/>
+                          <w:szCs w:val="16"/>
+                        </w:rPr>
+                        <w:t>name</w:t>
+                      </w:r>
+                    </w:p>
+                    <w:p>
+                      <w:pPr>
+                        <w:widowControl w:val="0"/>
+                        <w:suppressAutoHyphens w:val="0"/>
+                        <w:autoSpaceDE w:val="0"/>
+                        <w:autoSpaceDN w:val="0"/>
+                        <w:spacing w:before="13" w:after="0" w:line="240" w:lineRule="auto"/>
+                        <w:ind w:left="31"/>
+                        <w:rPr>
+                          <w:rFonts w:ascii="Arial" w:eastAsia="Arial" w:hAnsi="Arial" w:cs="Arial"/>
+                          <w:color w:val="231F20"/>
+                          <w:spacing w:val="-4"/>
+                          <w:sz w:val="20"/>
+                          <w:szCs w:val="20"/>
+                        </w:rPr>
+                      </w:pPr>
+                      <w:proofErr w:type="gramStart"/>
+                      <w:r>
+                        <w:rPr>
+                          <w:rFonts w:ascii="Arial" w:eastAsia="Arial" w:hAnsi="Arial" w:cs="Arial"/>
+                          <w:color w:val="231F20"/>
+                          <w:spacing w:val="-4"/>
+                          <w:sz w:val="20"/>
+                          <w:szCs w:val="20"/>
+                        </w:rPr>
+                        <w:t>{{ plaintiffs</w:t>
+                      </w:r>
+                      <w:proofErr w:type="gramEnd"/>
+                      <w:r>
+                        <w:rPr>
+                          <w:rFonts w:ascii="Arial" w:eastAsia="Arial" w:hAnsi="Arial" w:cs="Arial"/>
+                          <w:color w:val="231F20"/>
+                          <w:spacing w:val="-4"/>
+                          <w:sz w:val="20"/>
+                          <w:szCs w:val="20"/>
+                        </w:rPr>
+                        <w:t xml:space="preserve"> }}</w:t>
+                      </w:r>
+                    </w:p>
+                  </w:txbxContent>
+                </v:textbox>
+                <w10:wrap anchorx="page"/>
+              </v:shape>
+            </w:pict>
+          </mc:Fallback>
+        </mc:AlternateContent>
+      </w:r>
+    </w:p>
+    <w:p>
+      <w:pPr>
+        <w:widowControl w:val="0"/>
+        <w:suppressAutoHyphens w:val="0"/>
+        <w:autoSpaceDE w:val="0"/>
+        <w:autoSpaceDN w:val="0"/>
+        <w:spacing w:after="0" w:line="240" w:lineRule="auto"/>
+        <w:ind w:right="1"/>
+        <w:jc w:val="center"/>
+        <w:rPr>
+          <w:rFonts w:ascii="Arial" w:eastAsia="Arial" w:hAnsi="Arial" w:cs="Arial"/>
           <w:b/>
           <w:bCs/>
-        </w:rPr>
-      </w:pPr>
-      <w:r>
-        <w:rPr>
-          <w:rFonts w:ascii="Arial" w:hAnsi="Arial" w:cs="Arial"/>
+          <w:color w:val="231F20"/>
+          <w:spacing w:val="-10"/>
+          <w:sz w:val="20"/>
+          <w:szCs w:val="20"/>
+        </w:rPr>
+      </w:pPr>
+      <w:r>
+        <w:rPr>
+          <w:rFonts w:ascii="Arial" w:eastAsia="Arial" w:hAnsi="Arial" w:cs="Arial"/>
           <w:b/>
           <w:bCs/>
-        </w:rPr>
-        <w:t>2</w:t>
-      </w:r>
-      <w:r>
-        <w:rPr>
-          <w:rFonts w:ascii="Arial" w:hAnsi="Arial" w:cs="Arial"/>
+          <w:color w:val="231F20"/>
+          <w:spacing w:val="-10"/>
+          <w:sz w:val="20"/>
+          <w:szCs w:val="20"/>
+        </w:rPr>
+        <w:t>v</w:t>
+      </w:r>
+    </w:p>
+    <w:p>
+      <w:pPr>
+        <w:widowControl w:val="0"/>
+        <w:suppressAutoHyphens w:val="0"/>
+        <w:autoSpaceDE w:val="0"/>
+        <w:autoSpaceDN w:val="0"/>
+        <w:spacing w:after="0" w:line="240" w:lineRule="auto"/>
+        <w:ind w:right="1"/>
+        <w:jc w:val="center"/>
+        <w:rPr>
+          <w:rFonts w:ascii="Arial" w:eastAsia="Arial" w:hAnsi="Arial" w:cs="Arial"/>
           <w:b/>
           <w:bCs/>
-        </w:rPr>
-        <w:t>8. Other provisions</w:t>
-      </w:r>
-      <w:r>
+          <w:color w:val="231F20"/>
+          <w:spacing w:val="-10"/>
+          <w:sz w:val="20"/>
+          <w:szCs w:val="20"/>
+        </w:rPr>
+      </w:pPr>
+    </w:p>
+    <w:p>
+      <w:pPr>
+        <w:spacing w:after="0" w:line="240" w:lineRule="auto"/>
+        <w:ind w:left="-540"/>
+        <w:rPr>
+          <w:rFonts w:ascii="Arial" w:hAnsi="Arial" w:cs="Arial"/>
+          <w:highlight w:val="yellow"/>
+        </w:rPr>
+      </w:pPr>
+    </w:p>
+    <w:p>
+      <w:pPr>
+        <w:spacing w:after="0" w:line="240" w:lineRule="auto"/>
+        <w:rPr>
+          <w:rFonts w:ascii="Arial" w:hAnsi="Arial" w:cs="Arial"/>
+        </w:rPr>
+      </w:pPr>
+      <w:r>
+        <w:rPr>
+          <w:rFonts w:ascii="Arial" w:hAnsi="Arial" w:cs="Arial"/>
+          <w:highlight w:val="yellow"/>
+        </w:rPr>
+        <w:t xml:space="preserve">{%p </w:t>
+      </w:r>
+      <w:r>
+        <w:rPr>
+          <w:rFonts w:ascii="Arial" w:hAnsi="Arial" w:cs="Arial"/>
+        </w:rPr>
+        <w:t xml:space="preserve">if </w:t>
+      </w:r>
+      <w:proofErr w:type="spellStart"/>
+      <w:proofErr w:type="gramStart"/>
+      <w:r>
+        <w:rPr>
+          <w:rFonts w:ascii="Arial" w:hAnsi="Arial" w:cs="Arial"/>
+        </w:rPr>
+        <w:t>marriage.other</w:t>
+      </w:r>
+      <w:proofErr w:type="gramEnd"/>
+      <w:r>
+        <w:rPr>
+          <w:rFonts w:ascii="Arial" w:hAnsi="Arial" w:cs="Arial"/>
+        </w:rPr>
+        <w:t>_provisions</w:t>
+      </w:r>
+      <w:proofErr w:type="spellEnd"/>
+      <w:r>
+        <w:rPr>
+          <w:rFonts w:ascii="Arial" w:hAnsi="Arial" w:cs="Arial"/>
+        </w:rPr>
+        <w:t xml:space="preserve"> | length &gt; </w:t>
+      </w:r>
+      <w:r>
+        <w:rPr>
+          <w:rFonts w:ascii="Arial" w:hAnsi="Arial" w:cs="Arial"/>
+        </w:rPr>
+        <w:t>2</w:t>
+      </w:r>
+      <w:r>
+        <w:rPr>
+          <w:rFonts w:ascii="Arial" w:hAnsi="Arial" w:cs="Arial"/>
+        </w:rPr>
+        <w:t>40 %}</w:t>
+      </w:r>
+    </w:p>
+    <w:p>
+      <w:pPr>
+        <w:spacing w:after="0" w:line="240" w:lineRule="auto"/>
+        <w:rPr>
+          <w:rFonts w:ascii="Arial" w:hAnsi="Arial" w:cs="Arial"/>
+        </w:rPr>
+      </w:pPr>
+      <w:r>
+        <w:rPr>
+          <w:rFonts w:ascii="Arial" w:hAnsi="Arial" w:cs="Arial"/>
+          <w:highlight w:val="magenta"/>
+        </w:rPr>
+        <w:t>{%p</w:t>
+      </w:r>
+      <w:r>
+        <w:rPr>
+          <w:rFonts w:ascii="Arial" w:hAnsi="Arial" w:cs="Arial"/>
+        </w:rPr>
+        <w:t xml:space="preserve"> if </w:t>
+      </w:r>
+      <w:proofErr w:type="spellStart"/>
+      <w:r>
+        <w:rPr>
+          <w:rFonts w:ascii="Arial" w:hAnsi="Arial" w:cs="Arial"/>
+        </w:rPr>
+        <w:t>there_are_marital_children</w:t>
+      </w:r>
+      <w:proofErr w:type="spellEnd"/>
+      <w:r>
+        <w:rPr>
+          <w:rFonts w:ascii="Arial" w:hAnsi="Arial" w:cs="Arial"/>
+        </w:rPr>
+        <w:t xml:space="preserve"> %}</w:t>
+      </w:r>
+    </w:p>
+    <w:p>
+      <w:pPr>
+        <w:spacing w:after="0" w:line="240" w:lineRule="auto"/>
         <w:rPr>
           <w:rFonts w:ascii="Arial" w:hAnsi="Arial" w:cs="Arial"/>
           <w:b/>
           <w:bCs/>
         </w:rPr>
-        <w:t>:</w:t>
-      </w:r>
-    </w:p>
-    <w:p>
-      <w:pPr>
-        <w:spacing w:after="0" w:line="240" w:lineRule="auto"/>
-        <w:ind w:left="-446" w:right="-547"/>
-        <w:rPr>
-          <w:rFonts w:ascii="Arial" w:hAnsi="Arial" w:cs="Arial"/>
-        </w:rPr>
-      </w:pPr>
-      <w:r>
-        <w:rPr>
-          <w:rFonts w:ascii="Arial" w:hAnsi="Arial" w:cs="Arial"/>
-          <w:highlight w:val="magenta"/>
-        </w:rPr>
-        <w:t>{%p else %}</w:t>
-      </w:r>
-    </w:p>
-    <w:p>
-      <w:pPr>
-        <w:spacing w:after="0" w:line="240" w:lineRule="auto"/>
-        <w:ind w:left="-446" w:right="-547"/>
+      </w:pPr>
+      <w:r>
         <w:rPr>
           <w:rFonts w:ascii="Arial" w:hAnsi="Arial" w:cs="Arial"/>
           <w:b/>
           <w:bCs/>
         </w:rPr>
-      </w:pPr>
-      <w:r>
+        <w:t>28. Other provisions:</w:t>
+      </w:r>
+    </w:p>
+    <w:p>
+      <w:pPr>
+        <w:spacing w:after="0" w:line="240" w:lineRule="auto"/>
+        <w:rPr>
+          <w:rFonts w:ascii="Arial" w:hAnsi="Arial" w:cs="Arial"/>
+        </w:rPr>
+      </w:pPr>
+      <w:r>
+        <w:rPr>
+          <w:rFonts w:ascii="Arial" w:hAnsi="Arial" w:cs="Arial"/>
+          <w:highlight w:val="magenta"/>
+        </w:rPr>
+        <w:t>{%p else %}</w:t>
+      </w:r>
+    </w:p>
+    <w:p>
+      <w:pPr>
+        <w:spacing w:after="0" w:line="240" w:lineRule="auto"/>
         <w:rPr>
           <w:rFonts w:ascii="Arial" w:hAnsi="Arial" w:cs="Arial"/>
           <w:b/>
           <w:bCs/>
         </w:rPr>
-        <w:t>18. Other provisions</w:t>
-      </w:r>
+      </w:pPr>
       <w:r>
         <w:rPr>
           <w:rFonts w:ascii="Arial" w:hAnsi="Arial" w:cs="Arial"/>
           <w:b/>
           <w:bCs/>
         </w:rPr>
-        <w:t>:</w:t>
-      </w:r>
-    </w:p>
-    <w:p>
-      <w:pPr>
-        <w:spacing w:after="0" w:line="240" w:lineRule="auto"/>
-        <w:ind w:left="-446" w:right="-547"/>
+        <w:t>18. Other provisions:</w:t>
+      </w:r>
+    </w:p>
+    <w:p>
+      <w:pPr>
+        <w:spacing w:after="0" w:line="240" w:lineRule="auto"/>
         <w:rPr>
           <w:rFonts w:ascii="Arial" w:hAnsi="Arial" w:cs="Arial"/>
           <w:b/>
@@ -201,55 +1019,64 @@
     <w:p>
       <w:pPr>
         <w:spacing w:after="0" w:line="240" w:lineRule="auto"/>
-        <w:ind w:left="-446" w:right="-547"/>
-        <w:rPr>
-          <w:rFonts w:ascii="Arial" w:hAnsi="Arial" w:cs="Arial"/>
-        </w:rPr>
-      </w:pPr>
-      <w:r>
-        <w:rPr>
-          <w:rFonts w:ascii="Arial" w:hAnsi="Arial" w:cs="Arial"/>
-        </w:rPr>
-        <w:t>{</w:t>
-      </w:r>
-      <w:r>
-        <w:rPr>
-          <w:rFonts w:ascii="Arial" w:hAnsi="Arial" w:cs="Arial"/>
-        </w:rPr>
-        <w:t xml:space="preserve">{ </w:t>
-      </w:r>
-      <w:r>
-        <w:rPr>
-          <w:rFonts w:ascii="Arial" w:hAnsi="Arial" w:cs="Arial"/>
-        </w:rPr>
-        <w:t xml:space="preserve">marriage.other_provisions </w:t>
-      </w:r>
+        <w:rPr>
+          <w:rFonts w:ascii="Arial" w:hAnsi="Arial" w:cs="Arial"/>
+        </w:rPr>
+      </w:pPr>
+      <w:proofErr w:type="gramStart"/>
+      <w:r>
+        <w:rPr>
+          <w:rFonts w:ascii="Arial" w:hAnsi="Arial" w:cs="Arial"/>
+        </w:rPr>
+        <w:t xml:space="preserve">{{ </w:t>
+      </w:r>
+      <w:proofErr w:type="spellStart"/>
+      <w:r>
+        <w:rPr>
+          <w:rFonts w:ascii="Arial" w:hAnsi="Arial" w:cs="Arial"/>
+        </w:rPr>
+        <w:t>marriage</w:t>
+      </w:r>
+      <w:proofErr w:type="gramEnd"/>
+      <w:r>
+        <w:rPr>
+          <w:rFonts w:ascii="Arial" w:hAnsi="Arial" w:cs="Arial"/>
+        </w:rPr>
+        <w:t>.other_</w:t>
+      </w:r>
+      <w:proofErr w:type="gramStart"/>
+      <w:r>
+        <w:rPr>
+          <w:rFonts w:ascii="Arial" w:hAnsi="Arial" w:cs="Arial"/>
+        </w:rPr>
+        <w:t>provisions</w:t>
+      </w:r>
+      <w:proofErr w:type="spellEnd"/>
+      <w:r>
+        <w:rPr>
+          <w:rFonts w:ascii="Arial" w:hAnsi="Arial" w:cs="Arial"/>
+        </w:rPr>
+        <w:t xml:space="preserve"> }</w:t>
+      </w:r>
+      <w:proofErr w:type="gramEnd"/>
       <w:r>
         <w:rPr>
           <w:rFonts w:ascii="Arial" w:hAnsi="Arial" w:cs="Arial"/>
         </w:rPr>
         <w:t>}</w:t>
       </w:r>
-      <w:r>
-        <w:rPr>
-          <w:rFonts w:ascii="Arial" w:hAnsi="Arial" w:cs="Arial"/>
-        </w:rPr>
-        <w:t>}</w:t>
-      </w:r>
-    </w:p>
-    <w:p>
-      <w:pPr>
-        <w:spacing w:after="0" w:line="240" w:lineRule="auto"/>
-        <w:ind w:left="-446" w:right="-547"/>
-        <w:rPr>
-          <w:rFonts w:ascii="Arial" w:hAnsi="Arial" w:cs="Arial"/>
-        </w:rPr>
-      </w:pPr>
-    </w:p>
-    <w:p>
-      <w:pPr>
-        <w:spacing w:after="0" w:line="240" w:lineRule="auto"/>
-        <w:ind w:left="-446" w:right="-547"/>
+    </w:p>
+    <w:p>
+      <w:pPr>
+        <w:spacing w:after="0" w:line="240" w:lineRule="auto"/>
+        <w:rPr>
+          <w:rFonts w:ascii="Arial" w:hAnsi="Arial" w:cs="Arial"/>
+        </w:rPr>
+      </w:pPr>
+    </w:p>
+    <w:p>
+      <w:pPr>
+        <w:spacing w:after="0" w:line="240" w:lineRule="auto"/>
         <w:rPr>
           <w:rFonts w:ascii="Arial" w:hAnsi="Arial" w:cs="Arial"/>
           <w:highlight w:val="yellow"/>
@@ -266,7 +1093,6 @@
     <w:p>
       <w:pPr>
         <w:spacing w:after="0" w:line="240" w:lineRule="auto"/>
-        <w:ind w:left="-446" w:right="-547"/>
         <w:rPr>
           <w:rFonts w:ascii="Arial" w:hAnsi="Arial" w:cs="Arial"/>
         </w:rPr>
@@ -278,30 +1104,36 @@
         </w:rPr>
         <w:t xml:space="preserve">{%p if </w:t>
       </w:r>
-      <w:r>
-        <w:rPr>
-          <w:rFonts w:ascii="Arial" w:hAnsi="Arial" w:cs="Arial"/>
-        </w:rPr>
-        <w:t>marriage.personal_property_acquired</w:t>
-      </w:r>
-      <w:r>
-        <w:rPr>
-          <w:rFonts w:ascii="Arial" w:hAnsi="Arial" w:cs="Arial"/>
-        </w:rPr>
-        <w:t xml:space="preserve"> </w:t>
-      </w:r>
-      <w:r>
-        <w:rPr>
-          <w:rFonts w:ascii="Arial" w:hAnsi="Arial" w:cs="Arial"/>
-        </w:rPr>
-        <w:t xml:space="preserve">and </w:t>
-      </w:r>
+      <w:proofErr w:type="spellStart"/>
+      <w:proofErr w:type="gramStart"/>
+      <w:r>
+        <w:rPr>
+          <w:rFonts w:ascii="Arial" w:hAnsi="Arial" w:cs="Arial"/>
+        </w:rPr>
+        <w:t>marriage.personal</w:t>
+      </w:r>
+      <w:proofErr w:type="gramEnd"/>
+      <w:r>
+        <w:rPr>
+          <w:rFonts w:ascii="Arial" w:hAnsi="Arial" w:cs="Arial"/>
+        </w:rPr>
+        <w:t>_property_acquired</w:t>
+      </w:r>
+      <w:proofErr w:type="spellEnd"/>
+      <w:r>
+        <w:rPr>
+          <w:rFonts w:ascii="Arial" w:hAnsi="Arial" w:cs="Arial"/>
+        </w:rPr>
+        <w:t xml:space="preserve"> and </w:t>
+      </w:r>
+      <w:proofErr w:type="spellStart"/>
       <w:r>
         <w:rPr>
           <w:rFonts w:ascii="Arial" w:hAnsi="Arial" w:cs="Arial"/>
         </w:rPr>
         <w:t>send_pp_or_debts_to_addendum</w:t>
       </w:r>
+      <w:proofErr w:type="spellEnd"/>
       <w:r>
         <w:rPr>
           <w:rFonts w:ascii="Arial" w:hAnsi="Arial" w:cs="Arial"/>
@@ -312,7 +1144,6 @@
     <w:p>
       <w:pPr>
         <w:spacing w:after="0" w:line="240" w:lineRule="auto"/>
-        <w:ind w:left="-446" w:right="-547"/>
         <w:rPr>
           <w:rFonts w:ascii="Arial" w:hAnsi="Arial" w:cs="Arial"/>
           <w:b/>
@@ -335,16 +1166,14 @@
     <w:p>
       <w:pPr>
         <w:spacing w:after="0" w:line="240" w:lineRule="auto"/>
-        <w:ind w:left="-446" w:right="-547"/>
-        <w:rPr>
-          <w:rFonts w:ascii="Arial" w:hAnsi="Arial" w:cs="Arial"/>
-        </w:rPr>
-      </w:pPr>
-    </w:p>
-    <w:p>
-      <w:pPr>
-        <w:spacing w:after="0" w:line="240" w:lineRule="auto"/>
-        <w:ind w:left="-446" w:right="-547"/>
+        <w:rPr>
+          <w:rFonts w:ascii="Arial" w:hAnsi="Arial" w:cs="Arial"/>
+        </w:rPr>
+      </w:pPr>
+    </w:p>
+    <w:p>
+      <w:pPr>
+        <w:spacing w:after="0" w:line="240" w:lineRule="auto"/>
         <w:rPr>
           <w:rFonts w:ascii="Arial" w:hAnsi="Arial" w:cs="Arial"/>
           <w:highlight w:val="yellow"/>
@@ -361,7 +1190,6 @@
     <w:p>
       <w:pPr>
         <w:spacing w:after="0" w:line="240" w:lineRule="auto"/>
-        <w:ind w:left="-446" w:right="-547"/>
         <w:rPr>
           <w:rFonts w:ascii="Arial" w:hAnsi="Arial" w:cs="Arial"/>
           <w:highlight w:val="yellow"/>
@@ -380,24 +1208,36 @@
         </w:rPr>
         <w:t xml:space="preserve"> </w:t>
       </w:r>
-      <w:r>
-        <w:rPr>
-          <w:rFonts w:ascii="Arial" w:hAnsi="Arial" w:cs="Arial"/>
-        </w:rPr>
-        <w:t>marriage.personal_property_acquired</w:t>
-      </w:r>
+      <w:proofErr w:type="spellStart"/>
+      <w:proofErr w:type="gramStart"/>
+      <w:r>
+        <w:rPr>
+          <w:rFonts w:ascii="Arial" w:hAnsi="Arial" w:cs="Arial"/>
+        </w:rPr>
+        <w:t>marriage.personal</w:t>
+      </w:r>
+      <w:proofErr w:type="gramEnd"/>
+      <w:r>
+        <w:rPr>
+          <w:rFonts w:ascii="Arial" w:hAnsi="Arial" w:cs="Arial"/>
+        </w:rPr>
+        <w:t>_property_acquired</w:t>
+      </w:r>
+      <w:proofErr w:type="spellEnd"/>
       <w:r>
         <w:rPr>
           <w:rFonts w:ascii="Arial" w:hAnsi="Arial" w:cs="Arial"/>
         </w:rPr>
         <w:t xml:space="preserve"> and </w:t>
       </w:r>
+      <w:proofErr w:type="spellStart"/>
       <w:r>
         <w:rPr>
           <w:rFonts w:ascii="Arial" w:hAnsi="Arial" w:cs="Arial"/>
         </w:rPr>
         <w:t>send_plaintiff_personal_property_to_addendum</w:t>
       </w:r>
+      <w:proofErr w:type="spellEnd"/>
       <w:r>
         <w:rPr>
           <w:rFonts w:ascii="Arial" w:hAnsi="Arial" w:cs="Arial"/>
@@ -408,7 +1248,6 @@
     <w:p>
       <w:pPr>
         <w:spacing w:after="0" w:line="240" w:lineRule="auto"/>
-        <w:ind w:left="-446" w:right="-547"/>
         <w:rPr>
           <w:rFonts w:ascii="Arial" w:hAnsi="Arial" w:cs="Arial"/>
           <w:b/>
@@ -427,7 +1266,6 @@
     <w:p>
       <w:pPr>
         <w:spacing w:after="0" w:line="240" w:lineRule="auto"/>
-        <w:ind w:left="-446" w:right="-547"/>
         <w:rPr>
           <w:rFonts w:ascii="Arial" w:hAnsi="Arial" w:cs="Arial"/>
         </w:rPr>
@@ -443,13 +1281,28 @@
         <w:rPr>
           <w:rFonts w:ascii="Arial" w:hAnsi="Arial" w:cs="Arial"/>
         </w:rPr>
-        <w:t xml:space="preserve"> marriage.accounts %}</w:t>
-      </w:r>
-    </w:p>
-    <w:p>
-      <w:pPr>
-        <w:spacing w:after="0" w:line="240" w:lineRule="auto"/>
-        <w:ind w:left="-446" w:right="-547"/>
+        <w:t xml:space="preserve"> </w:t>
+      </w:r>
+      <w:proofErr w:type="spellStart"/>
+      <w:proofErr w:type="gramStart"/>
+      <w:r>
+        <w:rPr>
+          <w:rFonts w:ascii="Arial" w:hAnsi="Arial" w:cs="Arial"/>
+        </w:rPr>
+        <w:t>marriage.accounts</w:t>
+      </w:r>
+      <w:proofErr w:type="spellEnd"/>
+      <w:proofErr w:type="gramEnd"/>
+      <w:r>
+        <w:rPr>
+          <w:rFonts w:ascii="Arial" w:hAnsi="Arial" w:cs="Arial"/>
+        </w:rPr>
+        <w:t xml:space="preserve"> %}</w:t>
+      </w:r>
+    </w:p>
+    <w:p>
+      <w:pPr>
+        <w:spacing w:after="0" w:line="240" w:lineRule="auto"/>
         <w:rPr>
           <w:rFonts w:ascii="Arial" w:hAnsi="Arial" w:cs="Arial"/>
         </w:rPr>
@@ -483,13 +1336,28 @@
         <w:rPr>
           <w:rFonts w:ascii="Arial" w:hAnsi="Arial" w:cs="Arial"/>
         </w:rPr>
-        <w:t xml:space="preserve"> in marriage.accounts %}</w:t>
-      </w:r>
-    </w:p>
-    <w:p>
-      <w:pPr>
-        <w:spacing w:after="0" w:line="240" w:lineRule="auto"/>
-        <w:ind w:left="-446" w:right="-547"/>
+        <w:t xml:space="preserve"> in </w:t>
+      </w:r>
+      <w:proofErr w:type="spellStart"/>
+      <w:proofErr w:type="gramStart"/>
+      <w:r>
+        <w:rPr>
+          <w:rFonts w:ascii="Arial" w:hAnsi="Arial" w:cs="Arial"/>
+        </w:rPr>
+        <w:t>marriage.accounts</w:t>
+      </w:r>
+      <w:proofErr w:type="spellEnd"/>
+      <w:proofErr w:type="gramEnd"/>
+      <w:r>
+        <w:rPr>
+          <w:rFonts w:ascii="Arial" w:hAnsi="Arial" w:cs="Arial"/>
+        </w:rPr>
+        <w:t xml:space="preserve"> %}</w:t>
+      </w:r>
+    </w:p>
+    <w:p>
+      <w:pPr>
+        <w:spacing w:after="0" w:line="240" w:lineRule="auto"/>
         <w:rPr>
           <w:rFonts w:ascii="Arial" w:hAnsi="Arial" w:cs="Arial"/>
         </w:rPr>
@@ -513,6 +1381,8 @@
         </w:rPr>
         <w:t xml:space="preserve"> </w:t>
       </w:r>
+      <w:proofErr w:type="spellStart"/>
+      <w:proofErr w:type="gramStart"/>
       <w:r>
         <w:rPr>
           <w:rFonts w:ascii="Arial" w:hAnsi="Arial" w:cs="Arial"/>
@@ -523,8 +1393,17 @@
         <w:rPr>
           <w:rFonts w:ascii="Arial" w:hAnsi="Arial" w:cs="Arial"/>
         </w:rPr>
-        <w:t xml:space="preserve">.owner == </w:t>
-      </w:r>
+        <w:t>.owner</w:t>
+      </w:r>
+      <w:proofErr w:type="spellEnd"/>
+      <w:proofErr w:type="gramEnd"/>
+      <w:r>
+        <w:rPr>
+          <w:rFonts w:ascii="Arial" w:hAnsi="Arial" w:cs="Arial"/>
+        </w:rPr>
+        <w:t xml:space="preserve"> == </w:t>
+      </w:r>
+      <w:proofErr w:type="gramStart"/>
       <w:r>
         <w:rPr>
           <w:rFonts w:ascii="Arial" w:hAnsi="Arial" w:cs="Arial"/>
@@ -535,8 +1414,17 @@
         <w:rPr>
           <w:rFonts w:ascii="Arial" w:hAnsi="Arial" w:cs="Arial"/>
         </w:rPr>
-        <w:t xml:space="preserve">[0] or </w:t>
-      </w:r>
+        <w:t>[</w:t>
+      </w:r>
+      <w:proofErr w:type="gramEnd"/>
+      <w:r>
+        <w:rPr>
+          <w:rFonts w:ascii="Arial" w:hAnsi="Arial" w:cs="Arial"/>
+        </w:rPr>
+        <w:t xml:space="preserve">0] or </w:t>
+      </w:r>
+      <w:proofErr w:type="spellStart"/>
+      <w:proofErr w:type="gramStart"/>
       <w:r>
         <w:rPr>
           <w:rFonts w:ascii="Arial" w:hAnsi="Arial" w:cs="Arial"/>
@@ -547,23 +1435,38 @@
         <w:rPr>
           <w:rFonts w:ascii="Arial" w:hAnsi="Arial" w:cs="Arial"/>
         </w:rPr>
-        <w:t>.owner == joint %}</w:t>
-      </w:r>
-    </w:p>
-    <w:p>
-      <w:pPr>
-        <w:spacing w:after="0" w:line="240" w:lineRule="auto"/>
-        <w:ind w:left="-446" w:right="-547"/>
-        <w:rPr>
-          <w:rFonts w:ascii="Arial" w:hAnsi="Arial" w:cs="Arial"/>
-        </w:rPr>
-      </w:pPr>
-      <w:r>
-        <w:rPr>
-          <w:rFonts w:ascii="Arial" w:hAnsi="Arial" w:cs="Arial"/>
-        </w:rPr>
-        <w:t>Cash valued at ${{ (thousands(</w:t>
-      </w:r>
+        <w:t>.owner</w:t>
+      </w:r>
+      <w:proofErr w:type="spellEnd"/>
+      <w:proofErr w:type="gramEnd"/>
+      <w:r>
+        <w:rPr>
+          <w:rFonts w:ascii="Arial" w:hAnsi="Arial" w:cs="Arial"/>
+        </w:rPr>
+        <w:t xml:space="preserve"> == joint %}</w:t>
+      </w:r>
+    </w:p>
+    <w:p>
+      <w:pPr>
+        <w:spacing w:after="0" w:line="240" w:lineRule="auto"/>
+        <w:rPr>
+          <w:rFonts w:ascii="Arial" w:hAnsi="Arial" w:cs="Arial"/>
+        </w:rPr>
+      </w:pPr>
+      <w:r>
+        <w:rPr>
+          <w:rFonts w:ascii="Arial" w:hAnsi="Arial" w:cs="Arial"/>
+        </w:rPr>
+        <w:t>Cash valued at $</w:t>
+      </w:r>
+      <w:proofErr w:type="gramStart"/>
+      <w:r>
+        <w:rPr>
+          <w:rFonts w:ascii="Arial" w:hAnsi="Arial" w:cs="Arial"/>
+        </w:rPr>
+        <w:t>{{ (thousands(</w:t>
+      </w:r>
+      <w:proofErr w:type="spellStart"/>
       <w:r>
         <w:rPr>
           <w:rFonts w:ascii="Arial" w:hAnsi="Arial" w:cs="Arial"/>
@@ -574,8 +1477,18 @@
         <w:rPr>
           <w:rFonts w:ascii="Arial" w:hAnsi="Arial" w:cs="Arial"/>
         </w:rPr>
-        <w:t xml:space="preserve">.balance, 2) if </w:t>
-      </w:r>
+        <w:t>.balance</w:t>
+      </w:r>
+      <w:proofErr w:type="spellEnd"/>
+      <w:proofErr w:type="gramEnd"/>
+      <w:r>
+        <w:rPr>
+          <w:rFonts w:ascii="Arial" w:hAnsi="Arial" w:cs="Arial"/>
+        </w:rPr>
+        <w:t xml:space="preserve">, 2) if </w:t>
+      </w:r>
+      <w:proofErr w:type="spellStart"/>
+      <w:proofErr w:type="gramStart"/>
       <w:r>
         <w:rPr>
           <w:rFonts w:ascii="Arial" w:hAnsi="Arial" w:cs="Arial"/>
@@ -586,8 +1499,17 @@
         <w:rPr>
           <w:rFonts w:ascii="Arial" w:hAnsi="Arial" w:cs="Arial"/>
         </w:rPr>
-        <w:t xml:space="preserve">.owner == </w:t>
-      </w:r>
+        <w:t>.owner</w:t>
+      </w:r>
+      <w:proofErr w:type="spellEnd"/>
+      <w:proofErr w:type="gramEnd"/>
+      <w:r>
+        <w:rPr>
+          <w:rFonts w:ascii="Arial" w:hAnsi="Arial" w:cs="Arial"/>
+        </w:rPr>
+        <w:t xml:space="preserve"> == </w:t>
+      </w:r>
+      <w:proofErr w:type="gramStart"/>
       <w:r>
         <w:rPr>
           <w:rFonts w:ascii="Arial" w:hAnsi="Arial" w:cs="Arial"/>
@@ -598,8 +1520,23 @@
         <w:rPr>
           <w:rFonts w:ascii="Arial" w:hAnsi="Arial" w:cs="Arial"/>
         </w:rPr>
-        <w:t>[0] else thousands(</w:t>
-      </w:r>
+        <w:t>[</w:t>
+      </w:r>
+      <w:proofErr w:type="gramEnd"/>
+      <w:r>
+        <w:rPr>
+          <w:rFonts w:ascii="Arial" w:hAnsi="Arial" w:cs="Arial"/>
+        </w:rPr>
+        <w:t xml:space="preserve">0] else </w:t>
+      </w:r>
+      <w:proofErr w:type="gramStart"/>
+      <w:r>
+        <w:rPr>
+          <w:rFonts w:ascii="Arial" w:hAnsi="Arial" w:cs="Arial"/>
+        </w:rPr>
+        <w:t>thousands(</w:t>
+      </w:r>
+      <w:proofErr w:type="spellStart"/>
       <w:r>
         <w:rPr>
           <w:rFonts w:ascii="Arial" w:hAnsi="Arial" w:cs="Arial"/>
@@ -610,19 +1547,71 @@
         <w:rPr>
           <w:rFonts w:ascii="Arial" w:hAnsi="Arial" w:cs="Arial"/>
         </w:rPr>
-        <w:t xml:space="preserve">.balance / 2, 2)) }} in a {{ </w:t>
-      </w:r>
+        <w:t>.balance</w:t>
+      </w:r>
+      <w:proofErr w:type="spellEnd"/>
+      <w:proofErr w:type="gramEnd"/>
+      <w:r>
+        <w:rPr>
+          <w:rFonts w:ascii="Arial" w:hAnsi="Arial" w:cs="Arial"/>
+        </w:rPr>
+        <w:t xml:space="preserve"> / 2, 2)</w:t>
+      </w:r>
+      <w:proofErr w:type="gramStart"/>
+      <w:r>
+        <w:rPr>
+          <w:rFonts w:ascii="Arial" w:hAnsi="Arial" w:cs="Arial"/>
+        </w:rPr>
+        <w:t>) }</w:t>
+      </w:r>
+      <w:proofErr w:type="gramEnd"/>
+      <w:r>
+        <w:rPr>
+          <w:rFonts w:ascii="Arial" w:hAnsi="Arial" w:cs="Arial"/>
+        </w:rPr>
+        <w:t xml:space="preserve">} in a </w:t>
+      </w:r>
+      <w:proofErr w:type="gramStart"/>
+      <w:r>
+        <w:rPr>
+          <w:rFonts w:ascii="Arial" w:hAnsi="Arial" w:cs="Arial"/>
+        </w:rPr>
+        <w:t xml:space="preserve">{{ </w:t>
+      </w:r>
+      <w:proofErr w:type="spellStart"/>
       <w:r>
         <w:rPr>
           <w:rFonts w:ascii="Arial" w:hAnsi="Arial" w:cs="Arial"/>
         </w:rPr>
         <w:t>acc</w:t>
       </w:r>
-      <w:r>
-        <w:rPr>
-          <w:rFonts w:ascii="Arial" w:hAnsi="Arial" w:cs="Arial"/>
-        </w:rPr>
-        <w:t xml:space="preserve">.kind }} </w:t>
+      <w:proofErr w:type="gramEnd"/>
+      <w:r>
+        <w:rPr>
+          <w:rFonts w:ascii="Arial" w:hAnsi="Arial" w:cs="Arial"/>
+        </w:rPr>
+        <w:t>.</w:t>
+      </w:r>
+      <w:proofErr w:type="gramStart"/>
+      <w:r>
+        <w:rPr>
+          <w:rFonts w:ascii="Arial" w:hAnsi="Arial" w:cs="Arial"/>
+        </w:rPr>
+        <w:t>kind</w:t>
+      </w:r>
+      <w:proofErr w:type="spellEnd"/>
+      <w:r>
+        <w:rPr>
+          <w:rFonts w:ascii="Arial" w:hAnsi="Arial" w:cs="Arial"/>
+        </w:rPr>
+        <w:t xml:space="preserve"> }</w:t>
+      </w:r>
+      <w:proofErr w:type="gramEnd"/>
+      <w:r>
+        <w:rPr>
+          <w:rFonts w:ascii="Arial" w:hAnsi="Arial" w:cs="Arial"/>
+        </w:rPr>
+        <w:t xml:space="preserve">} </w:t>
       </w:r>
       <w:r>
         <w:rPr>
@@ -634,25 +1623,54 @@
         <w:rPr>
           <w:rFonts w:ascii="Arial" w:hAnsi="Arial" w:cs="Arial"/>
         </w:rPr>
-        <w:t xml:space="preserve"> at {{ </w:t>
-      </w:r>
+        <w:t xml:space="preserve"> at </w:t>
+      </w:r>
+      <w:proofErr w:type="gramStart"/>
+      <w:r>
+        <w:rPr>
+          <w:rFonts w:ascii="Arial" w:hAnsi="Arial" w:cs="Arial"/>
+        </w:rPr>
+        <w:t xml:space="preserve">{{ </w:t>
+      </w:r>
+      <w:proofErr w:type="spellStart"/>
       <w:r>
         <w:rPr>
           <w:rFonts w:ascii="Arial" w:hAnsi="Arial" w:cs="Arial"/>
         </w:rPr>
         <w:t>acc</w:t>
       </w:r>
-      <w:r>
-        <w:rPr>
-          <w:rFonts w:ascii="Arial" w:hAnsi="Arial" w:cs="Arial"/>
-        </w:rPr>
-        <w:t>.source }}</w:t>
-      </w:r>
-    </w:p>
-    <w:p>
-      <w:pPr>
-        <w:spacing w:after="0" w:line="240" w:lineRule="auto"/>
-        <w:ind w:left="-446" w:right="-547"/>
+      <w:proofErr w:type="gramEnd"/>
+      <w:r>
+        <w:rPr>
+          <w:rFonts w:ascii="Arial" w:hAnsi="Arial" w:cs="Arial"/>
+        </w:rPr>
+        <w:t>.</w:t>
+      </w:r>
+      <w:proofErr w:type="gramStart"/>
+      <w:r>
+        <w:rPr>
+          <w:rFonts w:ascii="Arial" w:hAnsi="Arial" w:cs="Arial"/>
+        </w:rPr>
+        <w:t>source</w:t>
+      </w:r>
+      <w:proofErr w:type="spellEnd"/>
+      <w:r>
+        <w:rPr>
+          <w:rFonts w:ascii="Arial" w:hAnsi="Arial" w:cs="Arial"/>
+        </w:rPr>
+        <w:t xml:space="preserve"> }</w:t>
+      </w:r>
+      <w:proofErr w:type="gramEnd"/>
+      <w:r>
+        <w:rPr>
+          <w:rFonts w:ascii="Arial" w:hAnsi="Arial" w:cs="Arial"/>
+        </w:rPr>
+        <w:t>}</w:t>
+      </w:r>
+    </w:p>
+    <w:p>
+      <w:pPr>
+        <w:spacing w:after="0" w:line="240" w:lineRule="auto"/>
         <w:rPr>
           <w:rFonts w:ascii="Arial" w:hAnsi="Arial" w:cs="Arial"/>
         </w:rPr>
@@ -674,7 +1692,6 @@
     <w:p>
       <w:pPr>
         <w:spacing w:after="0" w:line="240" w:lineRule="auto"/>
-        <w:ind w:left="-446" w:right="-547"/>
         <w:rPr>
           <w:rFonts w:ascii="Arial" w:hAnsi="Arial" w:cs="Arial"/>
         </w:rPr>
@@ -690,13 +1707,28 @@
           <w:rFonts w:ascii="Arial" w:hAnsi="Arial" w:cs="Arial"/>
           <w:highlight w:val="cyan"/>
         </w:rPr>
-        <w:t>{%p endfor %}</w:t>
-      </w:r>
-    </w:p>
-    <w:p>
-      <w:pPr>
-        <w:spacing w:after="0" w:line="240" w:lineRule="auto"/>
-        <w:ind w:left="-446" w:right="-547"/>
+        <w:t xml:space="preserve">{%p </w:t>
+      </w:r>
+      <w:proofErr w:type="spellStart"/>
+      <w:r>
+        <w:rPr>
+          <w:rFonts w:ascii="Arial" w:hAnsi="Arial" w:cs="Arial"/>
+          <w:highlight w:val="cyan"/>
+        </w:rPr>
+        <w:t>endfor</w:t>
+      </w:r>
+      <w:proofErr w:type="spellEnd"/>
+      <w:r>
+        <w:rPr>
+          <w:rFonts w:ascii="Arial" w:hAnsi="Arial" w:cs="Arial"/>
+          <w:highlight w:val="cyan"/>
+        </w:rPr>
+        <w:t xml:space="preserve"> %}</w:t>
+      </w:r>
+    </w:p>
+    <w:p>
+      <w:pPr>
+        <w:spacing w:after="0" w:line="240" w:lineRule="auto"/>
         <w:rPr>
           <w:rFonts w:ascii="Arial" w:hAnsi="Arial" w:cs="Arial"/>
         </w:rPr>
@@ -712,7 +1744,6 @@
     <w:p>
       <w:pPr>
         <w:spacing w:after="0" w:line="240" w:lineRule="auto"/>
-        <w:ind w:left="-446" w:right="-547"/>
         <w:rPr>
           <w:rFonts w:ascii="Arial" w:hAnsi="Arial" w:cs="Arial"/>
         </w:rPr>
@@ -728,13 +1759,34 @@
         <w:rPr>
           <w:rFonts w:ascii="Arial" w:hAnsi="Arial" w:cs="Arial"/>
         </w:rPr>
-        <w:t xml:space="preserve"> marriage.other_pp %}</w:t>
-      </w:r>
-    </w:p>
-    <w:p>
-      <w:pPr>
-        <w:spacing w:after="0" w:line="240" w:lineRule="auto"/>
-        <w:ind w:left="-446" w:right="-547"/>
+        <w:t xml:space="preserve"> </w:t>
+      </w:r>
+      <w:proofErr w:type="spellStart"/>
+      <w:proofErr w:type="gramStart"/>
+      <w:r>
+        <w:rPr>
+          <w:rFonts w:ascii="Arial" w:hAnsi="Arial" w:cs="Arial"/>
+        </w:rPr>
+        <w:t>marriage.other</w:t>
+      </w:r>
+      <w:proofErr w:type="gramEnd"/>
+      <w:r>
+        <w:rPr>
+          <w:rFonts w:ascii="Arial" w:hAnsi="Arial" w:cs="Arial"/>
+        </w:rPr>
+        <w:t>_pp</w:t>
+      </w:r>
+      <w:proofErr w:type="spellEnd"/>
+      <w:r>
+        <w:rPr>
+          <w:rFonts w:ascii="Arial" w:hAnsi="Arial" w:cs="Arial"/>
+        </w:rPr>
+        <w:t xml:space="preserve"> %}</w:t>
+      </w:r>
+    </w:p>
+    <w:p>
+      <w:pPr>
+        <w:spacing w:after="0" w:line="240" w:lineRule="auto"/>
         <w:rPr>
           <w:rFonts w:ascii="Arial" w:hAnsi="Arial" w:cs="Arial"/>
         </w:rPr>
@@ -768,13 +1820,34 @@
         <w:rPr>
           <w:rFonts w:ascii="Arial" w:hAnsi="Arial" w:cs="Arial"/>
         </w:rPr>
-        <w:t xml:space="preserve"> in marriage.other_pp %}</w:t>
-      </w:r>
-    </w:p>
-    <w:p>
-      <w:pPr>
-        <w:spacing w:after="0" w:line="240" w:lineRule="auto"/>
-        <w:ind w:left="-446" w:right="-547"/>
+        <w:t xml:space="preserve"> in </w:t>
+      </w:r>
+      <w:proofErr w:type="spellStart"/>
+      <w:proofErr w:type="gramStart"/>
+      <w:r>
+        <w:rPr>
+          <w:rFonts w:ascii="Arial" w:hAnsi="Arial" w:cs="Arial"/>
+        </w:rPr>
+        <w:t>marriage.other</w:t>
+      </w:r>
+      <w:proofErr w:type="gramEnd"/>
+      <w:r>
+        <w:rPr>
+          <w:rFonts w:ascii="Arial" w:hAnsi="Arial" w:cs="Arial"/>
+        </w:rPr>
+        <w:t>_pp</w:t>
+      </w:r>
+      <w:proofErr w:type="spellEnd"/>
+      <w:r>
+        <w:rPr>
+          <w:rFonts w:ascii="Arial" w:hAnsi="Arial" w:cs="Arial"/>
+        </w:rPr>
+        <w:t xml:space="preserve"> %}</w:t>
+      </w:r>
+    </w:p>
+    <w:p>
+      <w:pPr>
+        <w:spacing w:after="0" w:line="240" w:lineRule="auto"/>
         <w:rPr>
           <w:rFonts w:ascii="Arial" w:hAnsi="Arial" w:cs="Arial"/>
         </w:rPr>
@@ -798,6 +1871,8 @@
         </w:rPr>
         <w:t xml:space="preserve"> </w:t>
       </w:r>
+      <w:proofErr w:type="spellStart"/>
+      <w:proofErr w:type="gramStart"/>
       <w:r>
         <w:rPr>
           <w:rFonts w:ascii="Arial" w:hAnsi="Arial" w:cs="Arial"/>
@@ -808,8 +1883,17 @@
         <w:rPr>
           <w:rFonts w:ascii="Arial" w:hAnsi="Arial" w:cs="Arial"/>
         </w:rPr>
-        <w:t xml:space="preserve">.owner == </w:t>
-      </w:r>
+        <w:t>.owner</w:t>
+      </w:r>
+      <w:proofErr w:type="spellEnd"/>
+      <w:proofErr w:type="gramEnd"/>
+      <w:r>
+        <w:rPr>
+          <w:rFonts w:ascii="Arial" w:hAnsi="Arial" w:cs="Arial"/>
+        </w:rPr>
+        <w:t xml:space="preserve"> == </w:t>
+      </w:r>
+      <w:proofErr w:type="gramStart"/>
       <w:r>
         <w:rPr>
           <w:rFonts w:ascii="Arial" w:hAnsi="Arial" w:cs="Arial"/>
@@ -820,52 +1904,117 @@
         <w:rPr>
           <w:rFonts w:ascii="Arial" w:hAnsi="Arial" w:cs="Arial"/>
         </w:rPr>
-        <w:t>[0] %}</w:t>
-      </w:r>
-    </w:p>
-    <w:p>
-      <w:pPr>
-        <w:spacing w:after="0" w:line="240" w:lineRule="auto"/>
-        <w:ind w:left="-446" w:right="-547"/>
-        <w:rPr>
-          <w:rFonts w:ascii="Arial" w:hAnsi="Arial" w:cs="Arial"/>
-        </w:rPr>
-      </w:pPr>
-      <w:r>
-        <w:rPr>
-          <w:rFonts w:ascii="Arial" w:hAnsi="Arial" w:cs="Arial"/>
-        </w:rPr>
-        <w:t xml:space="preserve">Property type: {{ </w:t>
-      </w:r>
+        <w:t>[</w:t>
+      </w:r>
+      <w:proofErr w:type="gramEnd"/>
+      <w:r>
+        <w:rPr>
+          <w:rFonts w:ascii="Arial" w:hAnsi="Arial" w:cs="Arial"/>
+        </w:rPr>
+        <w:t>0] %}</w:t>
+      </w:r>
+    </w:p>
+    <w:p>
+      <w:pPr>
+        <w:spacing w:after="0" w:line="240" w:lineRule="auto"/>
+        <w:rPr>
+          <w:rFonts w:ascii="Arial" w:hAnsi="Arial" w:cs="Arial"/>
+        </w:rPr>
+      </w:pPr>
+      <w:r>
+        <w:rPr>
+          <w:rFonts w:ascii="Arial" w:hAnsi="Arial" w:cs="Arial"/>
+        </w:rPr>
+        <w:t xml:space="preserve">Property type: </w:t>
+      </w:r>
+      <w:proofErr w:type="gramStart"/>
+      <w:r>
+        <w:rPr>
+          <w:rFonts w:ascii="Arial" w:hAnsi="Arial" w:cs="Arial"/>
+        </w:rPr>
+        <w:t xml:space="preserve">{{ </w:t>
+      </w:r>
+      <w:proofErr w:type="spellStart"/>
       <w:r>
         <w:rPr>
           <w:rFonts w:ascii="Arial" w:hAnsi="Arial" w:cs="Arial"/>
         </w:rPr>
         <w:t>pp</w:t>
       </w:r>
-      <w:r>
-        <w:rPr>
-          <w:rFonts w:ascii="Arial" w:hAnsi="Arial" w:cs="Arial"/>
-        </w:rPr>
-        <w:t xml:space="preserve">.kind }}, Description: {{ </w:t>
-      </w:r>
+      <w:proofErr w:type="gramEnd"/>
+      <w:r>
+        <w:rPr>
+          <w:rFonts w:ascii="Arial" w:hAnsi="Arial" w:cs="Arial"/>
+        </w:rPr>
+        <w:t>.</w:t>
+      </w:r>
+      <w:proofErr w:type="gramStart"/>
+      <w:r>
+        <w:rPr>
+          <w:rFonts w:ascii="Arial" w:hAnsi="Arial" w:cs="Arial"/>
+        </w:rPr>
+        <w:t>kind</w:t>
+      </w:r>
+      <w:proofErr w:type="spellEnd"/>
+      <w:r>
+        <w:rPr>
+          <w:rFonts w:ascii="Arial" w:hAnsi="Arial" w:cs="Arial"/>
+        </w:rPr>
+        <w:t xml:space="preserve"> }</w:t>
+      </w:r>
+      <w:proofErr w:type="gramEnd"/>
+      <w:r>
+        <w:rPr>
+          <w:rFonts w:ascii="Arial" w:hAnsi="Arial" w:cs="Arial"/>
+        </w:rPr>
+        <w:t xml:space="preserve">}, Description: </w:t>
+      </w:r>
+      <w:proofErr w:type="gramStart"/>
+      <w:r>
+        <w:rPr>
+          <w:rFonts w:ascii="Arial" w:hAnsi="Arial" w:cs="Arial"/>
+        </w:rPr>
+        <w:t xml:space="preserve">{{ </w:t>
+      </w:r>
+      <w:proofErr w:type="spellStart"/>
       <w:r>
         <w:rPr>
           <w:rFonts w:ascii="Arial" w:hAnsi="Arial" w:cs="Arial"/>
         </w:rPr>
         <w:t>pp</w:t>
       </w:r>
-      <w:r>
-        <w:rPr>
-          <w:rFonts w:ascii="Arial" w:hAnsi="Arial" w:cs="Arial"/>
-        </w:rPr>
-        <w:t>.desc }}</w:t>
-      </w:r>
-    </w:p>
-    <w:p>
-      <w:pPr>
-        <w:spacing w:after="0" w:line="240" w:lineRule="auto"/>
-        <w:ind w:left="-446" w:right="-547"/>
+      <w:proofErr w:type="gramEnd"/>
+      <w:r>
+        <w:rPr>
+          <w:rFonts w:ascii="Arial" w:hAnsi="Arial" w:cs="Arial"/>
+        </w:rPr>
+        <w:t>.</w:t>
+      </w:r>
+      <w:proofErr w:type="gramStart"/>
+      <w:r>
+        <w:rPr>
+          <w:rFonts w:ascii="Arial" w:hAnsi="Arial" w:cs="Arial"/>
+        </w:rPr>
+        <w:t>desc</w:t>
+      </w:r>
+      <w:proofErr w:type="spellEnd"/>
+      <w:r>
+        <w:rPr>
+          <w:rFonts w:ascii="Arial" w:hAnsi="Arial" w:cs="Arial"/>
+        </w:rPr>
+        <w:t xml:space="preserve"> }</w:t>
+      </w:r>
+      <w:proofErr w:type="gramEnd"/>
+      <w:r>
+        <w:rPr>
+          <w:rFonts w:ascii="Arial" w:hAnsi="Arial" w:cs="Arial"/>
+        </w:rPr>
+        <w:t>}</w:t>
+      </w:r>
+    </w:p>
+    <w:p>
+      <w:pPr>
+        <w:spacing w:after="0" w:line="240" w:lineRule="auto"/>
         <w:rPr>
           <w:rFonts w:ascii="Arial" w:hAnsi="Arial" w:cs="Arial"/>
         </w:rPr>
@@ -887,7 +2036,6 @@
     <w:p>
       <w:pPr>
         <w:spacing w:after="0" w:line="240" w:lineRule="auto"/>
-        <w:ind w:left="-446" w:right="-547"/>
         <w:rPr>
           <w:rFonts w:ascii="Arial" w:hAnsi="Arial" w:cs="Arial"/>
         </w:rPr>
@@ -903,13 +2051,28 @@
           <w:rFonts w:ascii="Arial" w:hAnsi="Arial" w:cs="Arial"/>
           <w:highlight w:val="cyan"/>
         </w:rPr>
-        <w:t>{%p endfor %}</w:t>
-      </w:r>
-    </w:p>
-    <w:p>
-      <w:pPr>
-        <w:spacing w:after="0" w:line="240" w:lineRule="auto"/>
-        <w:ind w:left="-446" w:right="-547"/>
+        <w:t xml:space="preserve">{%p </w:t>
+      </w:r>
+      <w:proofErr w:type="spellStart"/>
+      <w:r>
+        <w:rPr>
+          <w:rFonts w:ascii="Arial" w:hAnsi="Arial" w:cs="Arial"/>
+          <w:highlight w:val="cyan"/>
+        </w:rPr>
+        <w:t>endfor</w:t>
+      </w:r>
+      <w:proofErr w:type="spellEnd"/>
+      <w:r>
+        <w:rPr>
+          <w:rFonts w:ascii="Arial" w:hAnsi="Arial" w:cs="Arial"/>
+          <w:highlight w:val="cyan"/>
+        </w:rPr>
+        <w:t xml:space="preserve"> %}</w:t>
+      </w:r>
+    </w:p>
+    <w:p>
+      <w:pPr>
+        <w:spacing w:after="0" w:line="240" w:lineRule="auto"/>
         <w:rPr>
           <w:rFonts w:ascii="Arial" w:hAnsi="Arial" w:cs="Arial"/>
         </w:rPr>
@@ -925,7 +2088,6 @@
     <w:p>
       <w:pPr>
         <w:spacing w:after="0" w:line="240" w:lineRule="auto"/>
-        <w:ind w:left="-446" w:right="-547"/>
         <w:rPr>
           <w:rFonts w:ascii="Arial" w:hAnsi="Arial" w:cs="Arial"/>
         </w:rPr>
@@ -941,13 +2103,34 @@
         <w:rPr>
           <w:rFonts w:ascii="Arial" w:hAnsi="Arial" w:cs="Arial"/>
         </w:rPr>
-        <w:t xml:space="preserve"> marriage.mobile_home %}</w:t>
-      </w:r>
-    </w:p>
-    <w:p>
-      <w:pPr>
-        <w:spacing w:after="0" w:line="240" w:lineRule="auto"/>
-        <w:ind w:left="-446" w:right="-547"/>
+        <w:t xml:space="preserve"> </w:t>
+      </w:r>
+      <w:proofErr w:type="spellStart"/>
+      <w:proofErr w:type="gramStart"/>
+      <w:r>
+        <w:rPr>
+          <w:rFonts w:ascii="Arial" w:hAnsi="Arial" w:cs="Arial"/>
+        </w:rPr>
+        <w:t>marriage.mobile</w:t>
+      </w:r>
+      <w:proofErr w:type="gramEnd"/>
+      <w:r>
+        <w:rPr>
+          <w:rFonts w:ascii="Arial" w:hAnsi="Arial" w:cs="Arial"/>
+        </w:rPr>
+        <w:t>_home</w:t>
+      </w:r>
+      <w:proofErr w:type="spellEnd"/>
+      <w:r>
+        <w:rPr>
+          <w:rFonts w:ascii="Arial" w:hAnsi="Arial" w:cs="Arial"/>
+        </w:rPr>
+        <w:t xml:space="preserve"> %}</w:t>
+      </w:r>
+    </w:p>
+    <w:p>
+      <w:pPr>
+        <w:spacing w:after="0" w:line="240" w:lineRule="auto"/>
         <w:rPr>
           <w:rFonts w:ascii="Arial" w:hAnsi="Arial" w:cs="Arial"/>
         </w:rPr>
@@ -971,23 +2154,46 @@
         </w:rPr>
         <w:t xml:space="preserve"> </w:t>
       </w:r>
+      <w:proofErr w:type="spellStart"/>
       <w:r>
         <w:rPr>
           <w:rFonts w:ascii="Arial" w:hAnsi="Arial" w:cs="Arial"/>
         </w:rPr>
         <w:t>mh</w:t>
       </w:r>
-      <w:r>
-        <w:rPr>
-          <w:rFonts w:ascii="Arial" w:hAnsi="Arial" w:cs="Arial"/>
-        </w:rPr>
-        <w:t xml:space="preserve"> in marriage.mobile_home %}</w:t>
-      </w:r>
-    </w:p>
-    <w:p>
-      <w:pPr>
-        <w:spacing w:after="0" w:line="240" w:lineRule="auto"/>
-        <w:ind w:left="-446" w:right="-547"/>
+      <w:proofErr w:type="spellEnd"/>
+      <w:r>
+        <w:rPr>
+          <w:rFonts w:ascii="Arial" w:hAnsi="Arial" w:cs="Arial"/>
+        </w:rPr>
+        <w:t xml:space="preserve"> in </w:t>
+      </w:r>
+      <w:proofErr w:type="spellStart"/>
+      <w:proofErr w:type="gramStart"/>
+      <w:r>
+        <w:rPr>
+          <w:rFonts w:ascii="Arial" w:hAnsi="Arial" w:cs="Arial"/>
+        </w:rPr>
+        <w:t>marriage.mobile</w:t>
+      </w:r>
+      <w:proofErr w:type="gramEnd"/>
+      <w:r>
+        <w:rPr>
+          <w:rFonts w:ascii="Arial" w:hAnsi="Arial" w:cs="Arial"/>
+        </w:rPr>
+        <w:t>_home</w:t>
+      </w:r>
+      <w:proofErr w:type="spellEnd"/>
+      <w:r>
+        <w:rPr>
+          <w:rFonts w:ascii="Arial" w:hAnsi="Arial" w:cs="Arial"/>
+        </w:rPr>
+        <w:t xml:space="preserve"> %}</w:t>
+      </w:r>
+    </w:p>
+    <w:p>
+      <w:pPr>
+        <w:spacing w:after="0" w:line="240" w:lineRule="auto"/>
         <w:rPr>
           <w:rFonts w:ascii="Arial" w:hAnsi="Arial" w:cs="Arial"/>
         </w:rPr>
@@ -1011,6 +2217,8 @@
         </w:rPr>
         <w:t xml:space="preserve"> </w:t>
       </w:r>
+      <w:proofErr w:type="spellStart"/>
+      <w:proofErr w:type="gramStart"/>
       <w:r>
         <w:rPr>
           <w:rFonts w:ascii="Arial" w:hAnsi="Arial" w:cs="Arial"/>
@@ -1021,8 +2229,17 @@
         <w:rPr>
           <w:rFonts w:ascii="Arial" w:hAnsi="Arial" w:cs="Arial"/>
         </w:rPr>
-        <w:t xml:space="preserve">.owner == </w:t>
-      </w:r>
+        <w:t>.owner</w:t>
+      </w:r>
+      <w:proofErr w:type="spellEnd"/>
+      <w:proofErr w:type="gramEnd"/>
+      <w:r>
+        <w:rPr>
+          <w:rFonts w:ascii="Arial" w:hAnsi="Arial" w:cs="Arial"/>
+        </w:rPr>
+        <w:t xml:space="preserve"> == </w:t>
+      </w:r>
+      <w:proofErr w:type="gramStart"/>
       <w:r>
         <w:rPr>
           <w:rFonts w:ascii="Arial" w:hAnsi="Arial" w:cs="Arial"/>
@@ -1033,52 +2250,117 @@
         <w:rPr>
           <w:rFonts w:ascii="Arial" w:hAnsi="Arial" w:cs="Arial"/>
         </w:rPr>
-        <w:t>[0] %}</w:t>
-      </w:r>
-    </w:p>
-    <w:p>
-      <w:pPr>
-        <w:spacing w:after="0" w:line="240" w:lineRule="auto"/>
-        <w:ind w:left="-446" w:right="-547"/>
-        <w:rPr>
-          <w:rFonts w:ascii="Arial" w:hAnsi="Arial" w:cs="Arial"/>
-        </w:rPr>
-      </w:pPr>
-      <w:r>
-        <w:rPr>
-          <w:rFonts w:ascii="Arial" w:hAnsi="Arial" w:cs="Arial"/>
-        </w:rPr>
-        <w:t xml:space="preserve">Mobile home located at: {{ </w:t>
-      </w:r>
+        <w:t>[</w:t>
+      </w:r>
+      <w:proofErr w:type="gramEnd"/>
+      <w:r>
+        <w:rPr>
+          <w:rFonts w:ascii="Arial" w:hAnsi="Arial" w:cs="Arial"/>
+        </w:rPr>
+        <w:t>0] %}</w:t>
+      </w:r>
+    </w:p>
+    <w:p>
+      <w:pPr>
+        <w:spacing w:after="0" w:line="240" w:lineRule="auto"/>
+        <w:rPr>
+          <w:rFonts w:ascii="Arial" w:hAnsi="Arial" w:cs="Arial"/>
+        </w:rPr>
+      </w:pPr>
+      <w:r>
+        <w:rPr>
+          <w:rFonts w:ascii="Arial" w:hAnsi="Arial" w:cs="Arial"/>
+        </w:rPr>
+        <w:t xml:space="preserve">Mobile home located at: </w:t>
+      </w:r>
+      <w:proofErr w:type="gramStart"/>
+      <w:r>
+        <w:rPr>
+          <w:rFonts w:ascii="Arial" w:hAnsi="Arial" w:cs="Arial"/>
+        </w:rPr>
+        <w:t xml:space="preserve">{{ </w:t>
+      </w:r>
+      <w:proofErr w:type="spellStart"/>
       <w:r>
         <w:rPr>
           <w:rFonts w:ascii="Arial" w:hAnsi="Arial" w:cs="Arial"/>
         </w:rPr>
         <w:t>mh</w:t>
       </w:r>
-      <w:r>
-        <w:rPr>
-          <w:rFonts w:ascii="Arial" w:hAnsi="Arial" w:cs="Arial"/>
-        </w:rPr>
-        <w:t xml:space="preserve">.desc }}, VIN: {{ </w:t>
-      </w:r>
+      <w:proofErr w:type="gramEnd"/>
+      <w:r>
+        <w:rPr>
+          <w:rFonts w:ascii="Arial" w:hAnsi="Arial" w:cs="Arial"/>
+        </w:rPr>
+        <w:t>.</w:t>
+      </w:r>
+      <w:proofErr w:type="gramStart"/>
+      <w:r>
+        <w:rPr>
+          <w:rFonts w:ascii="Arial" w:hAnsi="Arial" w:cs="Arial"/>
+        </w:rPr>
+        <w:t>desc</w:t>
+      </w:r>
+      <w:proofErr w:type="spellEnd"/>
+      <w:r>
+        <w:rPr>
+          <w:rFonts w:ascii="Arial" w:hAnsi="Arial" w:cs="Arial"/>
+        </w:rPr>
+        <w:t xml:space="preserve"> }</w:t>
+      </w:r>
+      <w:proofErr w:type="gramEnd"/>
+      <w:r>
+        <w:rPr>
+          <w:rFonts w:ascii="Arial" w:hAnsi="Arial" w:cs="Arial"/>
+        </w:rPr>
+        <w:t xml:space="preserve">}, VIN: </w:t>
+      </w:r>
+      <w:proofErr w:type="gramStart"/>
+      <w:r>
+        <w:rPr>
+          <w:rFonts w:ascii="Arial" w:hAnsi="Arial" w:cs="Arial"/>
+        </w:rPr>
+        <w:t xml:space="preserve">{{ </w:t>
+      </w:r>
+      <w:proofErr w:type="spellStart"/>
       <w:r>
         <w:rPr>
           <w:rFonts w:ascii="Arial" w:hAnsi="Arial" w:cs="Arial"/>
         </w:rPr>
         <w:t>mh</w:t>
       </w:r>
-      <w:r>
-        <w:rPr>
-          <w:rFonts w:ascii="Arial" w:hAnsi="Arial" w:cs="Arial"/>
-        </w:rPr>
-        <w:t>.kind }}</w:t>
-      </w:r>
-    </w:p>
-    <w:p>
-      <w:pPr>
-        <w:spacing w:after="0" w:line="240" w:lineRule="auto"/>
-        <w:ind w:left="-446" w:right="-547"/>
+      <w:proofErr w:type="gramEnd"/>
+      <w:r>
+        <w:rPr>
+          <w:rFonts w:ascii="Arial" w:hAnsi="Arial" w:cs="Arial"/>
+        </w:rPr>
+        <w:t>.</w:t>
+      </w:r>
+      <w:proofErr w:type="gramStart"/>
+      <w:r>
+        <w:rPr>
+          <w:rFonts w:ascii="Arial" w:hAnsi="Arial" w:cs="Arial"/>
+        </w:rPr>
+        <w:t>kind</w:t>
+      </w:r>
+      <w:proofErr w:type="spellEnd"/>
+      <w:r>
+        <w:rPr>
+          <w:rFonts w:ascii="Arial" w:hAnsi="Arial" w:cs="Arial"/>
+        </w:rPr>
+        <w:t xml:space="preserve"> }</w:t>
+      </w:r>
+      <w:proofErr w:type="gramEnd"/>
+      <w:r>
+        <w:rPr>
+          <w:rFonts w:ascii="Arial" w:hAnsi="Arial" w:cs="Arial"/>
+        </w:rPr>
+        <w:t>}</w:t>
+      </w:r>
+    </w:p>
+    <w:p>
+      <w:pPr>
+        <w:spacing w:after="0" w:line="240" w:lineRule="auto"/>
         <w:rPr>
           <w:rFonts w:ascii="Arial" w:hAnsi="Arial" w:cs="Arial"/>
         </w:rPr>
@@ -1100,7 +2382,6 @@
     <w:p>
       <w:pPr>
         <w:spacing w:after="0" w:line="240" w:lineRule="auto"/>
-        <w:ind w:left="-446" w:right="-547"/>
         <w:rPr>
           <w:rFonts w:ascii="Arial" w:hAnsi="Arial" w:cs="Arial"/>
         </w:rPr>
@@ -1116,13 +2397,28 @@
           <w:rFonts w:ascii="Arial" w:hAnsi="Arial" w:cs="Arial"/>
           <w:highlight w:val="cyan"/>
         </w:rPr>
-        <w:t>{%p endfor %}</w:t>
-      </w:r>
-    </w:p>
-    <w:p>
-      <w:pPr>
-        <w:spacing w:after="0" w:line="240" w:lineRule="auto"/>
-        <w:ind w:left="-446" w:right="-547"/>
+        <w:t xml:space="preserve">{%p </w:t>
+      </w:r>
+      <w:proofErr w:type="spellStart"/>
+      <w:r>
+        <w:rPr>
+          <w:rFonts w:ascii="Arial" w:hAnsi="Arial" w:cs="Arial"/>
+          <w:highlight w:val="cyan"/>
+        </w:rPr>
+        <w:t>endfor</w:t>
+      </w:r>
+      <w:proofErr w:type="spellEnd"/>
+      <w:r>
+        <w:rPr>
+          <w:rFonts w:ascii="Arial" w:hAnsi="Arial" w:cs="Arial"/>
+          <w:highlight w:val="cyan"/>
+        </w:rPr>
+        <w:t xml:space="preserve"> %}</w:t>
+      </w:r>
+    </w:p>
+    <w:p>
+      <w:pPr>
+        <w:spacing w:after="0" w:line="240" w:lineRule="auto"/>
         <w:rPr>
           <w:rFonts w:ascii="Arial" w:hAnsi="Arial" w:cs="Arial"/>
         </w:rPr>
@@ -1138,16 +2434,14 @@
     <w:p>
       <w:pPr>
         <w:spacing w:after="0" w:line="240" w:lineRule="auto"/>
-        <w:ind w:left="-446" w:right="-547"/>
-        <w:rPr>
-          <w:rFonts w:ascii="Arial" w:hAnsi="Arial" w:cs="Arial"/>
-        </w:rPr>
-      </w:pPr>
-    </w:p>
-    <w:p>
-      <w:pPr>
-        <w:spacing w:after="0" w:line="240" w:lineRule="auto"/>
-        <w:ind w:left="-446" w:right="-547"/>
+        <w:rPr>
+          <w:rFonts w:ascii="Arial" w:hAnsi="Arial" w:cs="Arial"/>
+        </w:rPr>
+      </w:pPr>
+    </w:p>
+    <w:p>
+      <w:pPr>
+        <w:spacing w:after="0" w:line="240" w:lineRule="auto"/>
         <w:rPr>
           <w:rFonts w:ascii="Arial" w:hAnsi="Arial" w:cs="Arial"/>
           <w:highlight w:val="yellow"/>
@@ -1164,7 +2458,6 @@
     <w:p>
       <w:pPr>
         <w:spacing w:after="0" w:line="240" w:lineRule="auto"/>
-        <w:ind w:left="-446" w:right="-547"/>
         <w:rPr>
           <w:rFonts w:ascii="Arial" w:hAnsi="Arial" w:cs="Arial"/>
           <w:highlight w:val="yellow"/>
@@ -1183,36 +2476,36 @@
         </w:rPr>
         <w:t xml:space="preserve"> </w:t>
       </w:r>
-      <w:r>
-        <w:rPr>
-          <w:rFonts w:ascii="Arial" w:hAnsi="Arial" w:cs="Arial"/>
-        </w:rPr>
-        <w:t>marriage.personal_property_acquired</w:t>
-      </w:r>
+      <w:proofErr w:type="spellStart"/>
+      <w:proofErr w:type="gramStart"/>
+      <w:r>
+        <w:rPr>
+          <w:rFonts w:ascii="Arial" w:hAnsi="Arial" w:cs="Arial"/>
+        </w:rPr>
+        <w:t>marriage.personal</w:t>
+      </w:r>
+      <w:proofErr w:type="gramEnd"/>
+      <w:r>
+        <w:rPr>
+          <w:rFonts w:ascii="Arial" w:hAnsi="Arial" w:cs="Arial"/>
+        </w:rPr>
+        <w:t>_property_acquired</w:t>
+      </w:r>
+      <w:proofErr w:type="spellEnd"/>
       <w:r>
         <w:rPr>
           <w:rFonts w:ascii="Arial" w:hAnsi="Arial" w:cs="Arial"/>
         </w:rPr>
         <w:t xml:space="preserve"> and </w:t>
       </w:r>
-      <w:r>
-        <w:rPr>
-          <w:rFonts w:ascii="Arial" w:hAnsi="Arial" w:cs="Arial"/>
-        </w:rPr>
-        <w:t>send_</w:t>
-      </w:r>
-      <w:r>
-        <w:rPr>
-          <w:rFonts w:ascii="Arial" w:hAnsi="Arial" w:cs="Arial"/>
-        </w:rPr>
-        <w:t>defendant</w:t>
-      </w:r>
-      <w:r>
-        <w:rPr>
-          <w:rFonts w:ascii="Arial" w:hAnsi="Arial" w:cs="Arial"/>
-        </w:rPr>
-        <w:t>_personal_property_to_addendum</w:t>
-      </w:r>
+      <w:proofErr w:type="spellStart"/>
+      <w:r>
+        <w:rPr>
+          <w:rFonts w:ascii="Arial" w:hAnsi="Arial" w:cs="Arial"/>
+        </w:rPr>
+        <w:t>send_defendant_personal_property_to_addendum</w:t>
+      </w:r>
+      <w:proofErr w:type="spellEnd"/>
       <w:r>
         <w:rPr>
           <w:rFonts w:ascii="Arial" w:hAnsi="Arial" w:cs="Arial"/>
@@ -1223,7 +2516,6 @@
     <w:p>
       <w:pPr>
         <w:spacing w:after="0" w:line="240" w:lineRule="auto"/>
-        <w:ind w:left="-446" w:right="-547"/>
         <w:rPr>
           <w:rFonts w:ascii="Arial" w:hAnsi="Arial" w:cs="Arial"/>
           <w:b/>
@@ -1236,13 +2528,13 @@
           <w:b/>
           <w:bCs/>
         </w:rPr>
+        <w:lastRenderedPageBreak/>
         <w:t>The defendant is awarded the following personal property, free and clear of any claim of the plaintiff:</w:t>
       </w:r>
     </w:p>
     <w:p>
       <w:pPr>
         <w:spacing w:after="0" w:line="240" w:lineRule="auto"/>
-        <w:ind w:left="-446" w:right="-547"/>
         <w:rPr>
           <w:rFonts w:ascii="Arial" w:hAnsi="Arial" w:cs="Arial"/>
         </w:rPr>
@@ -1272,13 +2564,28 @@
         <w:rPr>
           <w:rFonts w:ascii="Arial" w:hAnsi="Arial" w:cs="Arial"/>
         </w:rPr>
-        <w:t xml:space="preserve"> marriage.accounts %}</w:t>
-      </w:r>
-    </w:p>
-    <w:p>
-      <w:pPr>
-        <w:spacing w:after="0" w:line="240" w:lineRule="auto"/>
-        <w:ind w:left="-446" w:right="-547"/>
+        <w:t xml:space="preserve"> </w:t>
+      </w:r>
+      <w:proofErr w:type="spellStart"/>
+      <w:proofErr w:type="gramStart"/>
+      <w:r>
+        <w:rPr>
+          <w:rFonts w:ascii="Arial" w:hAnsi="Arial" w:cs="Arial"/>
+        </w:rPr>
+        <w:t>marriage.accounts</w:t>
+      </w:r>
+      <w:proofErr w:type="spellEnd"/>
+      <w:proofErr w:type="gramEnd"/>
+      <w:r>
+        <w:rPr>
+          <w:rFonts w:ascii="Arial" w:hAnsi="Arial" w:cs="Arial"/>
+        </w:rPr>
+        <w:t xml:space="preserve"> %}</w:t>
+      </w:r>
+    </w:p>
+    <w:p>
+      <w:pPr>
+        <w:spacing w:after="0" w:line="240" w:lineRule="auto"/>
         <w:rPr>
           <w:rFonts w:ascii="Arial" w:hAnsi="Arial" w:cs="Arial"/>
         </w:rPr>
@@ -1326,22 +2633,36 @@
         <w:rPr>
           <w:rFonts w:ascii="Arial" w:hAnsi="Arial" w:cs="Arial"/>
         </w:rPr>
-        <w:t xml:space="preserve"> in marriage.accounts %}</w:t>
-      </w:r>
-    </w:p>
-    <w:p>
-      <w:pPr>
-        <w:spacing w:after="0" w:line="240" w:lineRule="auto"/>
-        <w:ind w:left="-446" w:right="-547"/>
-        <w:rPr>
-          <w:rFonts w:ascii="Arial" w:hAnsi="Arial" w:cs="Arial"/>
-        </w:rPr>
-      </w:pPr>
-      <w:r>
-        <w:rPr>
-          <w:rFonts w:ascii="Arial" w:hAnsi="Arial" w:cs="Arial"/>
-        </w:rPr>
-        <w:lastRenderedPageBreak/>
+        <w:t xml:space="preserve"> in </w:t>
+      </w:r>
+      <w:proofErr w:type="spellStart"/>
+      <w:proofErr w:type="gramStart"/>
+      <w:r>
+        <w:rPr>
+          <w:rFonts w:ascii="Arial" w:hAnsi="Arial" w:cs="Arial"/>
+        </w:rPr>
+        <w:t>marriage.accounts</w:t>
+      </w:r>
+      <w:proofErr w:type="spellEnd"/>
+      <w:proofErr w:type="gramEnd"/>
+      <w:r>
+        <w:rPr>
+          <w:rFonts w:ascii="Arial" w:hAnsi="Arial" w:cs="Arial"/>
+        </w:rPr>
+        <w:t xml:space="preserve"> %}</w:t>
+      </w:r>
+    </w:p>
+    <w:p>
+      <w:pPr>
+        <w:spacing w:after="0" w:line="240" w:lineRule="auto"/>
+        <w:rPr>
+          <w:rFonts w:ascii="Arial" w:hAnsi="Arial" w:cs="Arial"/>
+        </w:rPr>
+      </w:pPr>
+      <w:r>
+        <w:rPr>
+          <w:rFonts w:ascii="Arial" w:hAnsi="Arial" w:cs="Arial"/>
+        </w:rPr>
         <w:t xml:space="preserve">    </w:t>
       </w:r>
       <w:r>
@@ -1371,6 +2692,8 @@
         </w:rPr>
         <w:t xml:space="preserve"> </w:t>
       </w:r>
+      <w:proofErr w:type="spellStart"/>
+      <w:proofErr w:type="gramStart"/>
       <w:r>
         <w:rPr>
           <w:rFonts w:ascii="Arial" w:hAnsi="Arial" w:cs="Arial"/>
@@ -1381,8 +2704,17 @@
         <w:rPr>
           <w:rFonts w:ascii="Arial" w:hAnsi="Arial" w:cs="Arial"/>
         </w:rPr>
-        <w:t xml:space="preserve">.owner == </w:t>
-      </w:r>
+        <w:t>.owner</w:t>
+      </w:r>
+      <w:proofErr w:type="spellEnd"/>
+      <w:proofErr w:type="gramEnd"/>
+      <w:r>
+        <w:rPr>
+          <w:rFonts w:ascii="Arial" w:hAnsi="Arial" w:cs="Arial"/>
+        </w:rPr>
+        <w:t xml:space="preserve"> == </w:t>
+      </w:r>
+      <w:proofErr w:type="gramStart"/>
       <w:r>
         <w:rPr>
           <w:rFonts w:ascii="Arial" w:hAnsi="Arial" w:cs="Arial"/>
@@ -1393,8 +2725,17 @@
         <w:rPr>
           <w:rFonts w:ascii="Arial" w:hAnsi="Arial" w:cs="Arial"/>
         </w:rPr>
-        <w:t xml:space="preserve">[0] or </w:t>
-      </w:r>
+        <w:t>[</w:t>
+      </w:r>
+      <w:proofErr w:type="gramEnd"/>
+      <w:r>
+        <w:rPr>
+          <w:rFonts w:ascii="Arial" w:hAnsi="Arial" w:cs="Arial"/>
+        </w:rPr>
+        <w:t xml:space="preserve">0] or </w:t>
+      </w:r>
+      <w:proofErr w:type="spellStart"/>
+      <w:proofErr w:type="gramStart"/>
       <w:r>
         <w:rPr>
           <w:rFonts w:ascii="Arial" w:hAnsi="Arial" w:cs="Arial"/>
@@ -1405,23 +2746,46 @@
         <w:rPr>
           <w:rFonts w:ascii="Arial" w:hAnsi="Arial" w:cs="Arial"/>
         </w:rPr>
-        <w:t>.owner == joint %}</w:t>
-      </w:r>
-    </w:p>
-    <w:p>
-      <w:pPr>
-        <w:spacing w:after="0" w:line="240" w:lineRule="auto"/>
-        <w:ind w:left="-446" w:right="-547"/>
-        <w:rPr>
-          <w:rFonts w:ascii="Arial" w:hAnsi="Arial" w:cs="Arial"/>
-        </w:rPr>
-      </w:pPr>
-      <w:r>
-        <w:rPr>
-          <w:rFonts w:ascii="Arial" w:hAnsi="Arial" w:cs="Arial"/>
-        </w:rPr>
-        <w:t>Cash valued at ${{ thousands(</w:t>
-      </w:r>
+        <w:t>.owner</w:t>
+      </w:r>
+      <w:proofErr w:type="spellEnd"/>
+      <w:proofErr w:type="gramEnd"/>
+      <w:r>
+        <w:rPr>
+          <w:rFonts w:ascii="Arial" w:hAnsi="Arial" w:cs="Arial"/>
+        </w:rPr>
+        <w:t xml:space="preserve"> == joint %}</w:t>
+      </w:r>
+    </w:p>
+    <w:p>
+      <w:pPr>
+        <w:spacing w:after="0" w:line="240" w:lineRule="auto"/>
+        <w:rPr>
+          <w:rFonts w:ascii="Arial" w:hAnsi="Arial" w:cs="Arial"/>
+        </w:rPr>
+      </w:pPr>
+      <w:r>
+        <w:rPr>
+          <w:rFonts w:ascii="Arial" w:hAnsi="Arial" w:cs="Arial"/>
+        </w:rPr>
+        <w:t>Cash valued at $</w:t>
+      </w:r>
+      <w:proofErr w:type="gramStart"/>
+      <w:r>
+        <w:rPr>
+          <w:rFonts w:ascii="Arial" w:hAnsi="Arial" w:cs="Arial"/>
+        </w:rPr>
+        <w:t>{{ thousands</w:t>
+      </w:r>
+      <w:proofErr w:type="gramEnd"/>
+      <w:r>
+        <w:rPr>
+          <w:rFonts w:ascii="Arial" w:hAnsi="Arial" w:cs="Arial"/>
+        </w:rPr>
+        <w:t>(</w:t>
+      </w:r>
+      <w:proofErr w:type="spellStart"/>
+      <w:proofErr w:type="gramStart"/>
       <w:r>
         <w:rPr>
           <w:rFonts w:ascii="Arial" w:hAnsi="Arial" w:cs="Arial"/>
@@ -1432,8 +2796,18 @@
         <w:rPr>
           <w:rFonts w:ascii="Arial" w:hAnsi="Arial" w:cs="Arial"/>
         </w:rPr>
-        <w:t xml:space="preserve">.balance, 2) if </w:t>
-      </w:r>
+        <w:t>.balance</w:t>
+      </w:r>
+      <w:proofErr w:type="spellEnd"/>
+      <w:proofErr w:type="gramEnd"/>
+      <w:r>
+        <w:rPr>
+          <w:rFonts w:ascii="Arial" w:hAnsi="Arial" w:cs="Arial"/>
+        </w:rPr>
+        <w:t xml:space="preserve">, 2) if </w:t>
+      </w:r>
+      <w:proofErr w:type="spellStart"/>
+      <w:proofErr w:type="gramStart"/>
       <w:r>
         <w:rPr>
           <w:rFonts w:ascii="Arial" w:hAnsi="Arial" w:cs="Arial"/>
@@ -1444,8 +2818,17 @@
         <w:rPr>
           <w:rFonts w:ascii="Arial" w:hAnsi="Arial" w:cs="Arial"/>
         </w:rPr>
-        <w:t xml:space="preserve">.owner == </w:t>
-      </w:r>
+        <w:t>.owner</w:t>
+      </w:r>
+      <w:proofErr w:type="spellEnd"/>
+      <w:proofErr w:type="gramEnd"/>
+      <w:r>
+        <w:rPr>
+          <w:rFonts w:ascii="Arial" w:hAnsi="Arial" w:cs="Arial"/>
+        </w:rPr>
+        <w:t xml:space="preserve"> == </w:t>
+      </w:r>
+      <w:proofErr w:type="gramStart"/>
       <w:r>
         <w:rPr>
           <w:rFonts w:ascii="Arial" w:hAnsi="Arial" w:cs="Arial"/>
@@ -1456,8 +2839,23 @@
         <w:rPr>
           <w:rFonts w:ascii="Arial" w:hAnsi="Arial" w:cs="Arial"/>
         </w:rPr>
-        <w:t>[0] else thousands(</w:t>
-      </w:r>
+        <w:t>[</w:t>
+      </w:r>
+      <w:proofErr w:type="gramEnd"/>
+      <w:r>
+        <w:rPr>
+          <w:rFonts w:ascii="Arial" w:hAnsi="Arial" w:cs="Arial"/>
+        </w:rPr>
+        <w:t xml:space="preserve">0] else </w:t>
+      </w:r>
+      <w:proofErr w:type="gramStart"/>
+      <w:r>
+        <w:rPr>
+          <w:rFonts w:ascii="Arial" w:hAnsi="Arial" w:cs="Arial"/>
+        </w:rPr>
+        <w:t>thousands(</w:t>
+      </w:r>
+      <w:proofErr w:type="spellStart"/>
       <w:r>
         <w:rPr>
           <w:rFonts w:ascii="Arial" w:hAnsi="Arial" w:cs="Arial"/>
@@ -1468,19 +2866,71 @@
         <w:rPr>
           <w:rFonts w:ascii="Arial" w:hAnsi="Arial" w:cs="Arial"/>
         </w:rPr>
-        <w:t xml:space="preserve">.balance / 2, 2) }} in a {{ </w:t>
-      </w:r>
+        <w:t>.balance</w:t>
+      </w:r>
+      <w:proofErr w:type="spellEnd"/>
+      <w:proofErr w:type="gramEnd"/>
+      <w:r>
+        <w:rPr>
+          <w:rFonts w:ascii="Arial" w:hAnsi="Arial" w:cs="Arial"/>
+        </w:rPr>
+        <w:t xml:space="preserve"> / 2, 2</w:t>
+      </w:r>
+      <w:proofErr w:type="gramStart"/>
+      <w:r>
+        <w:rPr>
+          <w:rFonts w:ascii="Arial" w:hAnsi="Arial" w:cs="Arial"/>
+        </w:rPr>
+        <w:t>) }</w:t>
+      </w:r>
+      <w:proofErr w:type="gramEnd"/>
+      <w:r>
+        <w:rPr>
+          <w:rFonts w:ascii="Arial" w:hAnsi="Arial" w:cs="Arial"/>
+        </w:rPr>
+        <w:t xml:space="preserve">} in a </w:t>
+      </w:r>
+      <w:proofErr w:type="gramStart"/>
+      <w:r>
+        <w:rPr>
+          <w:rFonts w:ascii="Arial" w:hAnsi="Arial" w:cs="Arial"/>
+        </w:rPr>
+        <w:t xml:space="preserve">{{ </w:t>
+      </w:r>
+      <w:proofErr w:type="spellStart"/>
       <w:r>
         <w:rPr>
           <w:rFonts w:ascii="Arial" w:hAnsi="Arial" w:cs="Arial"/>
         </w:rPr>
         <w:t>acc</w:t>
       </w:r>
-      <w:r>
-        <w:rPr>
-          <w:rFonts w:ascii="Arial" w:hAnsi="Arial" w:cs="Arial"/>
-        </w:rPr>
-        <w:t xml:space="preserve">.kind }} </w:t>
+      <w:proofErr w:type="gramEnd"/>
+      <w:r>
+        <w:rPr>
+          <w:rFonts w:ascii="Arial" w:hAnsi="Arial" w:cs="Arial"/>
+        </w:rPr>
+        <w:t>.</w:t>
+      </w:r>
+      <w:proofErr w:type="gramStart"/>
+      <w:r>
+        <w:rPr>
+          <w:rFonts w:ascii="Arial" w:hAnsi="Arial" w:cs="Arial"/>
+        </w:rPr>
+        <w:t>kind</w:t>
+      </w:r>
+      <w:proofErr w:type="spellEnd"/>
+      <w:r>
+        <w:rPr>
+          <w:rFonts w:ascii="Arial" w:hAnsi="Arial" w:cs="Arial"/>
+        </w:rPr>
+        <w:t xml:space="preserve"> }</w:t>
+      </w:r>
+      <w:proofErr w:type="gramEnd"/>
+      <w:r>
+        <w:rPr>
+          <w:rFonts w:ascii="Arial" w:hAnsi="Arial" w:cs="Arial"/>
+        </w:rPr>
+        <w:t xml:space="preserve">} </w:t>
       </w:r>
       <w:r>
         <w:rPr>
@@ -1492,20 +2942,44 @@
         <w:rPr>
           <w:rFonts w:ascii="Arial" w:hAnsi="Arial" w:cs="Arial"/>
         </w:rPr>
-        <w:t xml:space="preserve"> at {{ </w:t>
-      </w:r>
+        <w:t xml:space="preserve"> at </w:t>
+      </w:r>
+      <w:proofErr w:type="gramStart"/>
+      <w:r>
+        <w:rPr>
+          <w:rFonts w:ascii="Arial" w:hAnsi="Arial" w:cs="Arial"/>
+        </w:rPr>
+        <w:t xml:space="preserve">{{ </w:t>
+      </w:r>
+      <w:proofErr w:type="spellStart"/>
       <w:r>
         <w:rPr>
           <w:rFonts w:ascii="Arial" w:hAnsi="Arial" w:cs="Arial"/>
         </w:rPr>
         <w:t>acc</w:t>
       </w:r>
-      <w:r>
-        <w:rPr>
-          <w:rFonts w:ascii="Arial" w:hAnsi="Arial" w:cs="Arial"/>
-        </w:rPr>
-        <w:t>.source }</w:t>
-      </w:r>
+      <w:proofErr w:type="gramEnd"/>
+      <w:r>
+        <w:rPr>
+          <w:rFonts w:ascii="Arial" w:hAnsi="Arial" w:cs="Arial"/>
+        </w:rPr>
+        <w:t>.</w:t>
+      </w:r>
+      <w:proofErr w:type="gramStart"/>
+      <w:r>
+        <w:rPr>
+          <w:rFonts w:ascii="Arial" w:hAnsi="Arial" w:cs="Arial"/>
+        </w:rPr>
+        <w:t>source</w:t>
+      </w:r>
+      <w:proofErr w:type="spellEnd"/>
+      <w:r>
+        <w:rPr>
+          <w:rFonts w:ascii="Arial" w:hAnsi="Arial" w:cs="Arial"/>
+        </w:rPr>
+        <w:t xml:space="preserve"> }</w:t>
+      </w:r>
+      <w:proofErr w:type="gramEnd"/>
       <w:r>
         <w:rPr>
           <w:rFonts w:ascii="Arial" w:hAnsi="Arial" w:cs="Arial"/>
@@ -1516,7 +2990,6 @@
     <w:p>
       <w:pPr>
         <w:spacing w:after="0" w:line="240" w:lineRule="auto"/>
-        <w:ind w:left="-446" w:right="-547"/>
         <w:rPr>
           <w:rFonts w:ascii="Arial" w:hAnsi="Arial" w:cs="Arial"/>
         </w:rPr>
@@ -1552,7 +3025,6 @@
     <w:p>
       <w:pPr>
         <w:spacing w:after="0" w:line="240" w:lineRule="auto"/>
-        <w:ind w:left="-446" w:right="-547"/>
         <w:rPr>
           <w:rFonts w:ascii="Arial" w:hAnsi="Arial" w:cs="Arial"/>
         </w:rPr>
@@ -1582,13 +3054,28 @@
           <w:rFonts w:ascii="Arial" w:hAnsi="Arial" w:cs="Arial"/>
           <w:highlight w:val="cyan"/>
         </w:rPr>
-        <w:t xml:space="preserve"> endfor %}</w:t>
-      </w:r>
-    </w:p>
-    <w:p>
-      <w:pPr>
-        <w:spacing w:after="0" w:line="240" w:lineRule="auto"/>
-        <w:ind w:left="-446" w:right="-547"/>
+        <w:t xml:space="preserve"> </w:t>
+      </w:r>
+      <w:proofErr w:type="spellStart"/>
+      <w:r>
+        <w:rPr>
+          <w:rFonts w:ascii="Arial" w:hAnsi="Arial" w:cs="Arial"/>
+          <w:highlight w:val="cyan"/>
+        </w:rPr>
+        <w:t>endfor</w:t>
+      </w:r>
+      <w:proofErr w:type="spellEnd"/>
+      <w:r>
+        <w:rPr>
+          <w:rFonts w:ascii="Arial" w:hAnsi="Arial" w:cs="Arial"/>
+          <w:highlight w:val="cyan"/>
+        </w:rPr>
+        <w:t xml:space="preserve"> %}</w:t>
+      </w:r>
+    </w:p>
+    <w:p>
+      <w:pPr>
+        <w:spacing w:after="0" w:line="240" w:lineRule="auto"/>
         <w:rPr>
           <w:rFonts w:ascii="Arial" w:hAnsi="Arial" w:cs="Arial"/>
         </w:rPr>
@@ -1618,7 +3105,6 @@
     <w:p>
       <w:pPr>
         <w:spacing w:after="0" w:line="240" w:lineRule="auto"/>
-        <w:ind w:left="-446" w:right="-547"/>
         <w:rPr>
           <w:rFonts w:ascii="Arial" w:hAnsi="Arial" w:cs="Arial"/>
         </w:rPr>
@@ -1648,13 +3134,34 @@
         <w:rPr>
           <w:rFonts w:ascii="Arial" w:hAnsi="Arial" w:cs="Arial"/>
         </w:rPr>
-        <w:t xml:space="preserve"> marriage.other_pp %}</w:t>
-      </w:r>
-    </w:p>
-    <w:p>
-      <w:pPr>
-        <w:spacing w:after="0" w:line="240" w:lineRule="auto"/>
-        <w:ind w:left="-446" w:right="-547"/>
+        <w:t xml:space="preserve"> </w:t>
+      </w:r>
+      <w:proofErr w:type="spellStart"/>
+      <w:proofErr w:type="gramStart"/>
+      <w:r>
+        <w:rPr>
+          <w:rFonts w:ascii="Arial" w:hAnsi="Arial" w:cs="Arial"/>
+        </w:rPr>
+        <w:t>marriage.other</w:t>
+      </w:r>
+      <w:proofErr w:type="gramEnd"/>
+      <w:r>
+        <w:rPr>
+          <w:rFonts w:ascii="Arial" w:hAnsi="Arial" w:cs="Arial"/>
+        </w:rPr>
+        <w:t>_pp</w:t>
+      </w:r>
+      <w:proofErr w:type="spellEnd"/>
+      <w:r>
+        <w:rPr>
+          <w:rFonts w:ascii="Arial" w:hAnsi="Arial" w:cs="Arial"/>
+        </w:rPr>
+        <w:t xml:space="preserve"> %}</w:t>
+      </w:r>
+    </w:p>
+    <w:p>
+      <w:pPr>
+        <w:spacing w:after="0" w:line="240" w:lineRule="auto"/>
         <w:rPr>
           <w:rFonts w:ascii="Arial" w:hAnsi="Arial" w:cs="Arial"/>
         </w:rPr>
@@ -1702,13 +3209,34 @@
         <w:rPr>
           <w:rFonts w:ascii="Arial" w:hAnsi="Arial" w:cs="Arial"/>
         </w:rPr>
-        <w:t xml:space="preserve"> in marriage.other_pp %}</w:t>
-      </w:r>
-    </w:p>
-    <w:p>
-      <w:pPr>
-        <w:spacing w:after="0" w:line="240" w:lineRule="auto"/>
-        <w:ind w:left="-446" w:right="-547"/>
+        <w:t xml:space="preserve"> in </w:t>
+      </w:r>
+      <w:proofErr w:type="spellStart"/>
+      <w:proofErr w:type="gramStart"/>
+      <w:r>
+        <w:rPr>
+          <w:rFonts w:ascii="Arial" w:hAnsi="Arial" w:cs="Arial"/>
+        </w:rPr>
+        <w:t>marriage.other</w:t>
+      </w:r>
+      <w:proofErr w:type="gramEnd"/>
+      <w:r>
+        <w:rPr>
+          <w:rFonts w:ascii="Arial" w:hAnsi="Arial" w:cs="Arial"/>
+        </w:rPr>
+        <w:t>_pp</w:t>
+      </w:r>
+      <w:proofErr w:type="spellEnd"/>
+      <w:r>
+        <w:rPr>
+          <w:rFonts w:ascii="Arial" w:hAnsi="Arial" w:cs="Arial"/>
+        </w:rPr>
+        <w:t xml:space="preserve"> %}</w:t>
+      </w:r>
+    </w:p>
+    <w:p>
+      <w:pPr>
+        <w:spacing w:after="0" w:line="240" w:lineRule="auto"/>
         <w:rPr>
           <w:rFonts w:ascii="Arial" w:hAnsi="Arial" w:cs="Arial"/>
         </w:rPr>
@@ -1746,6 +3274,8 @@
         </w:rPr>
         <w:t xml:space="preserve"> </w:t>
       </w:r>
+      <w:proofErr w:type="spellStart"/>
+      <w:proofErr w:type="gramStart"/>
       <w:r>
         <w:rPr>
           <w:rFonts w:ascii="Arial" w:hAnsi="Arial" w:cs="Arial"/>
@@ -1756,8 +3286,17 @@
         <w:rPr>
           <w:rFonts w:ascii="Arial" w:hAnsi="Arial" w:cs="Arial"/>
         </w:rPr>
-        <w:t xml:space="preserve">.owner == </w:t>
-      </w:r>
+        <w:t>.owner</w:t>
+      </w:r>
+      <w:proofErr w:type="spellEnd"/>
+      <w:proofErr w:type="gramEnd"/>
+      <w:r>
+        <w:rPr>
+          <w:rFonts w:ascii="Arial" w:hAnsi="Arial" w:cs="Arial"/>
+        </w:rPr>
+        <w:t xml:space="preserve"> == </w:t>
+      </w:r>
+      <w:proofErr w:type="gramStart"/>
       <w:r>
         <w:rPr>
           <w:rFonts w:ascii="Arial" w:hAnsi="Arial" w:cs="Arial"/>
@@ -1768,52 +3307,117 @@
         <w:rPr>
           <w:rFonts w:ascii="Arial" w:hAnsi="Arial" w:cs="Arial"/>
         </w:rPr>
-        <w:t>[0] %}</w:t>
-      </w:r>
-    </w:p>
-    <w:p>
-      <w:pPr>
-        <w:spacing w:after="0" w:line="240" w:lineRule="auto"/>
-        <w:ind w:left="-446" w:right="-547"/>
-        <w:rPr>
-          <w:rFonts w:ascii="Arial" w:hAnsi="Arial" w:cs="Arial"/>
-        </w:rPr>
-      </w:pPr>
-      <w:r>
-        <w:rPr>
-          <w:rFonts w:ascii="Arial" w:hAnsi="Arial" w:cs="Arial"/>
-        </w:rPr>
-        <w:t xml:space="preserve">Property type: {{ </w:t>
-      </w:r>
+        <w:t>[</w:t>
+      </w:r>
+      <w:proofErr w:type="gramEnd"/>
+      <w:r>
+        <w:rPr>
+          <w:rFonts w:ascii="Arial" w:hAnsi="Arial" w:cs="Arial"/>
+        </w:rPr>
+        <w:t>0] %}</w:t>
+      </w:r>
+    </w:p>
+    <w:p>
+      <w:pPr>
+        <w:spacing w:after="0" w:line="240" w:lineRule="auto"/>
+        <w:rPr>
+          <w:rFonts w:ascii="Arial" w:hAnsi="Arial" w:cs="Arial"/>
+        </w:rPr>
+      </w:pPr>
+      <w:r>
+        <w:rPr>
+          <w:rFonts w:ascii="Arial" w:hAnsi="Arial" w:cs="Arial"/>
+        </w:rPr>
+        <w:t xml:space="preserve">Property type: </w:t>
+      </w:r>
+      <w:proofErr w:type="gramStart"/>
+      <w:r>
+        <w:rPr>
+          <w:rFonts w:ascii="Arial" w:hAnsi="Arial" w:cs="Arial"/>
+        </w:rPr>
+        <w:t xml:space="preserve">{{ </w:t>
+      </w:r>
+      <w:proofErr w:type="spellStart"/>
       <w:r>
         <w:rPr>
           <w:rFonts w:ascii="Arial" w:hAnsi="Arial" w:cs="Arial"/>
         </w:rPr>
         <w:t>pp</w:t>
       </w:r>
-      <w:r>
-        <w:rPr>
-          <w:rFonts w:ascii="Arial" w:hAnsi="Arial" w:cs="Arial"/>
-        </w:rPr>
-        <w:t xml:space="preserve">.kind }}, Description: {{ </w:t>
-      </w:r>
+      <w:proofErr w:type="gramEnd"/>
+      <w:r>
+        <w:rPr>
+          <w:rFonts w:ascii="Arial" w:hAnsi="Arial" w:cs="Arial"/>
+        </w:rPr>
+        <w:t>.</w:t>
+      </w:r>
+      <w:proofErr w:type="gramStart"/>
+      <w:r>
+        <w:rPr>
+          <w:rFonts w:ascii="Arial" w:hAnsi="Arial" w:cs="Arial"/>
+        </w:rPr>
+        <w:t>kind</w:t>
+      </w:r>
+      <w:proofErr w:type="spellEnd"/>
+      <w:r>
+        <w:rPr>
+          <w:rFonts w:ascii="Arial" w:hAnsi="Arial" w:cs="Arial"/>
+        </w:rPr>
+        <w:t xml:space="preserve"> }</w:t>
+      </w:r>
+      <w:proofErr w:type="gramEnd"/>
+      <w:r>
+        <w:rPr>
+          <w:rFonts w:ascii="Arial" w:hAnsi="Arial" w:cs="Arial"/>
+        </w:rPr>
+        <w:t xml:space="preserve">}, Description: </w:t>
+      </w:r>
+      <w:proofErr w:type="gramStart"/>
+      <w:r>
+        <w:rPr>
+          <w:rFonts w:ascii="Arial" w:hAnsi="Arial" w:cs="Arial"/>
+        </w:rPr>
+        <w:t xml:space="preserve">{{ </w:t>
+      </w:r>
+      <w:proofErr w:type="spellStart"/>
       <w:r>
         <w:rPr>
           <w:rFonts w:ascii="Arial" w:hAnsi="Arial" w:cs="Arial"/>
         </w:rPr>
         <w:t>pp</w:t>
       </w:r>
-      <w:r>
-        <w:rPr>
-          <w:rFonts w:ascii="Arial" w:hAnsi="Arial" w:cs="Arial"/>
-        </w:rPr>
-        <w:t>.desc }}</w:t>
-      </w:r>
-    </w:p>
-    <w:p>
-      <w:pPr>
-        <w:spacing w:after="0" w:line="240" w:lineRule="auto"/>
-        <w:ind w:left="-446" w:right="-547"/>
+      <w:proofErr w:type="gramEnd"/>
+      <w:r>
+        <w:rPr>
+          <w:rFonts w:ascii="Arial" w:hAnsi="Arial" w:cs="Arial"/>
+        </w:rPr>
+        <w:t>.</w:t>
+      </w:r>
+      <w:proofErr w:type="gramStart"/>
+      <w:r>
+        <w:rPr>
+          <w:rFonts w:ascii="Arial" w:hAnsi="Arial" w:cs="Arial"/>
+        </w:rPr>
+        <w:t>desc</w:t>
+      </w:r>
+      <w:proofErr w:type="spellEnd"/>
+      <w:r>
+        <w:rPr>
+          <w:rFonts w:ascii="Arial" w:hAnsi="Arial" w:cs="Arial"/>
+        </w:rPr>
+        <w:t xml:space="preserve"> }</w:t>
+      </w:r>
+      <w:proofErr w:type="gramEnd"/>
+      <w:r>
+        <w:rPr>
+          <w:rFonts w:ascii="Arial" w:hAnsi="Arial" w:cs="Arial"/>
+        </w:rPr>
+        <w:t>}</w:t>
+      </w:r>
+    </w:p>
+    <w:p>
+      <w:pPr>
+        <w:spacing w:after="0" w:line="240" w:lineRule="auto"/>
         <w:rPr>
           <w:rFonts w:ascii="Arial" w:hAnsi="Arial" w:cs="Arial"/>
         </w:rPr>
@@ -1849,7 +3453,6 @@
     <w:p>
       <w:pPr>
         <w:spacing w:after="0" w:line="240" w:lineRule="auto"/>
-        <w:ind w:left="-446" w:right="-547"/>
         <w:rPr>
           <w:rFonts w:ascii="Arial" w:hAnsi="Arial" w:cs="Arial"/>
         </w:rPr>
@@ -1879,13 +3482,28 @@
           <w:rFonts w:ascii="Arial" w:hAnsi="Arial" w:cs="Arial"/>
           <w:highlight w:val="cyan"/>
         </w:rPr>
-        <w:t xml:space="preserve"> endfor %}</w:t>
-      </w:r>
-    </w:p>
-    <w:p>
-      <w:pPr>
-        <w:spacing w:after="0" w:line="240" w:lineRule="auto"/>
-        <w:ind w:left="-446" w:right="-547"/>
+        <w:t xml:space="preserve"> </w:t>
+      </w:r>
+      <w:proofErr w:type="spellStart"/>
+      <w:r>
+        <w:rPr>
+          <w:rFonts w:ascii="Arial" w:hAnsi="Arial" w:cs="Arial"/>
+          <w:highlight w:val="cyan"/>
+        </w:rPr>
+        <w:t>endfor</w:t>
+      </w:r>
+      <w:proofErr w:type="spellEnd"/>
+      <w:r>
+        <w:rPr>
+          <w:rFonts w:ascii="Arial" w:hAnsi="Arial" w:cs="Arial"/>
+          <w:highlight w:val="cyan"/>
+        </w:rPr>
+        <w:t xml:space="preserve"> %}</w:t>
+      </w:r>
+    </w:p>
+    <w:p>
+      <w:pPr>
+        <w:spacing w:after="0" w:line="240" w:lineRule="auto"/>
         <w:rPr>
           <w:rFonts w:ascii="Arial" w:hAnsi="Arial" w:cs="Arial"/>
         </w:rPr>
@@ -1915,7 +3533,6 @@
     <w:p>
       <w:pPr>
         <w:spacing w:after="0" w:line="240" w:lineRule="auto"/>
-        <w:ind w:left="-446" w:right="-547"/>
         <w:rPr>
           <w:rFonts w:ascii="Arial" w:hAnsi="Arial" w:cs="Arial"/>
         </w:rPr>
@@ -1945,13 +3562,34 @@
         <w:rPr>
           <w:rFonts w:ascii="Arial" w:hAnsi="Arial" w:cs="Arial"/>
         </w:rPr>
-        <w:t xml:space="preserve"> marriage.mobile_home %}</w:t>
-      </w:r>
-    </w:p>
-    <w:p>
-      <w:pPr>
-        <w:spacing w:after="0" w:line="240" w:lineRule="auto"/>
-        <w:ind w:left="-446" w:right="-547"/>
+        <w:t xml:space="preserve"> </w:t>
+      </w:r>
+      <w:proofErr w:type="spellStart"/>
+      <w:proofErr w:type="gramStart"/>
+      <w:r>
+        <w:rPr>
+          <w:rFonts w:ascii="Arial" w:hAnsi="Arial" w:cs="Arial"/>
+        </w:rPr>
+        <w:t>marriage.mobile</w:t>
+      </w:r>
+      <w:proofErr w:type="gramEnd"/>
+      <w:r>
+        <w:rPr>
+          <w:rFonts w:ascii="Arial" w:hAnsi="Arial" w:cs="Arial"/>
+        </w:rPr>
+        <w:t>_home</w:t>
+      </w:r>
+      <w:proofErr w:type="spellEnd"/>
+      <w:r>
+        <w:rPr>
+          <w:rFonts w:ascii="Arial" w:hAnsi="Arial" w:cs="Arial"/>
+        </w:rPr>
+        <w:t xml:space="preserve"> %}</w:t>
+      </w:r>
+    </w:p>
+    <w:p>
+      <w:pPr>
+        <w:spacing w:after="0" w:line="240" w:lineRule="auto"/>
         <w:rPr>
           <w:rFonts w:ascii="Arial" w:hAnsi="Arial" w:cs="Arial"/>
         </w:rPr>
@@ -1989,23 +3627,46 @@
         </w:rPr>
         <w:t xml:space="preserve"> </w:t>
       </w:r>
+      <w:proofErr w:type="spellStart"/>
       <w:r>
         <w:rPr>
           <w:rFonts w:ascii="Arial" w:hAnsi="Arial" w:cs="Arial"/>
         </w:rPr>
         <w:t>mh</w:t>
       </w:r>
-      <w:r>
-        <w:rPr>
-          <w:rFonts w:ascii="Arial" w:hAnsi="Arial" w:cs="Arial"/>
-        </w:rPr>
-        <w:t xml:space="preserve"> in marriage.mobile_home %}</w:t>
-      </w:r>
-    </w:p>
-    <w:p>
-      <w:pPr>
-        <w:spacing w:after="0" w:line="240" w:lineRule="auto"/>
-        <w:ind w:left="-446" w:right="-547"/>
+      <w:proofErr w:type="spellEnd"/>
+      <w:r>
+        <w:rPr>
+          <w:rFonts w:ascii="Arial" w:hAnsi="Arial" w:cs="Arial"/>
+        </w:rPr>
+        <w:t xml:space="preserve"> in </w:t>
+      </w:r>
+      <w:proofErr w:type="spellStart"/>
+      <w:proofErr w:type="gramStart"/>
+      <w:r>
+        <w:rPr>
+          <w:rFonts w:ascii="Arial" w:hAnsi="Arial" w:cs="Arial"/>
+        </w:rPr>
+        <w:t>marriage.mobile</w:t>
+      </w:r>
+      <w:proofErr w:type="gramEnd"/>
+      <w:r>
+        <w:rPr>
+          <w:rFonts w:ascii="Arial" w:hAnsi="Arial" w:cs="Arial"/>
+        </w:rPr>
+        <w:t>_home</w:t>
+      </w:r>
+      <w:proofErr w:type="spellEnd"/>
+      <w:r>
+        <w:rPr>
+          <w:rFonts w:ascii="Arial" w:hAnsi="Arial" w:cs="Arial"/>
+        </w:rPr>
+        <w:t xml:space="preserve"> %}</w:t>
+      </w:r>
+    </w:p>
+    <w:p>
+      <w:pPr>
+        <w:spacing w:after="0" w:line="240" w:lineRule="auto"/>
         <w:rPr>
           <w:rFonts w:ascii="Arial" w:hAnsi="Arial" w:cs="Arial"/>
         </w:rPr>
@@ -2043,6 +3704,8 @@
         </w:rPr>
         <w:t xml:space="preserve"> </w:t>
       </w:r>
+      <w:proofErr w:type="spellStart"/>
+      <w:proofErr w:type="gramStart"/>
       <w:r>
         <w:rPr>
           <w:rFonts w:ascii="Arial" w:hAnsi="Arial" w:cs="Arial"/>
@@ -2053,8 +3716,17 @@
         <w:rPr>
           <w:rFonts w:ascii="Arial" w:hAnsi="Arial" w:cs="Arial"/>
         </w:rPr>
-        <w:t xml:space="preserve">.owner == </w:t>
-      </w:r>
+        <w:t>.owner</w:t>
+      </w:r>
+      <w:proofErr w:type="spellEnd"/>
+      <w:proofErr w:type="gramEnd"/>
+      <w:r>
+        <w:rPr>
+          <w:rFonts w:ascii="Arial" w:hAnsi="Arial" w:cs="Arial"/>
+        </w:rPr>
+        <w:t xml:space="preserve"> == </w:t>
+      </w:r>
+      <w:proofErr w:type="gramStart"/>
       <w:r>
         <w:rPr>
           <w:rFonts w:ascii="Arial" w:hAnsi="Arial" w:cs="Arial"/>
@@ -2065,52 +3737,117 @@
         <w:rPr>
           <w:rFonts w:ascii="Arial" w:hAnsi="Arial" w:cs="Arial"/>
         </w:rPr>
-        <w:t>[0] %}</w:t>
-      </w:r>
-    </w:p>
-    <w:p>
-      <w:pPr>
-        <w:spacing w:after="0" w:line="240" w:lineRule="auto"/>
-        <w:ind w:left="-446" w:right="-547"/>
-        <w:rPr>
-          <w:rFonts w:ascii="Arial" w:hAnsi="Arial" w:cs="Arial"/>
-        </w:rPr>
-      </w:pPr>
-      <w:r>
-        <w:rPr>
-          <w:rFonts w:ascii="Arial" w:hAnsi="Arial" w:cs="Arial"/>
-        </w:rPr>
-        <w:t xml:space="preserve">Mobile home located at: {{ </w:t>
-      </w:r>
+        <w:t>[</w:t>
+      </w:r>
+      <w:proofErr w:type="gramEnd"/>
+      <w:r>
+        <w:rPr>
+          <w:rFonts w:ascii="Arial" w:hAnsi="Arial" w:cs="Arial"/>
+        </w:rPr>
+        <w:t>0] %}</w:t>
+      </w:r>
+    </w:p>
+    <w:p>
+      <w:pPr>
+        <w:spacing w:after="0" w:line="240" w:lineRule="auto"/>
+        <w:rPr>
+          <w:rFonts w:ascii="Arial" w:hAnsi="Arial" w:cs="Arial"/>
+        </w:rPr>
+      </w:pPr>
+      <w:r>
+        <w:rPr>
+          <w:rFonts w:ascii="Arial" w:hAnsi="Arial" w:cs="Arial"/>
+        </w:rPr>
+        <w:t xml:space="preserve">Mobile home located at: </w:t>
+      </w:r>
+      <w:proofErr w:type="gramStart"/>
+      <w:r>
+        <w:rPr>
+          <w:rFonts w:ascii="Arial" w:hAnsi="Arial" w:cs="Arial"/>
+        </w:rPr>
+        <w:t xml:space="preserve">{{ </w:t>
+      </w:r>
+      <w:proofErr w:type="spellStart"/>
       <w:r>
         <w:rPr>
           <w:rFonts w:ascii="Arial" w:hAnsi="Arial" w:cs="Arial"/>
         </w:rPr>
         <w:t>mh</w:t>
       </w:r>
-      <w:r>
-        <w:rPr>
-          <w:rFonts w:ascii="Arial" w:hAnsi="Arial" w:cs="Arial"/>
-        </w:rPr>
-        <w:t xml:space="preserve">.desc }}, VIN: {{ </w:t>
-      </w:r>
+      <w:proofErr w:type="gramEnd"/>
+      <w:r>
+        <w:rPr>
+          <w:rFonts w:ascii="Arial" w:hAnsi="Arial" w:cs="Arial"/>
+        </w:rPr>
+        <w:t>.</w:t>
+      </w:r>
+      <w:proofErr w:type="gramStart"/>
+      <w:r>
+        <w:rPr>
+          <w:rFonts w:ascii="Arial" w:hAnsi="Arial" w:cs="Arial"/>
+        </w:rPr>
+        <w:t>desc</w:t>
+      </w:r>
+      <w:proofErr w:type="spellEnd"/>
+      <w:r>
+        <w:rPr>
+          <w:rFonts w:ascii="Arial" w:hAnsi="Arial" w:cs="Arial"/>
+        </w:rPr>
+        <w:t xml:space="preserve"> }</w:t>
+      </w:r>
+      <w:proofErr w:type="gramEnd"/>
+      <w:r>
+        <w:rPr>
+          <w:rFonts w:ascii="Arial" w:hAnsi="Arial" w:cs="Arial"/>
+        </w:rPr>
+        <w:t xml:space="preserve">}, VIN: </w:t>
+      </w:r>
+      <w:proofErr w:type="gramStart"/>
+      <w:r>
+        <w:rPr>
+          <w:rFonts w:ascii="Arial" w:hAnsi="Arial" w:cs="Arial"/>
+        </w:rPr>
+        <w:t xml:space="preserve">{{ </w:t>
+      </w:r>
+      <w:proofErr w:type="spellStart"/>
       <w:r>
         <w:rPr>
           <w:rFonts w:ascii="Arial" w:hAnsi="Arial" w:cs="Arial"/>
         </w:rPr>
         <w:t>mh</w:t>
       </w:r>
-      <w:r>
-        <w:rPr>
-          <w:rFonts w:ascii="Arial" w:hAnsi="Arial" w:cs="Arial"/>
-        </w:rPr>
-        <w:t>.kind }}</w:t>
-      </w:r>
-    </w:p>
-    <w:p>
-      <w:pPr>
-        <w:spacing w:after="0" w:line="240" w:lineRule="auto"/>
-        <w:ind w:left="-446" w:right="-547"/>
+      <w:proofErr w:type="gramEnd"/>
+      <w:r>
+        <w:rPr>
+          <w:rFonts w:ascii="Arial" w:hAnsi="Arial" w:cs="Arial"/>
+        </w:rPr>
+        <w:t>.</w:t>
+      </w:r>
+      <w:proofErr w:type="gramStart"/>
+      <w:r>
+        <w:rPr>
+          <w:rFonts w:ascii="Arial" w:hAnsi="Arial" w:cs="Arial"/>
+        </w:rPr>
+        <w:t>kind</w:t>
+      </w:r>
+      <w:proofErr w:type="spellEnd"/>
+      <w:r>
+        <w:rPr>
+          <w:rFonts w:ascii="Arial" w:hAnsi="Arial" w:cs="Arial"/>
+        </w:rPr>
+        <w:t xml:space="preserve"> }</w:t>
+      </w:r>
+      <w:proofErr w:type="gramEnd"/>
+      <w:r>
+        <w:rPr>
+          <w:rFonts w:ascii="Arial" w:hAnsi="Arial" w:cs="Arial"/>
+        </w:rPr>
+        <w:t>}</w:t>
+      </w:r>
+    </w:p>
+    <w:p>
+      <w:pPr>
+        <w:spacing w:after="0" w:line="240" w:lineRule="auto"/>
         <w:rPr>
           <w:rFonts w:ascii="Arial" w:hAnsi="Arial" w:cs="Arial"/>
         </w:rPr>
@@ -2146,7 +3883,6 @@
     <w:p>
       <w:pPr>
         <w:spacing w:after="0" w:line="240" w:lineRule="auto"/>
-        <w:ind w:left="-446" w:right="-547"/>
         <w:rPr>
           <w:rFonts w:ascii="Arial" w:hAnsi="Arial" w:cs="Arial"/>
         </w:rPr>
@@ -2176,13 +3912,28 @@
           <w:rFonts w:ascii="Arial" w:hAnsi="Arial" w:cs="Arial"/>
           <w:highlight w:val="cyan"/>
         </w:rPr>
-        <w:t xml:space="preserve"> endfor %}</w:t>
-      </w:r>
-    </w:p>
-    <w:p>
-      <w:pPr>
-        <w:spacing w:after="0" w:line="240" w:lineRule="auto"/>
-        <w:ind w:left="-446" w:right="-547"/>
+        <w:t xml:space="preserve"> </w:t>
+      </w:r>
+      <w:proofErr w:type="spellStart"/>
+      <w:r>
+        <w:rPr>
+          <w:rFonts w:ascii="Arial" w:hAnsi="Arial" w:cs="Arial"/>
+          <w:highlight w:val="cyan"/>
+        </w:rPr>
+        <w:t>endfor</w:t>
+      </w:r>
+      <w:proofErr w:type="spellEnd"/>
+      <w:r>
+        <w:rPr>
+          <w:rFonts w:ascii="Arial" w:hAnsi="Arial" w:cs="Arial"/>
+          <w:highlight w:val="cyan"/>
+        </w:rPr>
+        <w:t xml:space="preserve"> %}</w:t>
+      </w:r>
+    </w:p>
+    <w:p>
+      <w:pPr>
+        <w:spacing w:after="0" w:line="240" w:lineRule="auto"/>
         <w:rPr>
           <w:rFonts w:ascii="Arial" w:hAnsi="Arial" w:cs="Arial"/>
           <w:highlight w:val="magenta"/>
@@ -2213,7 +3964,6 @@
     <w:p>
       <w:pPr>
         <w:spacing w:after="0" w:line="240" w:lineRule="auto"/>
-        <w:ind w:left="-446" w:right="-547"/>
         <w:rPr>
           <w:rFonts w:ascii="Arial" w:hAnsi="Arial" w:cs="Arial"/>
           <w:highlight w:val="magenta"/>
@@ -2223,7 +3973,6 @@
     <w:p>
       <w:pPr>
         <w:spacing w:after="0" w:line="240" w:lineRule="auto"/>
-        <w:ind w:left="-446" w:right="-547"/>
         <w:rPr>
           <w:rFonts w:ascii="Arial" w:hAnsi="Arial" w:cs="Arial"/>
         </w:rPr>
@@ -2239,7 +3988,6 @@
     <w:p>
       <w:pPr>
         <w:spacing w:after="0" w:line="240" w:lineRule="auto"/>
-        <w:ind w:left="-446" w:right="-547"/>
         <w:rPr>
           <w:rFonts w:ascii="Arial" w:hAnsi="Arial" w:cs="Arial"/>
         </w:rPr>
@@ -2255,37 +4003,42 @@
         <w:rPr>
           <w:rFonts w:ascii="Arial" w:hAnsi="Arial" w:cs="Arial"/>
         </w:rPr>
-        <w:t xml:space="preserve"> marriage.debts </w:t>
-      </w:r>
-      <w:r>
-        <w:rPr>
-          <w:rFonts w:ascii="Arial" w:hAnsi="Arial" w:cs="Arial"/>
-        </w:rPr>
-        <w:t xml:space="preserve">and </w:t>
-      </w:r>
+        <w:t xml:space="preserve"> </w:t>
+      </w:r>
+      <w:proofErr w:type="spellStart"/>
+      <w:proofErr w:type="gramStart"/>
+      <w:r>
+        <w:rPr>
+          <w:rFonts w:ascii="Arial" w:hAnsi="Arial" w:cs="Arial"/>
+        </w:rPr>
+        <w:t>marriage.debts</w:t>
+      </w:r>
+      <w:proofErr w:type="spellEnd"/>
+      <w:proofErr w:type="gramEnd"/>
+      <w:r>
+        <w:rPr>
+          <w:rFonts w:ascii="Arial" w:hAnsi="Arial" w:cs="Arial"/>
+        </w:rPr>
+        <w:t xml:space="preserve"> and </w:t>
+      </w:r>
+      <w:proofErr w:type="spellStart"/>
       <w:r>
         <w:rPr>
           <w:rFonts w:ascii="Arial" w:hAnsi="Arial" w:cs="Arial"/>
         </w:rPr>
         <w:t>send_plaintiff_debts_to_addendum</w:t>
       </w:r>
-      <w:r>
-        <w:rPr>
-          <w:rFonts w:ascii="Arial" w:hAnsi="Arial" w:cs="Arial"/>
-        </w:rPr>
-        <w:t xml:space="preserve"> </w:t>
-      </w:r>
-      <w:r>
-        <w:rPr>
-          <w:rFonts w:ascii="Arial" w:hAnsi="Arial" w:cs="Arial"/>
-        </w:rPr>
-        <w:t>%}</w:t>
-      </w:r>
-    </w:p>
-    <w:p>
-      <w:pPr>
-        <w:spacing w:after="0" w:line="240" w:lineRule="auto"/>
-        <w:ind w:left="-446" w:right="-547"/>
+      <w:proofErr w:type="spellEnd"/>
+      <w:r>
+        <w:rPr>
+          <w:rFonts w:ascii="Arial" w:hAnsi="Arial" w:cs="Arial"/>
+        </w:rPr>
+        <w:t xml:space="preserve"> %}</w:t>
+      </w:r>
+    </w:p>
+    <w:p>
+      <w:pPr>
+        <w:spacing w:after="0" w:line="240" w:lineRule="auto"/>
         <w:rPr>
           <w:rFonts w:ascii="Arial" w:hAnsi="Arial" w:cs="Arial"/>
           <w:b/>
@@ -2304,7 +4057,6 @@
     <w:p>
       <w:pPr>
         <w:spacing w:after="0" w:line="240" w:lineRule="auto"/>
-        <w:ind w:left="-446" w:right="-547"/>
         <w:rPr>
           <w:rFonts w:ascii="Arial" w:hAnsi="Arial" w:cs="Arial"/>
         </w:rPr>
@@ -2326,13 +4078,28 @@
         <w:rPr>
           <w:rFonts w:ascii="Arial" w:hAnsi="Arial" w:cs="Arial"/>
         </w:rPr>
-        <w:t xml:space="preserve"> debt in marriage.debts %}</w:t>
-      </w:r>
-    </w:p>
-    <w:p>
-      <w:pPr>
-        <w:spacing w:after="0" w:line="240" w:lineRule="auto"/>
-        <w:ind w:left="-446" w:right="-547"/>
+        <w:t xml:space="preserve"> debt in </w:t>
+      </w:r>
+      <w:proofErr w:type="spellStart"/>
+      <w:proofErr w:type="gramStart"/>
+      <w:r>
+        <w:rPr>
+          <w:rFonts w:ascii="Arial" w:hAnsi="Arial" w:cs="Arial"/>
+        </w:rPr>
+        <w:t>marriage.debts</w:t>
+      </w:r>
+      <w:proofErr w:type="spellEnd"/>
+      <w:proofErr w:type="gramEnd"/>
+      <w:r>
+        <w:rPr>
+          <w:rFonts w:ascii="Arial" w:hAnsi="Arial" w:cs="Arial"/>
+        </w:rPr>
+        <w:t xml:space="preserve"> %}</w:t>
+      </w:r>
+    </w:p>
+    <w:p>
+      <w:pPr>
+        <w:spacing w:after="0" w:line="240" w:lineRule="auto"/>
         <w:rPr>
           <w:rFonts w:ascii="Arial" w:hAnsi="Arial" w:cs="Arial"/>
         </w:rPr>
@@ -2354,8 +4121,25 @@
         <w:rPr>
           <w:rFonts w:ascii="Arial" w:hAnsi="Arial" w:cs="Arial"/>
         </w:rPr>
-        <w:t xml:space="preserve"> debt.owner == </w:t>
-      </w:r>
+        <w:t xml:space="preserve"> </w:t>
+      </w:r>
+      <w:proofErr w:type="spellStart"/>
+      <w:proofErr w:type="gramStart"/>
+      <w:r>
+        <w:rPr>
+          <w:rFonts w:ascii="Arial" w:hAnsi="Arial" w:cs="Arial"/>
+        </w:rPr>
+        <w:t>debt.owner</w:t>
+      </w:r>
+      <w:proofErr w:type="spellEnd"/>
+      <w:proofErr w:type="gramEnd"/>
+      <w:r>
+        <w:rPr>
+          <w:rFonts w:ascii="Arial" w:hAnsi="Arial" w:cs="Arial"/>
+        </w:rPr>
+        <w:t xml:space="preserve"> == </w:t>
+      </w:r>
+      <w:proofErr w:type="gramStart"/>
       <w:r>
         <w:rPr>
           <w:rFonts w:ascii="Arial" w:hAnsi="Arial" w:cs="Arial"/>
@@ -2366,22 +4150,128 @@
         <w:rPr>
           <w:rFonts w:ascii="Arial" w:hAnsi="Arial" w:cs="Arial"/>
         </w:rPr>
-        <w:t>[0] or debt.owner == joint %}</w:t>
-      </w:r>
-    </w:p>
-    <w:p>
-      <w:pPr>
-        <w:spacing w:after="0" w:line="240" w:lineRule="auto"/>
-        <w:ind w:left="-446" w:right="-547"/>
-        <w:rPr>
-          <w:rFonts w:ascii="Arial" w:hAnsi="Arial" w:cs="Arial"/>
-        </w:rPr>
-      </w:pPr>
-      <w:r>
-        <w:rPr>
-          <w:rFonts w:ascii="Arial" w:hAnsi="Arial" w:cs="Arial"/>
-        </w:rPr>
-        <w:t xml:space="preserve">Debt type: {{ debt.kind }}, Creditor: {{ debt.source }}, Approximate balance owed: </w:t>
+        <w:t>[</w:t>
+      </w:r>
+      <w:proofErr w:type="gramEnd"/>
+      <w:r>
+        <w:rPr>
+          <w:rFonts w:ascii="Arial" w:hAnsi="Arial" w:cs="Arial"/>
+        </w:rPr>
+        <w:t xml:space="preserve">0] or </w:t>
+      </w:r>
+      <w:proofErr w:type="spellStart"/>
+      <w:proofErr w:type="gramStart"/>
+      <w:r>
+        <w:rPr>
+          <w:rFonts w:ascii="Arial" w:hAnsi="Arial" w:cs="Arial"/>
+        </w:rPr>
+        <w:t>debt.owner</w:t>
+      </w:r>
+      <w:proofErr w:type="spellEnd"/>
+      <w:proofErr w:type="gramEnd"/>
+      <w:r>
+        <w:rPr>
+          <w:rFonts w:ascii="Arial" w:hAnsi="Arial" w:cs="Arial"/>
+        </w:rPr>
+        <w:t xml:space="preserve"> == joint %}</w:t>
+      </w:r>
+    </w:p>
+    <w:p>
+      <w:pPr>
+        <w:spacing w:after="0" w:line="240" w:lineRule="auto"/>
+        <w:rPr>
+          <w:rFonts w:ascii="Arial" w:hAnsi="Arial" w:cs="Arial"/>
+        </w:rPr>
+      </w:pPr>
+      <w:r>
+        <w:rPr>
+          <w:rFonts w:ascii="Arial" w:hAnsi="Arial" w:cs="Arial"/>
+        </w:rPr>
+        <w:t xml:space="preserve">Debt type: </w:t>
+      </w:r>
+      <w:proofErr w:type="gramStart"/>
+      <w:r>
+        <w:rPr>
+          <w:rFonts w:ascii="Arial" w:hAnsi="Arial" w:cs="Arial"/>
+        </w:rPr>
+        <w:t xml:space="preserve">{{ </w:t>
+      </w:r>
+      <w:proofErr w:type="spellStart"/>
+      <w:r>
+        <w:rPr>
+          <w:rFonts w:ascii="Arial" w:hAnsi="Arial" w:cs="Arial"/>
+        </w:rPr>
+        <w:t>debt</w:t>
+      </w:r>
+      <w:proofErr w:type="gramEnd"/>
+      <w:r>
+        <w:rPr>
+          <w:rFonts w:ascii="Arial" w:hAnsi="Arial" w:cs="Arial"/>
+        </w:rPr>
+        <w:t>.</w:t>
+      </w:r>
+      <w:proofErr w:type="gramStart"/>
+      <w:r>
+        <w:rPr>
+          <w:rFonts w:ascii="Arial" w:hAnsi="Arial" w:cs="Arial"/>
+        </w:rPr>
+        <w:t>kind</w:t>
+      </w:r>
+      <w:proofErr w:type="spellEnd"/>
+      <w:r>
+        <w:rPr>
+          <w:rFonts w:ascii="Arial" w:hAnsi="Arial" w:cs="Arial"/>
+        </w:rPr>
+        <w:t xml:space="preserve"> }</w:t>
+      </w:r>
+      <w:proofErr w:type="gramEnd"/>
+      <w:r>
+        <w:rPr>
+          <w:rFonts w:ascii="Arial" w:hAnsi="Arial" w:cs="Arial"/>
+        </w:rPr>
+        <w:t xml:space="preserve">}, Creditor: </w:t>
+      </w:r>
+      <w:proofErr w:type="gramStart"/>
+      <w:r>
+        <w:rPr>
+          <w:rFonts w:ascii="Arial" w:hAnsi="Arial" w:cs="Arial"/>
+        </w:rPr>
+        <w:t xml:space="preserve">{{ </w:t>
+      </w:r>
+      <w:proofErr w:type="spellStart"/>
+      <w:r>
+        <w:rPr>
+          <w:rFonts w:ascii="Arial" w:hAnsi="Arial" w:cs="Arial"/>
+        </w:rPr>
+        <w:t>debt</w:t>
+      </w:r>
+      <w:proofErr w:type="gramEnd"/>
+      <w:r>
+        <w:rPr>
+          <w:rFonts w:ascii="Arial" w:hAnsi="Arial" w:cs="Arial"/>
+        </w:rPr>
+        <w:t>.</w:t>
+      </w:r>
+      <w:proofErr w:type="gramStart"/>
+      <w:r>
+        <w:rPr>
+          <w:rFonts w:ascii="Arial" w:hAnsi="Arial" w:cs="Arial"/>
+        </w:rPr>
+        <w:t>source</w:t>
+      </w:r>
+      <w:proofErr w:type="spellEnd"/>
+      <w:r>
+        <w:rPr>
+          <w:rFonts w:ascii="Arial" w:hAnsi="Arial" w:cs="Arial"/>
+        </w:rPr>
+        <w:t xml:space="preserve"> }</w:t>
+      </w:r>
+      <w:proofErr w:type="gramEnd"/>
+      <w:r>
+        <w:rPr>
+          <w:rFonts w:ascii="Arial" w:hAnsi="Arial" w:cs="Arial"/>
+        </w:rPr>
+        <w:t xml:space="preserve">}, Approximate balance owed: </w:t>
       </w:r>
       <w:r>
         <w:rPr>
@@ -2389,12 +4279,53 @@
         </w:rPr>
         <w:t>$</w:t>
       </w:r>
-      <w:r>
-        <w:rPr>
-          <w:rFonts w:ascii="Arial" w:hAnsi="Arial" w:cs="Arial"/>
-        </w:rPr>
-        <w:t xml:space="preserve">{{ thousands(debt.balance, 2) if debt.owner == </w:t>
-      </w:r>
+      <w:proofErr w:type="gramStart"/>
+      <w:r>
+        <w:rPr>
+          <w:rFonts w:ascii="Arial" w:hAnsi="Arial" w:cs="Arial"/>
+        </w:rPr>
+        <w:t>{{ thousands</w:t>
+      </w:r>
+      <w:proofErr w:type="gramEnd"/>
+      <w:r>
+        <w:rPr>
+          <w:rFonts w:ascii="Arial" w:hAnsi="Arial" w:cs="Arial"/>
+        </w:rPr>
+        <w:t>(</w:t>
+      </w:r>
+      <w:proofErr w:type="spellStart"/>
+      <w:proofErr w:type="gramStart"/>
+      <w:r>
+        <w:rPr>
+          <w:rFonts w:ascii="Arial" w:hAnsi="Arial" w:cs="Arial"/>
+        </w:rPr>
+        <w:t>debt.balance</w:t>
+      </w:r>
+      <w:proofErr w:type="spellEnd"/>
+      <w:proofErr w:type="gramEnd"/>
+      <w:r>
+        <w:rPr>
+          <w:rFonts w:ascii="Arial" w:hAnsi="Arial" w:cs="Arial"/>
+        </w:rPr>
+        <w:t xml:space="preserve">, 2) if </w:t>
+      </w:r>
+      <w:proofErr w:type="spellStart"/>
+      <w:proofErr w:type="gramStart"/>
+      <w:r>
+        <w:rPr>
+          <w:rFonts w:ascii="Arial" w:hAnsi="Arial" w:cs="Arial"/>
+        </w:rPr>
+        <w:t>debt.owner</w:t>
+      </w:r>
+      <w:proofErr w:type="spellEnd"/>
+      <w:proofErr w:type="gramEnd"/>
+      <w:r>
+        <w:rPr>
+          <w:rFonts w:ascii="Arial" w:hAnsi="Arial" w:cs="Arial"/>
+        </w:rPr>
+        <w:t xml:space="preserve"> == </w:t>
+      </w:r>
+      <w:proofErr w:type="gramStart"/>
       <w:r>
         <w:rPr>
           <w:rFonts w:ascii="Arial" w:hAnsi="Arial" w:cs="Arial"/>
@@ -2405,13 +4336,55 @@
         <w:rPr>
           <w:rFonts w:ascii="Arial" w:hAnsi="Arial" w:cs="Arial"/>
         </w:rPr>
-        <w:t>[0] else thousands(debt.balance / 2, 2) }}</w:t>
-      </w:r>
-    </w:p>
-    <w:p>
-      <w:pPr>
-        <w:spacing w:after="0" w:line="240" w:lineRule="auto"/>
-        <w:ind w:left="-446" w:right="-547"/>
+        <w:t>[</w:t>
+      </w:r>
+      <w:proofErr w:type="gramEnd"/>
+      <w:r>
+        <w:rPr>
+          <w:rFonts w:ascii="Arial" w:hAnsi="Arial" w:cs="Arial"/>
+        </w:rPr>
+        <w:t xml:space="preserve">0] else </w:t>
+      </w:r>
+      <w:proofErr w:type="gramStart"/>
+      <w:r>
+        <w:rPr>
+          <w:rFonts w:ascii="Arial" w:hAnsi="Arial" w:cs="Arial"/>
+        </w:rPr>
+        <w:t>thousands(</w:t>
+      </w:r>
+      <w:proofErr w:type="spellStart"/>
+      <w:r>
+        <w:rPr>
+          <w:rFonts w:ascii="Arial" w:hAnsi="Arial" w:cs="Arial"/>
+        </w:rPr>
+        <w:t>debt.balance</w:t>
+      </w:r>
+      <w:proofErr w:type="spellEnd"/>
+      <w:proofErr w:type="gramEnd"/>
+      <w:r>
+        <w:rPr>
+          <w:rFonts w:ascii="Arial" w:hAnsi="Arial" w:cs="Arial"/>
+        </w:rPr>
+        <w:t xml:space="preserve"> / 2, 2</w:t>
+      </w:r>
+      <w:proofErr w:type="gramStart"/>
+      <w:r>
+        <w:rPr>
+          <w:rFonts w:ascii="Arial" w:hAnsi="Arial" w:cs="Arial"/>
+        </w:rPr>
+        <w:t>) }</w:t>
+      </w:r>
+      <w:proofErr w:type="gramEnd"/>
+      <w:r>
+        <w:rPr>
+          <w:rFonts w:ascii="Arial" w:hAnsi="Arial" w:cs="Arial"/>
+        </w:rPr>
+        <w:t>}</w:t>
+      </w:r>
+    </w:p>
+    <w:p>
+      <w:pPr>
+        <w:spacing w:after="0" w:line="240" w:lineRule="auto"/>
         <w:rPr>
           <w:rFonts w:ascii="Arial" w:hAnsi="Arial" w:cs="Arial"/>
         </w:rPr>
@@ -2433,7 +4406,6 @@
     <w:p>
       <w:pPr>
         <w:spacing w:after="0" w:line="240" w:lineRule="auto"/>
-        <w:ind w:left="-446" w:right="-547"/>
         <w:rPr>
           <w:rFonts w:ascii="Arial" w:hAnsi="Arial" w:cs="Arial"/>
         </w:rPr>
@@ -2449,22 +4421,36 @@
           <w:rFonts w:ascii="Arial" w:hAnsi="Arial" w:cs="Arial"/>
           <w:highlight w:val="cyan"/>
         </w:rPr>
-        <w:t>{%p endfor %}</w:t>
-      </w:r>
-    </w:p>
-    <w:p>
-      <w:pPr>
-        <w:spacing w:after="0" w:line="240" w:lineRule="auto"/>
-        <w:ind w:left="-446" w:right="-547"/>
-        <w:rPr>
-          <w:rFonts w:ascii="Arial" w:hAnsi="Arial" w:cs="Arial"/>
-        </w:rPr>
-      </w:pPr>
-    </w:p>
-    <w:p>
-      <w:pPr>
-        <w:spacing w:after="0" w:line="240" w:lineRule="auto"/>
-        <w:ind w:left="-446" w:right="-547"/>
+        <w:t xml:space="preserve">{%p </w:t>
+      </w:r>
+      <w:proofErr w:type="spellStart"/>
+      <w:r>
+        <w:rPr>
+          <w:rFonts w:ascii="Arial" w:hAnsi="Arial" w:cs="Arial"/>
+          <w:highlight w:val="cyan"/>
+        </w:rPr>
+        <w:t>endfor</w:t>
+      </w:r>
+      <w:proofErr w:type="spellEnd"/>
+      <w:r>
+        <w:rPr>
+          <w:rFonts w:ascii="Arial" w:hAnsi="Arial" w:cs="Arial"/>
+          <w:highlight w:val="cyan"/>
+        </w:rPr>
+        <w:t xml:space="preserve"> %}</w:t>
+      </w:r>
+    </w:p>
+    <w:p>
+      <w:pPr>
+        <w:spacing w:after="0" w:line="240" w:lineRule="auto"/>
+        <w:rPr>
+          <w:rFonts w:ascii="Arial" w:hAnsi="Arial" w:cs="Arial"/>
+        </w:rPr>
+      </w:pPr>
+    </w:p>
+    <w:p>
+      <w:pPr>
+        <w:spacing w:after="0" w:line="240" w:lineRule="auto"/>
         <w:rPr>
           <w:rFonts w:ascii="Arial" w:hAnsi="Arial" w:cs="Arial"/>
         </w:rPr>
@@ -2480,7 +4466,6 @@
     <w:p>
       <w:pPr>
         <w:spacing w:after="0" w:line="240" w:lineRule="auto"/>
-        <w:ind w:left="-446" w:right="-547"/>
         <w:rPr>
           <w:rFonts w:ascii="Arial" w:hAnsi="Arial" w:cs="Arial"/>
         </w:rPr>
@@ -2496,20 +4481,32 @@
         <w:rPr>
           <w:rFonts w:ascii="Arial" w:hAnsi="Arial" w:cs="Arial"/>
         </w:rPr>
-        <w:t xml:space="preserve"> marriage.debts </w:t>
-      </w:r>
-      <w:r>
-        <w:rPr>
-          <w:rFonts w:ascii="Arial" w:hAnsi="Arial" w:cs="Arial"/>
-        </w:rPr>
-        <w:t xml:space="preserve">and </w:t>
-      </w:r>
+        <w:t xml:space="preserve"> </w:t>
+      </w:r>
+      <w:proofErr w:type="spellStart"/>
+      <w:proofErr w:type="gramStart"/>
+      <w:r>
+        <w:rPr>
+          <w:rFonts w:ascii="Arial" w:hAnsi="Arial" w:cs="Arial"/>
+        </w:rPr>
+        <w:t>marriage.debts</w:t>
+      </w:r>
+      <w:proofErr w:type="spellEnd"/>
+      <w:proofErr w:type="gramEnd"/>
+      <w:r>
+        <w:rPr>
+          <w:rFonts w:ascii="Arial" w:hAnsi="Arial" w:cs="Arial"/>
+        </w:rPr>
+        <w:t xml:space="preserve"> and </w:t>
+      </w:r>
+      <w:proofErr w:type="spellStart"/>
       <w:r>
         <w:rPr>
           <w:rFonts w:ascii="Arial" w:hAnsi="Arial" w:cs="Arial"/>
         </w:rPr>
         <w:t>send_defendant_debts_to_addendum</w:t>
       </w:r>
+      <w:proofErr w:type="spellEnd"/>
       <w:r>
         <w:rPr>
           <w:rFonts w:ascii="Arial" w:hAnsi="Arial" w:cs="Arial"/>
@@ -2526,7 +4523,6 @@
     <w:p>
       <w:pPr>
         <w:spacing w:after="0" w:line="240" w:lineRule="auto"/>
-        <w:ind w:left="-446" w:right="-547"/>
         <w:rPr>
           <w:rFonts w:ascii="Arial" w:hAnsi="Arial" w:cs="Arial"/>
           <w:b/>
@@ -2545,7 +4541,6 @@
     <w:p>
       <w:pPr>
         <w:spacing w:after="0" w:line="240" w:lineRule="auto"/>
-        <w:ind w:left="-446" w:right="-547"/>
         <w:rPr>
           <w:rFonts w:ascii="Arial" w:hAnsi="Arial" w:cs="Arial"/>
         </w:rPr>
@@ -2581,13 +4576,28 @@
         <w:rPr>
           <w:rFonts w:ascii="Arial" w:hAnsi="Arial" w:cs="Arial"/>
         </w:rPr>
-        <w:t xml:space="preserve"> debt in marriage.debts %}</w:t>
-      </w:r>
-    </w:p>
-    <w:p>
-      <w:pPr>
-        <w:spacing w:after="0" w:line="240" w:lineRule="auto"/>
-        <w:ind w:left="-446" w:right="-547"/>
+        <w:t xml:space="preserve"> debt in </w:t>
+      </w:r>
+      <w:proofErr w:type="spellStart"/>
+      <w:proofErr w:type="gramStart"/>
+      <w:r>
+        <w:rPr>
+          <w:rFonts w:ascii="Arial" w:hAnsi="Arial" w:cs="Arial"/>
+        </w:rPr>
+        <w:t>marriage.debts</w:t>
+      </w:r>
+      <w:proofErr w:type="spellEnd"/>
+      <w:proofErr w:type="gramEnd"/>
+      <w:r>
+        <w:rPr>
+          <w:rFonts w:ascii="Arial" w:hAnsi="Arial" w:cs="Arial"/>
+        </w:rPr>
+        <w:t xml:space="preserve"> %}</w:t>
+      </w:r>
+    </w:p>
+    <w:p>
+      <w:pPr>
+        <w:spacing w:after="0" w:line="240" w:lineRule="auto"/>
         <w:rPr>
           <w:rFonts w:ascii="Arial" w:hAnsi="Arial" w:cs="Arial"/>
         </w:rPr>
@@ -2623,8 +4633,25 @@
         <w:rPr>
           <w:rFonts w:ascii="Arial" w:hAnsi="Arial" w:cs="Arial"/>
         </w:rPr>
-        <w:t xml:space="preserve"> debt.owner == </w:t>
-      </w:r>
+        <w:t xml:space="preserve"> </w:t>
+      </w:r>
+      <w:proofErr w:type="spellStart"/>
+      <w:proofErr w:type="gramStart"/>
+      <w:r>
+        <w:rPr>
+          <w:rFonts w:ascii="Arial" w:hAnsi="Arial" w:cs="Arial"/>
+        </w:rPr>
+        <w:t>debt.owner</w:t>
+      </w:r>
+      <w:proofErr w:type="spellEnd"/>
+      <w:proofErr w:type="gramEnd"/>
+      <w:r>
+        <w:rPr>
+          <w:rFonts w:ascii="Arial" w:hAnsi="Arial" w:cs="Arial"/>
+        </w:rPr>
+        <w:t xml:space="preserve"> == </w:t>
+      </w:r>
+      <w:proofErr w:type="gramStart"/>
       <w:r>
         <w:rPr>
           <w:rFonts w:ascii="Arial" w:hAnsi="Arial" w:cs="Arial"/>
@@ -2635,22 +4662,128 @@
         <w:rPr>
           <w:rFonts w:ascii="Arial" w:hAnsi="Arial" w:cs="Arial"/>
         </w:rPr>
-        <w:t>[0] or debt.owner == joint %}</w:t>
-      </w:r>
-    </w:p>
-    <w:p>
-      <w:pPr>
-        <w:spacing w:after="0" w:line="240" w:lineRule="auto"/>
-        <w:ind w:left="-446" w:right="-547"/>
-        <w:rPr>
-          <w:rFonts w:ascii="Arial" w:hAnsi="Arial" w:cs="Arial"/>
-        </w:rPr>
-      </w:pPr>
-      <w:r>
-        <w:rPr>
-          <w:rFonts w:ascii="Arial" w:hAnsi="Arial" w:cs="Arial"/>
-        </w:rPr>
-        <w:t xml:space="preserve">Debt type: {{ debt.kind }}, Creditor: {{ debt.source }}, Approximate balance owed: </w:t>
+        <w:t>[</w:t>
+      </w:r>
+      <w:proofErr w:type="gramEnd"/>
+      <w:r>
+        <w:rPr>
+          <w:rFonts w:ascii="Arial" w:hAnsi="Arial" w:cs="Arial"/>
+        </w:rPr>
+        <w:t xml:space="preserve">0] or </w:t>
+      </w:r>
+      <w:proofErr w:type="spellStart"/>
+      <w:proofErr w:type="gramStart"/>
+      <w:r>
+        <w:rPr>
+          <w:rFonts w:ascii="Arial" w:hAnsi="Arial" w:cs="Arial"/>
+        </w:rPr>
+        <w:t>debt.owner</w:t>
+      </w:r>
+      <w:proofErr w:type="spellEnd"/>
+      <w:proofErr w:type="gramEnd"/>
+      <w:r>
+        <w:rPr>
+          <w:rFonts w:ascii="Arial" w:hAnsi="Arial" w:cs="Arial"/>
+        </w:rPr>
+        <w:t xml:space="preserve"> == joint %}</w:t>
+      </w:r>
+    </w:p>
+    <w:p>
+      <w:pPr>
+        <w:spacing w:after="0" w:line="240" w:lineRule="auto"/>
+        <w:rPr>
+          <w:rFonts w:ascii="Arial" w:hAnsi="Arial" w:cs="Arial"/>
+        </w:rPr>
+      </w:pPr>
+      <w:r>
+        <w:rPr>
+          <w:rFonts w:ascii="Arial" w:hAnsi="Arial" w:cs="Arial"/>
+        </w:rPr>
+        <w:t xml:space="preserve">Debt type: </w:t>
+      </w:r>
+      <w:proofErr w:type="gramStart"/>
+      <w:r>
+        <w:rPr>
+          <w:rFonts w:ascii="Arial" w:hAnsi="Arial" w:cs="Arial"/>
+        </w:rPr>
+        <w:t xml:space="preserve">{{ </w:t>
+      </w:r>
+      <w:proofErr w:type="spellStart"/>
+      <w:r>
+        <w:rPr>
+          <w:rFonts w:ascii="Arial" w:hAnsi="Arial" w:cs="Arial"/>
+        </w:rPr>
+        <w:t>debt</w:t>
+      </w:r>
+      <w:proofErr w:type="gramEnd"/>
+      <w:r>
+        <w:rPr>
+          <w:rFonts w:ascii="Arial" w:hAnsi="Arial" w:cs="Arial"/>
+        </w:rPr>
+        <w:t>.</w:t>
+      </w:r>
+      <w:proofErr w:type="gramStart"/>
+      <w:r>
+        <w:rPr>
+          <w:rFonts w:ascii="Arial" w:hAnsi="Arial" w:cs="Arial"/>
+        </w:rPr>
+        <w:t>kind</w:t>
+      </w:r>
+      <w:proofErr w:type="spellEnd"/>
+      <w:r>
+        <w:rPr>
+          <w:rFonts w:ascii="Arial" w:hAnsi="Arial" w:cs="Arial"/>
+        </w:rPr>
+        <w:t xml:space="preserve"> }</w:t>
+      </w:r>
+      <w:proofErr w:type="gramEnd"/>
+      <w:r>
+        <w:rPr>
+          <w:rFonts w:ascii="Arial" w:hAnsi="Arial" w:cs="Arial"/>
+        </w:rPr>
+        <w:t xml:space="preserve">}, Creditor: </w:t>
+      </w:r>
+      <w:proofErr w:type="gramStart"/>
+      <w:r>
+        <w:rPr>
+          <w:rFonts w:ascii="Arial" w:hAnsi="Arial" w:cs="Arial"/>
+        </w:rPr>
+        <w:t xml:space="preserve">{{ </w:t>
+      </w:r>
+      <w:proofErr w:type="spellStart"/>
+      <w:r>
+        <w:rPr>
+          <w:rFonts w:ascii="Arial" w:hAnsi="Arial" w:cs="Arial"/>
+        </w:rPr>
+        <w:t>debt</w:t>
+      </w:r>
+      <w:proofErr w:type="gramEnd"/>
+      <w:r>
+        <w:rPr>
+          <w:rFonts w:ascii="Arial" w:hAnsi="Arial" w:cs="Arial"/>
+        </w:rPr>
+        <w:t>.</w:t>
+      </w:r>
+      <w:proofErr w:type="gramStart"/>
+      <w:r>
+        <w:rPr>
+          <w:rFonts w:ascii="Arial" w:hAnsi="Arial" w:cs="Arial"/>
+        </w:rPr>
+        <w:t>source</w:t>
+      </w:r>
+      <w:proofErr w:type="spellEnd"/>
+      <w:r>
+        <w:rPr>
+          <w:rFonts w:ascii="Arial" w:hAnsi="Arial" w:cs="Arial"/>
+        </w:rPr>
+        <w:t xml:space="preserve"> }</w:t>
+      </w:r>
+      <w:proofErr w:type="gramEnd"/>
+      <w:r>
+        <w:rPr>
+          <w:rFonts w:ascii="Arial" w:hAnsi="Arial" w:cs="Arial"/>
+        </w:rPr>
+        <w:t xml:space="preserve">}, Approximate balance owed: </w:t>
       </w:r>
       <w:r>
         <w:rPr>
@@ -2658,12 +4791,53 @@
         </w:rPr>
         <w:t>$</w:t>
       </w:r>
-      <w:r>
-        <w:rPr>
-          <w:rFonts w:ascii="Arial" w:hAnsi="Arial" w:cs="Arial"/>
-        </w:rPr>
-        <w:t xml:space="preserve">{{ thousands(debt.balance, 2) if debt.owner == </w:t>
-      </w:r>
+      <w:proofErr w:type="gramStart"/>
+      <w:r>
+        <w:rPr>
+          <w:rFonts w:ascii="Arial" w:hAnsi="Arial" w:cs="Arial"/>
+        </w:rPr>
+        <w:t>{{ thousands</w:t>
+      </w:r>
+      <w:proofErr w:type="gramEnd"/>
+      <w:r>
+        <w:rPr>
+          <w:rFonts w:ascii="Arial" w:hAnsi="Arial" w:cs="Arial"/>
+        </w:rPr>
+        <w:t>(</w:t>
+      </w:r>
+      <w:proofErr w:type="spellStart"/>
+      <w:proofErr w:type="gramStart"/>
+      <w:r>
+        <w:rPr>
+          <w:rFonts w:ascii="Arial" w:hAnsi="Arial" w:cs="Arial"/>
+        </w:rPr>
+        <w:t>debt.balance</w:t>
+      </w:r>
+      <w:proofErr w:type="spellEnd"/>
+      <w:proofErr w:type="gramEnd"/>
+      <w:r>
+        <w:rPr>
+          <w:rFonts w:ascii="Arial" w:hAnsi="Arial" w:cs="Arial"/>
+        </w:rPr>
+        <w:t xml:space="preserve">, 2) if </w:t>
+      </w:r>
+      <w:proofErr w:type="spellStart"/>
+      <w:proofErr w:type="gramStart"/>
+      <w:r>
+        <w:rPr>
+          <w:rFonts w:ascii="Arial" w:hAnsi="Arial" w:cs="Arial"/>
+        </w:rPr>
+        <w:t>debt.owner</w:t>
+      </w:r>
+      <w:proofErr w:type="spellEnd"/>
+      <w:proofErr w:type="gramEnd"/>
+      <w:r>
+        <w:rPr>
+          <w:rFonts w:ascii="Arial" w:hAnsi="Arial" w:cs="Arial"/>
+        </w:rPr>
+        <w:t xml:space="preserve"> == </w:t>
+      </w:r>
+      <w:proofErr w:type="gramStart"/>
       <w:r>
         <w:rPr>
           <w:rFonts w:ascii="Arial" w:hAnsi="Arial" w:cs="Arial"/>
@@ -2674,13 +4848,55 @@
         <w:rPr>
           <w:rFonts w:ascii="Arial" w:hAnsi="Arial" w:cs="Arial"/>
         </w:rPr>
-        <w:t>[0] else thousands(debt.balance / 2, 2) }}</w:t>
-      </w:r>
-    </w:p>
-    <w:p>
-      <w:pPr>
-        <w:spacing w:after="0" w:line="240" w:lineRule="auto"/>
-        <w:ind w:left="-446" w:right="-547"/>
+        <w:t>[</w:t>
+      </w:r>
+      <w:proofErr w:type="gramEnd"/>
+      <w:r>
+        <w:rPr>
+          <w:rFonts w:ascii="Arial" w:hAnsi="Arial" w:cs="Arial"/>
+        </w:rPr>
+        <w:t xml:space="preserve">0] else </w:t>
+      </w:r>
+      <w:proofErr w:type="gramStart"/>
+      <w:r>
+        <w:rPr>
+          <w:rFonts w:ascii="Arial" w:hAnsi="Arial" w:cs="Arial"/>
+        </w:rPr>
+        <w:t>thousands(</w:t>
+      </w:r>
+      <w:proofErr w:type="spellStart"/>
+      <w:r>
+        <w:rPr>
+          <w:rFonts w:ascii="Arial" w:hAnsi="Arial" w:cs="Arial"/>
+        </w:rPr>
+        <w:t>debt.balance</w:t>
+      </w:r>
+      <w:proofErr w:type="spellEnd"/>
+      <w:proofErr w:type="gramEnd"/>
+      <w:r>
+        <w:rPr>
+          <w:rFonts w:ascii="Arial" w:hAnsi="Arial" w:cs="Arial"/>
+        </w:rPr>
+        <w:t xml:space="preserve"> / 2, 2</w:t>
+      </w:r>
+      <w:proofErr w:type="gramStart"/>
+      <w:r>
+        <w:rPr>
+          <w:rFonts w:ascii="Arial" w:hAnsi="Arial" w:cs="Arial"/>
+        </w:rPr>
+        <w:t>) }</w:t>
+      </w:r>
+      <w:proofErr w:type="gramEnd"/>
+      <w:r>
+        <w:rPr>
+          <w:rFonts w:ascii="Arial" w:hAnsi="Arial" w:cs="Arial"/>
+        </w:rPr>
+        <w:t>}</w:t>
+      </w:r>
+    </w:p>
+    <w:p>
+      <w:pPr>
+        <w:spacing w:after="0" w:line="240" w:lineRule="auto"/>
         <w:rPr>
           <w:rFonts w:ascii="Arial" w:hAnsi="Arial" w:cs="Arial"/>
         </w:rPr>
@@ -2716,7 +4932,6 @@
     <w:p>
       <w:pPr>
         <w:spacing w:after="0" w:line="240" w:lineRule="auto"/>
-        <w:ind w:left="-446" w:right="-547"/>
         <w:rPr>
           <w:rFonts w:ascii="Arial" w:hAnsi="Arial" w:cs="Arial"/>
         </w:rPr>
@@ -2746,22 +4961,36 @@
           <w:rFonts w:ascii="Arial" w:hAnsi="Arial" w:cs="Arial"/>
           <w:highlight w:val="cyan"/>
         </w:rPr>
-        <w:t xml:space="preserve"> endfor %}</w:t>
-      </w:r>
-    </w:p>
-    <w:p>
-      <w:pPr>
-        <w:spacing w:after="0" w:line="240" w:lineRule="auto"/>
-        <w:ind w:left="-446" w:right="-547"/>
-        <w:rPr>
-          <w:rFonts w:ascii="Arial" w:hAnsi="Arial" w:cs="Arial"/>
-        </w:rPr>
-      </w:pPr>
-    </w:p>
-    <w:p>
-      <w:pPr>
-        <w:spacing w:after="0" w:line="240" w:lineRule="auto"/>
-        <w:ind w:left="-446" w:right="-547"/>
+        <w:t xml:space="preserve"> </w:t>
+      </w:r>
+      <w:proofErr w:type="spellStart"/>
+      <w:r>
+        <w:rPr>
+          <w:rFonts w:ascii="Arial" w:hAnsi="Arial" w:cs="Arial"/>
+          <w:highlight w:val="cyan"/>
+        </w:rPr>
+        <w:t>endfor</w:t>
+      </w:r>
+      <w:proofErr w:type="spellEnd"/>
+      <w:r>
+        <w:rPr>
+          <w:rFonts w:ascii="Arial" w:hAnsi="Arial" w:cs="Arial"/>
+          <w:highlight w:val="cyan"/>
+        </w:rPr>
+        <w:t xml:space="preserve"> %}</w:t>
+      </w:r>
+    </w:p>
+    <w:p>
+      <w:pPr>
+        <w:spacing w:after="0" w:line="240" w:lineRule="auto"/>
+        <w:rPr>
+          <w:rFonts w:ascii="Arial" w:hAnsi="Arial" w:cs="Arial"/>
+        </w:rPr>
+      </w:pPr>
+    </w:p>
+    <w:p>
+      <w:pPr>
+        <w:spacing w:after="0" w:line="240" w:lineRule="auto"/>
         <w:rPr>
           <w:rFonts w:ascii="Arial" w:hAnsi="Arial" w:cs="Arial"/>
         </w:rPr>
@@ -2771,14 +5000,12 @@
           <w:rFonts w:ascii="Arial" w:hAnsi="Arial" w:cs="Arial"/>
           <w:highlight w:val="yellow"/>
         </w:rPr>
-        <w:lastRenderedPageBreak/>
         <w:t>{%p endif %}</w:t>
       </w:r>
     </w:p>
     <w:p>
       <w:pPr>
         <w:spacing w:after="0" w:line="240" w:lineRule="auto"/>
-        <w:ind w:left="-446" w:right="-547"/>
         <w:rPr>
           <w:rFonts w:ascii="Arial" w:hAnsi="Arial" w:cs="Arial"/>
         </w:rPr>
@@ -2796,12 +5023,22 @@
         </w:rPr>
         <w:t>(</w:t>
       </w:r>
-      <w:r>
-        <w:rPr>
-          <w:rFonts w:ascii="Arial" w:hAnsi="Arial" w:cs="Arial"/>
-        </w:rPr>
-        <w:t>marriage.real_property</w:t>
-      </w:r>
+      <w:proofErr w:type="spellStart"/>
+      <w:proofErr w:type="gramStart"/>
+      <w:r>
+        <w:rPr>
+          <w:rFonts w:ascii="Arial" w:hAnsi="Arial" w:cs="Arial"/>
+        </w:rPr>
+        <w:t>marriage.real</w:t>
+      </w:r>
+      <w:proofErr w:type="gramEnd"/>
+      <w:r>
+        <w:rPr>
+          <w:rFonts w:ascii="Arial" w:hAnsi="Arial" w:cs="Arial"/>
+        </w:rPr>
+        <w:t>_property</w:t>
+      </w:r>
+      <w:proofErr w:type="spellEnd"/>
       <w:r>
         <w:rPr>
           <w:rFonts w:ascii="Arial" w:hAnsi="Arial" w:cs="Arial"/>
@@ -2814,12 +5051,56 @@
         </w:rPr>
         <w:t>(</w:t>
       </w:r>
-      <w:r>
-        <w:rPr>
-          <w:rFonts w:ascii="Arial" w:hAnsi="Arial" w:cs="Arial"/>
-        </w:rPr>
-        <w:t>send_plaintiff_personal_property_to_addendum or send_defendant_personal_property_to_addendum or send_plaintiff_debts_to_addendum or send_defendant_debts_to_addendum</w:t>
-      </w:r>
+      <w:proofErr w:type="spellStart"/>
+      <w:r>
+        <w:rPr>
+          <w:rFonts w:ascii="Arial" w:hAnsi="Arial" w:cs="Arial"/>
+        </w:rPr>
+        <w:t>send_plaintiff_personal_property_to_addendum</w:t>
+      </w:r>
+      <w:proofErr w:type="spellEnd"/>
+      <w:r>
+        <w:rPr>
+          <w:rFonts w:ascii="Arial" w:hAnsi="Arial" w:cs="Arial"/>
+        </w:rPr>
+        <w:t xml:space="preserve"> or </w:t>
+      </w:r>
+      <w:proofErr w:type="spellStart"/>
+      <w:r>
+        <w:rPr>
+          <w:rFonts w:ascii="Arial" w:hAnsi="Arial" w:cs="Arial"/>
+        </w:rPr>
+        <w:t>send_defendant_personal_property_to_addendum</w:t>
+      </w:r>
+      <w:proofErr w:type="spellEnd"/>
+      <w:r>
+        <w:rPr>
+          <w:rFonts w:ascii="Arial" w:hAnsi="Arial" w:cs="Arial"/>
+        </w:rPr>
+        <w:t xml:space="preserve"> or </w:t>
+      </w:r>
+      <w:proofErr w:type="spellStart"/>
+      <w:r>
+        <w:rPr>
+          <w:rFonts w:ascii="Arial" w:hAnsi="Arial" w:cs="Arial"/>
+        </w:rPr>
+        <w:t>send_plaintiff_debts_to_addendum</w:t>
+      </w:r>
+      <w:proofErr w:type="spellEnd"/>
+      <w:r>
+        <w:rPr>
+          <w:rFonts w:ascii="Arial" w:hAnsi="Arial" w:cs="Arial"/>
+        </w:rPr>
+        <w:t xml:space="preserve"> or </w:t>
+      </w:r>
+      <w:proofErr w:type="spellStart"/>
+      <w:r>
+        <w:rPr>
+          <w:rFonts w:ascii="Arial" w:hAnsi="Arial" w:cs="Arial"/>
+        </w:rPr>
+        <w:t>send_defendant_debts_to_addendum</w:t>
+      </w:r>
+      <w:proofErr w:type="spellEnd"/>
       <w:r>
         <w:rPr>
           <w:rFonts w:ascii="Arial" w:hAnsi="Arial" w:cs="Arial"/>
@@ -2836,7 +5117,6 @@
     <w:p>
       <w:pPr>
         <w:spacing w:after="0" w:line="240" w:lineRule="auto"/>
-        <w:ind w:left="-446" w:right="-547"/>
         <w:rPr>
           <w:rFonts w:ascii="Arial" w:hAnsi="Arial" w:cs="Arial"/>
           <w:b/>
@@ -2853,22 +5133,21 @@
           <w:sz w:val="24"/>
           <w:szCs w:val="24"/>
         </w:rPr>
+        <w:lastRenderedPageBreak/>
         <w:t>Real Property Addendum, continued</w:t>
       </w:r>
     </w:p>
     <w:p>
       <w:pPr>
         <w:spacing w:after="0" w:line="240" w:lineRule="auto"/>
-        <w:ind w:left="-446" w:right="-547"/>
-        <w:rPr>
-          <w:rFonts w:ascii="Arial" w:hAnsi="Arial" w:cs="Arial"/>
-        </w:rPr>
-      </w:pPr>
-    </w:p>
-    <w:p>
-      <w:pPr>
-        <w:spacing w:after="0" w:line="240" w:lineRule="auto"/>
-        <w:ind w:left="-446" w:right="-547"/>
+        <w:rPr>
+          <w:rFonts w:ascii="Arial" w:hAnsi="Arial" w:cs="Arial"/>
+        </w:rPr>
+      </w:pPr>
+    </w:p>
+    <w:p>
+      <w:pPr>
+        <w:spacing w:after="0" w:line="240" w:lineRule="auto"/>
         <w:rPr>
           <w:rFonts w:ascii="Arial" w:hAnsi="Arial" w:cs="Arial"/>
           <w:highlight w:val="yellow"/>
@@ -2885,7 +5164,6 @@
     <w:p>
       <w:pPr>
         <w:spacing w:after="0" w:line="240" w:lineRule="auto"/>
-        <w:ind w:left="-446" w:right="-547"/>
         <w:rPr>
           <w:rFonts w:ascii="Arial" w:hAnsi="Arial" w:cs="Arial"/>
         </w:rPr>
@@ -2897,12 +5175,22 @@
         </w:rPr>
         <w:t xml:space="preserve">{%p if </w:t>
       </w:r>
-      <w:r>
-        <w:rPr>
-          <w:rFonts w:ascii="Arial" w:hAnsi="Arial" w:cs="Arial"/>
-        </w:rPr>
-        <w:t>marriage.real_property</w:t>
-      </w:r>
+      <w:proofErr w:type="spellStart"/>
+      <w:proofErr w:type="gramStart"/>
+      <w:r>
+        <w:rPr>
+          <w:rFonts w:ascii="Arial" w:hAnsi="Arial" w:cs="Arial"/>
+        </w:rPr>
+        <w:t>marriage.real</w:t>
+      </w:r>
+      <w:proofErr w:type="gramEnd"/>
+      <w:r>
+        <w:rPr>
+          <w:rFonts w:ascii="Arial" w:hAnsi="Arial" w:cs="Arial"/>
+        </w:rPr>
+        <w:t>_property</w:t>
+      </w:r>
+      <w:proofErr w:type="spellEnd"/>
       <w:r>
         <w:rPr>
           <w:rFonts w:ascii="Arial" w:hAnsi="Arial" w:cs="Arial"/>
@@ -2913,7 +5201,6 @@
     <w:p>
       <w:pPr>
         <w:spacing w:after="0" w:line="240" w:lineRule="auto"/>
-        <w:ind w:left="-446" w:right="-547"/>
         <w:rPr>
           <w:rFonts w:ascii="Arial" w:hAnsi="Arial" w:cs="Arial"/>
         </w:rPr>
@@ -2931,12 +5218,22 @@
         </w:rPr>
         <w:t xml:space="preserve"> property in </w:t>
       </w:r>
-      <w:r>
-        <w:rPr>
-          <w:rFonts w:ascii="Arial" w:hAnsi="Arial" w:cs="Arial"/>
-        </w:rPr>
-        <w:t>marriage.real_property</w:t>
-      </w:r>
+      <w:proofErr w:type="spellStart"/>
+      <w:proofErr w:type="gramStart"/>
+      <w:r>
+        <w:rPr>
+          <w:rFonts w:ascii="Arial" w:hAnsi="Arial" w:cs="Arial"/>
+        </w:rPr>
+        <w:t>marriage.real</w:t>
+      </w:r>
+      <w:proofErr w:type="gramEnd"/>
+      <w:r>
+        <w:rPr>
+          <w:rFonts w:ascii="Arial" w:hAnsi="Arial" w:cs="Arial"/>
+        </w:rPr>
+        <w:t>_property</w:t>
+      </w:r>
+      <w:proofErr w:type="spellEnd"/>
       <w:r>
         <w:rPr>
           <w:rFonts w:ascii="Arial" w:hAnsi="Arial" w:cs="Arial"/>
@@ -2953,7 +5250,6 @@
     <w:p>
       <w:pPr>
         <w:spacing w:after="0" w:line="240" w:lineRule="auto"/>
-        <w:ind w:left="-446" w:right="-547"/>
         <w:rPr>
           <w:rFonts w:ascii="Arial" w:hAnsi="Arial" w:cs="Arial"/>
         </w:rPr>
@@ -2971,30 +5267,16 @@
         </w:rPr>
         <w:t xml:space="preserve"> </w:t>
       </w:r>
-      <w:r>
-        <w:rPr>
-          <w:rFonts w:ascii="Arial" w:hAnsi="Arial" w:cs="Arial"/>
-        </w:rPr>
-        <w:t>property</w:t>
-      </w:r>
-      <w:r>
-        <w:rPr>
-          <w:rFonts w:ascii="Arial" w:hAnsi="Arial" w:cs="Arial"/>
-        </w:rPr>
-        <w:t xml:space="preserve">.desc </w:t>
-      </w:r>
-      <w:r>
-        <w:rPr>
-          <w:rFonts w:ascii="Arial" w:hAnsi="Arial" w:cs="Arial"/>
-        </w:rPr>
-        <w:t>| length</w:t>
-      </w:r>
-      <w:r>
-        <w:rPr>
-          <w:rFonts w:ascii="Arial" w:hAnsi="Arial" w:cs="Arial"/>
-        </w:rPr>
-        <w:t xml:space="preserve"> &gt; 123</w:t>
-      </w:r>
+      <w:proofErr w:type="spellStart"/>
+      <w:proofErr w:type="gramStart"/>
+      <w:r>
+        <w:rPr>
+          <w:rFonts w:ascii="Arial" w:hAnsi="Arial" w:cs="Arial"/>
+        </w:rPr>
+        <w:t>property.desc</w:t>
+      </w:r>
+      <w:proofErr w:type="spellEnd"/>
+      <w:proofErr w:type="gramEnd"/>
       <w:r>
         <w:rPr>
           <w:rFonts w:ascii="Arial" w:hAnsi="Arial" w:cs="Arial"/>
@@ -3005,13 +5287,24 @@
         <w:rPr>
           <w:rFonts w:ascii="Arial" w:hAnsi="Arial" w:cs="Arial"/>
         </w:rPr>
+        <w:t>| length &gt; 123</w:t>
+      </w:r>
+      <w:r>
+        <w:rPr>
+          <w:rFonts w:ascii="Arial" w:hAnsi="Arial" w:cs="Arial"/>
+        </w:rPr>
+        <w:t xml:space="preserve"> </w:t>
+      </w:r>
+      <w:r>
+        <w:rPr>
+          <w:rFonts w:ascii="Arial" w:hAnsi="Arial" w:cs="Arial"/>
+        </w:rPr>
         <w:t>%}</w:t>
       </w:r>
     </w:p>
     <w:p>
       <w:pPr>
         <w:spacing w:after="0" w:line="240" w:lineRule="auto"/>
-        <w:ind w:left="-446" w:right="-547"/>
         <w:rPr>
           <w:rFonts w:ascii="Arial" w:hAnsi="Arial" w:cs="Arial"/>
           <w:highlight w:val="yellow"/>
@@ -3023,87 +5316,132 @@
           <w:b/>
           <w:bCs/>
         </w:rPr>
-        <w:t>Legal description for</w:t>
-      </w:r>
+        <w:t xml:space="preserve">Legal description for </w:t>
+      </w:r>
+      <w:proofErr w:type="gramStart"/>
       <w:r>
         <w:rPr>
           <w:rFonts w:ascii="Arial" w:hAnsi="Arial" w:cs="Arial"/>
           <w:b/>
           <w:bCs/>
         </w:rPr>
-        <w:t xml:space="preserve"> {{ property.address</w:t>
-      </w:r>
+        <w:t xml:space="preserve">{{ </w:t>
+      </w:r>
+      <w:proofErr w:type="spellStart"/>
       <w:r>
         <w:rPr>
           <w:rFonts w:ascii="Arial" w:hAnsi="Arial" w:cs="Arial"/>
           <w:b/>
           <w:bCs/>
         </w:rPr>
-        <w:t>.address</w:t>
-      </w:r>
+        <w:t>property</w:t>
+      </w:r>
+      <w:proofErr w:type="gramEnd"/>
       <w:r>
         <w:rPr>
           <w:rFonts w:ascii="Arial" w:hAnsi="Arial" w:cs="Arial"/>
           <w:b/>
           <w:bCs/>
         </w:rPr>
-        <w:t xml:space="preserve"> }}</w:t>
-      </w:r>
+        <w:t>.</w:t>
+      </w:r>
+      <w:proofErr w:type="gramStart"/>
       <w:r>
         <w:rPr>
           <w:rFonts w:ascii="Arial" w:hAnsi="Arial" w:cs="Arial"/>
           <w:b/>
           <w:bCs/>
         </w:rPr>
+        <w:t>address</w:t>
+      </w:r>
+      <w:r>
+        <w:rPr>
+          <w:rFonts w:ascii="Arial" w:hAnsi="Arial" w:cs="Arial"/>
+          <w:b/>
+          <w:bCs/>
+        </w:rPr>
+        <w:t>.address</w:t>
+      </w:r>
+      <w:proofErr w:type="spellEnd"/>
+      <w:proofErr w:type="gramEnd"/>
+      <w:r>
+        <w:rPr>
+          <w:rFonts w:ascii="Arial" w:hAnsi="Arial" w:cs="Arial"/>
+          <w:b/>
+          <w:bCs/>
+        </w:rPr>
+        <w:t xml:space="preserve"> }}</w:t>
+      </w:r>
+      <w:r>
+        <w:rPr>
+          <w:rFonts w:ascii="Arial" w:hAnsi="Arial" w:cs="Arial"/>
+          <w:b/>
+          <w:bCs/>
+        </w:rPr>
         <w:t>:</w:t>
       </w:r>
     </w:p>
     <w:p>
       <w:pPr>
         <w:spacing w:after="0" w:line="240" w:lineRule="auto"/>
-        <w:ind w:left="-446" w:right="-547"/>
-        <w:rPr>
-          <w:rFonts w:ascii="Arial" w:hAnsi="Arial" w:cs="Arial"/>
-        </w:rPr>
-      </w:pPr>
-      <w:r>
-        <w:rPr>
-          <w:rFonts w:ascii="Arial" w:hAnsi="Arial" w:cs="Arial"/>
-        </w:rPr>
-        <w:t>{{</w:t>
-      </w:r>
-      <w:r>
-        <w:rPr>
-          <w:rFonts w:ascii="Arial" w:hAnsi="Arial" w:cs="Arial"/>
-        </w:rPr>
-        <w:t xml:space="preserve"> </w:t>
-      </w:r>
+        <w:rPr>
+          <w:rFonts w:ascii="Arial" w:hAnsi="Arial" w:cs="Arial"/>
+        </w:rPr>
+      </w:pPr>
+      <w:proofErr w:type="gramStart"/>
+      <w:r>
+        <w:rPr>
+          <w:rFonts w:ascii="Arial" w:hAnsi="Arial" w:cs="Arial"/>
+        </w:rPr>
+        <w:t xml:space="preserve">{{ </w:t>
+      </w:r>
+      <w:proofErr w:type="spellStart"/>
       <w:r>
         <w:rPr>
           <w:rFonts w:ascii="Arial" w:hAnsi="Arial" w:cs="Arial"/>
         </w:rPr>
         <w:t>property</w:t>
       </w:r>
-      <w:r>
-        <w:rPr>
-          <w:rFonts w:ascii="Arial" w:hAnsi="Arial" w:cs="Arial"/>
-        </w:rPr>
-        <w:t>.desc }}</w:t>
-      </w:r>
-    </w:p>
-    <w:p>
-      <w:pPr>
-        <w:spacing w:after="0" w:line="240" w:lineRule="auto"/>
-        <w:ind w:left="-446" w:right="-547"/>
-        <w:rPr>
-          <w:rFonts w:ascii="Arial" w:hAnsi="Arial" w:cs="Arial"/>
-        </w:rPr>
-      </w:pPr>
-    </w:p>
-    <w:p>
-      <w:pPr>
-        <w:spacing w:after="0" w:line="240" w:lineRule="auto"/>
-        <w:ind w:left="-446" w:right="-547"/>
+      <w:proofErr w:type="gramEnd"/>
+      <w:r>
+        <w:rPr>
+          <w:rFonts w:ascii="Arial" w:hAnsi="Arial" w:cs="Arial"/>
+        </w:rPr>
+        <w:t>.</w:t>
+      </w:r>
+      <w:proofErr w:type="gramStart"/>
+      <w:r>
+        <w:rPr>
+          <w:rFonts w:ascii="Arial" w:hAnsi="Arial" w:cs="Arial"/>
+        </w:rPr>
+        <w:t>desc</w:t>
+      </w:r>
+      <w:proofErr w:type="spellEnd"/>
+      <w:r>
+        <w:rPr>
+          <w:rFonts w:ascii="Arial" w:hAnsi="Arial" w:cs="Arial"/>
+        </w:rPr>
+        <w:t xml:space="preserve"> }</w:t>
+      </w:r>
+      <w:proofErr w:type="gramEnd"/>
+      <w:r>
+        <w:rPr>
+          <w:rFonts w:ascii="Arial" w:hAnsi="Arial" w:cs="Arial"/>
+        </w:rPr>
+        <w:t>}</w:t>
+      </w:r>
+    </w:p>
+    <w:p>
+      <w:pPr>
+        <w:spacing w:after="0" w:line="240" w:lineRule="auto"/>
+        <w:rPr>
+          <w:rFonts w:ascii="Arial" w:hAnsi="Arial" w:cs="Arial"/>
+        </w:rPr>
+      </w:pPr>
+    </w:p>
+    <w:p>
+      <w:pPr>
+        <w:spacing w:after="0" w:line="240" w:lineRule="auto"/>
         <w:rPr>
           <w:rFonts w:ascii="Arial" w:hAnsi="Arial" w:cs="Arial"/>
         </w:rPr>
@@ -3119,7 +5457,6 @@
     <w:p>
       <w:pPr>
         <w:spacing w:after="0" w:line="240" w:lineRule="auto"/>
-        <w:ind w:left="-446" w:right="-547"/>
         <w:rPr>
           <w:rFonts w:ascii="Arial" w:hAnsi="Arial" w:cs="Arial"/>
         </w:rPr>
@@ -3129,13 +5466,28 @@
           <w:rFonts w:ascii="Arial" w:hAnsi="Arial" w:cs="Arial"/>
           <w:highlight w:val="cyan"/>
         </w:rPr>
-        <w:t>{%p endfor %}</w:t>
-      </w:r>
-    </w:p>
-    <w:p>
-      <w:pPr>
-        <w:spacing w:after="0" w:line="240" w:lineRule="auto"/>
-        <w:ind w:left="-446" w:right="-547"/>
+        <w:t xml:space="preserve">{%p </w:t>
+      </w:r>
+      <w:proofErr w:type="spellStart"/>
+      <w:r>
+        <w:rPr>
+          <w:rFonts w:ascii="Arial" w:hAnsi="Arial" w:cs="Arial"/>
+          <w:highlight w:val="cyan"/>
+        </w:rPr>
+        <w:t>endfor</w:t>
+      </w:r>
+      <w:proofErr w:type="spellEnd"/>
+      <w:r>
+        <w:rPr>
+          <w:rFonts w:ascii="Arial" w:hAnsi="Arial" w:cs="Arial"/>
+          <w:highlight w:val="cyan"/>
+        </w:rPr>
+        <w:t xml:space="preserve"> %}</w:t>
+      </w:r>
+    </w:p>
+    <w:p>
+      <w:pPr>
+        <w:spacing w:after="0" w:line="240" w:lineRule="auto"/>
         <w:rPr>
           <w:rFonts w:ascii="Arial" w:hAnsi="Arial" w:cs="Arial"/>
         </w:rPr>
@@ -3149,17 +5501,15 @@
       </w:r>
     </w:p>
     <w:sectPr>
-      <w:headerReference w:type="even" r:id="rId8"/>
-      <w:headerReference w:type="default" r:id="rId9"/>
-      <w:footerReference w:type="even" r:id="rId10"/>
-      <w:footerReference w:type="default" r:id="rId11"/>
-      <w:headerReference w:type="first" r:id="rId12"/>
-      <w:footerReference w:type="first" r:id="rId13"/>
+      <w:headerReference w:type="default" r:id="rId8"/>
+      <w:footerReference w:type="default" r:id="rId9"/>
+      <w:headerReference w:type="first" r:id="rId10"/>
       <w:pgSz w:w="12240" w:h="15840"/>
-      <w:pgMar w:top="1497" w:right="1080" w:bottom="1440" w:left="1080" w:header="1440" w:footer="1008" w:gutter="0"/>
+      <w:pgMar w:top="1497" w:right="1080" w:bottom="1440" w:left="1080" w:header="360" w:footer="0" w:gutter="0"/>
       <w:pgNumType w:start="2"/>
       <w:cols w:space="720"/>
       <w:formProt w:val="0"/>
+      <w:titlePg/>
       <w:docGrid w:linePitch="360" w:charSpace="4096"/>
     </w:sectPr>
   </w:body>
@@ -3192,16 +5542,6 @@
 </file>
 
 <file path=word/footer1.xml><?xml version="1.0" encoding="utf-8"?>
-<w:ftr xmlns:wpc="http://schemas.microsoft.com/office/word/2010/wordprocessingCanvas" xmlns:cx="http://schemas.microsoft.com/office/drawing/2014/chartex" xmlns:cx1="http://schemas.microsoft.com/office/drawing/2015/9/8/chartex" xmlns:cx2="http://schemas.microsoft.com/office/drawing/2015/10/21/chartex" xmlns:cx3="http://schemas.microsoft.com/office/drawing/2016/5/9/chartex" xmlns:cx4="http://schemas.microsoft.com/office/drawing/2016/5/10/chartex" xmlns:cx5="http://schemas.microsoft.com/office/drawing/2016/5/11/chartex" xmlns:cx6="http://schemas.microsoft.com/office/drawing/2016/5/12/chartex" xmlns:cx7="http://schemas.microsoft.com/office/drawing/2016/5/13/chartex" xmlns:cx8="http://schemas.microsoft.com/office/drawing/2016/5/14/chartex" xmlns:mc="http://schemas.openxmlformats.org/markup-compatibility/2006" xmlns:aink="http://schemas.microsoft.com/office/drawing/2016/ink" xmlns:am3d="http://schemas.microsoft.com/office/drawing/2017/model3d" xmlns:o="urn:schemas-microsoft-com:office:office" xmlns:oel="http://schemas.microsoft.com/office/2019/extlst" xmlns:r="http://schemas.openxmlformats.org/officeDocument/2006/relationships" xmlns:m="http://schemas.openxmlformats.org/officeDocument/2006/math" xmlns:v="urn:schemas-microsoft-com:vml" xmlns:wp14="http://schemas.microsoft.com/office/word/2010/wordprocessingDrawing" xmlns:wp="http://schemas.openxmlformats.org/drawingml/2006/wordprocessingDrawing" xmlns:w10="urn:schemas-microsoft-com:office:word" xmlns:w="http://schemas.openxmlformats.org/wordprocessingml/2006/main" xmlns:w14="http://schemas.microsoft.com/office/word/2010/wordml" xmlns:w15="http://schemas.microsoft.com/office/word/2012/wordml" xmlns:w16cex="http://schemas.microsoft.com/office/word/2018/wordml/cex" xmlns:w16cid="http://schemas.microsoft.com/office/word/2016/wordml/cid" xmlns:w16="http://schemas.microsoft.com/office/word/2018/wordml" xmlns:w16du="http://schemas.microsoft.com/office/word/2023/wordml/word16du" xmlns:w16sdtdh="http://schemas.microsoft.com/office/word/2020/wordml/sdtdatahash" xmlns:w16sdtfl="http://schemas.microsoft.com/office/word/2024/wordml/sdtformatlock" xmlns:w16se="http://schemas.microsoft.com/office/word/2015/wordml/symex" xmlns:wpg="http://schemas.microsoft.com/office/word/2010/wordprocessingGroup" xmlns:wpi="http://schemas.microsoft.com/office/word/2010/wordprocessingInk" xmlns:wne="http://schemas.microsoft.com/office/word/2006/wordml" xmlns:wps="http://schemas.microsoft.com/office/word/2010/wordprocessingShape" mc:Ignorable="w14 w15 w16se w16cid w16 w16cex w16sdtdh w16sdtfl w16du wp14">
-  <w:p>
-    <w:pPr>
-      <w:pStyle w:val="Footer"/>
-    </w:pPr>
-  </w:p>
-</w:ftr>
-</file>
-
-<file path=word/footer2.xml><?xml version="1.0" encoding="utf-8"?>
 <w:ftr xmlns:wpc="http://schemas.microsoft.com/office/word/2010/wordprocessingCanvas" xmlns:cx="http://schemas.microsoft.com/office/drawing/2014/chartex" xmlns:cx1="http://schemas.microsoft.com/office/drawing/2015/9/8/chartex" xmlns:cx2="http://schemas.microsoft.com/office/drawing/2015/10/21/chartex" xmlns:cx3="http://schemas.microsoft.com/office/drawing/2016/5/9/chartex" xmlns:cx4="http://schemas.microsoft.com/office/drawing/2016/5/10/chartex" xmlns:cx5="http://schemas.microsoft.com/office/drawing/2016/5/11/chartex" xmlns:cx6="http://schemas.microsoft.com/office/drawing/2016/5/12/chartex" xmlns:cx7="http://schemas.microsoft.com/office/drawing/2016/5/13/chartex" xmlns:cx8="http://schemas.microsoft.com/office/drawing/2016/5/14/chartex" xmlns:mc="http://schemas.openxmlformats.org/markup-compatibility/2006" xmlns:aink="http://schemas.microsoft.com/office/drawing/2016/ink" xmlns:am3d="http://schemas.microsoft.com/office/drawing/2017/model3d" xmlns:o="urn:schemas-microsoft-com:office:office" xmlns:oel="http://schemas.microsoft.com/office/2019/extlst" xmlns:r="http://schemas.openxmlformats.org/officeDocument/2006/relationships" xmlns:m="http://schemas.openxmlformats.org/officeDocument/2006/math" xmlns:v="urn:schemas-microsoft-com:vml" xmlns:wp14="http://schemas.microsoft.com/office/word/2010/wordprocessingDrawing" xmlns:wp="http://schemas.openxmlformats.org/drawingml/2006/wordprocessingDrawing" xmlns:w10="urn:schemas-microsoft-com:office:word" xmlns:w="http://schemas.openxmlformats.org/wordprocessingml/2006/main" xmlns:w14="http://schemas.microsoft.com/office/word/2010/wordml" xmlns:w15="http://schemas.microsoft.com/office/word/2012/wordml" xmlns:w16cex="http://schemas.microsoft.com/office/word/2018/wordml/cex" xmlns:w16cid="http://schemas.microsoft.com/office/word/2016/wordml/cid" xmlns:w16="http://schemas.microsoft.com/office/word/2018/wordml" xmlns:w16du="http://schemas.microsoft.com/office/word/2023/wordml/word16du" xmlns:w16sdtdh="http://schemas.microsoft.com/office/word/2020/wordml/sdtdatahash" xmlns:w16sdtfl="http://schemas.microsoft.com/office/word/2024/wordml/sdtformatlock" xmlns:w16se="http://schemas.microsoft.com/office/word/2015/wordml/symex" xmlns:wpg="http://schemas.microsoft.com/office/word/2010/wordprocessingGroup" xmlns:wpi="http://schemas.microsoft.com/office/word/2010/wordprocessingInk" xmlns:wne="http://schemas.microsoft.com/office/word/2006/wordml" xmlns:wps="http://schemas.microsoft.com/office/word/2010/wordprocessingShape" mc:Ignorable="w14 w15 w16se w16cid w16 w16cex w16sdtdh w16sdtfl w16du wp14">
   <w:p>
     <w:pPr>
@@ -3212,16 +5552,6 @@
 </w:ftr>
 </file>
 
-<file path=word/footer3.xml><?xml version="1.0" encoding="utf-8"?>
-<w:ftr xmlns:wpc="http://schemas.microsoft.com/office/word/2010/wordprocessingCanvas" xmlns:cx="http://schemas.microsoft.com/office/drawing/2014/chartex" xmlns:cx1="http://schemas.microsoft.com/office/drawing/2015/9/8/chartex" xmlns:cx2="http://schemas.microsoft.com/office/drawing/2015/10/21/chartex" xmlns:cx3="http://schemas.microsoft.com/office/drawing/2016/5/9/chartex" xmlns:cx4="http://schemas.microsoft.com/office/drawing/2016/5/10/chartex" xmlns:cx5="http://schemas.microsoft.com/office/drawing/2016/5/11/chartex" xmlns:cx6="http://schemas.microsoft.com/office/drawing/2016/5/12/chartex" xmlns:cx7="http://schemas.microsoft.com/office/drawing/2016/5/13/chartex" xmlns:cx8="http://schemas.microsoft.com/office/drawing/2016/5/14/chartex" xmlns:mc="http://schemas.openxmlformats.org/markup-compatibility/2006" xmlns:aink="http://schemas.microsoft.com/office/drawing/2016/ink" xmlns:am3d="http://schemas.microsoft.com/office/drawing/2017/model3d" xmlns:o="urn:schemas-microsoft-com:office:office" xmlns:oel="http://schemas.microsoft.com/office/2019/extlst" xmlns:r="http://schemas.openxmlformats.org/officeDocument/2006/relationships" xmlns:m="http://schemas.openxmlformats.org/officeDocument/2006/math" xmlns:v="urn:schemas-microsoft-com:vml" xmlns:wp14="http://schemas.microsoft.com/office/word/2010/wordprocessingDrawing" xmlns:wp="http://schemas.openxmlformats.org/drawingml/2006/wordprocessingDrawing" xmlns:w10="urn:schemas-microsoft-com:office:word" xmlns:w="http://schemas.openxmlformats.org/wordprocessingml/2006/main" xmlns:w14="http://schemas.microsoft.com/office/word/2010/wordml" xmlns:w15="http://schemas.microsoft.com/office/word/2012/wordml" xmlns:w16cex="http://schemas.microsoft.com/office/word/2018/wordml/cex" xmlns:w16cid="http://schemas.microsoft.com/office/word/2016/wordml/cid" xmlns:w16="http://schemas.microsoft.com/office/word/2018/wordml" xmlns:w16du="http://schemas.microsoft.com/office/word/2023/wordml/word16du" xmlns:w16sdtdh="http://schemas.microsoft.com/office/word/2020/wordml/sdtdatahash" xmlns:w16sdtfl="http://schemas.microsoft.com/office/word/2024/wordml/sdtformatlock" xmlns:w16se="http://schemas.microsoft.com/office/word/2015/wordml/symex" xmlns:wpg="http://schemas.microsoft.com/office/word/2010/wordprocessingGroup" xmlns:wpi="http://schemas.microsoft.com/office/word/2010/wordprocessingInk" xmlns:wne="http://schemas.microsoft.com/office/word/2006/wordml" xmlns:wps="http://schemas.microsoft.com/office/word/2010/wordprocessingShape" mc:Ignorable="w14 w15 w16se w16cid w16 w16cex w16sdtdh w16sdtfl w16du wp14">
-  <w:p>
-    <w:pPr>
-      <w:pStyle w:val="Footer"/>
-    </w:pPr>
-  </w:p>
-</w:ftr>
-</file>
-
 <file path=word/footnotes.xml><?xml version="1.0" encoding="utf-8"?>
 <w:footnotes xmlns:wpc="http://schemas.microsoft.com/office/word/2010/wordprocessingCanvas" xmlns:cx="http://schemas.microsoft.com/office/drawing/2014/chartex" xmlns:cx1="http://schemas.microsoft.com/office/drawing/2015/9/8/chartex" xmlns:cx2="http://schemas.microsoft.com/office/drawing/2015/10/21/chartex" xmlns:cx3="http://schemas.microsoft.com/office/drawing/2016/5/9/chartex" xmlns:cx4="http://schemas.microsoft.com/office/drawing/2016/5/10/chartex" xmlns:cx5="http://schemas.microsoft.com/office/drawing/2016/5/11/chartex" xmlns:cx6="http://schemas.microsoft.com/office/drawing/2016/5/12/chartex" xmlns:cx7="http://schemas.microsoft.com/office/drawing/2016/5/13/chartex" xmlns:cx8="http://schemas.microsoft.com/office/drawing/2016/5/14/chartex" xmlns:mc="http://schemas.openxmlformats.org/markup-compatibility/2006" xmlns:aink="http://schemas.microsoft.com/office/drawing/2016/ink" xmlns:am3d="http://schemas.microsoft.com/office/drawing/2017/model3d" xmlns:o="urn:schemas-microsoft-com:office:office" xmlns:oel="http://schemas.microsoft.com/office/2019/extlst" xmlns:r="http://schemas.openxmlformats.org/officeDocument/2006/relationships" xmlns:m="http://schemas.openxmlformats.org/officeDocument/2006/math" xmlns:v="urn:schemas-microsoft-com:vml" xmlns:wp14="http://schemas.microsoft.com/office/word/2010/wordprocessingDrawing" xmlns:wp="http://schemas.openxmlformats.org/drawingml/2006/wordprocessingDrawing" xmlns:w10="urn:schemas-microsoft-com:office:word" xmlns:w="http://schemas.openxmlformats.org/wordprocessingml/2006/main" xmlns:w14="http://schemas.microsoft.com/office/word/2010/wordml" xmlns:w15="http://schemas.microsoft.com/office/word/2012/wordml" xmlns:w16cex="http://schemas.microsoft.com/office/word/2018/wordml/cex" xmlns:w16cid="http://schemas.microsoft.com/office/word/2016/wordml/cid" xmlns:w16="http://schemas.microsoft.com/office/word/2018/wordml" xmlns:w16du="http://schemas.microsoft.com/office/word/2023/wordml/word16du" xmlns:w16sdtdh="http://schemas.microsoft.com/office/word/2020/wordml/sdtdatahash" xmlns:w16sdtfl="http://schemas.microsoft.com/office/word/2024/wordml/sdtformatlock" xmlns:w16se="http://schemas.microsoft.com/office/word/2015/wordml/symex" xmlns:wpg="http://schemas.microsoft.com/office/word/2010/wordprocessingGroup" xmlns:wpi="http://schemas.microsoft.com/office/word/2010/wordprocessingInk" xmlns:wne="http://schemas.microsoft.com/office/word/2006/wordml" xmlns:wps="http://schemas.microsoft.com/office/word/2010/wordprocessingShape" mc:Ignorable="w14 w15 w16se w16cid w16 w16cex w16sdtdh w16sdtfl w16du wp14">
   <w:footnote w:type="separator" w:id="-1">
@@ -3249,9 +5579,210 @@
 
 <file path=word/header1.xml><?xml version="1.0" encoding="utf-8"?>
 <w:hdr xmlns:wpc="http://schemas.microsoft.com/office/word/2010/wordprocessingCanvas" xmlns:cx="http://schemas.microsoft.com/office/drawing/2014/chartex" xmlns:cx1="http://schemas.microsoft.com/office/drawing/2015/9/8/chartex" xmlns:cx2="http://schemas.microsoft.com/office/drawing/2015/10/21/chartex" xmlns:cx3="http://schemas.microsoft.com/office/drawing/2016/5/9/chartex" xmlns:cx4="http://schemas.microsoft.com/office/drawing/2016/5/10/chartex" xmlns:cx5="http://schemas.microsoft.com/office/drawing/2016/5/11/chartex" xmlns:cx6="http://schemas.microsoft.com/office/drawing/2016/5/12/chartex" xmlns:cx7="http://schemas.microsoft.com/office/drawing/2016/5/13/chartex" xmlns:cx8="http://schemas.microsoft.com/office/drawing/2016/5/14/chartex" xmlns:mc="http://schemas.openxmlformats.org/markup-compatibility/2006" xmlns:aink="http://schemas.microsoft.com/office/drawing/2016/ink" xmlns:am3d="http://schemas.microsoft.com/office/drawing/2017/model3d" xmlns:o="urn:schemas-microsoft-com:office:office" xmlns:oel="http://schemas.microsoft.com/office/2019/extlst" xmlns:r="http://schemas.openxmlformats.org/officeDocument/2006/relationships" xmlns:m="http://schemas.openxmlformats.org/officeDocument/2006/math" xmlns:v="urn:schemas-microsoft-com:vml" xmlns:wp14="http://schemas.microsoft.com/office/word/2010/wordprocessingDrawing" xmlns:wp="http://schemas.openxmlformats.org/drawingml/2006/wordprocessingDrawing" xmlns:w10="urn:schemas-microsoft-com:office:word" xmlns:w="http://schemas.openxmlformats.org/wordprocessingml/2006/main" xmlns:w14="http://schemas.microsoft.com/office/word/2010/wordml" xmlns:w15="http://schemas.microsoft.com/office/word/2012/wordml" xmlns:w16cex="http://schemas.microsoft.com/office/word/2018/wordml/cex" xmlns:w16cid="http://schemas.microsoft.com/office/word/2016/wordml/cid" xmlns:w16="http://schemas.microsoft.com/office/word/2018/wordml" xmlns:w16du="http://schemas.microsoft.com/office/word/2023/wordml/word16du" xmlns:w16sdtdh="http://schemas.microsoft.com/office/word/2020/wordml/sdtdatahash" xmlns:w16sdtfl="http://schemas.microsoft.com/office/word/2024/wordml/sdtformatlock" xmlns:w16se="http://schemas.microsoft.com/office/word/2015/wordml/symex" xmlns:wpg="http://schemas.microsoft.com/office/word/2010/wordprocessingGroup" xmlns:wpi="http://schemas.microsoft.com/office/word/2010/wordprocessingInk" xmlns:wne="http://schemas.microsoft.com/office/word/2006/wordml" xmlns:wps="http://schemas.microsoft.com/office/word/2010/wordprocessingShape" mc:Ignorable="w14 w15 w16se w16cid w16 w16cex w16sdtdh w16sdtfl w16du wp14">
+  <w:tbl>
+    <w:tblPr>
+      <w:tblStyle w:val="TableGrid"/>
+      <w:tblW w:w="10800" w:type="dxa"/>
+      <w:tblInd w:w="-365" w:type="dxa"/>
+      <w:tblBorders>
+        <w:top w:val="none" w:sz="0" w:space="0" w:color="auto"/>
+        <w:left w:val="none" w:sz="0" w:space="0" w:color="auto"/>
+        <w:bottom w:val="none" w:sz="0" w:space="0" w:color="auto"/>
+        <w:right w:val="none" w:sz="0" w:space="0" w:color="auto"/>
+        <w:insideH w:val="none" w:sz="0" w:space="0" w:color="auto"/>
+        <w:insideV w:val="none" w:sz="0" w:space="0" w:color="auto"/>
+      </w:tblBorders>
+      <w:tblLook w:val="04A0" w:firstRow="1" w:lastRow="0" w:firstColumn="1" w:lastColumn="0" w:noHBand="0" w:noVBand="1"/>
+    </w:tblPr>
+    <w:tblGrid>
+      <w:gridCol w:w="7470"/>
+      <w:gridCol w:w="3330"/>
+    </w:tblGrid>
+    <w:tr>
+      <w:tc>
+        <w:tcPr>
+          <w:tcW w:w="7470" w:type="dxa"/>
+        </w:tcPr>
+        <w:p>
+          <w:pPr>
+            <w:spacing w:after="0" w:line="240" w:lineRule="auto"/>
+            <w:rPr>
+              <w:b/>
+              <w:bCs/>
+              <w:sz w:val="16"/>
+              <w:szCs w:val="16"/>
+            </w:rPr>
+          </w:pPr>
+          <w:r>
+            <w:rPr>
+              <w:b/>
+              <w:bCs/>
+              <w:sz w:val="16"/>
+              <w:szCs w:val="16"/>
+            </w:rPr>
+            <w:t>ADDENDUM TO</w:t>
+          </w:r>
+          <w:r>
+            <w:rPr>
+              <w:b/>
+              <w:bCs/>
+              <w:sz w:val="16"/>
+              <w:szCs w:val="16"/>
+            </w:rPr>
+            <w:t xml:space="preserve"> </w:t>
+          </w:r>
+          <w:r>
+            <w:rPr>
+              <w:b/>
+              <w:bCs/>
+              <w:sz w:val="16"/>
+              <w:szCs w:val="16"/>
+            </w:rPr>
+            <w:t>JUDGMENT OF DIVORCE</w:t>
+          </w:r>
+          <w:r>
+            <w:rPr>
+              <w:b/>
+              <w:bCs/>
+              <w:sz w:val="16"/>
+              <w:szCs w:val="16"/>
+            </w:rPr>
+            <w:t xml:space="preserve">, </w:t>
+          </w:r>
+          <w:proofErr w:type="gramStart"/>
+          <w:r>
+            <w:rPr>
+              <w:b/>
+              <w:color w:val="231F20"/>
+              <w:sz w:val="16"/>
+              <w:szCs w:val="16"/>
+            </w:rPr>
+            <w:t>{{ "</w:t>
+          </w:r>
+          <w:proofErr w:type="gramEnd"/>
+          <w:r>
+            <w:rPr>
+              <w:b/>
+              <w:color w:val="231F20"/>
+              <w:sz w:val="16"/>
+              <w:szCs w:val="16"/>
+            </w:rPr>
+            <w:t xml:space="preserve">WITH CHILDREN" if </w:t>
+          </w:r>
+          <w:proofErr w:type="spellStart"/>
+          <w:r>
+            <w:rPr>
+              <w:b/>
+              <w:color w:val="231F20"/>
+              <w:sz w:val="16"/>
+              <w:szCs w:val="16"/>
+            </w:rPr>
+            <w:t>there_are_marital_children</w:t>
+          </w:r>
+          <w:proofErr w:type="spellEnd"/>
+          <w:r>
+            <w:rPr>
+              <w:b/>
+              <w:color w:val="231F20"/>
+              <w:sz w:val="16"/>
+              <w:szCs w:val="16"/>
+            </w:rPr>
+            <w:t xml:space="preserve"> else "NO CHILDREN" }}</w:t>
+          </w:r>
+        </w:p>
+      </w:tc>
+      <w:tc>
+        <w:tcPr>
+          <w:tcW w:w="3330" w:type="dxa"/>
+        </w:tcPr>
+        <w:p>
+          <w:pPr>
+            <w:spacing w:after="0" w:line="240" w:lineRule="auto"/>
+            <w:jc w:val="right"/>
+            <w:rPr>
+              <w:b/>
+              <w:bCs/>
+              <w:sz w:val="16"/>
+              <w:szCs w:val="16"/>
+              <w:u w:val="single"/>
+            </w:rPr>
+          </w:pPr>
+          <w:r>
+            <w:rPr>
+              <w:b/>
+              <w:color w:val="231F20"/>
+              <w:sz w:val="16"/>
+              <w:szCs w:val="16"/>
+            </w:rPr>
+            <w:t xml:space="preserve">Case No. </w:t>
+          </w:r>
+          <w:r>
+            <w:rPr>
+              <w:b/>
+              <w:color w:val="231F20"/>
+              <w:sz w:val="16"/>
+              <w:szCs w:val="16"/>
+            </w:rPr>
+            <w:t xml:space="preserve"> </w:t>
+          </w:r>
+          <w:proofErr w:type="gramStart"/>
+          <w:r>
+            <w:rPr>
+              <w:b/>
+              <w:color w:val="231F20"/>
+              <w:sz w:val="16"/>
+              <w:szCs w:val="16"/>
+            </w:rPr>
+            <w:t xml:space="preserve">{{ </w:t>
+          </w:r>
+          <w:proofErr w:type="spellStart"/>
+          <w:r>
+            <w:rPr>
+              <w:b/>
+              <w:color w:val="231F20"/>
+              <w:sz w:val="16"/>
+              <w:szCs w:val="16"/>
+            </w:rPr>
+            <w:t>docket</w:t>
+          </w:r>
+          <w:proofErr w:type="gramEnd"/>
+          <w:r>
+            <w:rPr>
+              <w:b/>
+              <w:color w:val="231F20"/>
+              <w:sz w:val="16"/>
+              <w:szCs w:val="16"/>
+            </w:rPr>
+            <w:t>_number</w:t>
+          </w:r>
+          <w:proofErr w:type="spellEnd"/>
+          <w:r>
+            <w:rPr>
+              <w:b/>
+              <w:color w:val="231F20"/>
+              <w:sz w:val="16"/>
+              <w:szCs w:val="16"/>
+            </w:rPr>
+            <w:t xml:space="preserve"> }}</w:t>
+          </w:r>
+        </w:p>
+      </w:tc>
+    </w:tr>
+  </w:tbl>
   <w:p>
     <w:pPr>
-      <w:pStyle w:val="Header"/>
+      <w:tabs>
+        <w:tab w:val="left" w:pos="2771"/>
+      </w:tabs>
+      <w:spacing w:after="0" w:line="240" w:lineRule="auto"/>
+      <w:rPr>
+        <w:rFonts w:ascii="Arial" w:hAnsi="Arial" w:cs="Arial"/>
+        <w:b/>
+        <w:bCs/>
+        <w:sz w:val="10"/>
+        <w:szCs w:val="10"/>
+        <w:u w:val="single"/>
+      </w:rPr>
     </w:pPr>
   </w:p>
 </w:hdr>
@@ -3259,11 +5790,34 @@
 
 <file path=word/header2.xml><?xml version="1.0" encoding="utf-8"?>
 <w:hdr xmlns:wpc="http://schemas.microsoft.com/office/word/2010/wordprocessingCanvas" xmlns:cx="http://schemas.microsoft.com/office/drawing/2014/chartex" xmlns:cx1="http://schemas.microsoft.com/office/drawing/2015/9/8/chartex" xmlns:cx2="http://schemas.microsoft.com/office/drawing/2015/10/21/chartex" xmlns:cx3="http://schemas.microsoft.com/office/drawing/2016/5/9/chartex" xmlns:cx4="http://schemas.microsoft.com/office/drawing/2016/5/10/chartex" xmlns:cx5="http://schemas.microsoft.com/office/drawing/2016/5/11/chartex" xmlns:cx6="http://schemas.microsoft.com/office/drawing/2016/5/12/chartex" xmlns:cx7="http://schemas.microsoft.com/office/drawing/2016/5/13/chartex" xmlns:cx8="http://schemas.microsoft.com/office/drawing/2016/5/14/chartex" xmlns:mc="http://schemas.openxmlformats.org/markup-compatibility/2006" xmlns:aink="http://schemas.microsoft.com/office/drawing/2016/ink" xmlns:am3d="http://schemas.microsoft.com/office/drawing/2017/model3d" xmlns:o="urn:schemas-microsoft-com:office:office" xmlns:oel="http://schemas.microsoft.com/office/2019/extlst" xmlns:r="http://schemas.openxmlformats.org/officeDocument/2006/relationships" xmlns:m="http://schemas.openxmlformats.org/officeDocument/2006/math" xmlns:v="urn:schemas-microsoft-com:vml" xmlns:wp14="http://schemas.microsoft.com/office/word/2010/wordprocessingDrawing" xmlns:wp="http://schemas.openxmlformats.org/drawingml/2006/wordprocessingDrawing" xmlns:w10="urn:schemas-microsoft-com:office:word" xmlns:w="http://schemas.openxmlformats.org/wordprocessingml/2006/main" xmlns:w14="http://schemas.microsoft.com/office/word/2010/wordml" xmlns:w15="http://schemas.microsoft.com/office/word/2012/wordml" xmlns:w16cex="http://schemas.microsoft.com/office/word/2018/wordml/cex" xmlns:w16cid="http://schemas.microsoft.com/office/word/2016/wordml/cid" xmlns:w16="http://schemas.microsoft.com/office/word/2018/wordml" xmlns:w16du="http://schemas.microsoft.com/office/word/2023/wordml/word16du" xmlns:w16sdtdh="http://schemas.microsoft.com/office/word/2020/wordml/sdtdatahash" xmlns:w16sdtfl="http://schemas.microsoft.com/office/word/2024/wordml/sdtformatlock" xmlns:w16se="http://schemas.microsoft.com/office/word/2015/wordml/symex" xmlns:wpg="http://schemas.microsoft.com/office/word/2010/wordprocessingGroup" xmlns:wpi="http://schemas.microsoft.com/office/word/2010/wordprocessingInk" xmlns:wne="http://schemas.microsoft.com/office/word/2006/wordml" xmlns:wps="http://schemas.microsoft.com/office/word/2010/wordprocessingShape" mc:Ignorable="w14 w15 w16se w16cid w16 w16cex w16sdtdh w16sdtfl w16du wp14">
+  <w:p>
+    <w:pPr>
+      <w:widowControl w:val="0"/>
+      <w:tabs>
+        <w:tab w:val="right" w:pos="1440"/>
+        <w:tab w:val="right" w:pos="3600"/>
+      </w:tabs>
+      <w:suppressAutoHyphens w:val="0"/>
+      <w:autoSpaceDE w:val="0"/>
+      <w:autoSpaceDN w:val="0"/>
+      <w:spacing w:after="20" w:line="240" w:lineRule="auto"/>
+      <w:rPr>
+        <w:rFonts w:ascii="Arial" w:eastAsia="Arial" w:hAnsi="Arial" w:cs="Arial"/>
+        <w:sz w:val="16"/>
+        <w:szCs w:val="16"/>
+      </w:rPr>
+    </w:pPr>
+  </w:p>
   <w:tbl>
     <w:tblPr>
       <w:tblStyle w:val="TableGrid"/>
       <w:tblW w:w="11070" w:type="dxa"/>
       <w:jc w:val="center"/>
+      <w:tblBorders>
+        <w:top w:val="single" w:sz="8" w:space="0" w:color="000000" w:themeColor="text1"/>
+        <w:left w:val="none" w:sz="0" w:space="0" w:color="auto"/>
+        <w:right w:val="none" w:sz="0" w:space="0" w:color="auto"/>
+      </w:tblBorders>
       <w:tblLook w:val="04A0" w:firstRow="1" w:lastRow="0" w:firstColumn="1" w:lastColumn="0" w:noHBand="0" w:noVBand="1"/>
     </w:tblPr>
     <w:tblGrid>
@@ -3279,11 +5833,6 @@
       <w:tc>
         <w:tcPr>
           <w:tcW w:w="3330" w:type="dxa"/>
-          <w:tcBorders>
-            <w:top w:val="single" w:sz="12" w:space="0" w:color="auto"/>
-            <w:left w:val="nil"/>
-            <w:bottom w:val="single" w:sz="4" w:space="0" w:color="auto"/>
-          </w:tcBorders>
         </w:tcPr>
         <w:p>
           <w:pPr>
@@ -3317,6 +5866,7 @@
               <w:szCs w:val="20"/>
             </w:rPr>
           </w:pPr>
+          <w:proofErr w:type="gramStart"/>
           <w:r>
             <w:rPr>
               <w:b/>
@@ -3327,6 +5877,7 @@
             </w:rPr>
             <w:t xml:space="preserve">{{ </w:t>
           </w:r>
+          <w:proofErr w:type="spellStart"/>
           <w:r>
             <w:rPr>
               <w:b/>
@@ -3334,8 +5885,9 @@
               <w:sz w:val="20"/>
               <w:szCs w:val="20"/>
             </w:rPr>
-            <w:t>t</w:t>
+            <w:t>the</w:t>
           </w:r>
+          <w:proofErr w:type="gramEnd"/>
           <w:r>
             <w:rPr>
               <w:b/>
@@ -3343,8 +5895,20 @@
               <w:sz w:val="20"/>
               <w:szCs w:val="20"/>
             </w:rPr>
-            <w:t>he_court.number</w:t>
+            <w:t>_</w:t>
           </w:r>
+          <w:proofErr w:type="gramStart"/>
+          <w:r>
+            <w:rPr>
+              <w:b/>
+              <w:bCs/>
+              <w:sz w:val="20"/>
+              <w:szCs w:val="20"/>
+            </w:rPr>
+            <w:t>court.number</w:t>
+          </w:r>
+          <w:proofErr w:type="spellEnd"/>
+          <w:proofErr w:type="gramEnd"/>
           <w:r>
             <w:rPr>
               <w:b/>
@@ -3376,6 +5940,7 @@
               <w:szCs w:val="20"/>
             </w:rPr>
           </w:pPr>
+          <w:proofErr w:type="gramStart"/>
           <w:r>
             <w:rPr>
               <w:b/>
@@ -3386,6 +5951,7 @@
             </w:rPr>
             <w:t xml:space="preserve">{{ </w:t>
           </w:r>
+          <w:proofErr w:type="spellStart"/>
           <w:r>
             <w:rPr>
               <w:b/>
@@ -3393,7 +5959,48 @@
               <w:sz w:val="20"/>
               <w:szCs w:val="20"/>
             </w:rPr>
-            <w:t>county_choice.upper()</w:t>
+            <w:t>county</w:t>
+          </w:r>
+          <w:proofErr w:type="gramEnd"/>
+          <w:r>
+            <w:rPr>
+              <w:b/>
+              <w:bCs/>
+              <w:sz w:val="20"/>
+              <w:szCs w:val="20"/>
+            </w:rPr>
+            <w:t>_</w:t>
+          </w:r>
+          <w:proofErr w:type="gramStart"/>
+          <w:r>
+            <w:rPr>
+              <w:b/>
+              <w:bCs/>
+              <w:sz w:val="20"/>
+              <w:szCs w:val="20"/>
+            </w:rPr>
+            <w:t>choice.upper</w:t>
+          </w:r>
+          <w:proofErr w:type="spellEnd"/>
+          <w:proofErr w:type="gramEnd"/>
+          <w:r>
+            <w:rPr>
+              <w:b/>
+              <w:bCs/>
+              <w:sz w:val="20"/>
+              <w:szCs w:val="20"/>
+            </w:rPr>
+            <w:t>(</w:t>
+          </w:r>
+          <w:proofErr w:type="gramStart"/>
+          <w:r>
+            <w:rPr>
+              <w:b/>
+              <w:bCs/>
+              <w:sz w:val="20"/>
+              <w:szCs w:val="20"/>
+            </w:rPr>
+            <w:t>)</w:t>
           </w:r>
           <w:r>
             <w:rPr>
@@ -3403,8 +6010,9 @@
               <w:sz w:val="20"/>
               <w:szCs w:val="20"/>
             </w:rPr>
-            <w:t xml:space="preserve"> }}</w:t>
+            <w:t xml:space="preserve"> }</w:t>
           </w:r>
+          <w:proofErr w:type="gramEnd"/>
           <w:r>
             <w:rPr>
               <w:b/>
@@ -3413,7 +6021,7 @@
               <w:sz w:val="20"/>
               <w:szCs w:val="20"/>
             </w:rPr>
-            <w:t xml:space="preserve"> </w:t>
+            <w:t xml:space="preserve">} </w:t>
           </w:r>
           <w:r>
             <w:rPr>
@@ -3429,10 +6037,6 @@
       <w:tc>
         <w:tcPr>
           <w:tcW w:w="4230" w:type="dxa"/>
-          <w:tcBorders>
-            <w:top w:val="single" w:sz="12" w:space="0" w:color="auto"/>
-            <w:bottom w:val="single" w:sz="4" w:space="0" w:color="auto"/>
-          </w:tcBorders>
         </w:tcPr>
         <w:p>
           <w:pPr>
@@ -3452,25 +6056,7 @@
               <w:sz w:val="20"/>
               <w:szCs w:val="20"/>
             </w:rPr>
-            <w:t>A</w:t>
-          </w:r>
-          <w:r>
-            <w:rPr>
-              <w:b/>
-              <w:bCs/>
-              <w:sz w:val="20"/>
-              <w:szCs w:val="20"/>
-            </w:rPr>
-            <w:t>DDENDUM</w:t>
-          </w:r>
-          <w:r>
-            <w:rPr>
-              <w:b/>
-              <w:bCs/>
-              <w:sz w:val="20"/>
-              <w:szCs w:val="20"/>
-            </w:rPr>
-            <w:t xml:space="preserve"> TO</w:t>
+            <w:t>ADDENDUM TO</w:t>
           </w:r>
         </w:p>
         <w:p>
@@ -3491,16 +6077,7 @@
               <w:sz w:val="20"/>
               <w:szCs w:val="20"/>
             </w:rPr>
-            <w:t>JUDGMENT OF DIVORCE</w:t>
-          </w:r>
-          <w:r>
-            <w:rPr>
-              <w:b/>
-              <w:bCs/>
-              <w:sz w:val="20"/>
-              <w:szCs w:val="20"/>
-            </w:rPr>
-            <w:t>,</w:t>
+            <w:t>JUDGMENT OF DIVORCE,</w:t>
           </w:r>
         </w:p>
         <w:p>
@@ -3514,6 +6091,7 @@
               <w:szCs w:val="20"/>
             </w:rPr>
           </w:pPr>
+          <w:proofErr w:type="gramStart"/>
           <w:r>
             <w:rPr>
               <w:b/>
@@ -3528,7 +6106,34 @@
               <w:color w:val="231F20"/>
               <w:sz w:val="20"/>
             </w:rPr>
-            <w:t>"WITH CHILDREN" if there_are_marital_children else "NO CHILDREN"</w:t>
+            <w:t>"</w:t>
+          </w:r>
+          <w:proofErr w:type="gramEnd"/>
+          <w:r>
+            <w:rPr>
+              <w:b/>
+              <w:color w:val="231F20"/>
+              <w:sz w:val="20"/>
+            </w:rPr>
+            <w:t xml:space="preserve">WITH CHILDREN" if </w:t>
+          </w:r>
+          <w:proofErr w:type="spellStart"/>
+          <w:r>
+            <w:rPr>
+              <w:b/>
+              <w:color w:val="231F20"/>
+              <w:sz w:val="20"/>
+            </w:rPr>
+            <w:t>there_are_marital_children</w:t>
+          </w:r>
+          <w:proofErr w:type="spellEnd"/>
+          <w:r>
+            <w:rPr>
+              <w:b/>
+              <w:color w:val="231F20"/>
+              <w:sz w:val="20"/>
+            </w:rPr>
+            <w:t xml:space="preserve"> else "NO CHILDREN"</w:t>
           </w:r>
           <w:r>
             <w:rPr>
@@ -3543,11 +6148,6 @@
       <w:tc>
         <w:tcPr>
           <w:tcW w:w="3510" w:type="dxa"/>
-          <w:tcBorders>
-            <w:top w:val="single" w:sz="12" w:space="0" w:color="auto"/>
-            <w:bottom w:val="single" w:sz="4" w:space="0" w:color="auto"/>
-            <w:right w:val="nil"/>
-          </w:tcBorders>
         </w:tcPr>
         <w:p>
           <w:pPr>
@@ -3566,16 +6166,7 @@
               <w:sz w:val="20"/>
               <w:szCs w:val="20"/>
             </w:rPr>
-            <w:t>CASE NO.</w:t>
-          </w:r>
-          <w:r>
-            <w:rPr>
-              <w:b/>
-              <w:bCs/>
-              <w:sz w:val="20"/>
-              <w:szCs w:val="20"/>
-            </w:rPr>
-            <w:t xml:space="preserve"> </w:t>
+            <w:t xml:space="preserve">CASE NO. </w:t>
           </w:r>
           <w:r>
             <w:rPr>
@@ -3604,6 +6195,7 @@
               <w:szCs w:val="20"/>
             </w:rPr>
           </w:pPr>
+          <w:proofErr w:type="gramStart"/>
           <w:r>
             <w:rPr>
               <w:sz w:val="20"/>
@@ -3611,13 +6203,23 @@
             </w:rPr>
             <w:t xml:space="preserve">{{ </w:t>
           </w:r>
+          <w:proofErr w:type="spellStart"/>
           <w:r>
             <w:rPr>
               <w:sz w:val="20"/>
               <w:szCs w:val="20"/>
             </w:rPr>
-            <w:t>docket_number</w:t>
+            <w:t>docket</w:t>
           </w:r>
+          <w:proofErr w:type="gramEnd"/>
+          <w:r>
+            <w:rPr>
+              <w:sz w:val="20"/>
+              <w:szCs w:val="20"/>
+            </w:rPr>
+            <w:t>_number</w:t>
+          </w:r>
+          <w:proofErr w:type="spellEnd"/>
           <w:r>
             <w:rPr>
               <w:sz w:val="20"/>
@@ -3632,16 +6234,10 @@
   <w:p>
     <w:pPr>
       <w:pStyle w:val="Header"/>
-    </w:pPr>
-  </w:p>
-</w:hdr>
-</file>
-
-<file path=word/header3.xml><?xml version="1.0" encoding="utf-8"?>
-<w:hdr xmlns:wpc="http://schemas.microsoft.com/office/word/2010/wordprocessingCanvas" xmlns:cx="http://schemas.microsoft.com/office/drawing/2014/chartex" xmlns:cx1="http://schemas.microsoft.com/office/drawing/2015/9/8/chartex" xmlns:cx2="http://schemas.microsoft.com/office/drawing/2015/10/21/chartex" xmlns:cx3="http://schemas.microsoft.com/office/drawing/2016/5/9/chartex" xmlns:cx4="http://schemas.microsoft.com/office/drawing/2016/5/10/chartex" xmlns:cx5="http://schemas.microsoft.com/office/drawing/2016/5/11/chartex" xmlns:cx6="http://schemas.microsoft.com/office/drawing/2016/5/12/chartex" xmlns:cx7="http://schemas.microsoft.com/office/drawing/2016/5/13/chartex" xmlns:cx8="http://schemas.microsoft.com/office/drawing/2016/5/14/chartex" xmlns:mc="http://schemas.openxmlformats.org/markup-compatibility/2006" xmlns:aink="http://schemas.microsoft.com/office/drawing/2016/ink" xmlns:am3d="http://schemas.microsoft.com/office/drawing/2017/model3d" xmlns:o="urn:schemas-microsoft-com:office:office" xmlns:oel="http://schemas.microsoft.com/office/2019/extlst" xmlns:r="http://schemas.openxmlformats.org/officeDocument/2006/relationships" xmlns:m="http://schemas.openxmlformats.org/officeDocument/2006/math" xmlns:v="urn:schemas-microsoft-com:vml" xmlns:wp14="http://schemas.microsoft.com/office/word/2010/wordprocessingDrawing" xmlns:wp="http://schemas.openxmlformats.org/drawingml/2006/wordprocessingDrawing" xmlns:w10="urn:schemas-microsoft-com:office:word" xmlns:w="http://schemas.openxmlformats.org/wordprocessingml/2006/main" xmlns:w14="http://schemas.microsoft.com/office/word/2010/wordml" xmlns:w15="http://schemas.microsoft.com/office/word/2012/wordml" xmlns:w16cex="http://schemas.microsoft.com/office/word/2018/wordml/cex" xmlns:w16cid="http://schemas.microsoft.com/office/word/2016/wordml/cid" xmlns:w16="http://schemas.microsoft.com/office/word/2018/wordml" xmlns:w16du="http://schemas.microsoft.com/office/word/2023/wordml/word16du" xmlns:w16sdtdh="http://schemas.microsoft.com/office/word/2020/wordml/sdtdatahash" xmlns:w16sdtfl="http://schemas.microsoft.com/office/word/2024/wordml/sdtformatlock" xmlns:w16se="http://schemas.microsoft.com/office/word/2015/wordml/symex" xmlns:wpg="http://schemas.microsoft.com/office/word/2010/wordprocessingGroup" xmlns:wpi="http://schemas.microsoft.com/office/word/2010/wordprocessingInk" xmlns:wne="http://schemas.microsoft.com/office/word/2006/wordml" xmlns:wps="http://schemas.microsoft.com/office/word/2010/wordprocessingShape" mc:Ignorable="w14 w15 w16se w16cid w16 w16cex w16sdtdh w16sdtfl w16du wp14">
-  <w:p>
-    <w:pPr>
-      <w:pStyle w:val="Header"/>
+      <w:rPr>
+        <w:sz w:val="10"/>
+        <w:szCs w:val="10"/>
+      </w:rPr>
     </w:pPr>
   </w:p>
 </w:hdr>
@@ -4615,6 +7211,32 @@
       <w:sz w:val="22"/>
     </w:rPr>
   </w:style>
+  <w:style w:type="table" w:customStyle="1" w:styleId="TableGrid1">
+    <w:name w:val="Table Grid1"/>
+    <w:basedOn w:val="TableNormal"/>
+    <w:next w:val="TableGrid"/>
+    <w:uiPriority w:val="39"/>
+    <w:rsid w:val="002326B6"/>
+    <w:pPr>
+      <w:widowControl w:val="0"/>
+      <w:suppressAutoHyphens w:val="0"/>
+      <w:autoSpaceDE w:val="0"/>
+      <w:autoSpaceDN w:val="0"/>
+    </w:pPr>
+    <w:rPr>
+      <w:sz w:val="22"/>
+    </w:rPr>
+    <w:tblPr>
+      <w:tblBorders>
+        <w:top w:val="single" w:sz="4" w:space="0" w:color="auto"/>
+        <w:left w:val="single" w:sz="4" w:space="0" w:color="auto"/>
+        <w:bottom w:val="single" w:sz="4" w:space="0" w:color="auto"/>
+        <w:right w:val="single" w:sz="4" w:space="0" w:color="auto"/>
+        <w:insideH w:val="single" w:sz="4" w:space="0" w:color="auto"/>
+        <w:insideV w:val="single" w:sz="4" w:space="0" w:color="auto"/>
+      </w:tblBorders>
+    </w:tblPr>
+  </w:style>
 </w:styles>
 </file>
 

--- a/docassemble/MLHDivorceAndCustody/data/templates/judgment_overflow_addendum.docx
+++ b/docassemble/MLHDivorceAndCustody/data/templates/judgment_overflow_addendum.docx
@@ -448,7 +448,7 @@
                 <v:stroke joinstyle="miter"/>
                 <v:path gradientshapeok="t" o:connecttype="rect"/>
               </v:shapetype>
-              <v:shape id="Textbox 1" o:spid="_x0000_s1026" type="#_x0000_t202" style="position:absolute;left:0;text-align:left;margin-left:330.35pt;margin-top:9.75pt;width:246.25pt;height:23.8pt;z-index:251659264;visibility:visible;mso-wrap-style:square;mso-width-percent:0;mso-wrap-distance-left:0;mso-wrap-distance-top:0;mso-wrap-distance-right:0;mso-wrap-distance-bottom:0;mso-position-horizontal:absolute;mso-position-horizontal-relative:page;mso-position-vertical:absolute;mso-position-vertical-relative:text;mso-width-percent:0;mso-width-relative:margin;v-text-anchor:top" o:gfxdata="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" filled="f" strokecolor="#231f20" strokeweight=".48pt">
+              <v:shape id="Textbox 1" o:spid="_x0000_s1026" type="#_x0000_t202" style="position:absolute;left:0;text-align:left;margin-left:330.35pt;margin-top:9.75pt;width:246.25pt;height:23.8pt;z-index:251659264;visibility:visible;mso-wrap-style:square;mso-width-percent:0;mso-wrap-distance-left:0;mso-wrap-distance-top:0;mso-wrap-distance-right:0;mso-wrap-distance-bottom:0;mso-position-horizontal:absolute;mso-position-horizontal-relative:page;mso-position-vertical:absolute;mso-position-vertical-relative:text;mso-width-percent:0;mso-width-relative:margin;v-text-anchor:top" o:gfxdata="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" filled="f" strokecolor="#231f20" strokeweight=".48pt">
                 <v:path arrowok="t"/>
                 <v:textbox inset="0,0,0,0">
                   <w:txbxContent>
@@ -690,7 +690,7 @@
           </mc:Choice>
           <mc:Fallback>
             <w:pict>
-              <v:shape w14:anchorId="4CD61210" id="Textbox 2" o:spid="_x0000_s1027" type="#_x0000_t202" style="position:absolute;left:0;text-align:left;margin-left:35.65pt;margin-top:9.85pt;width:251.55pt;height:23.8pt;z-index:251660288;visibility:visible;mso-wrap-style:square;mso-height-percent:0;mso-wrap-distance-left:0;mso-wrap-distance-top:0;mso-wrap-distance-right:0;mso-wrap-distance-bottom:0;mso-position-horizontal:absolute;mso-position-horizontal-relative:page;mso-position-vertical:absolute;mso-position-vertical-relative:text;mso-height-percent:0;mso-height-relative:margin;v-text-anchor:top" o:gfxdata="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" filled="f" strokecolor="#231f20" strokeweight=".48pt">
+              <v:shape w14:anchorId="4CD61210" id="Textbox 2" o:spid="_x0000_s1027" type="#_x0000_t202" style="position:absolute;left:0;text-align:left;margin-left:35.65pt;margin-top:9.85pt;width:251.55pt;height:23.8pt;z-index:251660288;visibility:visible;mso-wrap-style:square;mso-height-percent:0;mso-wrap-distance-left:0;mso-wrap-distance-top:0;mso-wrap-distance-right:0;mso-wrap-distance-bottom:0;mso-position-horizontal:absolute;mso-position-horizontal-relative:page;mso-position-vertical:absolute;mso-position-vertical-relative:text;mso-height-percent:0;mso-height-relative:margin;v-text-anchor:top" o:gfxdata="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" filled="f" strokecolor="#231f20" strokeweight=".48pt">
                 <v:path arrowok="t"/>
                 <v:textbox inset="0,0,0,0">
                   <w:txbxContent>
@@ -892,6 +892,7 @@
         </w:rPr>
         <w:t xml:space="preserve"> | length &gt; </w:t>
       </w:r>
+      <w:proofErr w:type="gramStart"/>
       <w:r>
         <w:rPr>
           <w:rFonts w:ascii="Arial" w:hAnsi="Arial" w:cs="Arial"/>
@@ -904,6 +905,7 @@
         </w:rPr>
         <w:t>40 %}</w:t>
       </w:r>
+      <w:proofErr w:type="gramEnd"/>
     </w:p>
     <w:p>
       <w:pPr>
@@ -1131,7 +1133,14 @@
         <w:rPr>
           <w:rFonts w:ascii="Arial" w:hAnsi="Arial" w:cs="Arial"/>
         </w:rPr>
-        <w:t>send_pp_or_debts_to_addendum</w:t>
+        <w:t>send_pp_or_debts_to_</w:t>
+      </w:r>
+      <w:proofErr w:type="gramStart"/>
+      <w:r>
+        <w:rPr>
+          <w:rFonts w:ascii="Arial" w:hAnsi="Arial" w:cs="Arial"/>
+        </w:rPr>
+        <w:t>addendum</w:t>
       </w:r>
       <w:proofErr w:type="spellEnd"/>
       <w:r>
@@ -1140,6 +1149,7 @@
         </w:rPr>
         <w:t xml:space="preserve"> %}</w:t>
       </w:r>
+      <w:proofErr w:type="gramEnd"/>
     </w:p>
     <w:p>
       <w:pPr>
@@ -1235,7 +1245,14 @@
         <w:rPr>
           <w:rFonts w:ascii="Arial" w:hAnsi="Arial" w:cs="Arial"/>
         </w:rPr>
-        <w:t>send_plaintiff_personal_property_to_addendum</w:t>
+        <w:t>send_plaintiff_personal_property_to_</w:t>
+      </w:r>
+      <w:proofErr w:type="gramStart"/>
+      <w:r>
+        <w:rPr>
+          <w:rFonts w:ascii="Arial" w:hAnsi="Arial" w:cs="Arial"/>
+        </w:rPr>
+        <w:t>addendum</w:t>
       </w:r>
       <w:proofErr w:type="spellEnd"/>
       <w:r>
@@ -1244,6 +1261,7 @@
         </w:rPr>
         <w:t xml:space="preserve"> %}</w:t>
       </w:r>
+      <w:proofErr w:type="gramEnd"/>
     </w:p>
     <w:p>
       <w:pPr>
@@ -1443,8 +1461,16 @@
         <w:rPr>
           <w:rFonts w:ascii="Arial" w:hAnsi="Arial" w:cs="Arial"/>
         </w:rPr>
-        <w:t xml:space="preserve"> == joint %}</w:t>
-      </w:r>
+        <w:t xml:space="preserve"> == </w:t>
+      </w:r>
+      <w:proofErr w:type="gramStart"/>
+      <w:r>
+        <w:rPr>
+          <w:rFonts w:ascii="Arial" w:hAnsi="Arial" w:cs="Arial"/>
+        </w:rPr>
+        <w:t>joint %}</w:t>
+      </w:r>
+      <w:proofErr w:type="gramEnd"/>
     </w:p>
     <w:p>
       <w:pPr>
@@ -1774,7 +1800,14 @@
         <w:rPr>
           <w:rFonts w:ascii="Arial" w:hAnsi="Arial" w:cs="Arial"/>
         </w:rPr>
-        <w:t>_pp</w:t>
+        <w:t>_</w:t>
+      </w:r>
+      <w:proofErr w:type="gramStart"/>
+      <w:r>
+        <w:rPr>
+          <w:rFonts w:ascii="Arial" w:hAnsi="Arial" w:cs="Arial"/>
+        </w:rPr>
+        <w:t>pp</w:t>
       </w:r>
       <w:proofErr w:type="spellEnd"/>
       <w:r>
@@ -1783,6 +1816,7 @@
         </w:rPr>
         <w:t xml:space="preserve"> %}</w:t>
       </w:r>
+      <w:proofErr w:type="gramEnd"/>
     </w:p>
     <w:p>
       <w:pPr>
@@ -1835,7 +1869,14 @@
         <w:rPr>
           <w:rFonts w:ascii="Arial" w:hAnsi="Arial" w:cs="Arial"/>
         </w:rPr>
-        <w:t>_pp</w:t>
+        <w:t>_</w:t>
+      </w:r>
+      <w:proofErr w:type="gramStart"/>
+      <w:r>
+        <w:rPr>
+          <w:rFonts w:ascii="Arial" w:hAnsi="Arial" w:cs="Arial"/>
+        </w:rPr>
+        <w:t>pp</w:t>
       </w:r>
       <w:proofErr w:type="spellEnd"/>
       <w:r>
@@ -1844,6 +1885,7 @@
         </w:rPr>
         <w:t xml:space="preserve"> %}</w:t>
       </w:r>
+      <w:proofErr w:type="gramEnd"/>
     </w:p>
     <w:p>
       <w:pPr>
@@ -1911,8 +1953,16 @@
         <w:rPr>
           <w:rFonts w:ascii="Arial" w:hAnsi="Arial" w:cs="Arial"/>
         </w:rPr>
-        <w:t>0] %}</w:t>
-      </w:r>
+        <w:t>0</w:t>
+      </w:r>
+      <w:proofErr w:type="gramStart"/>
+      <w:r>
+        <w:rPr>
+          <w:rFonts w:ascii="Arial" w:hAnsi="Arial" w:cs="Arial"/>
+        </w:rPr>
+        <w:t>] %}</w:t>
+      </w:r>
+      <w:proofErr w:type="gramEnd"/>
     </w:p>
     <w:p>
       <w:pPr>
@@ -2118,7 +2168,14 @@
         <w:rPr>
           <w:rFonts w:ascii="Arial" w:hAnsi="Arial" w:cs="Arial"/>
         </w:rPr>
-        <w:t>_home</w:t>
+        <w:t>_</w:t>
+      </w:r>
+      <w:proofErr w:type="gramStart"/>
+      <w:r>
+        <w:rPr>
+          <w:rFonts w:ascii="Arial" w:hAnsi="Arial" w:cs="Arial"/>
+        </w:rPr>
+        <w:t>home</w:t>
       </w:r>
       <w:proofErr w:type="spellEnd"/>
       <w:r>
@@ -2127,6 +2184,7 @@
         </w:rPr>
         <w:t xml:space="preserve"> %}</w:t>
       </w:r>
+      <w:proofErr w:type="gramEnd"/>
     </w:p>
     <w:p>
       <w:pPr>
@@ -2181,7 +2239,14 @@
         <w:rPr>
           <w:rFonts w:ascii="Arial" w:hAnsi="Arial" w:cs="Arial"/>
         </w:rPr>
-        <w:t>_home</w:t>
+        <w:t>_</w:t>
+      </w:r>
+      <w:proofErr w:type="gramStart"/>
+      <w:r>
+        <w:rPr>
+          <w:rFonts w:ascii="Arial" w:hAnsi="Arial" w:cs="Arial"/>
+        </w:rPr>
+        <w:t>home</w:t>
       </w:r>
       <w:proofErr w:type="spellEnd"/>
       <w:r>
@@ -2190,6 +2255,7 @@
         </w:rPr>
         <w:t xml:space="preserve"> %}</w:t>
       </w:r>
+      <w:proofErr w:type="gramEnd"/>
     </w:p>
     <w:p>
       <w:pPr>
@@ -2257,8 +2323,16 @@
         <w:rPr>
           <w:rFonts w:ascii="Arial" w:hAnsi="Arial" w:cs="Arial"/>
         </w:rPr>
-        <w:t>0] %}</w:t>
-      </w:r>
+        <w:t>0</w:t>
+      </w:r>
+      <w:proofErr w:type="gramStart"/>
+      <w:r>
+        <w:rPr>
+          <w:rFonts w:ascii="Arial" w:hAnsi="Arial" w:cs="Arial"/>
+        </w:rPr>
+        <w:t>] %}</w:t>
+      </w:r>
+      <w:proofErr w:type="gramEnd"/>
     </w:p>
     <w:p>
       <w:pPr>
@@ -2468,6 +2542,7 @@
           <w:rFonts w:ascii="Arial" w:hAnsi="Arial" w:cs="Arial"/>
           <w:highlight w:val="yellow"/>
         </w:rPr>
+        <w:lastRenderedPageBreak/>
         <w:t>{%p if</w:t>
       </w:r>
       <w:r>
@@ -2503,7 +2578,14 @@
         <w:rPr>
           <w:rFonts w:ascii="Arial" w:hAnsi="Arial" w:cs="Arial"/>
         </w:rPr>
-        <w:t>send_defendant_personal_property_to_addendum</w:t>
+        <w:t>send_defendant_personal_property_to_</w:t>
+      </w:r>
+      <w:proofErr w:type="gramStart"/>
+      <w:r>
+        <w:rPr>
+          <w:rFonts w:ascii="Arial" w:hAnsi="Arial" w:cs="Arial"/>
+        </w:rPr>
+        <w:t>addendum</w:t>
       </w:r>
       <w:proofErr w:type="spellEnd"/>
       <w:r>
@@ -2512,6 +2594,7 @@
         </w:rPr>
         <w:t xml:space="preserve"> %}</w:t>
       </w:r>
+      <w:proofErr w:type="gramEnd"/>
     </w:p>
     <w:p>
       <w:pPr>
@@ -2528,7 +2611,6 @@
           <w:b/>
           <w:bCs/>
         </w:rPr>
-        <w:lastRenderedPageBreak/>
         <w:t>The defendant is awarded the following personal property, free and clear of any claim of the plaintiff:</w:t>
       </w:r>
     </w:p>
@@ -2754,8 +2836,16 @@
         <w:rPr>
           <w:rFonts w:ascii="Arial" w:hAnsi="Arial" w:cs="Arial"/>
         </w:rPr>
-        <w:t xml:space="preserve"> == joint %}</w:t>
-      </w:r>
+        <w:t xml:space="preserve"> == </w:t>
+      </w:r>
+      <w:proofErr w:type="gramStart"/>
+      <w:r>
+        <w:rPr>
+          <w:rFonts w:ascii="Arial" w:hAnsi="Arial" w:cs="Arial"/>
+        </w:rPr>
+        <w:t>joint %}</w:t>
+      </w:r>
+      <w:proofErr w:type="gramEnd"/>
     </w:p>
     <w:p>
       <w:pPr>
@@ -3149,7 +3239,14 @@
         <w:rPr>
           <w:rFonts w:ascii="Arial" w:hAnsi="Arial" w:cs="Arial"/>
         </w:rPr>
-        <w:t>_pp</w:t>
+        <w:t>_</w:t>
+      </w:r>
+      <w:proofErr w:type="gramStart"/>
+      <w:r>
+        <w:rPr>
+          <w:rFonts w:ascii="Arial" w:hAnsi="Arial" w:cs="Arial"/>
+        </w:rPr>
+        <w:t>pp</w:t>
       </w:r>
       <w:proofErr w:type="spellEnd"/>
       <w:r>
@@ -3158,6 +3255,7 @@
         </w:rPr>
         <w:t xml:space="preserve"> %}</w:t>
       </w:r>
+      <w:proofErr w:type="gramEnd"/>
     </w:p>
     <w:p>
       <w:pPr>
@@ -3224,7 +3322,14 @@
         <w:rPr>
           <w:rFonts w:ascii="Arial" w:hAnsi="Arial" w:cs="Arial"/>
         </w:rPr>
-        <w:t>_pp</w:t>
+        <w:t>_</w:t>
+      </w:r>
+      <w:proofErr w:type="gramStart"/>
+      <w:r>
+        <w:rPr>
+          <w:rFonts w:ascii="Arial" w:hAnsi="Arial" w:cs="Arial"/>
+        </w:rPr>
+        <w:t>pp</w:t>
       </w:r>
       <w:proofErr w:type="spellEnd"/>
       <w:r>
@@ -3233,6 +3338,7 @@
         </w:rPr>
         <w:t xml:space="preserve"> %}</w:t>
       </w:r>
+      <w:proofErr w:type="gramEnd"/>
     </w:p>
     <w:p>
       <w:pPr>
@@ -3314,8 +3420,16 @@
         <w:rPr>
           <w:rFonts w:ascii="Arial" w:hAnsi="Arial" w:cs="Arial"/>
         </w:rPr>
-        <w:t>0] %}</w:t>
-      </w:r>
+        <w:t>0</w:t>
+      </w:r>
+      <w:proofErr w:type="gramStart"/>
+      <w:r>
+        <w:rPr>
+          <w:rFonts w:ascii="Arial" w:hAnsi="Arial" w:cs="Arial"/>
+        </w:rPr>
+        <w:t>] %}</w:t>
+      </w:r>
+      <w:proofErr w:type="gramEnd"/>
     </w:p>
     <w:p>
       <w:pPr>
@@ -3577,7 +3691,14 @@
         <w:rPr>
           <w:rFonts w:ascii="Arial" w:hAnsi="Arial" w:cs="Arial"/>
         </w:rPr>
-        <w:t>_home</w:t>
+        <w:t>_</w:t>
+      </w:r>
+      <w:proofErr w:type="gramStart"/>
+      <w:r>
+        <w:rPr>
+          <w:rFonts w:ascii="Arial" w:hAnsi="Arial" w:cs="Arial"/>
+        </w:rPr>
+        <w:t>home</w:t>
       </w:r>
       <w:proofErr w:type="spellEnd"/>
       <w:r>
@@ -3586,6 +3707,7 @@
         </w:rPr>
         <w:t xml:space="preserve"> %}</w:t>
       </w:r>
+      <w:proofErr w:type="gramEnd"/>
     </w:p>
     <w:p>
       <w:pPr>
@@ -3654,7 +3776,14 @@
         <w:rPr>
           <w:rFonts w:ascii="Arial" w:hAnsi="Arial" w:cs="Arial"/>
         </w:rPr>
-        <w:t>_home</w:t>
+        <w:t>_</w:t>
+      </w:r>
+      <w:proofErr w:type="gramStart"/>
+      <w:r>
+        <w:rPr>
+          <w:rFonts w:ascii="Arial" w:hAnsi="Arial" w:cs="Arial"/>
+        </w:rPr>
+        <w:t>home</w:t>
       </w:r>
       <w:proofErr w:type="spellEnd"/>
       <w:r>
@@ -3663,6 +3792,7 @@
         </w:rPr>
         <w:t xml:space="preserve"> %}</w:t>
       </w:r>
+      <w:proofErr w:type="gramEnd"/>
     </w:p>
     <w:p>
       <w:pPr>
@@ -3744,8 +3874,16 @@
         <w:rPr>
           <w:rFonts w:ascii="Arial" w:hAnsi="Arial" w:cs="Arial"/>
         </w:rPr>
-        <w:t>0] %}</w:t>
-      </w:r>
+        <w:t>0</w:t>
+      </w:r>
+      <w:proofErr w:type="gramStart"/>
+      <w:r>
+        <w:rPr>
+          <w:rFonts w:ascii="Arial" w:hAnsi="Arial" w:cs="Arial"/>
+        </w:rPr>
+        <w:t>] %}</w:t>
+      </w:r>
+      <w:proofErr w:type="gramEnd"/>
     </w:p>
     <w:p>
       <w:pPr>
@@ -4026,7 +4164,14 @@
         <w:rPr>
           <w:rFonts w:ascii="Arial" w:hAnsi="Arial" w:cs="Arial"/>
         </w:rPr>
-        <w:t>send_plaintiff_debts_to_addendum</w:t>
+        <w:t>send_plaintiff_debts_to_</w:t>
+      </w:r>
+      <w:proofErr w:type="gramStart"/>
+      <w:r>
+        <w:rPr>
+          <w:rFonts w:ascii="Arial" w:hAnsi="Arial" w:cs="Arial"/>
+        </w:rPr>
+        <w:t>addendum</w:t>
       </w:r>
       <w:proofErr w:type="spellEnd"/>
       <w:r>
@@ -4035,6 +4180,7 @@
         </w:rPr>
         <w:t xml:space="preserve"> %}</w:t>
       </w:r>
+      <w:proofErr w:type="gramEnd"/>
     </w:p>
     <w:p>
       <w:pPr>
@@ -4173,8 +4319,16 @@
         <w:rPr>
           <w:rFonts w:ascii="Arial" w:hAnsi="Arial" w:cs="Arial"/>
         </w:rPr>
-        <w:t xml:space="preserve"> == joint %}</w:t>
-      </w:r>
+        <w:t xml:space="preserve"> == </w:t>
+      </w:r>
+      <w:proofErr w:type="gramStart"/>
+      <w:r>
+        <w:rPr>
+          <w:rFonts w:ascii="Arial" w:hAnsi="Arial" w:cs="Arial"/>
+        </w:rPr>
+        <w:t>joint %}</w:t>
+      </w:r>
+      <w:proofErr w:type="gramEnd"/>
     </w:p>
     <w:p>
       <w:pPr>
@@ -4504,7 +4658,14 @@
         <w:rPr>
           <w:rFonts w:ascii="Arial" w:hAnsi="Arial" w:cs="Arial"/>
         </w:rPr>
-        <w:t>send_defendant_debts_to_addendum</w:t>
+        <w:t>send_defendant_debts_to_</w:t>
+      </w:r>
+      <w:proofErr w:type="gramStart"/>
+      <w:r>
+        <w:rPr>
+          <w:rFonts w:ascii="Arial" w:hAnsi="Arial" w:cs="Arial"/>
+        </w:rPr>
+        <w:t>addendum</w:t>
       </w:r>
       <w:proofErr w:type="spellEnd"/>
       <w:r>
@@ -4519,6 +4680,7 @@
         </w:rPr>
         <w:t>%}</w:t>
       </w:r>
+      <w:proofErr w:type="gramEnd"/>
     </w:p>
     <w:p>
       <w:pPr>
@@ -4608,6 +4770,7 @@
         </w:rPr>
         <w:t xml:space="preserve">    </w:t>
       </w:r>
+      <w:proofErr w:type="gramStart"/>
       <w:r>
         <w:rPr>
           <w:rFonts w:ascii="Arial" w:hAnsi="Arial" w:cs="Arial"/>
@@ -4629,6 +4792,7 @@
         </w:rPr>
         <w:t xml:space="preserve"> if</w:t>
       </w:r>
+      <w:proofErr w:type="gramEnd"/>
       <w:r>
         <w:rPr>
           <w:rFonts w:ascii="Arial" w:hAnsi="Arial" w:cs="Arial"/>
@@ -4685,8 +4849,16 @@
         <w:rPr>
           <w:rFonts w:ascii="Arial" w:hAnsi="Arial" w:cs="Arial"/>
         </w:rPr>
-        <w:t xml:space="preserve"> == joint %}</w:t>
-      </w:r>
+        <w:t xml:space="preserve"> == </w:t>
+      </w:r>
+      <w:proofErr w:type="gramStart"/>
+      <w:r>
+        <w:rPr>
+          <w:rFonts w:ascii="Arial" w:hAnsi="Arial" w:cs="Arial"/>
+        </w:rPr>
+        <w:t>joint %}</w:t>
+      </w:r>
+      <w:proofErr w:type="gramEnd"/>
     </w:p>
     <w:p>
       <w:pPr>
@@ -5015,6 +5187,7 @@
           <w:rFonts w:ascii="Arial" w:hAnsi="Arial" w:cs="Arial"/>
           <w:highlight w:val="yellow"/>
         </w:rPr>
+        <w:lastRenderedPageBreak/>
         <w:t xml:space="preserve">{%p if </w:t>
       </w:r>
       <w:r>
@@ -5105,7 +5278,14 @@
         <w:rPr>
           <w:rFonts w:ascii="Arial" w:hAnsi="Arial" w:cs="Arial"/>
         </w:rPr>
-        <w:t xml:space="preserve">)) </w:t>
+        <w:t>)</w:t>
+      </w:r>
+      <w:proofErr w:type="gramStart"/>
+      <w:r>
+        <w:rPr>
+          <w:rFonts w:ascii="Arial" w:hAnsi="Arial" w:cs="Arial"/>
+        </w:rPr>
+        <w:t xml:space="preserve">) </w:t>
       </w:r>
       <w:r>
         <w:rPr>
@@ -5113,6 +5293,7 @@
         </w:rPr>
         <w:t>%}</w:t>
       </w:r>
+      <w:proofErr w:type="gramEnd"/>
     </w:p>
     <w:p>
       <w:pPr>
@@ -5133,7 +5314,6 @@
           <w:sz w:val="24"/>
           <w:szCs w:val="24"/>
         </w:rPr>
-        <w:lastRenderedPageBreak/>
         <w:t>Real Property Addendum, continued</w:t>
       </w:r>
     </w:p>
@@ -5188,7 +5368,14 @@
         <w:rPr>
           <w:rFonts w:ascii="Arial" w:hAnsi="Arial" w:cs="Arial"/>
         </w:rPr>
-        <w:t>_property</w:t>
+        <w:t>_</w:t>
+      </w:r>
+      <w:proofErr w:type="gramStart"/>
+      <w:r>
+        <w:rPr>
+          <w:rFonts w:ascii="Arial" w:hAnsi="Arial" w:cs="Arial"/>
+        </w:rPr>
+        <w:t>property</w:t>
       </w:r>
       <w:proofErr w:type="spellEnd"/>
       <w:r>
@@ -5197,6 +5384,7 @@
         </w:rPr>
         <w:t xml:space="preserve"> %}</w:t>
       </w:r>
+      <w:proofErr w:type="gramEnd"/>
     </w:p>
     <w:p>
       <w:pPr>
@@ -5231,7 +5419,14 @@
         <w:rPr>
           <w:rFonts w:ascii="Arial" w:hAnsi="Arial" w:cs="Arial"/>
         </w:rPr>
-        <w:t>_property</w:t>
+        <w:t>_</w:t>
+      </w:r>
+      <w:proofErr w:type="gramStart"/>
+      <w:r>
+        <w:rPr>
+          <w:rFonts w:ascii="Arial" w:hAnsi="Arial" w:cs="Arial"/>
+        </w:rPr>
+        <w:t>property</w:t>
       </w:r>
       <w:proofErr w:type="spellEnd"/>
       <w:r>
@@ -5246,6 +5441,7 @@
         </w:rPr>
         <w:t>%}</w:t>
       </w:r>
+      <w:proofErr w:type="gramEnd"/>
     </w:p>
     <w:p>
       <w:pPr>
@@ -5287,7 +5483,14 @@
         <w:rPr>
           <w:rFonts w:ascii="Arial" w:hAnsi="Arial" w:cs="Arial"/>
         </w:rPr>
-        <w:t>| length &gt; 123</w:t>
+        <w:t xml:space="preserve">| length &gt; </w:t>
+      </w:r>
+      <w:proofErr w:type="gramStart"/>
+      <w:r>
+        <w:rPr>
+          <w:rFonts w:ascii="Arial" w:hAnsi="Arial" w:cs="Arial"/>
+        </w:rPr>
+        <w:t>123</w:t>
       </w:r>
       <w:r>
         <w:rPr>
@@ -5301,6 +5504,7 @@
         </w:rPr>
         <w:t>%}</w:t>
       </w:r>
+      <w:proofErr w:type="gramEnd"/>
     </w:p>
     <w:p>
       <w:pPr>
@@ -5501,11 +5705,14 @@
       </w:r>
     </w:p>
     <w:sectPr>
-      <w:headerReference w:type="default" r:id="rId8"/>
-      <w:footerReference w:type="default" r:id="rId9"/>
-      <w:headerReference w:type="first" r:id="rId10"/>
+      <w:headerReference w:type="even" r:id="rId8"/>
+      <w:headerReference w:type="default" r:id="rId9"/>
+      <w:footerReference w:type="even" r:id="rId10"/>
+      <w:footerReference w:type="default" r:id="rId11"/>
+      <w:headerReference w:type="first" r:id="rId12"/>
+      <w:footerReference w:type="first" r:id="rId13"/>
       <w:pgSz w:w="12240" w:h="15840"/>
-      <w:pgMar w:top="1497" w:right="1080" w:bottom="1440" w:left="1080" w:header="360" w:footer="0" w:gutter="0"/>
+      <w:pgMar w:top="1498" w:right="1080" w:bottom="1440" w:left="1080" w:header="360" w:footer="0" w:gutter="0"/>
       <w:pgNumType w:start="2"/>
       <w:cols w:space="720"/>
       <w:formProt w:val="0"/>
@@ -5545,8 +5752,28 @@
 <w:ftr xmlns:wpc="http://schemas.microsoft.com/office/word/2010/wordprocessingCanvas" xmlns:cx="http://schemas.microsoft.com/office/drawing/2014/chartex" xmlns:cx1="http://schemas.microsoft.com/office/drawing/2015/9/8/chartex" xmlns:cx2="http://schemas.microsoft.com/office/drawing/2015/10/21/chartex" xmlns:cx3="http://schemas.microsoft.com/office/drawing/2016/5/9/chartex" xmlns:cx4="http://schemas.microsoft.com/office/drawing/2016/5/10/chartex" xmlns:cx5="http://schemas.microsoft.com/office/drawing/2016/5/11/chartex" xmlns:cx6="http://schemas.microsoft.com/office/drawing/2016/5/12/chartex" xmlns:cx7="http://schemas.microsoft.com/office/drawing/2016/5/13/chartex" xmlns:cx8="http://schemas.microsoft.com/office/drawing/2016/5/14/chartex" xmlns:mc="http://schemas.openxmlformats.org/markup-compatibility/2006" xmlns:aink="http://schemas.microsoft.com/office/drawing/2016/ink" xmlns:am3d="http://schemas.microsoft.com/office/drawing/2017/model3d" xmlns:o="urn:schemas-microsoft-com:office:office" xmlns:oel="http://schemas.microsoft.com/office/2019/extlst" xmlns:r="http://schemas.openxmlformats.org/officeDocument/2006/relationships" xmlns:m="http://schemas.openxmlformats.org/officeDocument/2006/math" xmlns:v="urn:schemas-microsoft-com:vml" xmlns:wp14="http://schemas.microsoft.com/office/word/2010/wordprocessingDrawing" xmlns:wp="http://schemas.openxmlformats.org/drawingml/2006/wordprocessingDrawing" xmlns:w10="urn:schemas-microsoft-com:office:word" xmlns:w="http://schemas.openxmlformats.org/wordprocessingml/2006/main" xmlns:w14="http://schemas.microsoft.com/office/word/2010/wordml" xmlns:w15="http://schemas.microsoft.com/office/word/2012/wordml" xmlns:w16cex="http://schemas.microsoft.com/office/word/2018/wordml/cex" xmlns:w16cid="http://schemas.microsoft.com/office/word/2016/wordml/cid" xmlns:w16="http://schemas.microsoft.com/office/word/2018/wordml" xmlns:w16du="http://schemas.microsoft.com/office/word/2023/wordml/word16du" xmlns:w16sdtdh="http://schemas.microsoft.com/office/word/2020/wordml/sdtdatahash" xmlns:w16sdtfl="http://schemas.microsoft.com/office/word/2024/wordml/sdtformatlock" xmlns:w16se="http://schemas.microsoft.com/office/word/2015/wordml/symex" xmlns:wpg="http://schemas.microsoft.com/office/word/2010/wordprocessingGroup" xmlns:wpi="http://schemas.microsoft.com/office/word/2010/wordprocessingInk" xmlns:wne="http://schemas.microsoft.com/office/word/2006/wordml" xmlns:wps="http://schemas.microsoft.com/office/word/2010/wordprocessingShape" mc:Ignorable="w14 w15 w16se w16cid w16 w16cex w16sdtdh w16sdtfl w16du wp14">
   <w:p>
     <w:pPr>
+      <w:pStyle w:val="Footer"/>
+    </w:pPr>
+  </w:p>
+</w:ftr>
+</file>
+
+<file path=word/footer2.xml><?xml version="1.0" encoding="utf-8"?>
+<w:ftr xmlns:wpc="http://schemas.microsoft.com/office/word/2010/wordprocessingCanvas" xmlns:cx="http://schemas.microsoft.com/office/drawing/2014/chartex" xmlns:cx1="http://schemas.microsoft.com/office/drawing/2015/9/8/chartex" xmlns:cx2="http://schemas.microsoft.com/office/drawing/2015/10/21/chartex" xmlns:cx3="http://schemas.microsoft.com/office/drawing/2016/5/9/chartex" xmlns:cx4="http://schemas.microsoft.com/office/drawing/2016/5/10/chartex" xmlns:cx5="http://schemas.microsoft.com/office/drawing/2016/5/11/chartex" xmlns:cx6="http://schemas.microsoft.com/office/drawing/2016/5/12/chartex" xmlns:cx7="http://schemas.microsoft.com/office/drawing/2016/5/13/chartex" xmlns:cx8="http://schemas.microsoft.com/office/drawing/2016/5/14/chartex" xmlns:mc="http://schemas.openxmlformats.org/markup-compatibility/2006" xmlns:aink="http://schemas.microsoft.com/office/drawing/2016/ink" xmlns:am3d="http://schemas.microsoft.com/office/drawing/2017/model3d" xmlns:o="urn:schemas-microsoft-com:office:office" xmlns:oel="http://schemas.microsoft.com/office/2019/extlst" xmlns:r="http://schemas.openxmlformats.org/officeDocument/2006/relationships" xmlns:m="http://schemas.openxmlformats.org/officeDocument/2006/math" xmlns:v="urn:schemas-microsoft-com:vml" xmlns:wp14="http://schemas.microsoft.com/office/word/2010/wordprocessingDrawing" xmlns:wp="http://schemas.openxmlformats.org/drawingml/2006/wordprocessingDrawing" xmlns:w10="urn:schemas-microsoft-com:office:word" xmlns:w="http://schemas.openxmlformats.org/wordprocessingml/2006/main" xmlns:w14="http://schemas.microsoft.com/office/word/2010/wordml" xmlns:w15="http://schemas.microsoft.com/office/word/2012/wordml" xmlns:w16cex="http://schemas.microsoft.com/office/word/2018/wordml/cex" xmlns:w16cid="http://schemas.microsoft.com/office/word/2016/wordml/cid" xmlns:w16="http://schemas.microsoft.com/office/word/2018/wordml" xmlns:w16du="http://schemas.microsoft.com/office/word/2023/wordml/word16du" xmlns:w16sdtdh="http://schemas.microsoft.com/office/word/2020/wordml/sdtdatahash" xmlns:w16sdtfl="http://schemas.microsoft.com/office/word/2024/wordml/sdtformatlock" xmlns:w16se="http://schemas.microsoft.com/office/word/2015/wordml/symex" xmlns:wpg="http://schemas.microsoft.com/office/word/2010/wordprocessingGroup" xmlns:wpi="http://schemas.microsoft.com/office/word/2010/wordprocessingInk" xmlns:wne="http://schemas.microsoft.com/office/word/2006/wordml" xmlns:wps="http://schemas.microsoft.com/office/word/2010/wordprocessingShape" mc:Ignorable="w14 w15 w16se w16cid w16 w16cex w16sdtdh w16sdtfl w16du wp14">
+  <w:p>
+    <w:pPr>
       <w:suppressAutoHyphens w:val="0"/>
       <w:spacing w:after="0"/>
+    </w:pPr>
+  </w:p>
+</w:ftr>
+</file>
+
+<file path=word/footer3.xml><?xml version="1.0" encoding="utf-8"?>
+<w:ftr xmlns:wpc="http://schemas.microsoft.com/office/word/2010/wordprocessingCanvas" xmlns:cx="http://schemas.microsoft.com/office/drawing/2014/chartex" xmlns:cx1="http://schemas.microsoft.com/office/drawing/2015/9/8/chartex" xmlns:cx2="http://schemas.microsoft.com/office/drawing/2015/10/21/chartex" xmlns:cx3="http://schemas.microsoft.com/office/drawing/2016/5/9/chartex" xmlns:cx4="http://schemas.microsoft.com/office/drawing/2016/5/10/chartex" xmlns:cx5="http://schemas.microsoft.com/office/drawing/2016/5/11/chartex" xmlns:cx6="http://schemas.microsoft.com/office/drawing/2016/5/12/chartex" xmlns:cx7="http://schemas.microsoft.com/office/drawing/2016/5/13/chartex" xmlns:cx8="http://schemas.microsoft.com/office/drawing/2016/5/14/chartex" xmlns:mc="http://schemas.openxmlformats.org/markup-compatibility/2006" xmlns:aink="http://schemas.microsoft.com/office/drawing/2016/ink" xmlns:am3d="http://schemas.microsoft.com/office/drawing/2017/model3d" xmlns:o="urn:schemas-microsoft-com:office:office" xmlns:oel="http://schemas.microsoft.com/office/2019/extlst" xmlns:r="http://schemas.openxmlformats.org/officeDocument/2006/relationships" xmlns:m="http://schemas.openxmlformats.org/officeDocument/2006/math" xmlns:v="urn:schemas-microsoft-com:vml" xmlns:wp14="http://schemas.microsoft.com/office/word/2010/wordprocessingDrawing" xmlns:wp="http://schemas.openxmlformats.org/drawingml/2006/wordprocessingDrawing" xmlns:w10="urn:schemas-microsoft-com:office:word" xmlns:w="http://schemas.openxmlformats.org/wordprocessingml/2006/main" xmlns:w14="http://schemas.microsoft.com/office/word/2010/wordml" xmlns:w15="http://schemas.microsoft.com/office/word/2012/wordml" xmlns:w16cex="http://schemas.microsoft.com/office/word/2018/wordml/cex" xmlns:w16cid="http://schemas.microsoft.com/office/word/2016/wordml/cid" xmlns:w16="http://schemas.microsoft.com/office/word/2018/wordml" xmlns:w16du="http://schemas.microsoft.com/office/word/2023/wordml/word16du" xmlns:w16sdtdh="http://schemas.microsoft.com/office/word/2020/wordml/sdtdatahash" xmlns:w16sdtfl="http://schemas.microsoft.com/office/word/2024/wordml/sdtformatlock" xmlns:w16se="http://schemas.microsoft.com/office/word/2015/wordml/symex" xmlns:wpg="http://schemas.microsoft.com/office/word/2010/wordprocessingGroup" xmlns:wpi="http://schemas.microsoft.com/office/word/2010/wordprocessingInk" xmlns:wne="http://schemas.microsoft.com/office/word/2006/wordml" xmlns:wps="http://schemas.microsoft.com/office/word/2010/wordprocessingShape" mc:Ignorable="w14 w15 w16se w16cid w16 w16cex w16sdtdh w16sdtfl w16du wp14">
+  <w:p>
+    <w:pPr>
+      <w:pStyle w:val="Footer"/>
     </w:pPr>
   </w:p>
 </w:ftr>
@@ -5579,6 +5806,18 @@
 
 <file path=word/header1.xml><?xml version="1.0" encoding="utf-8"?>
 <w:hdr xmlns:wpc="http://schemas.microsoft.com/office/word/2010/wordprocessingCanvas" xmlns:cx="http://schemas.microsoft.com/office/drawing/2014/chartex" xmlns:cx1="http://schemas.microsoft.com/office/drawing/2015/9/8/chartex" xmlns:cx2="http://schemas.microsoft.com/office/drawing/2015/10/21/chartex" xmlns:cx3="http://schemas.microsoft.com/office/drawing/2016/5/9/chartex" xmlns:cx4="http://schemas.microsoft.com/office/drawing/2016/5/10/chartex" xmlns:cx5="http://schemas.microsoft.com/office/drawing/2016/5/11/chartex" xmlns:cx6="http://schemas.microsoft.com/office/drawing/2016/5/12/chartex" xmlns:cx7="http://schemas.microsoft.com/office/drawing/2016/5/13/chartex" xmlns:cx8="http://schemas.microsoft.com/office/drawing/2016/5/14/chartex" xmlns:mc="http://schemas.openxmlformats.org/markup-compatibility/2006" xmlns:aink="http://schemas.microsoft.com/office/drawing/2016/ink" xmlns:am3d="http://schemas.microsoft.com/office/drawing/2017/model3d" xmlns:o="urn:schemas-microsoft-com:office:office" xmlns:oel="http://schemas.microsoft.com/office/2019/extlst" xmlns:r="http://schemas.openxmlformats.org/officeDocument/2006/relationships" xmlns:m="http://schemas.openxmlformats.org/officeDocument/2006/math" xmlns:v="urn:schemas-microsoft-com:vml" xmlns:wp14="http://schemas.microsoft.com/office/word/2010/wordprocessingDrawing" xmlns:wp="http://schemas.openxmlformats.org/drawingml/2006/wordprocessingDrawing" xmlns:w10="urn:schemas-microsoft-com:office:word" xmlns:w="http://schemas.openxmlformats.org/wordprocessingml/2006/main" xmlns:w14="http://schemas.microsoft.com/office/word/2010/wordml" xmlns:w15="http://schemas.microsoft.com/office/word/2012/wordml" xmlns:w16cex="http://schemas.microsoft.com/office/word/2018/wordml/cex" xmlns:w16cid="http://schemas.microsoft.com/office/word/2016/wordml/cid" xmlns:w16="http://schemas.microsoft.com/office/word/2018/wordml" xmlns:w16du="http://schemas.microsoft.com/office/word/2023/wordml/word16du" xmlns:w16sdtdh="http://schemas.microsoft.com/office/word/2020/wordml/sdtdatahash" xmlns:w16sdtfl="http://schemas.microsoft.com/office/word/2024/wordml/sdtformatlock" xmlns:w16se="http://schemas.microsoft.com/office/word/2015/wordml/symex" xmlns:wpg="http://schemas.microsoft.com/office/word/2010/wordprocessingGroup" xmlns:wpi="http://schemas.microsoft.com/office/word/2010/wordprocessingInk" xmlns:wne="http://schemas.microsoft.com/office/word/2006/wordml" xmlns:wps="http://schemas.microsoft.com/office/word/2010/wordprocessingShape" mc:Ignorable="w14 w15 w16se w16cid w16 w16cex w16sdtdh w16sdtfl w16du wp14">
+  <w:p>
+    <w:pPr>
+      <w:pStyle w:val="Header"/>
+    </w:pPr>
+  </w:p>
+</w:hdr>
+</file>
+
+<file path=word/header2.xml><?xml version="1.0" encoding="utf-8"?>
+<w:hdr xmlns:wpc="http://schemas.microsoft.com/office/word/2010/wordprocessingCanvas" xmlns:cx="http://schemas.microsoft.com/office/drawing/2014/chartex" xmlns:cx1="http://schemas.microsoft.com/office/drawing/2015/9/8/chartex" xmlns:cx2="http://schemas.microsoft.com/office/drawing/2015/10/21/chartex" xmlns:cx3="http://schemas.microsoft.com/office/drawing/2016/5/9/chartex" xmlns:cx4="http://schemas.microsoft.com/office/drawing/2016/5/10/chartex" xmlns:cx5="http://schemas.microsoft.com/office/drawing/2016/5/11/chartex" xmlns:cx6="http://schemas.microsoft.com/office/drawing/2016/5/12/chartex" xmlns:cx7="http://schemas.microsoft.com/office/drawing/2016/5/13/chartex" xmlns:cx8="http://schemas.microsoft.com/office/drawing/2016/5/14/chartex" xmlns:mc="http://schemas.openxmlformats.org/markup-compatibility/2006" xmlns:aink="http://schemas.microsoft.com/office/drawing/2016/ink" xmlns:am3d="http://schemas.microsoft.com/office/drawing/2017/model3d" xmlns:o="urn:schemas-microsoft-com:office:office" xmlns:oel="http://schemas.microsoft.com/office/2019/extlst" xmlns:r="http://schemas.openxmlformats.org/officeDocument/2006/relationships" xmlns:m="http://schemas.openxmlformats.org/officeDocument/2006/math" xmlns:v="urn:schemas-microsoft-com:vml" xmlns:wp14="http://schemas.microsoft.com/office/word/2010/wordprocessingDrawing" xmlns:wp="http://schemas.openxmlformats.org/drawingml/2006/wordprocessingDrawing" xmlns:w10="urn:schemas-microsoft-com:office:word" xmlns:w="http://schemas.openxmlformats.org/wordprocessingml/2006/main" xmlns:w14="http://schemas.microsoft.com/office/word/2010/wordml" xmlns:w15="http://schemas.microsoft.com/office/word/2012/wordml" xmlns:w16cex="http://schemas.microsoft.com/office/word/2018/wordml/cex" xmlns:w16cid="http://schemas.microsoft.com/office/word/2016/wordml/cid" xmlns:w16="http://schemas.microsoft.com/office/word/2018/wordml" xmlns:w16du="http://schemas.microsoft.com/office/word/2023/wordml/word16du" xmlns:w16sdtdh="http://schemas.microsoft.com/office/word/2020/wordml/sdtdatahash" xmlns:w16sdtfl="http://schemas.microsoft.com/office/word/2024/wordml/sdtformatlock" xmlns:w16se="http://schemas.microsoft.com/office/word/2015/wordml/symex" xmlns:wpg="http://schemas.microsoft.com/office/word/2010/wordprocessingGroup" xmlns:wpi="http://schemas.microsoft.com/office/word/2010/wordprocessingInk" xmlns:wne="http://schemas.microsoft.com/office/word/2006/wordml" xmlns:wps="http://schemas.microsoft.com/office/word/2010/wordprocessingShape" mc:Ignorable="w14 w15 w16se w16cid w16 w16cex w16sdtdh w16sdtfl w16du wp14">
+  <w:p/>
+  <w:p/>
   <w:tbl>
     <w:tblPr>
       <w:tblStyle w:val="TableGrid"/>
@@ -5608,7 +5847,7 @@
             <w:spacing w:after="0" w:line="240" w:lineRule="auto"/>
             <w:rPr>
               <w:b/>
-              <w:bCs/>
+              <w:color w:val="231F20"/>
               <w:sz w:val="16"/>
               <w:szCs w:val="16"/>
             </w:rPr>
@@ -5620,25 +5859,7 @@
               <w:sz w:val="16"/>
               <w:szCs w:val="16"/>
             </w:rPr>
-            <w:t>ADDENDUM TO</w:t>
-          </w:r>
-          <w:r>
-            <w:rPr>
-              <w:b/>
-              <w:bCs/>
-              <w:sz w:val="16"/>
-              <w:szCs w:val="16"/>
-            </w:rPr>
-            <w:t xml:space="preserve"> </w:t>
-          </w:r>
-          <w:r>
-            <w:rPr>
-              <w:b/>
-              <w:bCs/>
-              <w:sz w:val="16"/>
-              <w:szCs w:val="16"/>
-            </w:rPr>
-            <w:t>JUDGMENT OF DIVORCE</w:t>
+            <w:t>ADDENDUM TO JUDGMENT OF DIVORCE</w:t>
           </w:r>
           <w:r>
             <w:rPr>
@@ -5687,8 +5908,39 @@
               <w:sz w:val="16"/>
               <w:szCs w:val="16"/>
             </w:rPr>
-            <w:t xml:space="preserve"> else "NO CHILDREN" }}</w:t>
+            <w:t xml:space="preserve"> else "NO CHILDREN</w:t>
           </w:r>
+          <w:proofErr w:type="gramStart"/>
+          <w:r>
+            <w:rPr>
+              <w:b/>
+              <w:color w:val="231F20"/>
+              <w:sz w:val="16"/>
+              <w:szCs w:val="16"/>
+            </w:rPr>
+            <w:t>" }</w:t>
+          </w:r>
+          <w:proofErr w:type="gramEnd"/>
+          <w:r>
+            <w:rPr>
+              <w:b/>
+              <w:color w:val="231F20"/>
+              <w:sz w:val="16"/>
+              <w:szCs w:val="16"/>
+            </w:rPr>
+            <w:t>}</w:t>
+          </w:r>
+        </w:p>
+        <w:p>
+          <w:pPr>
+            <w:spacing w:after="0" w:line="240" w:lineRule="auto"/>
+            <w:rPr>
+              <w:b/>
+              <w:bCs/>
+              <w:sz w:val="16"/>
+              <w:szCs w:val="16"/>
+            </w:rPr>
+          </w:pPr>
         </w:p>
       </w:tc>
       <w:tc>
@@ -5788,8 +6040,44 @@
 </w:hdr>
 </file>
 
-<file path=word/header2.xml><?xml version="1.0" encoding="utf-8"?>
+<file path=word/header3.xml><?xml version="1.0" encoding="utf-8"?>
 <w:hdr xmlns:wpc="http://schemas.microsoft.com/office/word/2010/wordprocessingCanvas" xmlns:cx="http://schemas.microsoft.com/office/drawing/2014/chartex" xmlns:cx1="http://schemas.microsoft.com/office/drawing/2015/9/8/chartex" xmlns:cx2="http://schemas.microsoft.com/office/drawing/2015/10/21/chartex" xmlns:cx3="http://schemas.microsoft.com/office/drawing/2016/5/9/chartex" xmlns:cx4="http://schemas.microsoft.com/office/drawing/2016/5/10/chartex" xmlns:cx5="http://schemas.microsoft.com/office/drawing/2016/5/11/chartex" xmlns:cx6="http://schemas.microsoft.com/office/drawing/2016/5/12/chartex" xmlns:cx7="http://schemas.microsoft.com/office/drawing/2016/5/13/chartex" xmlns:cx8="http://schemas.microsoft.com/office/drawing/2016/5/14/chartex" xmlns:mc="http://schemas.openxmlformats.org/markup-compatibility/2006" xmlns:aink="http://schemas.microsoft.com/office/drawing/2016/ink" xmlns:am3d="http://schemas.microsoft.com/office/drawing/2017/model3d" xmlns:o="urn:schemas-microsoft-com:office:office" xmlns:oel="http://schemas.microsoft.com/office/2019/extlst" xmlns:r="http://schemas.openxmlformats.org/officeDocument/2006/relationships" xmlns:m="http://schemas.openxmlformats.org/officeDocument/2006/math" xmlns:v="urn:schemas-microsoft-com:vml" xmlns:wp14="http://schemas.microsoft.com/office/word/2010/wordprocessingDrawing" xmlns:wp="http://schemas.openxmlformats.org/drawingml/2006/wordprocessingDrawing" xmlns:w10="urn:schemas-microsoft-com:office:word" xmlns:w="http://schemas.openxmlformats.org/wordprocessingml/2006/main" xmlns:w14="http://schemas.microsoft.com/office/word/2010/wordml" xmlns:w15="http://schemas.microsoft.com/office/word/2012/wordml" xmlns:w16cex="http://schemas.microsoft.com/office/word/2018/wordml/cex" xmlns:w16cid="http://schemas.microsoft.com/office/word/2016/wordml/cid" xmlns:w16="http://schemas.microsoft.com/office/word/2018/wordml" xmlns:w16du="http://schemas.microsoft.com/office/word/2023/wordml/word16du" xmlns:w16sdtdh="http://schemas.microsoft.com/office/word/2020/wordml/sdtdatahash" xmlns:w16sdtfl="http://schemas.microsoft.com/office/word/2024/wordml/sdtformatlock" xmlns:w16se="http://schemas.microsoft.com/office/word/2015/wordml/symex" xmlns:wpg="http://schemas.microsoft.com/office/word/2010/wordprocessingGroup" xmlns:wpi="http://schemas.microsoft.com/office/word/2010/wordprocessingInk" xmlns:wne="http://schemas.microsoft.com/office/word/2006/wordml" xmlns:wps="http://schemas.microsoft.com/office/word/2010/wordprocessingShape" mc:Ignorable="w14 w15 w16se w16cid w16 w16cex w16sdtdh w16sdtfl w16du wp14">
+  <w:p>
+    <w:pPr>
+      <w:widowControl w:val="0"/>
+      <w:tabs>
+        <w:tab w:val="right" w:pos="1440"/>
+        <w:tab w:val="right" w:pos="3600"/>
+      </w:tabs>
+      <w:suppressAutoHyphens w:val="0"/>
+      <w:autoSpaceDE w:val="0"/>
+      <w:autoSpaceDN w:val="0"/>
+      <w:spacing w:after="20" w:line="240" w:lineRule="auto"/>
+      <w:rPr>
+        <w:rFonts w:ascii="Arial" w:eastAsia="Arial" w:hAnsi="Arial" w:cs="Arial"/>
+        <w:sz w:val="16"/>
+        <w:szCs w:val="16"/>
+      </w:rPr>
+    </w:pPr>
+  </w:p>
+  <w:p>
+    <w:pPr>
+      <w:widowControl w:val="0"/>
+      <w:tabs>
+        <w:tab w:val="right" w:pos="1440"/>
+        <w:tab w:val="right" w:pos="3600"/>
+      </w:tabs>
+      <w:suppressAutoHyphens w:val="0"/>
+      <w:autoSpaceDE w:val="0"/>
+      <w:autoSpaceDN w:val="0"/>
+      <w:spacing w:after="20" w:line="240" w:lineRule="auto"/>
+      <w:rPr>
+        <w:rFonts w:ascii="Arial" w:eastAsia="Arial" w:hAnsi="Arial" w:cs="Arial"/>
+        <w:sz w:val="16"/>
+        <w:szCs w:val="16"/>
+      </w:rPr>
+    </w:pPr>
+  </w:p>
   <w:p>
     <w:pPr>
       <w:widowControl w:val="0"/>

--- a/docassemble/MLHDivorceAndCustody/data/templates/judgment_overflow_addendum.docx
+++ b/docassemble/MLHDivorceAndCustody/data/templates/judgment_overflow_addendum.docx
@@ -146,7 +146,6 @@
                 <w:sz w:val="20"/>
               </w:rPr>
             </w:pPr>
-            <w:proofErr w:type="gramStart"/>
             <w:r>
               <w:rPr>
                 <w:rFonts w:ascii="Arial" w:eastAsia="Arial" w:hAnsi="Arial" w:cs="Arial"/>
@@ -162,43 +161,7 @@
                 <w:bCs/>
                 <w:sz w:val="20"/>
               </w:rPr>
-              <w:t>the</w:t>
-            </w:r>
-            <w:proofErr w:type="gramEnd"/>
-            <w:r>
-              <w:rPr>
-                <w:rFonts w:ascii="Arial" w:eastAsia="Arial" w:hAnsi="Arial" w:cs="Arial"/>
-                <w:bCs/>
-                <w:sz w:val="20"/>
-              </w:rPr>
-              <w:t>_</w:t>
-            </w:r>
-            <w:proofErr w:type="gramStart"/>
-            <w:r>
-              <w:rPr>
-                <w:rFonts w:ascii="Arial" w:eastAsia="Arial" w:hAnsi="Arial" w:cs="Arial"/>
-                <w:bCs/>
-                <w:sz w:val="20"/>
-              </w:rPr>
-              <w:t>court.address</w:t>
-            </w:r>
-            <w:proofErr w:type="gramEnd"/>
-            <w:r>
-              <w:rPr>
-                <w:rFonts w:ascii="Arial" w:eastAsia="Arial" w:hAnsi="Arial" w:cs="Arial"/>
-                <w:bCs/>
-                <w:sz w:val="20"/>
-              </w:rPr>
-              <w:t>.on_one_</w:t>
-            </w:r>
-            <w:proofErr w:type="gramStart"/>
-            <w:r>
-              <w:rPr>
-                <w:rFonts w:ascii="Arial" w:eastAsia="Arial" w:hAnsi="Arial" w:cs="Arial"/>
-                <w:bCs/>
-                <w:sz w:val="20"/>
-              </w:rPr>
-              <w:t>line</w:t>
+              <w:t>the_court.address.on_one_line</w:t>
             </w:r>
             <w:proofErr w:type="spellEnd"/>
             <w:r>
@@ -207,16 +170,7 @@
                 <w:bCs/>
                 <w:sz w:val="20"/>
               </w:rPr>
-              <w:t>(</w:t>
-            </w:r>
-            <w:proofErr w:type="gramEnd"/>
-            <w:r>
-              <w:rPr>
-                <w:rFonts w:ascii="Arial" w:eastAsia="Arial" w:hAnsi="Arial" w:cs="Arial"/>
-                <w:bCs/>
-                <w:sz w:val="20"/>
-              </w:rPr>
-              <w:t>) }}</w:t>
+              <w:t>() }}</w:t>
             </w:r>
           </w:p>
         </w:tc>
@@ -234,7 +188,6 @@
                 <w:sz w:val="20"/>
               </w:rPr>
             </w:pPr>
-            <w:proofErr w:type="gramStart"/>
             <w:r>
               <w:rPr>
                 <w:rFonts w:ascii="Arial" w:eastAsia="Arial" w:hAnsi="Arial" w:cs="Arial"/>
@@ -250,28 +203,9 @@
                 <w:bCs/>
                 <w:sz w:val="20"/>
               </w:rPr>
-              <w:t>the</w:t>
-            </w:r>
-            <w:proofErr w:type="gramEnd"/>
-            <w:r>
-              <w:rPr>
-                <w:rFonts w:ascii="Arial" w:eastAsia="Arial" w:hAnsi="Arial" w:cs="Arial"/>
-                <w:bCs/>
-                <w:sz w:val="20"/>
-              </w:rPr>
-              <w:t>_</w:t>
-            </w:r>
-            <w:proofErr w:type="gramStart"/>
-            <w:r>
-              <w:rPr>
-                <w:rFonts w:ascii="Arial" w:eastAsia="Arial" w:hAnsi="Arial" w:cs="Arial"/>
-                <w:bCs/>
-                <w:sz w:val="20"/>
-              </w:rPr>
-              <w:t>court.phone</w:t>
+              <w:t>the_court.phone</w:t>
             </w:r>
             <w:proofErr w:type="spellEnd"/>
-            <w:proofErr w:type="gramEnd"/>
             <w:r>
               <w:rPr>
                 <w:rFonts w:ascii="Arial" w:eastAsia="Arial" w:hAnsi="Arial" w:cs="Arial"/>
@@ -405,7 +339,6 @@
                                 <w:szCs w:val="20"/>
                               </w:rPr>
                             </w:pPr>
-                            <w:proofErr w:type="gramStart"/>
                             <w:r>
                               <w:rPr>
                                 <w:rFonts w:ascii="Arial" w:eastAsia="Arial" w:hAnsi="Arial" w:cs="Arial"/>
@@ -414,18 +347,7 @@
                                 <w:sz w:val="20"/>
                                 <w:szCs w:val="20"/>
                               </w:rPr>
-                              <w:t>{{ defendants</w:t>
-                            </w:r>
-                            <w:proofErr w:type="gramEnd"/>
-                            <w:r>
-                              <w:rPr>
-                                <w:rFonts w:ascii="Arial" w:eastAsia="Arial" w:hAnsi="Arial" w:cs="Arial"/>
-                                <w:color w:val="231F20"/>
-                                <w:spacing w:val="-4"/>
-                                <w:sz w:val="20"/>
-                                <w:szCs w:val="20"/>
-                              </w:rPr>
-                              <w:t xml:space="preserve"> }}</w:t>
+                              <w:t>{{ defendants }}</w:t>
                             </w:r>
                           </w:p>
                         </w:txbxContent>
@@ -651,7 +573,6 @@
                                 <w:szCs w:val="20"/>
                               </w:rPr>
                             </w:pPr>
-                            <w:proofErr w:type="gramStart"/>
                             <w:r>
                               <w:rPr>
                                 <w:rFonts w:ascii="Arial" w:eastAsia="Arial" w:hAnsi="Arial" w:cs="Arial"/>
@@ -660,18 +581,7 @@
                                 <w:sz w:val="20"/>
                                 <w:szCs w:val="20"/>
                               </w:rPr>
-                              <w:t>{{ plaintiffs</w:t>
-                            </w:r>
-                            <w:proofErr w:type="gramEnd"/>
-                            <w:r>
-                              <w:rPr>
-                                <w:rFonts w:ascii="Arial" w:eastAsia="Arial" w:hAnsi="Arial" w:cs="Arial"/>
-                                <w:color w:val="231F20"/>
-                                <w:spacing w:val="-4"/>
-                                <w:sz w:val="20"/>
-                                <w:szCs w:val="20"/>
-                              </w:rPr>
-                              <w:t xml:space="preserve"> }}</w:t>
+                              <w:t>{{ plaintiffs }}</w:t>
                             </w:r>
                           </w:p>
                         </w:txbxContent>
@@ -871,19 +781,11 @@
         <w:t xml:space="preserve">if </w:t>
       </w:r>
       <w:proofErr w:type="spellStart"/>
-      <w:proofErr w:type="gramStart"/>
-      <w:r>
-        <w:rPr>
-          <w:rFonts w:ascii="Arial" w:hAnsi="Arial" w:cs="Arial"/>
-        </w:rPr>
-        <w:t>marriage.other</w:t>
-      </w:r>
-      <w:proofErr w:type="gramEnd"/>
-      <w:r>
-        <w:rPr>
-          <w:rFonts w:ascii="Arial" w:hAnsi="Arial" w:cs="Arial"/>
-        </w:rPr>
-        <w:t>_provisions</w:t>
+      <w:r>
+        <w:rPr>
+          <w:rFonts w:ascii="Arial" w:hAnsi="Arial" w:cs="Arial"/>
+        </w:rPr>
+        <w:t>marriage.other_provisions</w:t>
       </w:r>
       <w:proofErr w:type="spellEnd"/>
       <w:r>
@@ -892,7 +794,6 @@
         </w:rPr>
         <w:t xml:space="preserve"> | length &gt; </w:t>
       </w:r>
-      <w:proofErr w:type="gramStart"/>
       <w:r>
         <w:rPr>
           <w:rFonts w:ascii="Arial" w:hAnsi="Arial" w:cs="Arial"/>
@@ -905,7 +806,6 @@
         </w:rPr>
         <w:t>40 %}</w:t>
       </w:r>
-      <w:proofErr w:type="gramEnd"/>
     </w:p>
     <w:p>
       <w:pPr>
@@ -1025,7 +925,6 @@
           <w:rFonts w:ascii="Arial" w:hAnsi="Arial" w:cs="Arial"/>
         </w:rPr>
       </w:pPr>
-      <w:proofErr w:type="gramStart"/>
       <w:r>
         <w:rPr>
           <w:rFonts w:ascii="Arial" w:hAnsi="Arial" w:cs="Arial"/>
@@ -1037,35 +936,14 @@
         <w:rPr>
           <w:rFonts w:ascii="Arial" w:hAnsi="Arial" w:cs="Arial"/>
         </w:rPr>
-        <w:t>marriage</w:t>
-      </w:r>
-      <w:proofErr w:type="gramEnd"/>
-      <w:r>
-        <w:rPr>
-          <w:rFonts w:ascii="Arial" w:hAnsi="Arial" w:cs="Arial"/>
-        </w:rPr>
-        <w:t>.other_</w:t>
-      </w:r>
-      <w:proofErr w:type="gramStart"/>
-      <w:r>
-        <w:rPr>
-          <w:rFonts w:ascii="Arial" w:hAnsi="Arial" w:cs="Arial"/>
-        </w:rPr>
-        <w:t>provisions</w:t>
-      </w:r>
-      <w:proofErr w:type="spellEnd"/>
-      <w:r>
-        <w:rPr>
-          <w:rFonts w:ascii="Arial" w:hAnsi="Arial" w:cs="Arial"/>
-        </w:rPr>
-        <w:t xml:space="preserve"> }</w:t>
-      </w:r>
-      <w:proofErr w:type="gramEnd"/>
-      <w:r>
-        <w:rPr>
-          <w:rFonts w:ascii="Arial" w:hAnsi="Arial" w:cs="Arial"/>
-        </w:rPr>
-        <w:t>}</w:t>
+        <w:t>marriage.other_provisions</w:t>
+      </w:r>
+      <w:proofErr w:type="spellEnd"/>
+      <w:r>
+        <w:rPr>
+          <w:rFonts w:ascii="Arial" w:hAnsi="Arial" w:cs="Arial"/>
+        </w:rPr>
+        <w:t xml:space="preserve"> }}</w:t>
       </w:r>
     </w:p>
     <w:p>
@@ -1107,49 +985,61 @@
         <w:t xml:space="preserve">{%p if </w:t>
       </w:r>
       <w:proofErr w:type="spellStart"/>
-      <w:proofErr w:type="gramStart"/>
-      <w:r>
-        <w:rPr>
-          <w:rFonts w:ascii="Arial" w:hAnsi="Arial" w:cs="Arial"/>
-        </w:rPr>
-        <w:t>marriage.personal</w:t>
-      </w:r>
-      <w:proofErr w:type="gramEnd"/>
-      <w:r>
-        <w:rPr>
-          <w:rFonts w:ascii="Arial" w:hAnsi="Arial" w:cs="Arial"/>
-        </w:rPr>
-        <w:t>_property_acquired</w:t>
-      </w:r>
-      <w:proofErr w:type="spellEnd"/>
-      <w:r>
-        <w:rPr>
-          <w:rFonts w:ascii="Arial" w:hAnsi="Arial" w:cs="Arial"/>
-        </w:rPr>
-        <w:t xml:space="preserve"> and </w:t>
-      </w:r>
-      <w:proofErr w:type="spellStart"/>
-      <w:r>
-        <w:rPr>
-          <w:rFonts w:ascii="Arial" w:hAnsi="Arial" w:cs="Arial"/>
-        </w:rPr>
-        <w:t>send_pp_or_debts_to_</w:t>
-      </w:r>
-      <w:proofErr w:type="gramStart"/>
-      <w:r>
-        <w:rPr>
-          <w:rFonts w:ascii="Arial" w:hAnsi="Arial" w:cs="Arial"/>
-        </w:rPr>
-        <w:t>addendum</w:t>
-      </w:r>
-      <w:proofErr w:type="spellEnd"/>
-      <w:r>
-        <w:rPr>
-          <w:rFonts w:ascii="Arial" w:hAnsi="Arial" w:cs="Arial"/>
-        </w:rPr>
-        <w:t xml:space="preserve"> %}</w:t>
-      </w:r>
-      <w:proofErr w:type="gramEnd"/>
+      <w:r>
+        <w:rPr>
+          <w:rFonts w:ascii="Arial" w:hAnsi="Arial" w:cs="Arial"/>
+        </w:rPr>
+        <w:t>send_plaintiff_personal_property_to_addendum</w:t>
+      </w:r>
+      <w:proofErr w:type="spellEnd"/>
+      <w:r>
+        <w:rPr>
+          <w:rFonts w:ascii="Arial" w:hAnsi="Arial" w:cs="Arial"/>
+        </w:rPr>
+        <w:t xml:space="preserve"> or </w:t>
+      </w:r>
+      <w:proofErr w:type="spellStart"/>
+      <w:r>
+        <w:rPr>
+          <w:rFonts w:ascii="Arial" w:hAnsi="Arial" w:cs="Arial"/>
+        </w:rPr>
+        <w:t>send_defendant_personal_property_to_addendum</w:t>
+      </w:r>
+      <w:proofErr w:type="spellEnd"/>
+      <w:r>
+        <w:rPr>
+          <w:rFonts w:ascii="Arial" w:hAnsi="Arial" w:cs="Arial"/>
+        </w:rPr>
+        <w:t xml:space="preserve"> or </w:t>
+      </w:r>
+      <w:proofErr w:type="spellStart"/>
+      <w:r>
+        <w:rPr>
+          <w:rFonts w:ascii="Arial" w:hAnsi="Arial" w:cs="Arial"/>
+        </w:rPr>
+        <w:t>send_plaintiff_debts_to_addendum</w:t>
+      </w:r>
+      <w:proofErr w:type="spellEnd"/>
+      <w:r>
+        <w:rPr>
+          <w:rFonts w:ascii="Arial" w:hAnsi="Arial" w:cs="Arial"/>
+        </w:rPr>
+        <w:t xml:space="preserve"> or </w:t>
+      </w:r>
+      <w:proofErr w:type="spellStart"/>
+      <w:r>
+        <w:rPr>
+          <w:rFonts w:ascii="Arial" w:hAnsi="Arial" w:cs="Arial"/>
+        </w:rPr>
+        <w:t>send_defendant_debts_to_addendum</w:t>
+      </w:r>
+      <w:proofErr w:type="spellEnd"/>
+      <w:r>
+        <w:rPr>
+          <w:rFonts w:ascii="Arial" w:hAnsi="Arial" w:cs="Arial"/>
+        </w:rPr>
+        <w:t>%}</w:t>
+      </w:r>
     </w:p>
     <w:p>
       <w:pPr>
@@ -1219,19 +1109,11 @@
         <w:t xml:space="preserve"> </w:t>
       </w:r>
       <w:proofErr w:type="spellStart"/>
-      <w:proofErr w:type="gramStart"/>
-      <w:r>
-        <w:rPr>
-          <w:rFonts w:ascii="Arial" w:hAnsi="Arial" w:cs="Arial"/>
-        </w:rPr>
-        <w:t>marriage.personal</w:t>
-      </w:r>
-      <w:proofErr w:type="gramEnd"/>
-      <w:r>
-        <w:rPr>
-          <w:rFonts w:ascii="Arial" w:hAnsi="Arial" w:cs="Arial"/>
-        </w:rPr>
-        <w:t>_property_acquired</w:t>
+      <w:r>
+        <w:rPr>
+          <w:rFonts w:ascii="Arial" w:hAnsi="Arial" w:cs="Arial"/>
+        </w:rPr>
+        <w:t>marriage.personal_property_acquired</w:t>
       </w:r>
       <w:proofErr w:type="spellEnd"/>
       <w:r>
@@ -1245,14 +1127,7 @@
         <w:rPr>
           <w:rFonts w:ascii="Arial" w:hAnsi="Arial" w:cs="Arial"/>
         </w:rPr>
-        <w:t>send_plaintiff_personal_property_to_</w:t>
-      </w:r>
-      <w:proofErr w:type="gramStart"/>
-      <w:r>
-        <w:rPr>
-          <w:rFonts w:ascii="Arial" w:hAnsi="Arial" w:cs="Arial"/>
-        </w:rPr>
-        <w:t>addendum</w:t>
+        <w:t>send_plaintiff_personal_property_to_addendum</w:t>
       </w:r>
       <w:proofErr w:type="spellEnd"/>
       <w:r>
@@ -1261,7 +1136,6 @@
         </w:rPr>
         <w:t xml:space="preserve"> %}</w:t>
       </w:r>
-      <w:proofErr w:type="gramEnd"/>
     </w:p>
     <w:p>
       <w:pPr>
@@ -1302,7 +1176,6 @@
         <w:t xml:space="preserve"> </w:t>
       </w:r>
       <w:proofErr w:type="spellStart"/>
-      <w:proofErr w:type="gramStart"/>
       <w:r>
         <w:rPr>
           <w:rFonts w:ascii="Arial" w:hAnsi="Arial" w:cs="Arial"/>
@@ -1310,7 +1183,6 @@
         <w:t>marriage.accounts</w:t>
       </w:r>
       <w:proofErr w:type="spellEnd"/>
-      <w:proofErr w:type="gramEnd"/>
       <w:r>
         <w:rPr>
           <w:rFonts w:ascii="Arial" w:hAnsi="Arial" w:cs="Arial"/>
@@ -1357,7 +1229,6 @@
         <w:t xml:space="preserve"> in </w:t>
       </w:r>
       <w:proofErr w:type="spellStart"/>
-      <w:proofErr w:type="gramStart"/>
       <w:r>
         <w:rPr>
           <w:rFonts w:ascii="Arial" w:hAnsi="Arial" w:cs="Arial"/>
@@ -1365,7 +1236,6 @@
         <w:t>marriage.accounts</w:t>
       </w:r>
       <w:proofErr w:type="spellEnd"/>
-      <w:proofErr w:type="gramEnd"/>
       <w:r>
         <w:rPr>
           <w:rFonts w:ascii="Arial" w:hAnsi="Arial" w:cs="Arial"/>
@@ -1400,7 +1270,6 @@
         <w:t xml:space="preserve"> </w:t>
       </w:r>
       <w:proofErr w:type="spellStart"/>
-      <w:proofErr w:type="gramStart"/>
       <w:r>
         <w:rPr>
           <w:rFonts w:ascii="Arial" w:hAnsi="Arial" w:cs="Arial"/>
@@ -1414,14 +1283,12 @@
         <w:t>.owner</w:t>
       </w:r>
       <w:proofErr w:type="spellEnd"/>
-      <w:proofErr w:type="gramEnd"/>
       <w:r>
         <w:rPr>
           <w:rFonts w:ascii="Arial" w:hAnsi="Arial" w:cs="Arial"/>
         </w:rPr>
         <w:t xml:space="preserve"> == </w:t>
       </w:r>
-      <w:proofErr w:type="gramStart"/>
       <w:r>
         <w:rPr>
           <w:rFonts w:ascii="Arial" w:hAnsi="Arial" w:cs="Arial"/>
@@ -1432,17 +1299,9 @@
         <w:rPr>
           <w:rFonts w:ascii="Arial" w:hAnsi="Arial" w:cs="Arial"/>
         </w:rPr>
-        <w:t>[</w:t>
-      </w:r>
-      <w:proofErr w:type="gramEnd"/>
-      <w:r>
-        <w:rPr>
-          <w:rFonts w:ascii="Arial" w:hAnsi="Arial" w:cs="Arial"/>
-        </w:rPr>
-        <w:t xml:space="preserve">0] or </w:t>
-      </w:r>
-      <w:proofErr w:type="spellStart"/>
-      <w:proofErr w:type="gramStart"/>
+        <w:t xml:space="preserve">[0] or </w:t>
+      </w:r>
+      <w:proofErr w:type="spellStart"/>
       <w:r>
         <w:rPr>
           <w:rFonts w:ascii="Arial" w:hAnsi="Arial" w:cs="Arial"/>
@@ -1456,70 +1315,1385 @@
         <w:t>.owner</w:t>
       </w:r>
       <w:proofErr w:type="spellEnd"/>
-      <w:proofErr w:type="gramEnd"/>
+      <w:r>
+        <w:rPr>
+          <w:rFonts w:ascii="Arial" w:hAnsi="Arial" w:cs="Arial"/>
+        </w:rPr>
+        <w:t xml:space="preserve"> == joint %}</w:t>
+      </w:r>
+    </w:p>
+    <w:p>
+      <w:pPr>
+        <w:spacing w:after="0" w:line="240" w:lineRule="auto"/>
+        <w:rPr>
+          <w:rFonts w:ascii="Arial" w:hAnsi="Arial" w:cs="Arial"/>
+        </w:rPr>
+      </w:pPr>
+      <w:r>
+        <w:rPr>
+          <w:rFonts w:ascii="Arial" w:hAnsi="Arial" w:cs="Arial"/>
+        </w:rPr>
+        <w:t xml:space="preserve">    </w:t>
+      </w:r>
+      <w:r>
+        <w:rPr>
+          <w:rFonts w:ascii="Arial" w:hAnsi="Arial" w:cs="Arial"/>
+        </w:rPr>
+        <w:t xml:space="preserve">  {</w:t>
+      </w:r>
+      <w:r>
+        <w:rPr>
+          <w:rFonts w:ascii="Arial" w:hAnsi="Arial" w:cs="Arial"/>
+        </w:rPr>
+        <w:t>%</w:t>
+      </w:r>
+      <w:r>
+        <w:rPr>
+          <w:rFonts w:ascii="Arial" w:hAnsi="Arial" w:cs="Arial"/>
+        </w:rPr>
+        <w:t>p</w:t>
+      </w:r>
+      <w:r>
+        <w:rPr>
+          <w:rFonts w:ascii="Arial" w:hAnsi="Arial" w:cs="Arial"/>
+        </w:rPr>
+        <w:t xml:space="preserve"> if </w:t>
+      </w:r>
+      <w:proofErr w:type="spellStart"/>
+      <w:r>
+        <w:rPr>
+          <w:rFonts w:ascii="Arial" w:hAnsi="Arial" w:cs="Arial"/>
+        </w:rPr>
+        <w:t>acc.kind</w:t>
+      </w:r>
+      <w:proofErr w:type="spellEnd"/>
+      <w:r>
+        <w:rPr>
+          <w:rFonts w:ascii="Arial" w:hAnsi="Arial" w:cs="Arial"/>
+        </w:rPr>
+        <w:t xml:space="preserve"> == "Cash"</w:t>
+      </w:r>
+      <w:r>
+        <w:rPr>
+          <w:rFonts w:ascii="Arial" w:hAnsi="Arial" w:cs="Arial"/>
+        </w:rPr>
+        <w:t xml:space="preserve"> %}</w:t>
+      </w:r>
+    </w:p>
+    <w:p>
+      <w:pPr>
+        <w:spacing w:after="0" w:line="240" w:lineRule="auto"/>
+        <w:rPr>
+          <w:rFonts w:ascii="Arial" w:hAnsi="Arial" w:cs="Arial"/>
+        </w:rPr>
+      </w:pPr>
+      <w:r>
+        <w:rPr>
+          <w:rFonts w:ascii="Arial" w:hAnsi="Arial" w:cs="Arial"/>
+        </w:rPr>
+        <w:t>Cash valued at $</w:t>
+      </w:r>
+      <w:r>
+        <w:rPr>
+          <w:rFonts w:ascii="Arial" w:hAnsi="Arial" w:cs="Arial"/>
+        </w:rPr>
+        <w:t>{</w:t>
+      </w:r>
+      <w:r>
+        <w:rPr>
+          <w:rFonts w:ascii="Arial" w:hAnsi="Arial" w:cs="Arial"/>
+        </w:rPr>
+        <w:t>{</w:t>
+      </w:r>
+      <w:r>
+        <w:rPr>
+          <w:rFonts w:ascii="Arial" w:hAnsi="Arial" w:cs="Arial"/>
+        </w:rPr>
+        <w:t xml:space="preserve"> </w:t>
+      </w:r>
+      <w:r>
+        <w:rPr>
+          <w:rFonts w:ascii="Arial" w:hAnsi="Arial" w:cs="Arial"/>
+        </w:rPr>
+        <w:t>thousands(</w:t>
+      </w:r>
+      <w:proofErr w:type="spellStart"/>
+      <w:r>
+        <w:rPr>
+          <w:rFonts w:ascii="Arial" w:hAnsi="Arial" w:cs="Arial"/>
+        </w:rPr>
+        <w:t>acc</w:t>
+      </w:r>
+      <w:r>
+        <w:rPr>
+          <w:rFonts w:ascii="Arial" w:hAnsi="Arial" w:cs="Arial"/>
+        </w:rPr>
+        <w:t>.balance</w:t>
+      </w:r>
+      <w:proofErr w:type="spellEnd"/>
+      <w:r>
+        <w:rPr>
+          <w:rFonts w:ascii="Arial" w:hAnsi="Arial" w:cs="Arial"/>
+        </w:rPr>
+        <w:t xml:space="preserve">, 2) if </w:t>
+      </w:r>
+      <w:proofErr w:type="spellStart"/>
+      <w:r>
+        <w:rPr>
+          <w:rFonts w:ascii="Arial" w:hAnsi="Arial" w:cs="Arial"/>
+        </w:rPr>
+        <w:t>acc</w:t>
+      </w:r>
+      <w:r>
+        <w:rPr>
+          <w:rFonts w:ascii="Arial" w:hAnsi="Arial" w:cs="Arial"/>
+        </w:rPr>
+        <w:t>.owner</w:t>
+      </w:r>
+      <w:proofErr w:type="spellEnd"/>
+      <w:r>
+        <w:rPr>
+          <w:rFonts w:ascii="Arial" w:hAnsi="Arial" w:cs="Arial"/>
+        </w:rPr>
+        <w:t xml:space="preserve"> == plaintiffs[0] else thousands(</w:t>
+      </w:r>
+      <w:proofErr w:type="spellStart"/>
+      <w:r>
+        <w:rPr>
+          <w:rFonts w:ascii="Arial" w:hAnsi="Arial" w:cs="Arial"/>
+        </w:rPr>
+        <w:t>acc</w:t>
+      </w:r>
+      <w:r>
+        <w:rPr>
+          <w:rFonts w:ascii="Arial" w:hAnsi="Arial" w:cs="Arial"/>
+        </w:rPr>
+        <w:t>.balance</w:t>
+      </w:r>
+      <w:proofErr w:type="spellEnd"/>
+      <w:r>
+        <w:rPr>
+          <w:rFonts w:ascii="Arial" w:hAnsi="Arial" w:cs="Arial"/>
+        </w:rPr>
+        <w:t xml:space="preserve"> / 2, 2)</w:t>
+      </w:r>
+      <w:r>
+        <w:rPr>
+          <w:rFonts w:ascii="Arial" w:hAnsi="Arial" w:cs="Arial"/>
+        </w:rPr>
+        <w:t xml:space="preserve"> }</w:t>
+      </w:r>
+      <w:r>
+        <w:rPr>
+          <w:rFonts w:ascii="Arial" w:hAnsi="Arial" w:cs="Arial"/>
+        </w:rPr>
+        <w:t xml:space="preserve">} in cash. Location: </w:t>
+      </w:r>
+      <w:r>
+        <w:rPr>
+          <w:rFonts w:ascii="Arial" w:hAnsi="Arial" w:cs="Arial"/>
+        </w:rPr>
+        <w:t>{</w:t>
+      </w:r>
+      <w:r>
+        <w:rPr>
+          <w:rFonts w:ascii="Arial" w:hAnsi="Arial" w:cs="Arial"/>
+        </w:rPr>
+        <w:t>{</w:t>
+      </w:r>
+      <w:r>
+        <w:rPr>
+          <w:rFonts w:ascii="Arial" w:hAnsi="Arial" w:cs="Arial"/>
+        </w:rPr>
+        <w:t xml:space="preserve"> </w:t>
+      </w:r>
+      <w:proofErr w:type="spellStart"/>
+      <w:r>
+        <w:rPr>
+          <w:rFonts w:ascii="Arial" w:hAnsi="Arial" w:cs="Arial"/>
+        </w:rPr>
+        <w:t>acc</w:t>
+      </w:r>
+      <w:r>
+        <w:rPr>
+          <w:rFonts w:ascii="Arial" w:hAnsi="Arial" w:cs="Arial"/>
+        </w:rPr>
+        <w:t>.source</w:t>
+      </w:r>
+      <w:proofErr w:type="spellEnd"/>
+      <w:r>
+        <w:rPr>
+          <w:rFonts w:ascii="Arial" w:hAnsi="Arial" w:cs="Arial"/>
+        </w:rPr>
+        <w:t xml:space="preserve"> }</w:t>
+      </w:r>
+      <w:r>
+        <w:rPr>
+          <w:rFonts w:ascii="Arial" w:hAnsi="Arial" w:cs="Arial"/>
+        </w:rPr>
+        <w:t>}</w:t>
+      </w:r>
+      <w:r>
+        <w:rPr>
+          <w:rFonts w:ascii="Arial" w:hAnsi="Arial" w:cs="Arial"/>
+        </w:rPr>
+        <w:t>.</w:t>
+      </w:r>
+    </w:p>
+    <w:p>
+      <w:pPr>
+        <w:spacing w:after="0" w:line="240" w:lineRule="auto"/>
+        <w:rPr>
+          <w:rFonts w:ascii="Arial" w:hAnsi="Arial" w:cs="Arial"/>
+        </w:rPr>
+      </w:pPr>
+      <w:r>
+        <w:rPr>
+          <w:rFonts w:ascii="Arial" w:hAnsi="Arial" w:cs="Arial"/>
+        </w:rPr>
+        <w:t xml:space="preserve">      </w:t>
+      </w:r>
+      <w:r>
+        <w:rPr>
+          <w:rFonts w:ascii="Arial" w:hAnsi="Arial" w:cs="Arial"/>
+        </w:rPr>
+        <w:t>{</w:t>
+      </w:r>
+      <w:r>
+        <w:rPr>
+          <w:rFonts w:ascii="Arial" w:hAnsi="Arial" w:cs="Arial"/>
+        </w:rPr>
+        <w:t>%</w:t>
+      </w:r>
+      <w:r>
+        <w:rPr>
+          <w:rFonts w:ascii="Arial" w:hAnsi="Arial" w:cs="Arial"/>
+        </w:rPr>
+        <w:t>p</w:t>
+      </w:r>
+      <w:r>
+        <w:rPr>
+          <w:rFonts w:ascii="Arial" w:hAnsi="Arial" w:cs="Arial"/>
+        </w:rPr>
+        <w:t xml:space="preserve"> </w:t>
+      </w:r>
+      <w:proofErr w:type="spellStart"/>
+      <w:r>
+        <w:rPr>
+          <w:rFonts w:ascii="Arial" w:hAnsi="Arial" w:cs="Arial"/>
+        </w:rPr>
+        <w:t>elif</w:t>
+      </w:r>
+      <w:proofErr w:type="spellEnd"/>
+      <w:r>
+        <w:rPr>
+          <w:rFonts w:ascii="Arial" w:hAnsi="Arial" w:cs="Arial"/>
+        </w:rPr>
+        <w:t xml:space="preserve"> </w:t>
+      </w:r>
+      <w:proofErr w:type="spellStart"/>
+      <w:r>
+        <w:rPr>
+          <w:rFonts w:ascii="Arial" w:hAnsi="Arial" w:cs="Arial"/>
+        </w:rPr>
+        <w:t>acc</w:t>
+      </w:r>
+      <w:r>
+        <w:rPr>
+          <w:rFonts w:ascii="Arial" w:hAnsi="Arial" w:cs="Arial"/>
+        </w:rPr>
+        <w:t>.kind</w:t>
+      </w:r>
+      <w:proofErr w:type="spellEnd"/>
+      <w:r>
+        <w:rPr>
+          <w:rFonts w:ascii="Arial" w:hAnsi="Arial" w:cs="Arial"/>
+        </w:rPr>
+        <w:t xml:space="preserve"> == "Other Investment"</w:t>
+      </w:r>
+      <w:r>
+        <w:rPr>
+          <w:rFonts w:ascii="Arial" w:hAnsi="Arial" w:cs="Arial"/>
+        </w:rPr>
+        <w:t xml:space="preserve"> %}</w:t>
+      </w:r>
+    </w:p>
+    <w:p>
+      <w:pPr>
+        <w:spacing w:after="0" w:line="240" w:lineRule="auto"/>
+        <w:rPr>
+          <w:rFonts w:ascii="Arial" w:hAnsi="Arial" w:cs="Arial"/>
+        </w:rPr>
+      </w:pPr>
+      <w:r>
+        <w:rPr>
+          <w:rFonts w:ascii="Arial" w:hAnsi="Arial" w:cs="Arial"/>
+        </w:rPr>
+        <w:t xml:space="preserve">{% if </w:t>
+      </w:r>
+      <w:proofErr w:type="spellStart"/>
+      <w:r>
+        <w:rPr>
+          <w:rFonts w:ascii="Arial" w:hAnsi="Arial" w:cs="Arial"/>
+        </w:rPr>
+        <w:t>acc</w:t>
+      </w:r>
+      <w:r>
+        <w:rPr>
+          <w:rFonts w:ascii="Arial" w:hAnsi="Arial" w:cs="Arial"/>
+        </w:rPr>
+        <w:t>.owner</w:t>
+      </w:r>
+      <w:proofErr w:type="spellEnd"/>
+      <w:r>
+        <w:rPr>
+          <w:rFonts w:ascii="Arial" w:hAnsi="Arial" w:cs="Arial"/>
+        </w:rPr>
+        <w:t xml:space="preserve"> </w:t>
+      </w:r>
+      <w:r>
+        <w:rPr>
+          <w:rFonts w:ascii="Arial" w:hAnsi="Arial" w:cs="Arial"/>
+        </w:rPr>
+        <w:t>=</w:t>
+      </w:r>
+      <w:r>
+        <w:rPr>
+          <w:rFonts w:ascii="Arial" w:hAnsi="Arial" w:cs="Arial"/>
+        </w:rPr>
+        <w:t xml:space="preserve">= </w:t>
+      </w:r>
+      <w:r>
+        <w:rPr>
+          <w:rFonts w:ascii="Arial" w:hAnsi="Arial" w:cs="Arial"/>
+        </w:rPr>
+        <w:t>joint %}</w:t>
+      </w:r>
+      <w:r>
+        <w:rPr>
+          <w:rFonts w:ascii="Arial" w:hAnsi="Arial" w:cs="Arial"/>
+        </w:rPr>
+        <w:t xml:space="preserve">Half of </w:t>
+      </w:r>
+      <w:r>
+        <w:rPr>
+          <w:rFonts w:ascii="Arial" w:hAnsi="Arial" w:cs="Arial"/>
+        </w:rPr>
+        <w:t>{% endif %}{</w:t>
+      </w:r>
+      <w:r>
+        <w:rPr>
+          <w:rFonts w:ascii="Arial" w:hAnsi="Arial" w:cs="Arial"/>
+        </w:rPr>
+        <w:t>{</w:t>
+      </w:r>
+      <w:r>
+        <w:rPr>
+          <w:rFonts w:ascii="Arial" w:hAnsi="Arial" w:cs="Arial"/>
+        </w:rPr>
+        <w:t xml:space="preserve"> </w:t>
+      </w:r>
+      <w:proofErr w:type="spellStart"/>
+      <w:r>
+        <w:rPr>
+          <w:rFonts w:ascii="Arial" w:hAnsi="Arial" w:cs="Arial"/>
+        </w:rPr>
+        <w:t>acc</w:t>
+      </w:r>
+      <w:r>
+        <w:rPr>
+          <w:rFonts w:ascii="Arial" w:hAnsi="Arial" w:cs="Arial"/>
+        </w:rPr>
+        <w:t>.describe_other</w:t>
+      </w:r>
+      <w:proofErr w:type="spellEnd"/>
+      <w:r>
+        <w:rPr>
+          <w:rFonts w:ascii="Arial" w:hAnsi="Arial" w:cs="Arial"/>
+        </w:rPr>
+        <w:t xml:space="preserve"> }</w:t>
+      </w:r>
+      <w:r>
+        <w:rPr>
+          <w:rFonts w:ascii="Arial" w:hAnsi="Arial" w:cs="Arial"/>
+        </w:rPr>
+        <w:t xml:space="preserve">} at </w:t>
+      </w:r>
+      <w:r>
+        <w:rPr>
+          <w:rFonts w:ascii="Arial" w:hAnsi="Arial" w:cs="Arial"/>
+        </w:rPr>
+        <w:t>{</w:t>
+      </w:r>
+      <w:r>
+        <w:rPr>
+          <w:rFonts w:ascii="Arial" w:hAnsi="Arial" w:cs="Arial"/>
+        </w:rPr>
+        <w:t>{</w:t>
+      </w:r>
+      <w:r>
+        <w:rPr>
+          <w:rFonts w:ascii="Arial" w:hAnsi="Arial" w:cs="Arial"/>
+        </w:rPr>
+        <w:t xml:space="preserve"> </w:t>
+      </w:r>
+      <w:proofErr w:type="spellStart"/>
+      <w:r>
+        <w:rPr>
+          <w:rFonts w:ascii="Arial" w:hAnsi="Arial" w:cs="Arial"/>
+        </w:rPr>
+        <w:t>acc</w:t>
+      </w:r>
+      <w:r>
+        <w:rPr>
+          <w:rFonts w:ascii="Arial" w:hAnsi="Arial" w:cs="Arial"/>
+        </w:rPr>
+        <w:t>.source</w:t>
+      </w:r>
+      <w:proofErr w:type="spellEnd"/>
+      <w:r>
+        <w:rPr>
+          <w:rFonts w:ascii="Arial" w:hAnsi="Arial" w:cs="Arial"/>
+        </w:rPr>
+        <w:t xml:space="preserve"> </w:t>
+      </w:r>
+      <w:r>
+        <w:rPr>
+          <w:rFonts w:ascii="Arial" w:hAnsi="Arial" w:cs="Arial"/>
+        </w:rPr>
+        <w:t>}</w:t>
+      </w:r>
+      <w:r>
+        <w:rPr>
+          <w:rFonts w:ascii="Arial" w:hAnsi="Arial" w:cs="Arial"/>
+        </w:rPr>
+        <w:t>}</w:t>
+      </w:r>
+      <w:r>
+        <w:rPr>
+          <w:rFonts w:ascii="Arial" w:hAnsi="Arial" w:cs="Arial"/>
+        </w:rPr>
+        <w:t xml:space="preserve">. </w:t>
+      </w:r>
+      <w:r>
+        <w:rPr>
+          <w:rFonts w:ascii="Arial" w:hAnsi="Arial" w:cs="Arial"/>
+        </w:rPr>
+        <w:t xml:space="preserve">{% if </w:t>
+      </w:r>
+      <w:proofErr w:type="spellStart"/>
+      <w:r>
+        <w:rPr>
+          <w:rFonts w:ascii="Arial" w:hAnsi="Arial" w:cs="Arial"/>
+        </w:rPr>
+        <w:t>acc</w:t>
+      </w:r>
+      <w:r>
+        <w:rPr>
+          <w:rFonts w:ascii="Arial" w:hAnsi="Arial" w:cs="Arial"/>
+        </w:rPr>
+        <w:t>.owner</w:t>
+      </w:r>
+      <w:proofErr w:type="spellEnd"/>
+      <w:r>
+        <w:rPr>
+          <w:rFonts w:ascii="Arial" w:hAnsi="Arial" w:cs="Arial"/>
+        </w:rPr>
+        <w:t xml:space="preserve"> </w:t>
+      </w:r>
+      <w:r>
+        <w:rPr>
+          <w:rFonts w:ascii="Arial" w:hAnsi="Arial" w:cs="Arial"/>
+        </w:rPr>
+        <w:t>=</w:t>
+      </w:r>
+      <w:r>
+        <w:rPr>
+          <w:rFonts w:ascii="Arial" w:hAnsi="Arial" w:cs="Arial"/>
+        </w:rPr>
+        <w:t xml:space="preserve">= </w:t>
+      </w:r>
+      <w:r>
+        <w:rPr>
+          <w:rFonts w:ascii="Arial" w:hAnsi="Arial" w:cs="Arial"/>
+        </w:rPr>
+        <w:t>joint %}</w:t>
+      </w:r>
+      <w:r>
+        <w:rPr>
+          <w:rFonts w:ascii="Arial" w:hAnsi="Arial" w:cs="Arial"/>
+        </w:rPr>
+        <w:t>This half valued at: $</w:t>
+      </w:r>
+      <w:r>
+        <w:rPr>
+          <w:rFonts w:ascii="Arial" w:hAnsi="Arial" w:cs="Arial"/>
+        </w:rPr>
+        <w:t>{{</w:t>
+      </w:r>
+      <w:r>
+        <w:rPr>
+          <w:rFonts w:ascii="Arial" w:hAnsi="Arial" w:cs="Arial"/>
+        </w:rPr>
+        <w:t xml:space="preserve"> thousands(</w:t>
+      </w:r>
+      <w:proofErr w:type="spellStart"/>
+      <w:r>
+        <w:rPr>
+          <w:rFonts w:ascii="Arial" w:hAnsi="Arial" w:cs="Arial"/>
+        </w:rPr>
+        <w:t>acc</w:t>
+      </w:r>
+      <w:r>
+        <w:rPr>
+          <w:rFonts w:ascii="Arial" w:hAnsi="Arial" w:cs="Arial"/>
+        </w:rPr>
+        <w:t>.balance</w:t>
+      </w:r>
+      <w:proofErr w:type="spellEnd"/>
+      <w:r>
+        <w:rPr>
+          <w:rFonts w:ascii="Arial" w:hAnsi="Arial" w:cs="Arial"/>
+        </w:rPr>
+        <w:t xml:space="preserve"> / 2, 2)</w:t>
+      </w:r>
+      <w:r>
+        <w:rPr>
+          <w:rFonts w:ascii="Arial" w:hAnsi="Arial" w:cs="Arial"/>
+        </w:rPr>
+        <w:t xml:space="preserve"> </w:t>
+      </w:r>
+      <w:r>
+        <w:rPr>
+          <w:rFonts w:ascii="Arial" w:hAnsi="Arial" w:cs="Arial"/>
+        </w:rPr>
+        <w:t>}</w:t>
+      </w:r>
+      <w:r>
+        <w:rPr>
+          <w:rFonts w:ascii="Arial" w:hAnsi="Arial" w:cs="Arial"/>
+        </w:rPr>
+        <w:t>}{% else %}</w:t>
+      </w:r>
+      <w:r>
+        <w:rPr>
+          <w:rFonts w:ascii="Arial" w:hAnsi="Arial" w:cs="Arial"/>
+        </w:rPr>
+        <w:t>Valued at: $</w:t>
+      </w:r>
+      <w:r>
+        <w:rPr>
+          <w:rFonts w:ascii="Arial" w:hAnsi="Arial" w:cs="Arial"/>
+        </w:rPr>
+        <w:t xml:space="preserve">{{ </w:t>
+      </w:r>
+      <w:r>
+        <w:rPr>
+          <w:rFonts w:ascii="Arial" w:hAnsi="Arial" w:cs="Arial"/>
+        </w:rPr>
+        <w:t>thousands(</w:t>
+      </w:r>
+      <w:proofErr w:type="spellStart"/>
+      <w:r>
+        <w:rPr>
+          <w:rFonts w:ascii="Arial" w:hAnsi="Arial" w:cs="Arial"/>
+        </w:rPr>
+        <w:t>acc</w:t>
+      </w:r>
+      <w:r>
+        <w:rPr>
+          <w:rFonts w:ascii="Arial" w:hAnsi="Arial" w:cs="Arial"/>
+        </w:rPr>
+        <w:t>.balance</w:t>
+      </w:r>
+      <w:proofErr w:type="spellEnd"/>
+      <w:r>
+        <w:rPr>
+          <w:rFonts w:ascii="Arial" w:hAnsi="Arial" w:cs="Arial"/>
+        </w:rPr>
+        <w:t>, 2)</w:t>
+      </w:r>
+      <w:r>
+        <w:rPr>
+          <w:rFonts w:ascii="Arial" w:hAnsi="Arial" w:cs="Arial"/>
+        </w:rPr>
+        <w:t xml:space="preserve"> }}</w:t>
+      </w:r>
+      <w:r>
+        <w:rPr>
+          <w:rFonts w:ascii="Arial" w:hAnsi="Arial" w:cs="Arial"/>
+        </w:rPr>
+        <w:t>{% endif %}</w:t>
+      </w:r>
+      <w:r>
+        <w:rPr>
+          <w:rFonts w:ascii="Arial" w:hAnsi="Arial" w:cs="Arial"/>
+        </w:rPr>
+        <w:t>.</w:t>
+      </w:r>
+    </w:p>
+    <w:p>
+      <w:pPr>
+        <w:spacing w:after="0" w:line="240" w:lineRule="auto"/>
+        <w:rPr>
+          <w:rFonts w:ascii="Arial" w:hAnsi="Arial" w:cs="Arial"/>
+        </w:rPr>
+      </w:pPr>
+      <w:r>
+        <w:rPr>
+          <w:rFonts w:ascii="Arial" w:hAnsi="Arial" w:cs="Arial"/>
+        </w:rPr>
+        <w:t xml:space="preserve">      </w:t>
+      </w:r>
+      <w:r>
+        <w:rPr>
+          <w:rFonts w:ascii="Arial" w:hAnsi="Arial" w:cs="Arial"/>
+        </w:rPr>
+        <w:t>{</w:t>
+      </w:r>
+      <w:r>
+        <w:rPr>
+          <w:rFonts w:ascii="Arial" w:hAnsi="Arial" w:cs="Arial"/>
+        </w:rPr>
+        <w:t>%</w:t>
+      </w:r>
+      <w:r>
+        <w:rPr>
+          <w:rFonts w:ascii="Arial" w:hAnsi="Arial" w:cs="Arial"/>
+        </w:rPr>
+        <w:t>p</w:t>
+      </w:r>
+      <w:r>
+        <w:rPr>
+          <w:rFonts w:ascii="Arial" w:hAnsi="Arial" w:cs="Arial"/>
+        </w:rPr>
+        <w:t xml:space="preserve"> else</w:t>
+      </w:r>
+      <w:r>
+        <w:rPr>
+          <w:rFonts w:ascii="Arial" w:hAnsi="Arial" w:cs="Arial"/>
+        </w:rPr>
+        <w:t xml:space="preserve"> %}</w:t>
+      </w:r>
+    </w:p>
+    <w:p>
+      <w:pPr>
+        <w:spacing w:after="0" w:line="240" w:lineRule="auto"/>
+        <w:rPr>
+          <w:rFonts w:ascii="Arial" w:hAnsi="Arial" w:cs="Arial"/>
+        </w:rPr>
+      </w:pPr>
+      <w:r>
+        <w:rPr>
+          <w:rFonts w:ascii="Arial" w:hAnsi="Arial" w:cs="Arial"/>
+        </w:rPr>
+        <w:t>Cash valued at $</w:t>
+      </w:r>
+      <w:r>
+        <w:rPr>
+          <w:rFonts w:ascii="Arial" w:hAnsi="Arial" w:cs="Arial"/>
+        </w:rPr>
+        <w:t>{</w:t>
+      </w:r>
+      <w:r>
+        <w:rPr>
+          <w:rFonts w:ascii="Arial" w:hAnsi="Arial" w:cs="Arial"/>
+        </w:rPr>
+        <w:t>{</w:t>
+      </w:r>
+      <w:r>
+        <w:rPr>
+          <w:rFonts w:ascii="Arial" w:hAnsi="Arial" w:cs="Arial"/>
+        </w:rPr>
+        <w:t xml:space="preserve"> </w:t>
+      </w:r>
+      <w:r>
+        <w:rPr>
+          <w:rFonts w:ascii="Arial" w:hAnsi="Arial" w:cs="Arial"/>
+        </w:rPr>
+        <w:t>thousands(</w:t>
+      </w:r>
+      <w:proofErr w:type="spellStart"/>
+      <w:r>
+        <w:rPr>
+          <w:rFonts w:ascii="Arial" w:hAnsi="Arial" w:cs="Arial"/>
+        </w:rPr>
+        <w:t>acc</w:t>
+      </w:r>
+      <w:r>
+        <w:rPr>
+          <w:rFonts w:ascii="Arial" w:hAnsi="Arial" w:cs="Arial"/>
+        </w:rPr>
+        <w:t>.balance</w:t>
+      </w:r>
+      <w:proofErr w:type="spellEnd"/>
+      <w:r>
+        <w:rPr>
+          <w:rFonts w:ascii="Arial" w:hAnsi="Arial" w:cs="Arial"/>
+        </w:rPr>
+        <w:t xml:space="preserve">, 2) if </w:t>
+      </w:r>
+      <w:proofErr w:type="spellStart"/>
+      <w:r>
+        <w:rPr>
+          <w:rFonts w:ascii="Arial" w:hAnsi="Arial" w:cs="Arial"/>
+        </w:rPr>
+        <w:t>acc</w:t>
+      </w:r>
+      <w:r>
+        <w:rPr>
+          <w:rFonts w:ascii="Arial" w:hAnsi="Arial" w:cs="Arial"/>
+        </w:rPr>
+        <w:t>.owner</w:t>
+      </w:r>
+      <w:proofErr w:type="spellEnd"/>
+      <w:r>
+        <w:rPr>
+          <w:rFonts w:ascii="Arial" w:hAnsi="Arial" w:cs="Arial"/>
+        </w:rPr>
+        <w:t xml:space="preserve"> == plaintiffs[0] else thousands(</w:t>
+      </w:r>
+      <w:proofErr w:type="spellStart"/>
+      <w:r>
+        <w:rPr>
+          <w:rFonts w:ascii="Arial" w:hAnsi="Arial" w:cs="Arial"/>
+        </w:rPr>
+        <w:t>acc</w:t>
+      </w:r>
+      <w:r>
+        <w:rPr>
+          <w:rFonts w:ascii="Arial" w:hAnsi="Arial" w:cs="Arial"/>
+        </w:rPr>
+        <w:t>.balance</w:t>
+      </w:r>
+      <w:proofErr w:type="spellEnd"/>
+      <w:r>
+        <w:rPr>
+          <w:rFonts w:ascii="Arial" w:hAnsi="Arial" w:cs="Arial"/>
+        </w:rPr>
+        <w:t xml:space="preserve"> / 2, 2)</w:t>
+      </w:r>
+      <w:r>
+        <w:rPr>
+          <w:rFonts w:ascii="Arial" w:hAnsi="Arial" w:cs="Arial"/>
+        </w:rPr>
+        <w:t xml:space="preserve"> }</w:t>
+      </w:r>
+      <w:r>
+        <w:rPr>
+          <w:rFonts w:ascii="Arial" w:hAnsi="Arial" w:cs="Arial"/>
+        </w:rPr>
+        <w:t xml:space="preserve">} in a </w:t>
+      </w:r>
+      <w:r>
+        <w:rPr>
+          <w:rFonts w:ascii="Arial" w:hAnsi="Arial" w:cs="Arial"/>
+        </w:rPr>
+        <w:t>{</w:t>
+      </w:r>
+      <w:r>
+        <w:rPr>
+          <w:rFonts w:ascii="Arial" w:hAnsi="Arial" w:cs="Arial"/>
+        </w:rPr>
+        <w:t>{</w:t>
+      </w:r>
+      <w:r>
+        <w:rPr>
+          <w:rFonts w:ascii="Arial" w:hAnsi="Arial" w:cs="Arial"/>
+        </w:rPr>
+        <w:t xml:space="preserve"> </w:t>
+      </w:r>
+      <w:proofErr w:type="spellStart"/>
+      <w:r>
+        <w:rPr>
+          <w:rFonts w:ascii="Arial" w:hAnsi="Arial" w:cs="Arial"/>
+        </w:rPr>
+        <w:t>acc</w:t>
+      </w:r>
+      <w:r>
+        <w:rPr>
+          <w:rFonts w:ascii="Arial" w:hAnsi="Arial" w:cs="Arial"/>
+        </w:rPr>
+        <w:t>.kind</w:t>
+      </w:r>
+      <w:proofErr w:type="spellEnd"/>
+      <w:r>
+        <w:rPr>
+          <w:rFonts w:ascii="Arial" w:hAnsi="Arial" w:cs="Arial"/>
+        </w:rPr>
+        <w:t xml:space="preserve"> }</w:t>
+      </w:r>
+      <w:r>
+        <w:rPr>
+          <w:rFonts w:ascii="Arial" w:hAnsi="Arial" w:cs="Arial"/>
+        </w:rPr>
+        <w:t xml:space="preserve">} at </w:t>
+      </w:r>
+      <w:r>
+        <w:rPr>
+          <w:rFonts w:ascii="Arial" w:hAnsi="Arial" w:cs="Arial"/>
+        </w:rPr>
+        <w:t>{</w:t>
+      </w:r>
+      <w:r>
+        <w:rPr>
+          <w:rFonts w:ascii="Arial" w:hAnsi="Arial" w:cs="Arial"/>
+        </w:rPr>
+        <w:t>{</w:t>
+      </w:r>
+      <w:r>
+        <w:rPr>
+          <w:rFonts w:ascii="Arial" w:hAnsi="Arial" w:cs="Arial"/>
+        </w:rPr>
+        <w:t xml:space="preserve"> </w:t>
+      </w:r>
+      <w:proofErr w:type="spellStart"/>
+      <w:r>
+        <w:rPr>
+          <w:rFonts w:ascii="Arial" w:hAnsi="Arial" w:cs="Arial"/>
+        </w:rPr>
+        <w:t>acc</w:t>
+      </w:r>
+      <w:r>
+        <w:rPr>
+          <w:rFonts w:ascii="Arial" w:hAnsi="Arial" w:cs="Arial"/>
+        </w:rPr>
+        <w:t>.source</w:t>
+      </w:r>
+      <w:proofErr w:type="spellEnd"/>
+      <w:r>
+        <w:rPr>
+          <w:rFonts w:ascii="Arial" w:hAnsi="Arial" w:cs="Arial"/>
+        </w:rPr>
+        <w:t xml:space="preserve"> }</w:t>
+      </w:r>
+      <w:r>
+        <w:rPr>
+          <w:rFonts w:ascii="Arial" w:hAnsi="Arial" w:cs="Arial"/>
+        </w:rPr>
+        <w:t>}</w:t>
+      </w:r>
+      <w:r>
+        <w:rPr>
+          <w:rFonts w:ascii="Arial" w:hAnsi="Arial" w:cs="Arial"/>
+        </w:rPr>
+        <w:t>.</w:t>
+      </w:r>
+    </w:p>
+    <w:p>
+      <w:pPr>
+        <w:spacing w:after="0" w:line="240" w:lineRule="auto"/>
+        <w:rPr>
+          <w:rFonts w:ascii="Arial" w:hAnsi="Arial" w:cs="Arial"/>
+        </w:rPr>
+      </w:pPr>
+      <w:r>
+        <w:rPr>
+          <w:rFonts w:ascii="Arial" w:hAnsi="Arial" w:cs="Arial"/>
+        </w:rPr>
+        <w:t xml:space="preserve">      </w:t>
+      </w:r>
+      <w:r>
+        <w:rPr>
+          <w:rFonts w:ascii="Arial" w:hAnsi="Arial" w:cs="Arial"/>
+        </w:rPr>
+        <w:t>{</w:t>
+      </w:r>
+      <w:r>
+        <w:rPr>
+          <w:rFonts w:ascii="Arial" w:hAnsi="Arial" w:cs="Arial"/>
+        </w:rPr>
+        <w:t>%</w:t>
+      </w:r>
+      <w:r>
+        <w:rPr>
+          <w:rFonts w:ascii="Arial" w:hAnsi="Arial" w:cs="Arial"/>
+        </w:rPr>
+        <w:t>p</w:t>
+      </w:r>
+      <w:r>
+        <w:rPr>
+          <w:rFonts w:ascii="Arial" w:hAnsi="Arial" w:cs="Arial"/>
+        </w:rPr>
+        <w:t xml:space="preserve"> endif</w:t>
+      </w:r>
+      <w:r>
+        <w:rPr>
+          <w:rFonts w:ascii="Arial" w:hAnsi="Arial" w:cs="Arial"/>
+        </w:rPr>
+        <w:t xml:space="preserve"> %}</w:t>
+      </w:r>
+    </w:p>
+    <w:p>
+      <w:pPr>
+        <w:spacing w:after="0" w:line="240" w:lineRule="auto"/>
+        <w:rPr>
+          <w:rFonts w:ascii="Arial" w:hAnsi="Arial" w:cs="Arial"/>
+        </w:rPr>
+      </w:pPr>
+      <w:r>
+        <w:rPr>
+          <w:rFonts w:ascii="Arial" w:hAnsi="Arial" w:cs="Arial"/>
+        </w:rPr>
+        <w:t xml:space="preserve">    </w:t>
+      </w:r>
+      <w:r>
+        <w:rPr>
+          <w:rFonts w:ascii="Arial" w:hAnsi="Arial" w:cs="Arial"/>
+          <w:highlight w:val="green"/>
+        </w:rPr>
+        <w:t>{%p endif %}</w:t>
+      </w:r>
+    </w:p>
+    <w:p>
+      <w:pPr>
+        <w:spacing w:after="0" w:line="240" w:lineRule="auto"/>
+        <w:rPr>
+          <w:rFonts w:ascii="Arial" w:hAnsi="Arial" w:cs="Arial"/>
+        </w:rPr>
+      </w:pPr>
+      <w:r>
+        <w:rPr>
+          <w:rFonts w:ascii="Arial" w:hAnsi="Arial" w:cs="Arial"/>
+        </w:rPr>
+        <w:t xml:space="preserve">  </w:t>
+      </w:r>
+      <w:r>
+        <w:rPr>
+          <w:rFonts w:ascii="Arial" w:hAnsi="Arial" w:cs="Arial"/>
+          <w:highlight w:val="cyan"/>
+        </w:rPr>
+        <w:t xml:space="preserve">{%p </w:t>
+      </w:r>
+      <w:proofErr w:type="spellStart"/>
+      <w:r>
+        <w:rPr>
+          <w:rFonts w:ascii="Arial" w:hAnsi="Arial" w:cs="Arial"/>
+          <w:highlight w:val="cyan"/>
+        </w:rPr>
+        <w:t>endfor</w:t>
+      </w:r>
+      <w:proofErr w:type="spellEnd"/>
+      <w:r>
+        <w:rPr>
+          <w:rFonts w:ascii="Arial" w:hAnsi="Arial" w:cs="Arial"/>
+          <w:highlight w:val="cyan"/>
+        </w:rPr>
+        <w:t xml:space="preserve"> %}</w:t>
+      </w:r>
+    </w:p>
+    <w:p>
+      <w:pPr>
+        <w:spacing w:after="0" w:line="240" w:lineRule="auto"/>
+        <w:rPr>
+          <w:rFonts w:ascii="Arial" w:hAnsi="Arial" w:cs="Arial"/>
+        </w:rPr>
+      </w:pPr>
+      <w:r>
+        <w:rPr>
+          <w:rFonts w:ascii="Arial" w:hAnsi="Arial" w:cs="Arial"/>
+          <w:highlight w:val="magenta"/>
+        </w:rPr>
+        <w:t>{%p endif %}</w:t>
+      </w:r>
+    </w:p>
+    <w:p>
+      <w:pPr>
+        <w:spacing w:after="0" w:line="240" w:lineRule="auto"/>
+        <w:rPr>
+          <w:rFonts w:ascii="Arial" w:hAnsi="Arial" w:cs="Arial"/>
+        </w:rPr>
+      </w:pPr>
+      <w:r>
+        <w:rPr>
+          <w:rFonts w:ascii="Arial" w:hAnsi="Arial" w:cs="Arial"/>
+          <w:highlight w:val="magenta"/>
+        </w:rPr>
+        <w:t>{%p if</w:t>
+      </w:r>
+      <w:r>
+        <w:rPr>
+          <w:rFonts w:ascii="Arial" w:hAnsi="Arial" w:cs="Arial"/>
+        </w:rPr>
+        <w:t xml:space="preserve"> </w:t>
+      </w:r>
+      <w:proofErr w:type="spellStart"/>
+      <w:r>
+        <w:rPr>
+          <w:rFonts w:ascii="Arial" w:hAnsi="Arial" w:cs="Arial"/>
+        </w:rPr>
+        <w:t>marriage.other_pp</w:t>
+      </w:r>
+      <w:proofErr w:type="spellEnd"/>
+      <w:r>
+        <w:rPr>
+          <w:rFonts w:ascii="Arial" w:hAnsi="Arial" w:cs="Arial"/>
+        </w:rPr>
+        <w:t xml:space="preserve"> %}</w:t>
+      </w:r>
+    </w:p>
+    <w:p>
+      <w:pPr>
+        <w:spacing w:after="0" w:line="240" w:lineRule="auto"/>
+        <w:rPr>
+          <w:rFonts w:ascii="Arial" w:hAnsi="Arial" w:cs="Arial"/>
+        </w:rPr>
+      </w:pPr>
+      <w:r>
+        <w:rPr>
+          <w:rFonts w:ascii="Arial" w:hAnsi="Arial" w:cs="Arial"/>
+        </w:rPr>
+        <w:t xml:space="preserve">  </w:t>
+      </w:r>
+      <w:r>
+        <w:rPr>
+          <w:rFonts w:ascii="Arial" w:hAnsi="Arial" w:cs="Arial"/>
+          <w:highlight w:val="cyan"/>
+        </w:rPr>
+        <w:t>{%p for</w:t>
+      </w:r>
+      <w:r>
+        <w:rPr>
+          <w:rFonts w:ascii="Arial" w:hAnsi="Arial" w:cs="Arial"/>
+        </w:rPr>
+        <w:t xml:space="preserve"> </w:t>
+      </w:r>
+      <w:r>
+        <w:rPr>
+          <w:rFonts w:ascii="Arial" w:hAnsi="Arial" w:cs="Arial"/>
+        </w:rPr>
+        <w:t>pp</w:t>
+      </w:r>
+      <w:r>
+        <w:rPr>
+          <w:rFonts w:ascii="Arial" w:hAnsi="Arial" w:cs="Arial"/>
+        </w:rPr>
+        <w:t xml:space="preserve"> in </w:t>
+      </w:r>
+      <w:proofErr w:type="spellStart"/>
+      <w:r>
+        <w:rPr>
+          <w:rFonts w:ascii="Arial" w:hAnsi="Arial" w:cs="Arial"/>
+        </w:rPr>
+        <w:t>marriage.other_pp</w:t>
+      </w:r>
+      <w:proofErr w:type="spellEnd"/>
+      <w:r>
+        <w:rPr>
+          <w:rFonts w:ascii="Arial" w:hAnsi="Arial" w:cs="Arial"/>
+        </w:rPr>
+        <w:t xml:space="preserve"> %}</w:t>
+      </w:r>
+    </w:p>
+    <w:p>
+      <w:pPr>
+        <w:spacing w:after="0" w:line="240" w:lineRule="auto"/>
+        <w:rPr>
+          <w:rFonts w:ascii="Arial" w:hAnsi="Arial" w:cs="Arial"/>
+        </w:rPr>
+      </w:pPr>
+      <w:r>
+        <w:rPr>
+          <w:rFonts w:ascii="Arial" w:hAnsi="Arial" w:cs="Arial"/>
+        </w:rPr>
+        <w:t xml:space="preserve">    </w:t>
+      </w:r>
+      <w:r>
+        <w:rPr>
+          <w:rFonts w:ascii="Arial" w:hAnsi="Arial" w:cs="Arial"/>
+          <w:highlight w:val="green"/>
+        </w:rPr>
+        <w:t>{%p if</w:t>
+      </w:r>
+      <w:r>
+        <w:rPr>
+          <w:rFonts w:ascii="Arial" w:hAnsi="Arial" w:cs="Arial"/>
+        </w:rPr>
+        <w:t xml:space="preserve"> </w:t>
+      </w:r>
+      <w:proofErr w:type="spellStart"/>
+      <w:r>
+        <w:rPr>
+          <w:rFonts w:ascii="Arial" w:hAnsi="Arial" w:cs="Arial"/>
+        </w:rPr>
+        <w:t>pp</w:t>
+      </w:r>
+      <w:r>
+        <w:rPr>
+          <w:rFonts w:ascii="Arial" w:hAnsi="Arial" w:cs="Arial"/>
+        </w:rPr>
+        <w:t>.owner</w:t>
+      </w:r>
+      <w:proofErr w:type="spellEnd"/>
       <w:r>
         <w:rPr>
           <w:rFonts w:ascii="Arial" w:hAnsi="Arial" w:cs="Arial"/>
         </w:rPr>
         <w:t xml:space="preserve"> == </w:t>
       </w:r>
-      <w:proofErr w:type="gramStart"/>
-      <w:r>
-        <w:rPr>
-          <w:rFonts w:ascii="Arial" w:hAnsi="Arial" w:cs="Arial"/>
-        </w:rPr>
-        <w:t>joint %}</w:t>
-      </w:r>
-      <w:proofErr w:type="gramEnd"/>
-    </w:p>
-    <w:p>
-      <w:pPr>
-        <w:spacing w:after="0" w:line="240" w:lineRule="auto"/>
-        <w:rPr>
-          <w:rFonts w:ascii="Arial" w:hAnsi="Arial" w:cs="Arial"/>
-        </w:rPr>
-      </w:pPr>
-      <w:r>
-        <w:rPr>
-          <w:rFonts w:ascii="Arial" w:hAnsi="Arial" w:cs="Arial"/>
-        </w:rPr>
-        <w:t>Cash valued at $</w:t>
-      </w:r>
-      <w:proofErr w:type="gramStart"/>
-      <w:r>
-        <w:rPr>
-          <w:rFonts w:ascii="Arial" w:hAnsi="Arial" w:cs="Arial"/>
-        </w:rPr>
-        <w:t>{{ (thousands(</w:t>
-      </w:r>
-      <w:proofErr w:type="spellStart"/>
-      <w:r>
-        <w:rPr>
-          <w:rFonts w:ascii="Arial" w:hAnsi="Arial" w:cs="Arial"/>
-        </w:rPr>
-        <w:t>acc</w:t>
-      </w:r>
-      <w:r>
-        <w:rPr>
-          <w:rFonts w:ascii="Arial" w:hAnsi="Arial" w:cs="Arial"/>
-        </w:rPr>
-        <w:t>.balance</w:t>
-      </w:r>
-      <w:proofErr w:type="spellEnd"/>
-      <w:proofErr w:type="gramEnd"/>
-      <w:r>
-        <w:rPr>
-          <w:rFonts w:ascii="Arial" w:hAnsi="Arial" w:cs="Arial"/>
-        </w:rPr>
-        <w:t xml:space="preserve">, 2) if </w:t>
-      </w:r>
-      <w:proofErr w:type="spellStart"/>
-      <w:proofErr w:type="gramStart"/>
-      <w:r>
-        <w:rPr>
-          <w:rFonts w:ascii="Arial" w:hAnsi="Arial" w:cs="Arial"/>
-        </w:rPr>
-        <w:t>acc</w:t>
+      <w:r>
+        <w:rPr>
+          <w:rFonts w:ascii="Arial" w:hAnsi="Arial" w:cs="Arial"/>
+        </w:rPr>
+        <w:t>plaintiffs</w:t>
+      </w:r>
+      <w:r>
+        <w:rPr>
+          <w:rFonts w:ascii="Arial" w:hAnsi="Arial" w:cs="Arial"/>
+        </w:rPr>
+        <w:t>[0] %}</w:t>
+      </w:r>
+    </w:p>
+    <w:p>
+      <w:pPr>
+        <w:spacing w:after="0" w:line="240" w:lineRule="auto"/>
+        <w:rPr>
+          <w:rFonts w:ascii="Arial" w:hAnsi="Arial" w:cs="Arial"/>
+        </w:rPr>
+      </w:pPr>
+      <w:r>
+        <w:rPr>
+          <w:rFonts w:ascii="Arial" w:hAnsi="Arial" w:cs="Arial"/>
+        </w:rPr>
+        <w:t xml:space="preserve">Property type: {{ </w:t>
+      </w:r>
+      <w:proofErr w:type="spellStart"/>
+      <w:r>
+        <w:rPr>
+          <w:rFonts w:ascii="Arial" w:hAnsi="Arial" w:cs="Arial"/>
+        </w:rPr>
+        <w:t>pp</w:t>
+      </w:r>
+      <w:r>
+        <w:rPr>
+          <w:rFonts w:ascii="Arial" w:hAnsi="Arial" w:cs="Arial"/>
+        </w:rPr>
+        <w:t>.kind</w:t>
+      </w:r>
+      <w:proofErr w:type="spellEnd"/>
+      <w:r>
+        <w:rPr>
+          <w:rFonts w:ascii="Arial" w:hAnsi="Arial" w:cs="Arial"/>
+        </w:rPr>
+        <w:t xml:space="preserve"> }}, Description: {{ </w:t>
+      </w:r>
+      <w:proofErr w:type="spellStart"/>
+      <w:r>
+        <w:rPr>
+          <w:rFonts w:ascii="Arial" w:hAnsi="Arial" w:cs="Arial"/>
+        </w:rPr>
+        <w:t>pp</w:t>
+      </w:r>
+      <w:r>
+        <w:rPr>
+          <w:rFonts w:ascii="Arial" w:hAnsi="Arial" w:cs="Arial"/>
+        </w:rPr>
+        <w:t>.desc</w:t>
+      </w:r>
+      <w:proofErr w:type="spellEnd"/>
+      <w:r>
+        <w:rPr>
+          <w:rFonts w:ascii="Arial" w:hAnsi="Arial" w:cs="Arial"/>
+        </w:rPr>
+        <w:t xml:space="preserve"> }}</w:t>
+      </w:r>
+    </w:p>
+    <w:p>
+      <w:pPr>
+        <w:spacing w:after="0" w:line="240" w:lineRule="auto"/>
+        <w:rPr>
+          <w:rFonts w:ascii="Arial" w:hAnsi="Arial" w:cs="Arial"/>
+        </w:rPr>
+      </w:pPr>
+      <w:r>
+        <w:rPr>
+          <w:rFonts w:ascii="Arial" w:hAnsi="Arial" w:cs="Arial"/>
+        </w:rPr>
+        <w:t xml:space="preserve">    </w:t>
+      </w:r>
+      <w:r>
+        <w:rPr>
+          <w:rFonts w:ascii="Arial" w:hAnsi="Arial" w:cs="Arial"/>
+          <w:highlight w:val="green"/>
+        </w:rPr>
+        <w:t>{%p endif %}</w:t>
+      </w:r>
+    </w:p>
+    <w:p>
+      <w:pPr>
+        <w:spacing w:after="0" w:line="240" w:lineRule="auto"/>
+        <w:rPr>
+          <w:rFonts w:ascii="Arial" w:hAnsi="Arial" w:cs="Arial"/>
+        </w:rPr>
+      </w:pPr>
+      <w:r>
+        <w:rPr>
+          <w:rFonts w:ascii="Arial" w:hAnsi="Arial" w:cs="Arial"/>
+        </w:rPr>
+        <w:lastRenderedPageBreak/>
+        <w:t xml:space="preserve">  </w:t>
+      </w:r>
+      <w:r>
+        <w:rPr>
+          <w:rFonts w:ascii="Arial" w:hAnsi="Arial" w:cs="Arial"/>
+          <w:highlight w:val="cyan"/>
+        </w:rPr>
+        <w:t xml:space="preserve">{%p </w:t>
+      </w:r>
+      <w:proofErr w:type="spellStart"/>
+      <w:r>
+        <w:rPr>
+          <w:rFonts w:ascii="Arial" w:hAnsi="Arial" w:cs="Arial"/>
+          <w:highlight w:val="cyan"/>
+        </w:rPr>
+        <w:t>endfor</w:t>
+      </w:r>
+      <w:proofErr w:type="spellEnd"/>
+      <w:r>
+        <w:rPr>
+          <w:rFonts w:ascii="Arial" w:hAnsi="Arial" w:cs="Arial"/>
+          <w:highlight w:val="cyan"/>
+        </w:rPr>
+        <w:t xml:space="preserve"> %}</w:t>
+      </w:r>
+    </w:p>
+    <w:p>
+      <w:pPr>
+        <w:spacing w:after="0" w:line="240" w:lineRule="auto"/>
+        <w:rPr>
+          <w:rFonts w:ascii="Arial" w:hAnsi="Arial" w:cs="Arial"/>
+        </w:rPr>
+      </w:pPr>
+      <w:r>
+        <w:rPr>
+          <w:rFonts w:ascii="Arial" w:hAnsi="Arial" w:cs="Arial"/>
+          <w:highlight w:val="magenta"/>
+        </w:rPr>
+        <w:t>{%p endif %}</w:t>
+      </w:r>
+    </w:p>
+    <w:p>
+      <w:pPr>
+        <w:spacing w:after="0" w:line="240" w:lineRule="auto"/>
+        <w:rPr>
+          <w:rFonts w:ascii="Arial" w:hAnsi="Arial" w:cs="Arial"/>
+        </w:rPr>
+      </w:pPr>
+      <w:r>
+        <w:rPr>
+          <w:rFonts w:ascii="Arial" w:hAnsi="Arial" w:cs="Arial"/>
+          <w:highlight w:val="magenta"/>
+        </w:rPr>
+        <w:t>{%p if</w:t>
+      </w:r>
+      <w:r>
+        <w:rPr>
+          <w:rFonts w:ascii="Arial" w:hAnsi="Arial" w:cs="Arial"/>
+        </w:rPr>
+        <w:t xml:space="preserve"> </w:t>
+      </w:r>
+      <w:proofErr w:type="spellStart"/>
+      <w:r>
+        <w:rPr>
+          <w:rFonts w:ascii="Arial" w:hAnsi="Arial" w:cs="Arial"/>
+        </w:rPr>
+        <w:t>marriage.mobile_home</w:t>
+      </w:r>
+      <w:proofErr w:type="spellEnd"/>
+      <w:r>
+        <w:rPr>
+          <w:rFonts w:ascii="Arial" w:hAnsi="Arial" w:cs="Arial"/>
+        </w:rPr>
+        <w:t xml:space="preserve"> %}</w:t>
+      </w:r>
+    </w:p>
+    <w:p>
+      <w:pPr>
+        <w:spacing w:after="0" w:line="240" w:lineRule="auto"/>
+        <w:rPr>
+          <w:rFonts w:ascii="Arial" w:hAnsi="Arial" w:cs="Arial"/>
+        </w:rPr>
+      </w:pPr>
+      <w:r>
+        <w:rPr>
+          <w:rFonts w:ascii="Arial" w:hAnsi="Arial" w:cs="Arial"/>
+        </w:rPr>
+        <w:t xml:space="preserve">  </w:t>
+      </w:r>
+      <w:r>
+        <w:rPr>
+          <w:rFonts w:ascii="Arial" w:hAnsi="Arial" w:cs="Arial"/>
+          <w:highlight w:val="cyan"/>
+        </w:rPr>
+        <w:t>{%p for</w:t>
+      </w:r>
+      <w:r>
+        <w:rPr>
+          <w:rFonts w:ascii="Arial" w:hAnsi="Arial" w:cs="Arial"/>
+        </w:rPr>
+        <w:t xml:space="preserve"> </w:t>
+      </w:r>
+      <w:proofErr w:type="spellStart"/>
+      <w:r>
+        <w:rPr>
+          <w:rFonts w:ascii="Arial" w:hAnsi="Arial" w:cs="Arial"/>
+        </w:rPr>
+        <w:t>mh</w:t>
+      </w:r>
+      <w:proofErr w:type="spellEnd"/>
+      <w:r>
+        <w:rPr>
+          <w:rFonts w:ascii="Arial" w:hAnsi="Arial" w:cs="Arial"/>
+        </w:rPr>
+        <w:t xml:space="preserve"> in </w:t>
+      </w:r>
+      <w:proofErr w:type="spellStart"/>
+      <w:r>
+        <w:rPr>
+          <w:rFonts w:ascii="Arial" w:hAnsi="Arial" w:cs="Arial"/>
+        </w:rPr>
+        <w:t>marriage.mobile_home</w:t>
+      </w:r>
+      <w:proofErr w:type="spellEnd"/>
+      <w:r>
+        <w:rPr>
+          <w:rFonts w:ascii="Arial" w:hAnsi="Arial" w:cs="Arial"/>
+        </w:rPr>
+        <w:t xml:space="preserve"> %}</w:t>
+      </w:r>
+    </w:p>
+    <w:p>
+      <w:pPr>
+        <w:spacing w:after="0" w:line="240" w:lineRule="auto"/>
+        <w:rPr>
+          <w:rFonts w:ascii="Arial" w:hAnsi="Arial" w:cs="Arial"/>
+        </w:rPr>
+      </w:pPr>
+      <w:r>
+        <w:rPr>
+          <w:rFonts w:ascii="Arial" w:hAnsi="Arial" w:cs="Arial"/>
+        </w:rPr>
+        <w:t xml:space="preserve">    </w:t>
+      </w:r>
+      <w:r>
+        <w:rPr>
+          <w:rFonts w:ascii="Arial" w:hAnsi="Arial" w:cs="Arial"/>
+          <w:highlight w:val="green"/>
+        </w:rPr>
+        <w:t>{%p if</w:t>
+      </w:r>
+      <w:r>
+        <w:rPr>
+          <w:rFonts w:ascii="Arial" w:hAnsi="Arial" w:cs="Arial"/>
+        </w:rPr>
+        <w:t xml:space="preserve"> </w:t>
+      </w:r>
+      <w:proofErr w:type="spellStart"/>
+      <w:r>
+        <w:rPr>
+          <w:rFonts w:ascii="Arial" w:hAnsi="Arial" w:cs="Arial"/>
+        </w:rPr>
+        <w:t>mh</w:t>
       </w:r>
       <w:r>
         <w:rPr>
@@ -1528,14 +2702,12 @@
         <w:t>.owner</w:t>
       </w:r>
       <w:proofErr w:type="spellEnd"/>
-      <w:proofErr w:type="gramEnd"/>
       <w:r>
         <w:rPr>
           <w:rFonts w:ascii="Arial" w:hAnsi="Arial" w:cs="Arial"/>
         </w:rPr>
         <w:t xml:space="preserve"> == </w:t>
       </w:r>
-      <w:proofErr w:type="gramStart"/>
       <w:r>
         <w:rPr>
           <w:rFonts w:ascii="Arial" w:hAnsi="Arial" w:cs="Arial"/>
@@ -1546,152 +2718,61 @@
         <w:rPr>
           <w:rFonts w:ascii="Arial" w:hAnsi="Arial" w:cs="Arial"/>
         </w:rPr>
-        <w:t>[</w:t>
-      </w:r>
-      <w:proofErr w:type="gramEnd"/>
-      <w:r>
-        <w:rPr>
-          <w:rFonts w:ascii="Arial" w:hAnsi="Arial" w:cs="Arial"/>
-        </w:rPr>
-        <w:t xml:space="preserve">0] else </w:t>
-      </w:r>
-      <w:proofErr w:type="gramStart"/>
-      <w:r>
-        <w:rPr>
-          <w:rFonts w:ascii="Arial" w:hAnsi="Arial" w:cs="Arial"/>
-        </w:rPr>
-        <w:t>thousands(</w:t>
-      </w:r>
-      <w:proofErr w:type="spellStart"/>
-      <w:r>
-        <w:rPr>
-          <w:rFonts w:ascii="Arial" w:hAnsi="Arial" w:cs="Arial"/>
-        </w:rPr>
-        <w:t>acc</w:t>
-      </w:r>
-      <w:r>
-        <w:rPr>
-          <w:rFonts w:ascii="Arial" w:hAnsi="Arial" w:cs="Arial"/>
-        </w:rPr>
-        <w:t>.balance</w:t>
-      </w:r>
-      <w:proofErr w:type="spellEnd"/>
-      <w:proofErr w:type="gramEnd"/>
-      <w:r>
-        <w:rPr>
-          <w:rFonts w:ascii="Arial" w:hAnsi="Arial" w:cs="Arial"/>
-        </w:rPr>
-        <w:t xml:space="preserve"> / 2, 2)</w:t>
-      </w:r>
-      <w:proofErr w:type="gramStart"/>
-      <w:r>
-        <w:rPr>
-          <w:rFonts w:ascii="Arial" w:hAnsi="Arial" w:cs="Arial"/>
-        </w:rPr>
-        <w:t>) }</w:t>
-      </w:r>
-      <w:proofErr w:type="gramEnd"/>
-      <w:r>
-        <w:rPr>
-          <w:rFonts w:ascii="Arial" w:hAnsi="Arial" w:cs="Arial"/>
-        </w:rPr>
-        <w:t xml:space="preserve">} in a </w:t>
-      </w:r>
-      <w:proofErr w:type="gramStart"/>
-      <w:r>
-        <w:rPr>
-          <w:rFonts w:ascii="Arial" w:hAnsi="Arial" w:cs="Arial"/>
-        </w:rPr>
-        <w:t xml:space="preserve">{{ </w:t>
-      </w:r>
-      <w:proofErr w:type="spellStart"/>
-      <w:r>
-        <w:rPr>
-          <w:rFonts w:ascii="Arial" w:hAnsi="Arial" w:cs="Arial"/>
-        </w:rPr>
-        <w:t>acc</w:t>
-      </w:r>
-      <w:proofErr w:type="gramEnd"/>
-      <w:r>
-        <w:rPr>
-          <w:rFonts w:ascii="Arial" w:hAnsi="Arial" w:cs="Arial"/>
-        </w:rPr>
-        <w:t>.</w:t>
-      </w:r>
-      <w:proofErr w:type="gramStart"/>
-      <w:r>
-        <w:rPr>
-          <w:rFonts w:ascii="Arial" w:hAnsi="Arial" w:cs="Arial"/>
-        </w:rPr>
-        <w:t>kind</w:t>
-      </w:r>
-      <w:proofErr w:type="spellEnd"/>
-      <w:r>
-        <w:rPr>
-          <w:rFonts w:ascii="Arial" w:hAnsi="Arial" w:cs="Arial"/>
-        </w:rPr>
-        <w:t xml:space="preserve"> }</w:t>
-      </w:r>
-      <w:proofErr w:type="gramEnd"/>
-      <w:r>
-        <w:rPr>
-          <w:rFonts w:ascii="Arial" w:hAnsi="Arial" w:cs="Arial"/>
-        </w:rPr>
-        <w:t xml:space="preserve">} </w:t>
-      </w:r>
-      <w:r>
-        <w:rPr>
-          <w:rFonts w:ascii="Arial" w:hAnsi="Arial" w:cs="Arial"/>
-        </w:rPr>
-        <w:t>acc</w:t>
-      </w:r>
-      <w:r>
-        <w:rPr>
-          <w:rFonts w:ascii="Arial" w:hAnsi="Arial" w:cs="Arial"/>
-        </w:rPr>
-        <w:t xml:space="preserve"> at </w:t>
-      </w:r>
-      <w:proofErr w:type="gramStart"/>
-      <w:r>
-        <w:rPr>
-          <w:rFonts w:ascii="Arial" w:hAnsi="Arial" w:cs="Arial"/>
-        </w:rPr>
-        <w:t xml:space="preserve">{{ </w:t>
-      </w:r>
-      <w:proofErr w:type="spellStart"/>
-      <w:r>
-        <w:rPr>
-          <w:rFonts w:ascii="Arial" w:hAnsi="Arial" w:cs="Arial"/>
-        </w:rPr>
-        <w:t>acc</w:t>
-      </w:r>
-      <w:proofErr w:type="gramEnd"/>
-      <w:r>
-        <w:rPr>
-          <w:rFonts w:ascii="Arial" w:hAnsi="Arial" w:cs="Arial"/>
-        </w:rPr>
-        <w:t>.</w:t>
-      </w:r>
-      <w:proofErr w:type="gramStart"/>
-      <w:r>
-        <w:rPr>
-          <w:rFonts w:ascii="Arial" w:hAnsi="Arial" w:cs="Arial"/>
-        </w:rPr>
-        <w:t>source</w:t>
-      </w:r>
-      <w:proofErr w:type="spellEnd"/>
-      <w:r>
-        <w:rPr>
-          <w:rFonts w:ascii="Arial" w:hAnsi="Arial" w:cs="Arial"/>
-        </w:rPr>
-        <w:t xml:space="preserve"> }</w:t>
-      </w:r>
-      <w:proofErr w:type="gramEnd"/>
-      <w:r>
-        <w:rPr>
-          <w:rFonts w:ascii="Arial" w:hAnsi="Arial" w:cs="Arial"/>
-        </w:rPr>
-        <w:t>}</w:t>
+        <w:t>[0] %}</w:t>
+      </w:r>
+    </w:p>
+    <w:p>
+      <w:pPr>
+        <w:spacing w:after="0" w:line="240" w:lineRule="auto"/>
+        <w:rPr>
+          <w:rFonts w:ascii="Arial" w:hAnsi="Arial" w:cs="Arial"/>
+        </w:rPr>
+      </w:pPr>
+      <w:r>
+        <w:rPr>
+          <w:rFonts w:ascii="Arial" w:hAnsi="Arial" w:cs="Arial"/>
+        </w:rPr>
+        <w:t xml:space="preserve">Mobile home located at: {{ </w:t>
+      </w:r>
+      <w:proofErr w:type="spellStart"/>
+      <w:r>
+        <w:rPr>
+          <w:rFonts w:ascii="Arial" w:hAnsi="Arial" w:cs="Arial"/>
+        </w:rPr>
+        <w:t>mh</w:t>
+      </w:r>
+      <w:r>
+        <w:rPr>
+          <w:rFonts w:ascii="Arial" w:hAnsi="Arial" w:cs="Arial"/>
+        </w:rPr>
+        <w:t>.desc</w:t>
+      </w:r>
+      <w:proofErr w:type="spellEnd"/>
+      <w:r>
+        <w:rPr>
+          <w:rFonts w:ascii="Arial" w:hAnsi="Arial" w:cs="Arial"/>
+        </w:rPr>
+        <w:t xml:space="preserve"> }}, VIN: {{ </w:t>
+      </w:r>
+      <w:proofErr w:type="spellStart"/>
+      <w:r>
+        <w:rPr>
+          <w:rFonts w:ascii="Arial" w:hAnsi="Arial" w:cs="Arial"/>
+        </w:rPr>
+        <w:t>mh</w:t>
+      </w:r>
+      <w:r>
+        <w:rPr>
+          <w:rFonts w:ascii="Arial" w:hAnsi="Arial" w:cs="Arial"/>
+        </w:rPr>
+        <w:t>.kind</w:t>
+      </w:r>
+      <w:proofErr w:type="spellEnd"/>
+      <w:r>
+        <w:rPr>
+          <w:rFonts w:ascii="Arial" w:hAnsi="Arial" w:cs="Arial"/>
+        </w:rPr>
+        <w:t xml:space="preserve"> }}</w:t>
       </w:r>
     </w:p>
     <w:p>
@@ -1774,10 +2855,35 @@
           <w:rFonts w:ascii="Arial" w:hAnsi="Arial" w:cs="Arial"/>
         </w:rPr>
       </w:pPr>
-      <w:r>
-        <w:rPr>
-          <w:rFonts w:ascii="Arial" w:hAnsi="Arial" w:cs="Arial"/>
-          <w:highlight w:val="magenta"/>
+    </w:p>
+    <w:p>
+      <w:pPr>
+        <w:spacing w:after="0" w:line="240" w:lineRule="auto"/>
+        <w:rPr>
+          <w:rFonts w:ascii="Arial" w:hAnsi="Arial" w:cs="Arial"/>
+          <w:highlight w:val="yellow"/>
+        </w:rPr>
+      </w:pPr>
+      <w:r>
+        <w:rPr>
+          <w:rFonts w:ascii="Arial" w:hAnsi="Arial" w:cs="Arial"/>
+          <w:highlight w:val="yellow"/>
+        </w:rPr>
+        <w:t>{%p endif %}</w:t>
+      </w:r>
+    </w:p>
+    <w:p>
+      <w:pPr>
+        <w:spacing w:after="0" w:line="240" w:lineRule="auto"/>
+        <w:rPr>
+          <w:rFonts w:ascii="Arial" w:hAnsi="Arial" w:cs="Arial"/>
+          <w:highlight w:val="yellow"/>
+        </w:rPr>
+      </w:pPr>
+      <w:r>
+        <w:rPr>
+          <w:rFonts w:ascii="Arial" w:hAnsi="Arial" w:cs="Arial"/>
+          <w:highlight w:val="yellow"/>
         </w:rPr>
         <w:t>{%p if</w:t>
       </w:r>
@@ -1788,26 +2894,25 @@
         <w:t xml:space="preserve"> </w:t>
       </w:r>
       <w:proofErr w:type="spellStart"/>
-      <w:proofErr w:type="gramStart"/>
-      <w:r>
-        <w:rPr>
-          <w:rFonts w:ascii="Arial" w:hAnsi="Arial" w:cs="Arial"/>
-        </w:rPr>
-        <w:t>marriage.other</w:t>
-      </w:r>
-      <w:proofErr w:type="gramEnd"/>
-      <w:r>
-        <w:rPr>
-          <w:rFonts w:ascii="Arial" w:hAnsi="Arial" w:cs="Arial"/>
-        </w:rPr>
-        <w:t>_</w:t>
-      </w:r>
-      <w:proofErr w:type="gramStart"/>
-      <w:r>
-        <w:rPr>
-          <w:rFonts w:ascii="Arial" w:hAnsi="Arial" w:cs="Arial"/>
-        </w:rPr>
-        <w:t>pp</w:t>
+      <w:r>
+        <w:rPr>
+          <w:rFonts w:ascii="Arial" w:hAnsi="Arial" w:cs="Arial"/>
+        </w:rPr>
+        <w:t>marriage.personal_property_acquired</w:t>
+      </w:r>
+      <w:proofErr w:type="spellEnd"/>
+      <w:r>
+        <w:rPr>
+          <w:rFonts w:ascii="Arial" w:hAnsi="Arial" w:cs="Arial"/>
+        </w:rPr>
+        <w:t xml:space="preserve"> and </w:t>
+      </w:r>
+      <w:proofErr w:type="spellStart"/>
+      <w:r>
+        <w:rPr>
+          <w:rFonts w:ascii="Arial" w:hAnsi="Arial" w:cs="Arial"/>
+        </w:rPr>
+        <w:t>send_defendant_personal_property_to_addendum</w:t>
       </w:r>
       <w:proofErr w:type="spellEnd"/>
       <w:r>
@@ -1816,785 +2921,6 @@
         </w:rPr>
         <w:t xml:space="preserve"> %}</w:t>
       </w:r>
-      <w:proofErr w:type="gramEnd"/>
-    </w:p>
-    <w:p>
-      <w:pPr>
-        <w:spacing w:after="0" w:line="240" w:lineRule="auto"/>
-        <w:rPr>
-          <w:rFonts w:ascii="Arial" w:hAnsi="Arial" w:cs="Arial"/>
-        </w:rPr>
-      </w:pPr>
-      <w:r>
-        <w:rPr>
-          <w:rFonts w:ascii="Arial" w:hAnsi="Arial" w:cs="Arial"/>
-        </w:rPr>
-        <w:t xml:space="preserve">  </w:t>
-      </w:r>
-      <w:r>
-        <w:rPr>
-          <w:rFonts w:ascii="Arial" w:hAnsi="Arial" w:cs="Arial"/>
-          <w:highlight w:val="cyan"/>
-        </w:rPr>
-        <w:t>{%p for</w:t>
-      </w:r>
-      <w:r>
-        <w:rPr>
-          <w:rFonts w:ascii="Arial" w:hAnsi="Arial" w:cs="Arial"/>
-        </w:rPr>
-        <w:t xml:space="preserve"> </w:t>
-      </w:r>
-      <w:r>
-        <w:rPr>
-          <w:rFonts w:ascii="Arial" w:hAnsi="Arial" w:cs="Arial"/>
-        </w:rPr>
-        <w:t>pp</w:t>
-      </w:r>
-      <w:r>
-        <w:rPr>
-          <w:rFonts w:ascii="Arial" w:hAnsi="Arial" w:cs="Arial"/>
-        </w:rPr>
-        <w:t xml:space="preserve"> in </w:t>
-      </w:r>
-      <w:proofErr w:type="spellStart"/>
-      <w:proofErr w:type="gramStart"/>
-      <w:r>
-        <w:rPr>
-          <w:rFonts w:ascii="Arial" w:hAnsi="Arial" w:cs="Arial"/>
-        </w:rPr>
-        <w:t>marriage.other</w:t>
-      </w:r>
-      <w:proofErr w:type="gramEnd"/>
-      <w:r>
-        <w:rPr>
-          <w:rFonts w:ascii="Arial" w:hAnsi="Arial" w:cs="Arial"/>
-        </w:rPr>
-        <w:t>_</w:t>
-      </w:r>
-      <w:proofErr w:type="gramStart"/>
-      <w:r>
-        <w:rPr>
-          <w:rFonts w:ascii="Arial" w:hAnsi="Arial" w:cs="Arial"/>
-        </w:rPr>
-        <w:t>pp</w:t>
-      </w:r>
-      <w:proofErr w:type="spellEnd"/>
-      <w:r>
-        <w:rPr>
-          <w:rFonts w:ascii="Arial" w:hAnsi="Arial" w:cs="Arial"/>
-        </w:rPr>
-        <w:t xml:space="preserve"> %}</w:t>
-      </w:r>
-      <w:proofErr w:type="gramEnd"/>
-    </w:p>
-    <w:p>
-      <w:pPr>
-        <w:spacing w:after="0" w:line="240" w:lineRule="auto"/>
-        <w:rPr>
-          <w:rFonts w:ascii="Arial" w:hAnsi="Arial" w:cs="Arial"/>
-        </w:rPr>
-      </w:pPr>
-      <w:r>
-        <w:rPr>
-          <w:rFonts w:ascii="Arial" w:hAnsi="Arial" w:cs="Arial"/>
-        </w:rPr>
-        <w:t xml:space="preserve">    </w:t>
-      </w:r>
-      <w:r>
-        <w:rPr>
-          <w:rFonts w:ascii="Arial" w:hAnsi="Arial" w:cs="Arial"/>
-          <w:highlight w:val="green"/>
-        </w:rPr>
-        <w:t>{%p if</w:t>
-      </w:r>
-      <w:r>
-        <w:rPr>
-          <w:rFonts w:ascii="Arial" w:hAnsi="Arial" w:cs="Arial"/>
-        </w:rPr>
-        <w:t xml:space="preserve"> </w:t>
-      </w:r>
-      <w:proofErr w:type="spellStart"/>
-      <w:proofErr w:type="gramStart"/>
-      <w:r>
-        <w:rPr>
-          <w:rFonts w:ascii="Arial" w:hAnsi="Arial" w:cs="Arial"/>
-        </w:rPr>
-        <w:t>pp</w:t>
-      </w:r>
-      <w:r>
-        <w:rPr>
-          <w:rFonts w:ascii="Arial" w:hAnsi="Arial" w:cs="Arial"/>
-        </w:rPr>
-        <w:t>.owner</w:t>
-      </w:r>
-      <w:proofErr w:type="spellEnd"/>
-      <w:proofErr w:type="gramEnd"/>
-      <w:r>
-        <w:rPr>
-          <w:rFonts w:ascii="Arial" w:hAnsi="Arial" w:cs="Arial"/>
-        </w:rPr>
-        <w:t xml:space="preserve"> == </w:t>
-      </w:r>
-      <w:proofErr w:type="gramStart"/>
-      <w:r>
-        <w:rPr>
-          <w:rFonts w:ascii="Arial" w:hAnsi="Arial" w:cs="Arial"/>
-        </w:rPr>
-        <w:t>plaintiffs</w:t>
-      </w:r>
-      <w:r>
-        <w:rPr>
-          <w:rFonts w:ascii="Arial" w:hAnsi="Arial" w:cs="Arial"/>
-        </w:rPr>
-        <w:t>[</w:t>
-      </w:r>
-      <w:proofErr w:type="gramEnd"/>
-      <w:r>
-        <w:rPr>
-          <w:rFonts w:ascii="Arial" w:hAnsi="Arial" w:cs="Arial"/>
-        </w:rPr>
-        <w:t>0</w:t>
-      </w:r>
-      <w:proofErr w:type="gramStart"/>
-      <w:r>
-        <w:rPr>
-          <w:rFonts w:ascii="Arial" w:hAnsi="Arial" w:cs="Arial"/>
-        </w:rPr>
-        <w:t>] %}</w:t>
-      </w:r>
-      <w:proofErr w:type="gramEnd"/>
-    </w:p>
-    <w:p>
-      <w:pPr>
-        <w:spacing w:after="0" w:line="240" w:lineRule="auto"/>
-        <w:rPr>
-          <w:rFonts w:ascii="Arial" w:hAnsi="Arial" w:cs="Arial"/>
-        </w:rPr>
-      </w:pPr>
-      <w:r>
-        <w:rPr>
-          <w:rFonts w:ascii="Arial" w:hAnsi="Arial" w:cs="Arial"/>
-        </w:rPr>
-        <w:t xml:space="preserve">Property type: </w:t>
-      </w:r>
-      <w:proofErr w:type="gramStart"/>
-      <w:r>
-        <w:rPr>
-          <w:rFonts w:ascii="Arial" w:hAnsi="Arial" w:cs="Arial"/>
-        </w:rPr>
-        <w:t xml:space="preserve">{{ </w:t>
-      </w:r>
-      <w:proofErr w:type="spellStart"/>
-      <w:r>
-        <w:rPr>
-          <w:rFonts w:ascii="Arial" w:hAnsi="Arial" w:cs="Arial"/>
-        </w:rPr>
-        <w:t>pp</w:t>
-      </w:r>
-      <w:proofErr w:type="gramEnd"/>
-      <w:r>
-        <w:rPr>
-          <w:rFonts w:ascii="Arial" w:hAnsi="Arial" w:cs="Arial"/>
-        </w:rPr>
-        <w:t>.</w:t>
-      </w:r>
-      <w:proofErr w:type="gramStart"/>
-      <w:r>
-        <w:rPr>
-          <w:rFonts w:ascii="Arial" w:hAnsi="Arial" w:cs="Arial"/>
-        </w:rPr>
-        <w:t>kind</w:t>
-      </w:r>
-      <w:proofErr w:type="spellEnd"/>
-      <w:r>
-        <w:rPr>
-          <w:rFonts w:ascii="Arial" w:hAnsi="Arial" w:cs="Arial"/>
-        </w:rPr>
-        <w:t xml:space="preserve"> }</w:t>
-      </w:r>
-      <w:proofErr w:type="gramEnd"/>
-      <w:r>
-        <w:rPr>
-          <w:rFonts w:ascii="Arial" w:hAnsi="Arial" w:cs="Arial"/>
-        </w:rPr>
-        <w:t xml:space="preserve">}, Description: </w:t>
-      </w:r>
-      <w:proofErr w:type="gramStart"/>
-      <w:r>
-        <w:rPr>
-          <w:rFonts w:ascii="Arial" w:hAnsi="Arial" w:cs="Arial"/>
-        </w:rPr>
-        <w:t xml:space="preserve">{{ </w:t>
-      </w:r>
-      <w:proofErr w:type="spellStart"/>
-      <w:r>
-        <w:rPr>
-          <w:rFonts w:ascii="Arial" w:hAnsi="Arial" w:cs="Arial"/>
-        </w:rPr>
-        <w:t>pp</w:t>
-      </w:r>
-      <w:proofErr w:type="gramEnd"/>
-      <w:r>
-        <w:rPr>
-          <w:rFonts w:ascii="Arial" w:hAnsi="Arial" w:cs="Arial"/>
-        </w:rPr>
-        <w:t>.</w:t>
-      </w:r>
-      <w:proofErr w:type="gramStart"/>
-      <w:r>
-        <w:rPr>
-          <w:rFonts w:ascii="Arial" w:hAnsi="Arial" w:cs="Arial"/>
-        </w:rPr>
-        <w:t>desc</w:t>
-      </w:r>
-      <w:proofErr w:type="spellEnd"/>
-      <w:r>
-        <w:rPr>
-          <w:rFonts w:ascii="Arial" w:hAnsi="Arial" w:cs="Arial"/>
-        </w:rPr>
-        <w:t xml:space="preserve"> }</w:t>
-      </w:r>
-      <w:proofErr w:type="gramEnd"/>
-      <w:r>
-        <w:rPr>
-          <w:rFonts w:ascii="Arial" w:hAnsi="Arial" w:cs="Arial"/>
-        </w:rPr>
-        <w:t>}</w:t>
-      </w:r>
-    </w:p>
-    <w:p>
-      <w:pPr>
-        <w:spacing w:after="0" w:line="240" w:lineRule="auto"/>
-        <w:rPr>
-          <w:rFonts w:ascii="Arial" w:hAnsi="Arial" w:cs="Arial"/>
-        </w:rPr>
-      </w:pPr>
-      <w:r>
-        <w:rPr>
-          <w:rFonts w:ascii="Arial" w:hAnsi="Arial" w:cs="Arial"/>
-        </w:rPr>
-        <w:t xml:space="preserve">    </w:t>
-      </w:r>
-      <w:r>
-        <w:rPr>
-          <w:rFonts w:ascii="Arial" w:hAnsi="Arial" w:cs="Arial"/>
-          <w:highlight w:val="green"/>
-        </w:rPr>
-        <w:t>{%p endif %}</w:t>
-      </w:r>
-    </w:p>
-    <w:p>
-      <w:pPr>
-        <w:spacing w:after="0" w:line="240" w:lineRule="auto"/>
-        <w:rPr>
-          <w:rFonts w:ascii="Arial" w:hAnsi="Arial" w:cs="Arial"/>
-        </w:rPr>
-      </w:pPr>
-      <w:r>
-        <w:rPr>
-          <w:rFonts w:ascii="Arial" w:hAnsi="Arial" w:cs="Arial"/>
-        </w:rPr>
-        <w:t xml:space="preserve">  </w:t>
-      </w:r>
-      <w:r>
-        <w:rPr>
-          <w:rFonts w:ascii="Arial" w:hAnsi="Arial" w:cs="Arial"/>
-          <w:highlight w:val="cyan"/>
-        </w:rPr>
-        <w:t xml:space="preserve">{%p </w:t>
-      </w:r>
-      <w:proofErr w:type="spellStart"/>
-      <w:r>
-        <w:rPr>
-          <w:rFonts w:ascii="Arial" w:hAnsi="Arial" w:cs="Arial"/>
-          <w:highlight w:val="cyan"/>
-        </w:rPr>
-        <w:t>endfor</w:t>
-      </w:r>
-      <w:proofErr w:type="spellEnd"/>
-      <w:r>
-        <w:rPr>
-          <w:rFonts w:ascii="Arial" w:hAnsi="Arial" w:cs="Arial"/>
-          <w:highlight w:val="cyan"/>
-        </w:rPr>
-        <w:t xml:space="preserve"> %}</w:t>
-      </w:r>
-    </w:p>
-    <w:p>
-      <w:pPr>
-        <w:spacing w:after="0" w:line="240" w:lineRule="auto"/>
-        <w:rPr>
-          <w:rFonts w:ascii="Arial" w:hAnsi="Arial" w:cs="Arial"/>
-        </w:rPr>
-      </w:pPr>
-      <w:r>
-        <w:rPr>
-          <w:rFonts w:ascii="Arial" w:hAnsi="Arial" w:cs="Arial"/>
-          <w:highlight w:val="magenta"/>
-        </w:rPr>
-        <w:t>{%p endif %}</w:t>
-      </w:r>
-    </w:p>
-    <w:p>
-      <w:pPr>
-        <w:spacing w:after="0" w:line="240" w:lineRule="auto"/>
-        <w:rPr>
-          <w:rFonts w:ascii="Arial" w:hAnsi="Arial" w:cs="Arial"/>
-        </w:rPr>
-      </w:pPr>
-      <w:r>
-        <w:rPr>
-          <w:rFonts w:ascii="Arial" w:hAnsi="Arial" w:cs="Arial"/>
-          <w:highlight w:val="magenta"/>
-        </w:rPr>
-        <w:t>{%p if</w:t>
-      </w:r>
-      <w:r>
-        <w:rPr>
-          <w:rFonts w:ascii="Arial" w:hAnsi="Arial" w:cs="Arial"/>
-        </w:rPr>
-        <w:t xml:space="preserve"> </w:t>
-      </w:r>
-      <w:proofErr w:type="spellStart"/>
-      <w:proofErr w:type="gramStart"/>
-      <w:r>
-        <w:rPr>
-          <w:rFonts w:ascii="Arial" w:hAnsi="Arial" w:cs="Arial"/>
-        </w:rPr>
-        <w:t>marriage.mobile</w:t>
-      </w:r>
-      <w:proofErr w:type="gramEnd"/>
-      <w:r>
-        <w:rPr>
-          <w:rFonts w:ascii="Arial" w:hAnsi="Arial" w:cs="Arial"/>
-        </w:rPr>
-        <w:t>_</w:t>
-      </w:r>
-      <w:proofErr w:type="gramStart"/>
-      <w:r>
-        <w:rPr>
-          <w:rFonts w:ascii="Arial" w:hAnsi="Arial" w:cs="Arial"/>
-        </w:rPr>
-        <w:t>home</w:t>
-      </w:r>
-      <w:proofErr w:type="spellEnd"/>
-      <w:r>
-        <w:rPr>
-          <w:rFonts w:ascii="Arial" w:hAnsi="Arial" w:cs="Arial"/>
-        </w:rPr>
-        <w:t xml:space="preserve"> %}</w:t>
-      </w:r>
-      <w:proofErr w:type="gramEnd"/>
-    </w:p>
-    <w:p>
-      <w:pPr>
-        <w:spacing w:after="0" w:line="240" w:lineRule="auto"/>
-        <w:rPr>
-          <w:rFonts w:ascii="Arial" w:hAnsi="Arial" w:cs="Arial"/>
-        </w:rPr>
-      </w:pPr>
-      <w:r>
-        <w:rPr>
-          <w:rFonts w:ascii="Arial" w:hAnsi="Arial" w:cs="Arial"/>
-        </w:rPr>
-        <w:t xml:space="preserve">  </w:t>
-      </w:r>
-      <w:r>
-        <w:rPr>
-          <w:rFonts w:ascii="Arial" w:hAnsi="Arial" w:cs="Arial"/>
-          <w:highlight w:val="cyan"/>
-        </w:rPr>
-        <w:t>{%p for</w:t>
-      </w:r>
-      <w:r>
-        <w:rPr>
-          <w:rFonts w:ascii="Arial" w:hAnsi="Arial" w:cs="Arial"/>
-        </w:rPr>
-        <w:t xml:space="preserve"> </w:t>
-      </w:r>
-      <w:proofErr w:type="spellStart"/>
-      <w:r>
-        <w:rPr>
-          <w:rFonts w:ascii="Arial" w:hAnsi="Arial" w:cs="Arial"/>
-        </w:rPr>
-        <w:t>mh</w:t>
-      </w:r>
-      <w:proofErr w:type="spellEnd"/>
-      <w:r>
-        <w:rPr>
-          <w:rFonts w:ascii="Arial" w:hAnsi="Arial" w:cs="Arial"/>
-        </w:rPr>
-        <w:t xml:space="preserve"> in </w:t>
-      </w:r>
-      <w:proofErr w:type="spellStart"/>
-      <w:proofErr w:type="gramStart"/>
-      <w:r>
-        <w:rPr>
-          <w:rFonts w:ascii="Arial" w:hAnsi="Arial" w:cs="Arial"/>
-        </w:rPr>
-        <w:t>marriage.mobile</w:t>
-      </w:r>
-      <w:proofErr w:type="gramEnd"/>
-      <w:r>
-        <w:rPr>
-          <w:rFonts w:ascii="Arial" w:hAnsi="Arial" w:cs="Arial"/>
-        </w:rPr>
-        <w:t>_</w:t>
-      </w:r>
-      <w:proofErr w:type="gramStart"/>
-      <w:r>
-        <w:rPr>
-          <w:rFonts w:ascii="Arial" w:hAnsi="Arial" w:cs="Arial"/>
-        </w:rPr>
-        <w:t>home</w:t>
-      </w:r>
-      <w:proofErr w:type="spellEnd"/>
-      <w:r>
-        <w:rPr>
-          <w:rFonts w:ascii="Arial" w:hAnsi="Arial" w:cs="Arial"/>
-        </w:rPr>
-        <w:t xml:space="preserve"> %}</w:t>
-      </w:r>
-      <w:proofErr w:type="gramEnd"/>
-    </w:p>
-    <w:p>
-      <w:pPr>
-        <w:spacing w:after="0" w:line="240" w:lineRule="auto"/>
-        <w:rPr>
-          <w:rFonts w:ascii="Arial" w:hAnsi="Arial" w:cs="Arial"/>
-        </w:rPr>
-      </w:pPr>
-      <w:r>
-        <w:rPr>
-          <w:rFonts w:ascii="Arial" w:hAnsi="Arial" w:cs="Arial"/>
-        </w:rPr>
-        <w:t xml:space="preserve">    </w:t>
-      </w:r>
-      <w:r>
-        <w:rPr>
-          <w:rFonts w:ascii="Arial" w:hAnsi="Arial" w:cs="Arial"/>
-          <w:highlight w:val="green"/>
-        </w:rPr>
-        <w:t>{%p if</w:t>
-      </w:r>
-      <w:r>
-        <w:rPr>
-          <w:rFonts w:ascii="Arial" w:hAnsi="Arial" w:cs="Arial"/>
-        </w:rPr>
-        <w:t xml:space="preserve"> </w:t>
-      </w:r>
-      <w:proofErr w:type="spellStart"/>
-      <w:proofErr w:type="gramStart"/>
-      <w:r>
-        <w:rPr>
-          <w:rFonts w:ascii="Arial" w:hAnsi="Arial" w:cs="Arial"/>
-        </w:rPr>
-        <w:t>mh</w:t>
-      </w:r>
-      <w:r>
-        <w:rPr>
-          <w:rFonts w:ascii="Arial" w:hAnsi="Arial" w:cs="Arial"/>
-        </w:rPr>
-        <w:t>.owner</w:t>
-      </w:r>
-      <w:proofErr w:type="spellEnd"/>
-      <w:proofErr w:type="gramEnd"/>
-      <w:r>
-        <w:rPr>
-          <w:rFonts w:ascii="Arial" w:hAnsi="Arial" w:cs="Arial"/>
-        </w:rPr>
-        <w:t xml:space="preserve"> == </w:t>
-      </w:r>
-      <w:proofErr w:type="gramStart"/>
-      <w:r>
-        <w:rPr>
-          <w:rFonts w:ascii="Arial" w:hAnsi="Arial" w:cs="Arial"/>
-        </w:rPr>
-        <w:t>plaintiffs</w:t>
-      </w:r>
-      <w:r>
-        <w:rPr>
-          <w:rFonts w:ascii="Arial" w:hAnsi="Arial" w:cs="Arial"/>
-        </w:rPr>
-        <w:t>[</w:t>
-      </w:r>
-      <w:proofErr w:type="gramEnd"/>
-      <w:r>
-        <w:rPr>
-          <w:rFonts w:ascii="Arial" w:hAnsi="Arial" w:cs="Arial"/>
-        </w:rPr>
-        <w:t>0</w:t>
-      </w:r>
-      <w:proofErr w:type="gramStart"/>
-      <w:r>
-        <w:rPr>
-          <w:rFonts w:ascii="Arial" w:hAnsi="Arial" w:cs="Arial"/>
-        </w:rPr>
-        <w:t>] %}</w:t>
-      </w:r>
-      <w:proofErr w:type="gramEnd"/>
-    </w:p>
-    <w:p>
-      <w:pPr>
-        <w:spacing w:after="0" w:line="240" w:lineRule="auto"/>
-        <w:rPr>
-          <w:rFonts w:ascii="Arial" w:hAnsi="Arial" w:cs="Arial"/>
-        </w:rPr>
-      </w:pPr>
-      <w:r>
-        <w:rPr>
-          <w:rFonts w:ascii="Arial" w:hAnsi="Arial" w:cs="Arial"/>
-        </w:rPr>
-        <w:t xml:space="preserve">Mobile home located at: </w:t>
-      </w:r>
-      <w:proofErr w:type="gramStart"/>
-      <w:r>
-        <w:rPr>
-          <w:rFonts w:ascii="Arial" w:hAnsi="Arial" w:cs="Arial"/>
-        </w:rPr>
-        <w:t xml:space="preserve">{{ </w:t>
-      </w:r>
-      <w:proofErr w:type="spellStart"/>
-      <w:r>
-        <w:rPr>
-          <w:rFonts w:ascii="Arial" w:hAnsi="Arial" w:cs="Arial"/>
-        </w:rPr>
-        <w:t>mh</w:t>
-      </w:r>
-      <w:proofErr w:type="gramEnd"/>
-      <w:r>
-        <w:rPr>
-          <w:rFonts w:ascii="Arial" w:hAnsi="Arial" w:cs="Arial"/>
-        </w:rPr>
-        <w:t>.</w:t>
-      </w:r>
-      <w:proofErr w:type="gramStart"/>
-      <w:r>
-        <w:rPr>
-          <w:rFonts w:ascii="Arial" w:hAnsi="Arial" w:cs="Arial"/>
-        </w:rPr>
-        <w:t>desc</w:t>
-      </w:r>
-      <w:proofErr w:type="spellEnd"/>
-      <w:r>
-        <w:rPr>
-          <w:rFonts w:ascii="Arial" w:hAnsi="Arial" w:cs="Arial"/>
-        </w:rPr>
-        <w:t xml:space="preserve"> }</w:t>
-      </w:r>
-      <w:proofErr w:type="gramEnd"/>
-      <w:r>
-        <w:rPr>
-          <w:rFonts w:ascii="Arial" w:hAnsi="Arial" w:cs="Arial"/>
-        </w:rPr>
-        <w:t xml:space="preserve">}, VIN: </w:t>
-      </w:r>
-      <w:proofErr w:type="gramStart"/>
-      <w:r>
-        <w:rPr>
-          <w:rFonts w:ascii="Arial" w:hAnsi="Arial" w:cs="Arial"/>
-        </w:rPr>
-        <w:t xml:space="preserve">{{ </w:t>
-      </w:r>
-      <w:proofErr w:type="spellStart"/>
-      <w:r>
-        <w:rPr>
-          <w:rFonts w:ascii="Arial" w:hAnsi="Arial" w:cs="Arial"/>
-        </w:rPr>
-        <w:t>mh</w:t>
-      </w:r>
-      <w:proofErr w:type="gramEnd"/>
-      <w:r>
-        <w:rPr>
-          <w:rFonts w:ascii="Arial" w:hAnsi="Arial" w:cs="Arial"/>
-        </w:rPr>
-        <w:t>.</w:t>
-      </w:r>
-      <w:proofErr w:type="gramStart"/>
-      <w:r>
-        <w:rPr>
-          <w:rFonts w:ascii="Arial" w:hAnsi="Arial" w:cs="Arial"/>
-        </w:rPr>
-        <w:t>kind</w:t>
-      </w:r>
-      <w:proofErr w:type="spellEnd"/>
-      <w:r>
-        <w:rPr>
-          <w:rFonts w:ascii="Arial" w:hAnsi="Arial" w:cs="Arial"/>
-        </w:rPr>
-        <w:t xml:space="preserve"> }</w:t>
-      </w:r>
-      <w:proofErr w:type="gramEnd"/>
-      <w:r>
-        <w:rPr>
-          <w:rFonts w:ascii="Arial" w:hAnsi="Arial" w:cs="Arial"/>
-        </w:rPr>
-        <w:t>}</w:t>
-      </w:r>
-    </w:p>
-    <w:p>
-      <w:pPr>
-        <w:spacing w:after="0" w:line="240" w:lineRule="auto"/>
-        <w:rPr>
-          <w:rFonts w:ascii="Arial" w:hAnsi="Arial" w:cs="Arial"/>
-        </w:rPr>
-      </w:pPr>
-      <w:r>
-        <w:rPr>
-          <w:rFonts w:ascii="Arial" w:hAnsi="Arial" w:cs="Arial"/>
-        </w:rPr>
-        <w:t xml:space="preserve">    </w:t>
-      </w:r>
-      <w:r>
-        <w:rPr>
-          <w:rFonts w:ascii="Arial" w:hAnsi="Arial" w:cs="Arial"/>
-          <w:highlight w:val="green"/>
-        </w:rPr>
-        <w:t>{%p endif %}</w:t>
-      </w:r>
-    </w:p>
-    <w:p>
-      <w:pPr>
-        <w:spacing w:after="0" w:line="240" w:lineRule="auto"/>
-        <w:rPr>
-          <w:rFonts w:ascii="Arial" w:hAnsi="Arial" w:cs="Arial"/>
-        </w:rPr>
-      </w:pPr>
-      <w:r>
-        <w:rPr>
-          <w:rFonts w:ascii="Arial" w:hAnsi="Arial" w:cs="Arial"/>
-        </w:rPr>
-        <w:t xml:space="preserve">  </w:t>
-      </w:r>
-      <w:r>
-        <w:rPr>
-          <w:rFonts w:ascii="Arial" w:hAnsi="Arial" w:cs="Arial"/>
-          <w:highlight w:val="cyan"/>
-        </w:rPr>
-        <w:t xml:space="preserve">{%p </w:t>
-      </w:r>
-      <w:proofErr w:type="spellStart"/>
-      <w:r>
-        <w:rPr>
-          <w:rFonts w:ascii="Arial" w:hAnsi="Arial" w:cs="Arial"/>
-          <w:highlight w:val="cyan"/>
-        </w:rPr>
-        <w:t>endfor</w:t>
-      </w:r>
-      <w:proofErr w:type="spellEnd"/>
-      <w:r>
-        <w:rPr>
-          <w:rFonts w:ascii="Arial" w:hAnsi="Arial" w:cs="Arial"/>
-          <w:highlight w:val="cyan"/>
-        </w:rPr>
-        <w:t xml:space="preserve"> %}</w:t>
-      </w:r>
-    </w:p>
-    <w:p>
-      <w:pPr>
-        <w:spacing w:after="0" w:line="240" w:lineRule="auto"/>
-        <w:rPr>
-          <w:rFonts w:ascii="Arial" w:hAnsi="Arial" w:cs="Arial"/>
-        </w:rPr>
-      </w:pPr>
-      <w:r>
-        <w:rPr>
-          <w:rFonts w:ascii="Arial" w:hAnsi="Arial" w:cs="Arial"/>
-          <w:highlight w:val="magenta"/>
-        </w:rPr>
-        <w:t>{%p endif %}</w:t>
-      </w:r>
-    </w:p>
-    <w:p>
-      <w:pPr>
-        <w:spacing w:after="0" w:line="240" w:lineRule="auto"/>
-        <w:rPr>
-          <w:rFonts w:ascii="Arial" w:hAnsi="Arial" w:cs="Arial"/>
-        </w:rPr>
-      </w:pPr>
-    </w:p>
-    <w:p>
-      <w:pPr>
-        <w:spacing w:after="0" w:line="240" w:lineRule="auto"/>
-        <w:rPr>
-          <w:rFonts w:ascii="Arial" w:hAnsi="Arial" w:cs="Arial"/>
-          <w:highlight w:val="yellow"/>
-        </w:rPr>
-      </w:pPr>
-      <w:r>
-        <w:rPr>
-          <w:rFonts w:ascii="Arial" w:hAnsi="Arial" w:cs="Arial"/>
-          <w:highlight w:val="yellow"/>
-        </w:rPr>
-        <w:t>{%p endif %}</w:t>
-      </w:r>
-    </w:p>
-    <w:p>
-      <w:pPr>
-        <w:spacing w:after="0" w:line="240" w:lineRule="auto"/>
-        <w:rPr>
-          <w:rFonts w:ascii="Arial" w:hAnsi="Arial" w:cs="Arial"/>
-          <w:highlight w:val="yellow"/>
-        </w:rPr>
-      </w:pPr>
-      <w:r>
-        <w:rPr>
-          <w:rFonts w:ascii="Arial" w:hAnsi="Arial" w:cs="Arial"/>
-          <w:highlight w:val="yellow"/>
-        </w:rPr>
-        <w:lastRenderedPageBreak/>
-        <w:t>{%p if</w:t>
-      </w:r>
-      <w:r>
-        <w:rPr>
-          <w:rFonts w:ascii="Arial" w:hAnsi="Arial" w:cs="Arial"/>
-        </w:rPr>
-        <w:t xml:space="preserve"> </w:t>
-      </w:r>
-      <w:proofErr w:type="spellStart"/>
-      <w:proofErr w:type="gramStart"/>
-      <w:r>
-        <w:rPr>
-          <w:rFonts w:ascii="Arial" w:hAnsi="Arial" w:cs="Arial"/>
-        </w:rPr>
-        <w:t>marriage.personal</w:t>
-      </w:r>
-      <w:proofErr w:type="gramEnd"/>
-      <w:r>
-        <w:rPr>
-          <w:rFonts w:ascii="Arial" w:hAnsi="Arial" w:cs="Arial"/>
-        </w:rPr>
-        <w:t>_property_acquired</w:t>
-      </w:r>
-      <w:proofErr w:type="spellEnd"/>
-      <w:r>
-        <w:rPr>
-          <w:rFonts w:ascii="Arial" w:hAnsi="Arial" w:cs="Arial"/>
-        </w:rPr>
-        <w:t xml:space="preserve"> and </w:t>
-      </w:r>
-      <w:proofErr w:type="spellStart"/>
-      <w:r>
-        <w:rPr>
-          <w:rFonts w:ascii="Arial" w:hAnsi="Arial" w:cs="Arial"/>
-        </w:rPr>
-        <w:t>send_defendant_personal_property_to_</w:t>
-      </w:r>
-      <w:proofErr w:type="gramStart"/>
-      <w:r>
-        <w:rPr>
-          <w:rFonts w:ascii="Arial" w:hAnsi="Arial" w:cs="Arial"/>
-        </w:rPr>
-        <w:t>addendum</w:t>
-      </w:r>
-      <w:proofErr w:type="spellEnd"/>
-      <w:r>
-        <w:rPr>
-          <w:rFonts w:ascii="Arial" w:hAnsi="Arial" w:cs="Arial"/>
-        </w:rPr>
-        <w:t xml:space="preserve"> %}</w:t>
-      </w:r>
-      <w:proofErr w:type="gramEnd"/>
     </w:p>
     <w:p>
       <w:pPr>
@@ -2649,7 +2975,6 @@
         <w:t xml:space="preserve"> </w:t>
       </w:r>
       <w:proofErr w:type="spellStart"/>
-      <w:proofErr w:type="gramStart"/>
       <w:r>
         <w:rPr>
           <w:rFonts w:ascii="Arial" w:hAnsi="Arial" w:cs="Arial"/>
@@ -2657,7 +2982,6 @@
         <w:t>marriage.accounts</w:t>
       </w:r>
       <w:proofErr w:type="spellEnd"/>
-      <w:proofErr w:type="gramEnd"/>
       <w:r>
         <w:rPr>
           <w:rFonts w:ascii="Arial" w:hAnsi="Arial" w:cs="Arial"/>
@@ -2718,7 +3042,6 @@
         <w:t xml:space="preserve"> in </w:t>
       </w:r>
       <w:proofErr w:type="spellStart"/>
-      <w:proofErr w:type="gramStart"/>
       <w:r>
         <w:rPr>
           <w:rFonts w:ascii="Arial" w:hAnsi="Arial" w:cs="Arial"/>
@@ -2726,7 +3049,6 @@
         <w:t>marriage.accounts</w:t>
       </w:r>
       <w:proofErr w:type="spellEnd"/>
-      <w:proofErr w:type="gramEnd"/>
       <w:r>
         <w:rPr>
           <w:rFonts w:ascii="Arial" w:hAnsi="Arial" w:cs="Arial"/>
@@ -2775,7 +3097,6 @@
         <w:t xml:space="preserve"> </w:t>
       </w:r>
       <w:proofErr w:type="spellStart"/>
-      <w:proofErr w:type="gramStart"/>
       <w:r>
         <w:rPr>
           <w:rFonts w:ascii="Arial" w:hAnsi="Arial" w:cs="Arial"/>
@@ -2789,14 +3110,12 @@
         <w:t>.owner</w:t>
       </w:r>
       <w:proofErr w:type="spellEnd"/>
-      <w:proofErr w:type="gramEnd"/>
       <w:r>
         <w:rPr>
           <w:rFonts w:ascii="Arial" w:hAnsi="Arial" w:cs="Arial"/>
         </w:rPr>
         <w:t xml:space="preserve"> == </w:t>
       </w:r>
-      <w:proofErr w:type="gramStart"/>
       <w:r>
         <w:rPr>
           <w:rFonts w:ascii="Arial" w:hAnsi="Arial" w:cs="Arial"/>
@@ -2807,17 +3126,9 @@
         <w:rPr>
           <w:rFonts w:ascii="Arial" w:hAnsi="Arial" w:cs="Arial"/>
         </w:rPr>
-        <w:t>[</w:t>
-      </w:r>
-      <w:proofErr w:type="gramEnd"/>
-      <w:r>
-        <w:rPr>
-          <w:rFonts w:ascii="Arial" w:hAnsi="Arial" w:cs="Arial"/>
-        </w:rPr>
-        <w:t xml:space="preserve">0] or </w:t>
-      </w:r>
-      <w:proofErr w:type="spellStart"/>
-      <w:proofErr w:type="gramStart"/>
+        <w:t xml:space="preserve">[0] or </w:t>
+      </w:r>
+      <w:proofErr w:type="spellStart"/>
       <w:r>
         <w:rPr>
           <w:rFonts w:ascii="Arial" w:hAnsi="Arial" w:cs="Arial"/>
@@ -2831,21 +3142,678 @@
         <w:t>.owner</w:t>
       </w:r>
       <w:proofErr w:type="spellEnd"/>
-      <w:proofErr w:type="gramEnd"/>
+      <w:r>
+        <w:rPr>
+          <w:rFonts w:ascii="Arial" w:hAnsi="Arial" w:cs="Arial"/>
+        </w:rPr>
+        <w:t xml:space="preserve"> == joint %}</w:t>
+      </w:r>
+    </w:p>
+    <w:p>
+      <w:pPr>
+        <w:spacing w:after="0" w:line="240" w:lineRule="auto"/>
+        <w:rPr>
+          <w:rFonts w:ascii="Arial" w:hAnsi="Arial" w:cs="Arial"/>
+        </w:rPr>
+      </w:pPr>
+      <w:r>
+        <w:rPr>
+          <w:rFonts w:ascii="Arial" w:hAnsi="Arial" w:cs="Arial"/>
+        </w:rPr>
+        <w:t xml:space="preserve">    </w:t>
+      </w:r>
+      <w:r>
+        <w:rPr>
+          <w:rFonts w:ascii="Arial" w:hAnsi="Arial" w:cs="Arial"/>
+        </w:rPr>
+        <w:t xml:space="preserve">  {</w:t>
+      </w:r>
+      <w:r>
+        <w:rPr>
+          <w:rFonts w:ascii="Arial" w:hAnsi="Arial" w:cs="Arial"/>
+        </w:rPr>
+        <w:t>%</w:t>
+      </w:r>
+      <w:r>
+        <w:rPr>
+          <w:rFonts w:ascii="Arial" w:hAnsi="Arial" w:cs="Arial"/>
+        </w:rPr>
+        <w:t>p</w:t>
+      </w:r>
+      <w:r>
+        <w:rPr>
+          <w:rFonts w:ascii="Arial" w:hAnsi="Arial" w:cs="Arial"/>
+        </w:rPr>
+        <w:t xml:space="preserve"> if </w:t>
+      </w:r>
+      <w:proofErr w:type="spellStart"/>
+      <w:r>
+        <w:rPr>
+          <w:rFonts w:ascii="Arial" w:hAnsi="Arial" w:cs="Arial"/>
+        </w:rPr>
+        <w:t>acc.kind</w:t>
+      </w:r>
+      <w:proofErr w:type="spellEnd"/>
+      <w:r>
+        <w:rPr>
+          <w:rFonts w:ascii="Arial" w:hAnsi="Arial" w:cs="Arial"/>
+        </w:rPr>
+        <w:t xml:space="preserve"> == "Cash"</w:t>
+      </w:r>
+      <w:r>
+        <w:rPr>
+          <w:rFonts w:ascii="Arial" w:hAnsi="Arial" w:cs="Arial"/>
+        </w:rPr>
+        <w:t xml:space="preserve"> %}</w:t>
+      </w:r>
+    </w:p>
+    <w:p>
+      <w:pPr>
+        <w:spacing w:after="0" w:line="240" w:lineRule="auto"/>
+        <w:rPr>
+          <w:rFonts w:ascii="Arial" w:hAnsi="Arial" w:cs="Arial"/>
+        </w:rPr>
+      </w:pPr>
+      <w:r>
+        <w:rPr>
+          <w:rFonts w:ascii="Arial" w:hAnsi="Arial" w:cs="Arial"/>
+        </w:rPr>
+        <w:t>Cash valued at $</w:t>
+      </w:r>
+      <w:r>
+        <w:rPr>
+          <w:rFonts w:ascii="Arial" w:hAnsi="Arial" w:cs="Arial"/>
+        </w:rPr>
+        <w:t>{</w:t>
+      </w:r>
+      <w:r>
+        <w:rPr>
+          <w:rFonts w:ascii="Arial" w:hAnsi="Arial" w:cs="Arial"/>
+        </w:rPr>
+        <w:t>{</w:t>
+      </w:r>
+      <w:r>
+        <w:rPr>
+          <w:rFonts w:ascii="Arial" w:hAnsi="Arial" w:cs="Arial"/>
+        </w:rPr>
+        <w:t xml:space="preserve"> </w:t>
+      </w:r>
+      <w:r>
+        <w:rPr>
+          <w:rFonts w:ascii="Arial" w:hAnsi="Arial" w:cs="Arial"/>
+        </w:rPr>
+        <w:t>thousands(</w:t>
+      </w:r>
+      <w:proofErr w:type="spellStart"/>
+      <w:r>
+        <w:rPr>
+          <w:rFonts w:ascii="Arial" w:hAnsi="Arial" w:cs="Arial"/>
+        </w:rPr>
+        <w:t>acc</w:t>
+      </w:r>
+      <w:r>
+        <w:rPr>
+          <w:rFonts w:ascii="Arial" w:hAnsi="Arial" w:cs="Arial"/>
+        </w:rPr>
+        <w:t>.balance</w:t>
+      </w:r>
+      <w:proofErr w:type="spellEnd"/>
+      <w:r>
+        <w:rPr>
+          <w:rFonts w:ascii="Arial" w:hAnsi="Arial" w:cs="Arial"/>
+        </w:rPr>
+        <w:t xml:space="preserve">, 2) if </w:t>
+      </w:r>
+      <w:proofErr w:type="spellStart"/>
+      <w:r>
+        <w:rPr>
+          <w:rFonts w:ascii="Arial" w:hAnsi="Arial" w:cs="Arial"/>
+        </w:rPr>
+        <w:t>acc</w:t>
+      </w:r>
+      <w:r>
+        <w:rPr>
+          <w:rFonts w:ascii="Arial" w:hAnsi="Arial" w:cs="Arial"/>
+        </w:rPr>
+        <w:t>.owner</w:t>
+      </w:r>
+      <w:proofErr w:type="spellEnd"/>
       <w:r>
         <w:rPr>
           <w:rFonts w:ascii="Arial" w:hAnsi="Arial" w:cs="Arial"/>
         </w:rPr>
         <w:t xml:space="preserve"> == </w:t>
       </w:r>
-      <w:proofErr w:type="gramStart"/>
+      <w:r>
+        <w:rPr>
+          <w:rFonts w:ascii="Arial" w:hAnsi="Arial" w:cs="Arial"/>
+        </w:rPr>
+        <w:t>defendant</w:t>
+      </w:r>
+      <w:r>
+        <w:rPr>
+          <w:rFonts w:ascii="Arial" w:hAnsi="Arial" w:cs="Arial"/>
+        </w:rPr>
+        <w:t>s[0] else thousands(</w:t>
+      </w:r>
+      <w:proofErr w:type="spellStart"/>
+      <w:r>
+        <w:rPr>
+          <w:rFonts w:ascii="Arial" w:hAnsi="Arial" w:cs="Arial"/>
+        </w:rPr>
+        <w:t>acc</w:t>
+      </w:r>
+      <w:r>
+        <w:rPr>
+          <w:rFonts w:ascii="Arial" w:hAnsi="Arial" w:cs="Arial"/>
+        </w:rPr>
+        <w:t>.balance</w:t>
+      </w:r>
+      <w:proofErr w:type="spellEnd"/>
+      <w:r>
+        <w:rPr>
+          <w:rFonts w:ascii="Arial" w:hAnsi="Arial" w:cs="Arial"/>
+        </w:rPr>
+        <w:t xml:space="preserve"> / 2, 2)</w:t>
+      </w:r>
+      <w:r>
+        <w:rPr>
+          <w:rFonts w:ascii="Arial" w:hAnsi="Arial" w:cs="Arial"/>
+        </w:rPr>
+        <w:t xml:space="preserve"> }</w:t>
+      </w:r>
+      <w:r>
+        <w:rPr>
+          <w:rFonts w:ascii="Arial" w:hAnsi="Arial" w:cs="Arial"/>
+        </w:rPr>
+        <w:t xml:space="preserve">} in cash. Location: </w:t>
+      </w:r>
+      <w:r>
+        <w:rPr>
+          <w:rFonts w:ascii="Arial" w:hAnsi="Arial" w:cs="Arial"/>
+        </w:rPr>
+        <w:t>{</w:t>
+      </w:r>
+      <w:r>
+        <w:rPr>
+          <w:rFonts w:ascii="Arial" w:hAnsi="Arial" w:cs="Arial"/>
+        </w:rPr>
+        <w:t>{</w:t>
+      </w:r>
+      <w:r>
+        <w:rPr>
+          <w:rFonts w:ascii="Arial" w:hAnsi="Arial" w:cs="Arial"/>
+        </w:rPr>
+        <w:t xml:space="preserve"> </w:t>
+      </w:r>
+      <w:proofErr w:type="spellStart"/>
+      <w:r>
+        <w:rPr>
+          <w:rFonts w:ascii="Arial" w:hAnsi="Arial" w:cs="Arial"/>
+        </w:rPr>
+        <w:t>acc</w:t>
+      </w:r>
+      <w:r>
+        <w:rPr>
+          <w:rFonts w:ascii="Arial" w:hAnsi="Arial" w:cs="Arial"/>
+        </w:rPr>
+        <w:t>.source</w:t>
+      </w:r>
+      <w:proofErr w:type="spellEnd"/>
+      <w:r>
+        <w:rPr>
+          <w:rFonts w:ascii="Arial" w:hAnsi="Arial" w:cs="Arial"/>
+        </w:rPr>
+        <w:t xml:space="preserve"> }</w:t>
+      </w:r>
+      <w:r>
+        <w:rPr>
+          <w:rFonts w:ascii="Arial" w:hAnsi="Arial" w:cs="Arial"/>
+        </w:rPr>
+        <w:t>}</w:t>
+      </w:r>
+      <w:r>
+        <w:rPr>
+          <w:rFonts w:ascii="Arial" w:hAnsi="Arial" w:cs="Arial"/>
+        </w:rPr>
+        <w:t>.</w:t>
+      </w:r>
+    </w:p>
+    <w:p>
+      <w:pPr>
+        <w:spacing w:after="0" w:line="240" w:lineRule="auto"/>
+        <w:rPr>
+          <w:rFonts w:ascii="Arial" w:hAnsi="Arial" w:cs="Arial"/>
+        </w:rPr>
+      </w:pPr>
+      <w:r>
+        <w:rPr>
+          <w:rFonts w:ascii="Arial" w:hAnsi="Arial" w:cs="Arial"/>
+        </w:rPr>
+        <w:t xml:space="preserve">      </w:t>
+      </w:r>
+      <w:r>
+        <w:rPr>
+          <w:rFonts w:ascii="Arial" w:hAnsi="Arial" w:cs="Arial"/>
+        </w:rPr>
+        <w:t>{</w:t>
+      </w:r>
+      <w:r>
+        <w:rPr>
+          <w:rFonts w:ascii="Arial" w:hAnsi="Arial" w:cs="Arial"/>
+        </w:rPr>
+        <w:t>%</w:t>
+      </w:r>
+      <w:r>
+        <w:rPr>
+          <w:rFonts w:ascii="Arial" w:hAnsi="Arial" w:cs="Arial"/>
+        </w:rPr>
+        <w:t>p</w:t>
+      </w:r>
+      <w:r>
+        <w:rPr>
+          <w:rFonts w:ascii="Arial" w:hAnsi="Arial" w:cs="Arial"/>
+        </w:rPr>
+        <w:t xml:space="preserve"> </w:t>
+      </w:r>
+      <w:proofErr w:type="spellStart"/>
+      <w:r>
+        <w:rPr>
+          <w:rFonts w:ascii="Arial" w:hAnsi="Arial" w:cs="Arial"/>
+        </w:rPr>
+        <w:t>elif</w:t>
+      </w:r>
+      <w:proofErr w:type="spellEnd"/>
+      <w:r>
+        <w:rPr>
+          <w:rFonts w:ascii="Arial" w:hAnsi="Arial" w:cs="Arial"/>
+        </w:rPr>
+        <w:t xml:space="preserve"> </w:t>
+      </w:r>
+      <w:proofErr w:type="spellStart"/>
+      <w:r>
+        <w:rPr>
+          <w:rFonts w:ascii="Arial" w:hAnsi="Arial" w:cs="Arial"/>
+        </w:rPr>
+        <w:t>acc</w:t>
+      </w:r>
+      <w:r>
+        <w:rPr>
+          <w:rFonts w:ascii="Arial" w:hAnsi="Arial" w:cs="Arial"/>
+        </w:rPr>
+        <w:t>.kind</w:t>
+      </w:r>
+      <w:proofErr w:type="spellEnd"/>
+      <w:r>
+        <w:rPr>
+          <w:rFonts w:ascii="Arial" w:hAnsi="Arial" w:cs="Arial"/>
+        </w:rPr>
+        <w:t xml:space="preserve"> == "Other Investment"</w:t>
+      </w:r>
+      <w:r>
+        <w:rPr>
+          <w:rFonts w:ascii="Arial" w:hAnsi="Arial" w:cs="Arial"/>
+        </w:rPr>
+        <w:t xml:space="preserve"> %}</w:t>
+      </w:r>
+    </w:p>
+    <w:p>
+      <w:pPr>
+        <w:spacing w:after="0" w:line="240" w:lineRule="auto"/>
+        <w:rPr>
+          <w:rFonts w:ascii="Arial" w:hAnsi="Arial" w:cs="Arial"/>
+        </w:rPr>
+      </w:pPr>
+      <w:r>
+        <w:rPr>
+          <w:rFonts w:ascii="Arial" w:hAnsi="Arial" w:cs="Arial"/>
+        </w:rPr>
+        <w:t xml:space="preserve">{% if </w:t>
+      </w:r>
+      <w:proofErr w:type="spellStart"/>
+      <w:r>
+        <w:rPr>
+          <w:rFonts w:ascii="Arial" w:hAnsi="Arial" w:cs="Arial"/>
+        </w:rPr>
+        <w:t>acc</w:t>
+      </w:r>
+      <w:r>
+        <w:rPr>
+          <w:rFonts w:ascii="Arial" w:hAnsi="Arial" w:cs="Arial"/>
+        </w:rPr>
+        <w:t>.owner</w:t>
+      </w:r>
+      <w:proofErr w:type="spellEnd"/>
+      <w:r>
+        <w:rPr>
+          <w:rFonts w:ascii="Arial" w:hAnsi="Arial" w:cs="Arial"/>
+        </w:rPr>
+        <w:t xml:space="preserve"> </w:t>
+      </w:r>
+      <w:r>
+        <w:rPr>
+          <w:rFonts w:ascii="Arial" w:hAnsi="Arial" w:cs="Arial"/>
+        </w:rPr>
+        <w:t>=</w:t>
+      </w:r>
+      <w:r>
+        <w:rPr>
+          <w:rFonts w:ascii="Arial" w:hAnsi="Arial" w:cs="Arial"/>
+        </w:rPr>
+        <w:t xml:space="preserve">= </w:t>
+      </w:r>
       <w:r>
         <w:rPr>
           <w:rFonts w:ascii="Arial" w:hAnsi="Arial" w:cs="Arial"/>
         </w:rPr>
         <w:t>joint %}</w:t>
       </w:r>
-      <w:proofErr w:type="gramEnd"/>
+      <w:r>
+        <w:rPr>
+          <w:rFonts w:ascii="Arial" w:hAnsi="Arial" w:cs="Arial"/>
+        </w:rPr>
+        <w:t xml:space="preserve">Half of </w:t>
+      </w:r>
+      <w:r>
+        <w:rPr>
+          <w:rFonts w:ascii="Arial" w:hAnsi="Arial" w:cs="Arial"/>
+        </w:rPr>
+        <w:t>{% endif %}{</w:t>
+      </w:r>
+      <w:r>
+        <w:rPr>
+          <w:rFonts w:ascii="Arial" w:hAnsi="Arial" w:cs="Arial"/>
+        </w:rPr>
+        <w:t>{</w:t>
+      </w:r>
+      <w:r>
+        <w:rPr>
+          <w:rFonts w:ascii="Arial" w:hAnsi="Arial" w:cs="Arial"/>
+        </w:rPr>
+        <w:t xml:space="preserve"> </w:t>
+      </w:r>
+      <w:proofErr w:type="spellStart"/>
+      <w:r>
+        <w:rPr>
+          <w:rFonts w:ascii="Arial" w:hAnsi="Arial" w:cs="Arial"/>
+        </w:rPr>
+        <w:t>acc</w:t>
+      </w:r>
+      <w:r>
+        <w:rPr>
+          <w:rFonts w:ascii="Arial" w:hAnsi="Arial" w:cs="Arial"/>
+        </w:rPr>
+        <w:t>.describe_other</w:t>
+      </w:r>
+      <w:proofErr w:type="spellEnd"/>
+      <w:r>
+        <w:rPr>
+          <w:rFonts w:ascii="Arial" w:hAnsi="Arial" w:cs="Arial"/>
+        </w:rPr>
+        <w:t xml:space="preserve"> }</w:t>
+      </w:r>
+      <w:r>
+        <w:rPr>
+          <w:rFonts w:ascii="Arial" w:hAnsi="Arial" w:cs="Arial"/>
+        </w:rPr>
+        <w:t xml:space="preserve">} at </w:t>
+      </w:r>
+      <w:r>
+        <w:rPr>
+          <w:rFonts w:ascii="Arial" w:hAnsi="Arial" w:cs="Arial"/>
+        </w:rPr>
+        <w:t>{</w:t>
+      </w:r>
+      <w:r>
+        <w:rPr>
+          <w:rFonts w:ascii="Arial" w:hAnsi="Arial" w:cs="Arial"/>
+        </w:rPr>
+        <w:t>{</w:t>
+      </w:r>
+      <w:r>
+        <w:rPr>
+          <w:rFonts w:ascii="Arial" w:hAnsi="Arial" w:cs="Arial"/>
+        </w:rPr>
+        <w:t xml:space="preserve"> </w:t>
+      </w:r>
+      <w:proofErr w:type="spellStart"/>
+      <w:r>
+        <w:rPr>
+          <w:rFonts w:ascii="Arial" w:hAnsi="Arial" w:cs="Arial"/>
+        </w:rPr>
+        <w:t>acc</w:t>
+      </w:r>
+      <w:r>
+        <w:rPr>
+          <w:rFonts w:ascii="Arial" w:hAnsi="Arial" w:cs="Arial"/>
+        </w:rPr>
+        <w:t>.source</w:t>
+      </w:r>
+      <w:proofErr w:type="spellEnd"/>
+      <w:r>
+        <w:rPr>
+          <w:rFonts w:ascii="Arial" w:hAnsi="Arial" w:cs="Arial"/>
+        </w:rPr>
+        <w:t xml:space="preserve"> </w:t>
+      </w:r>
+      <w:r>
+        <w:rPr>
+          <w:rFonts w:ascii="Arial" w:hAnsi="Arial" w:cs="Arial"/>
+        </w:rPr>
+        <w:t>}</w:t>
+      </w:r>
+      <w:r>
+        <w:rPr>
+          <w:rFonts w:ascii="Arial" w:hAnsi="Arial" w:cs="Arial"/>
+        </w:rPr>
+        <w:t>}</w:t>
+      </w:r>
+      <w:r>
+        <w:rPr>
+          <w:rFonts w:ascii="Arial" w:hAnsi="Arial" w:cs="Arial"/>
+        </w:rPr>
+        <w:t xml:space="preserve">. </w:t>
+      </w:r>
+      <w:r>
+        <w:rPr>
+          <w:rFonts w:ascii="Arial" w:hAnsi="Arial" w:cs="Arial"/>
+        </w:rPr>
+        <w:t xml:space="preserve">{% if </w:t>
+      </w:r>
+      <w:proofErr w:type="spellStart"/>
+      <w:r>
+        <w:rPr>
+          <w:rFonts w:ascii="Arial" w:hAnsi="Arial" w:cs="Arial"/>
+        </w:rPr>
+        <w:t>acc</w:t>
+      </w:r>
+      <w:r>
+        <w:rPr>
+          <w:rFonts w:ascii="Arial" w:hAnsi="Arial" w:cs="Arial"/>
+        </w:rPr>
+        <w:t>.owner</w:t>
+      </w:r>
+      <w:proofErr w:type="spellEnd"/>
+      <w:r>
+        <w:rPr>
+          <w:rFonts w:ascii="Arial" w:hAnsi="Arial" w:cs="Arial"/>
+        </w:rPr>
+        <w:t xml:space="preserve"> </w:t>
+      </w:r>
+      <w:r>
+        <w:rPr>
+          <w:rFonts w:ascii="Arial" w:hAnsi="Arial" w:cs="Arial"/>
+        </w:rPr>
+        <w:t>=</w:t>
+      </w:r>
+      <w:r>
+        <w:rPr>
+          <w:rFonts w:ascii="Arial" w:hAnsi="Arial" w:cs="Arial"/>
+        </w:rPr>
+        <w:t xml:space="preserve">= </w:t>
+      </w:r>
+      <w:r>
+        <w:rPr>
+          <w:rFonts w:ascii="Arial" w:hAnsi="Arial" w:cs="Arial"/>
+        </w:rPr>
+        <w:t>joint %}</w:t>
+      </w:r>
+      <w:r>
+        <w:rPr>
+          <w:rFonts w:ascii="Arial" w:hAnsi="Arial" w:cs="Arial"/>
+        </w:rPr>
+        <w:t>This half valued at: $</w:t>
+      </w:r>
+      <w:r>
+        <w:rPr>
+          <w:rFonts w:ascii="Arial" w:hAnsi="Arial" w:cs="Arial"/>
+        </w:rPr>
+        <w:t>{{</w:t>
+      </w:r>
+      <w:r>
+        <w:rPr>
+          <w:rFonts w:ascii="Arial" w:hAnsi="Arial" w:cs="Arial"/>
+        </w:rPr>
+        <w:t xml:space="preserve"> thousands(</w:t>
+      </w:r>
+      <w:proofErr w:type="spellStart"/>
+      <w:r>
+        <w:rPr>
+          <w:rFonts w:ascii="Arial" w:hAnsi="Arial" w:cs="Arial"/>
+        </w:rPr>
+        <w:t>acc</w:t>
+      </w:r>
+      <w:r>
+        <w:rPr>
+          <w:rFonts w:ascii="Arial" w:hAnsi="Arial" w:cs="Arial"/>
+        </w:rPr>
+        <w:t>.balance</w:t>
+      </w:r>
+      <w:proofErr w:type="spellEnd"/>
+      <w:r>
+        <w:rPr>
+          <w:rFonts w:ascii="Arial" w:hAnsi="Arial" w:cs="Arial"/>
+        </w:rPr>
+        <w:t xml:space="preserve"> / 2, 2)</w:t>
+      </w:r>
+      <w:r>
+        <w:rPr>
+          <w:rFonts w:ascii="Arial" w:hAnsi="Arial" w:cs="Arial"/>
+        </w:rPr>
+        <w:t xml:space="preserve"> </w:t>
+      </w:r>
+      <w:r>
+        <w:rPr>
+          <w:rFonts w:ascii="Arial" w:hAnsi="Arial" w:cs="Arial"/>
+        </w:rPr>
+        <w:t>}</w:t>
+      </w:r>
+      <w:r>
+        <w:rPr>
+          <w:rFonts w:ascii="Arial" w:hAnsi="Arial" w:cs="Arial"/>
+        </w:rPr>
+        <w:t>}{% else %}</w:t>
+      </w:r>
+      <w:r>
+        <w:rPr>
+          <w:rFonts w:ascii="Arial" w:hAnsi="Arial" w:cs="Arial"/>
+        </w:rPr>
+        <w:t>Valued at: $</w:t>
+      </w:r>
+      <w:r>
+        <w:rPr>
+          <w:rFonts w:ascii="Arial" w:hAnsi="Arial" w:cs="Arial"/>
+        </w:rPr>
+        <w:t xml:space="preserve">{{ </w:t>
+      </w:r>
+      <w:r>
+        <w:rPr>
+          <w:rFonts w:ascii="Arial" w:hAnsi="Arial" w:cs="Arial"/>
+        </w:rPr>
+        <w:t>thousands(</w:t>
+      </w:r>
+      <w:proofErr w:type="spellStart"/>
+      <w:r>
+        <w:rPr>
+          <w:rFonts w:ascii="Arial" w:hAnsi="Arial" w:cs="Arial"/>
+        </w:rPr>
+        <w:t>acc</w:t>
+      </w:r>
+      <w:r>
+        <w:rPr>
+          <w:rFonts w:ascii="Arial" w:hAnsi="Arial" w:cs="Arial"/>
+        </w:rPr>
+        <w:t>.balance</w:t>
+      </w:r>
+      <w:proofErr w:type="spellEnd"/>
+      <w:r>
+        <w:rPr>
+          <w:rFonts w:ascii="Arial" w:hAnsi="Arial" w:cs="Arial"/>
+        </w:rPr>
+        <w:t>, 2)</w:t>
+      </w:r>
+      <w:r>
+        <w:rPr>
+          <w:rFonts w:ascii="Arial" w:hAnsi="Arial" w:cs="Arial"/>
+        </w:rPr>
+        <w:t xml:space="preserve"> }}</w:t>
+      </w:r>
+      <w:r>
+        <w:rPr>
+          <w:rFonts w:ascii="Arial" w:hAnsi="Arial" w:cs="Arial"/>
+        </w:rPr>
+        <w:t>{% endif %}</w:t>
+      </w:r>
+      <w:r>
+        <w:rPr>
+          <w:rFonts w:ascii="Arial" w:hAnsi="Arial" w:cs="Arial"/>
+        </w:rPr>
+        <w:t>.</w:t>
+      </w:r>
+    </w:p>
+    <w:p>
+      <w:pPr>
+        <w:spacing w:after="0" w:line="240" w:lineRule="auto"/>
+        <w:rPr>
+          <w:rFonts w:ascii="Arial" w:hAnsi="Arial" w:cs="Arial"/>
+        </w:rPr>
+      </w:pPr>
+      <w:r>
+        <w:rPr>
+          <w:rFonts w:ascii="Arial" w:hAnsi="Arial" w:cs="Arial"/>
+        </w:rPr>
+        <w:t xml:space="preserve">      </w:t>
+      </w:r>
+      <w:r>
+        <w:rPr>
+          <w:rFonts w:ascii="Arial" w:hAnsi="Arial" w:cs="Arial"/>
+        </w:rPr>
+        <w:t>{</w:t>
+      </w:r>
+      <w:r>
+        <w:rPr>
+          <w:rFonts w:ascii="Arial" w:hAnsi="Arial" w:cs="Arial"/>
+        </w:rPr>
+        <w:t>%</w:t>
+      </w:r>
+      <w:r>
+        <w:rPr>
+          <w:rFonts w:ascii="Arial" w:hAnsi="Arial" w:cs="Arial"/>
+        </w:rPr>
+        <w:t>p</w:t>
+      </w:r>
+      <w:r>
+        <w:rPr>
+          <w:rFonts w:ascii="Arial" w:hAnsi="Arial" w:cs="Arial"/>
+        </w:rPr>
+        <w:t xml:space="preserve"> else</w:t>
+      </w:r>
+      <w:r>
+        <w:rPr>
+          <w:rFonts w:ascii="Arial" w:hAnsi="Arial" w:cs="Arial"/>
+        </w:rPr>
+        <w:t xml:space="preserve"> %}</w:t>
+      </w:r>
     </w:p>
     <w:p>
       <w:pPr>
@@ -2860,22 +3828,31 @@
         </w:rPr>
         <w:t>Cash valued at $</w:t>
       </w:r>
-      <w:proofErr w:type="gramStart"/>
-      <w:r>
-        <w:rPr>
-          <w:rFonts w:ascii="Arial" w:hAnsi="Arial" w:cs="Arial"/>
-        </w:rPr>
-        <w:t>{{ thousands</w:t>
-      </w:r>
-      <w:proofErr w:type="gramEnd"/>
-      <w:r>
-        <w:rPr>
-          <w:rFonts w:ascii="Arial" w:hAnsi="Arial" w:cs="Arial"/>
-        </w:rPr>
-        <w:t>(</w:t>
-      </w:r>
-      <w:proofErr w:type="spellStart"/>
-      <w:proofErr w:type="gramStart"/>
+      <w:r>
+        <w:rPr>
+          <w:rFonts w:ascii="Arial" w:hAnsi="Arial" w:cs="Arial"/>
+        </w:rPr>
+        <w:t>{</w:t>
+      </w:r>
+      <w:r>
+        <w:rPr>
+          <w:rFonts w:ascii="Arial" w:hAnsi="Arial" w:cs="Arial"/>
+        </w:rPr>
+        <w:t>{</w:t>
+      </w:r>
+      <w:r>
+        <w:rPr>
+          <w:rFonts w:ascii="Arial" w:hAnsi="Arial" w:cs="Arial"/>
+        </w:rPr>
+        <w:t xml:space="preserve"> </w:t>
+      </w:r>
+      <w:r>
+        <w:rPr>
+          <w:rFonts w:ascii="Arial" w:hAnsi="Arial" w:cs="Arial"/>
+        </w:rPr>
+        <w:t>thousands(</w:t>
+      </w:r>
+      <w:proofErr w:type="spellStart"/>
       <w:r>
         <w:rPr>
           <w:rFonts w:ascii="Arial" w:hAnsi="Arial" w:cs="Arial"/>
@@ -2889,7 +3866,6 @@
         <w:t>.balance</w:t>
       </w:r>
       <w:proofErr w:type="spellEnd"/>
-      <w:proofErr w:type="gramEnd"/>
       <w:r>
         <w:rPr>
           <w:rFonts w:ascii="Arial" w:hAnsi="Arial" w:cs="Arial"/>
@@ -2897,7 +3873,6 @@
         <w:t xml:space="preserve">, 2) if </w:t>
       </w:r>
       <w:proofErr w:type="spellStart"/>
-      <w:proofErr w:type="gramStart"/>
       <w:r>
         <w:rPr>
           <w:rFonts w:ascii="Arial" w:hAnsi="Arial" w:cs="Arial"/>
@@ -2911,14 +3886,486 @@
         <w:t>.owner</w:t>
       </w:r>
       <w:proofErr w:type="spellEnd"/>
-      <w:proofErr w:type="gramEnd"/>
       <w:r>
         <w:rPr>
           <w:rFonts w:ascii="Arial" w:hAnsi="Arial" w:cs="Arial"/>
         </w:rPr>
         <w:t xml:space="preserve"> == </w:t>
       </w:r>
-      <w:proofErr w:type="gramStart"/>
+      <w:r>
+        <w:rPr>
+          <w:rFonts w:ascii="Arial" w:hAnsi="Arial" w:cs="Arial"/>
+        </w:rPr>
+        <w:t>defendant</w:t>
+      </w:r>
+      <w:r>
+        <w:rPr>
+          <w:rFonts w:ascii="Arial" w:hAnsi="Arial" w:cs="Arial"/>
+        </w:rPr>
+        <w:t>s[0] else thousands(</w:t>
+      </w:r>
+      <w:proofErr w:type="spellStart"/>
+      <w:r>
+        <w:rPr>
+          <w:rFonts w:ascii="Arial" w:hAnsi="Arial" w:cs="Arial"/>
+        </w:rPr>
+        <w:t>acc</w:t>
+      </w:r>
+      <w:r>
+        <w:rPr>
+          <w:rFonts w:ascii="Arial" w:hAnsi="Arial" w:cs="Arial"/>
+        </w:rPr>
+        <w:t>.balance</w:t>
+      </w:r>
+      <w:proofErr w:type="spellEnd"/>
+      <w:r>
+        <w:rPr>
+          <w:rFonts w:ascii="Arial" w:hAnsi="Arial" w:cs="Arial"/>
+        </w:rPr>
+        <w:t xml:space="preserve"> / 2, 2)</w:t>
+      </w:r>
+      <w:r>
+        <w:rPr>
+          <w:rFonts w:ascii="Arial" w:hAnsi="Arial" w:cs="Arial"/>
+        </w:rPr>
+        <w:t xml:space="preserve"> }</w:t>
+      </w:r>
+      <w:r>
+        <w:rPr>
+          <w:rFonts w:ascii="Arial" w:hAnsi="Arial" w:cs="Arial"/>
+        </w:rPr>
+        <w:t xml:space="preserve">} in a </w:t>
+      </w:r>
+      <w:r>
+        <w:rPr>
+          <w:rFonts w:ascii="Arial" w:hAnsi="Arial" w:cs="Arial"/>
+        </w:rPr>
+        <w:t>{</w:t>
+      </w:r>
+      <w:r>
+        <w:rPr>
+          <w:rFonts w:ascii="Arial" w:hAnsi="Arial" w:cs="Arial"/>
+        </w:rPr>
+        <w:t>{</w:t>
+      </w:r>
+      <w:r>
+        <w:rPr>
+          <w:rFonts w:ascii="Arial" w:hAnsi="Arial" w:cs="Arial"/>
+        </w:rPr>
+        <w:t xml:space="preserve"> </w:t>
+      </w:r>
+      <w:proofErr w:type="spellStart"/>
+      <w:r>
+        <w:rPr>
+          <w:rFonts w:ascii="Arial" w:hAnsi="Arial" w:cs="Arial"/>
+        </w:rPr>
+        <w:t>acc</w:t>
+      </w:r>
+      <w:r>
+        <w:rPr>
+          <w:rFonts w:ascii="Arial" w:hAnsi="Arial" w:cs="Arial"/>
+        </w:rPr>
+        <w:t>.kind</w:t>
+      </w:r>
+      <w:proofErr w:type="spellEnd"/>
+      <w:r>
+        <w:rPr>
+          <w:rFonts w:ascii="Arial" w:hAnsi="Arial" w:cs="Arial"/>
+        </w:rPr>
+        <w:t xml:space="preserve"> }</w:t>
+      </w:r>
+      <w:r>
+        <w:rPr>
+          <w:rFonts w:ascii="Arial" w:hAnsi="Arial" w:cs="Arial"/>
+        </w:rPr>
+        <w:t xml:space="preserve">} at </w:t>
+      </w:r>
+      <w:r>
+        <w:rPr>
+          <w:rFonts w:ascii="Arial" w:hAnsi="Arial" w:cs="Arial"/>
+        </w:rPr>
+        <w:t>{</w:t>
+      </w:r>
+      <w:r>
+        <w:rPr>
+          <w:rFonts w:ascii="Arial" w:hAnsi="Arial" w:cs="Arial"/>
+        </w:rPr>
+        <w:t>{</w:t>
+      </w:r>
+      <w:r>
+        <w:rPr>
+          <w:rFonts w:ascii="Arial" w:hAnsi="Arial" w:cs="Arial"/>
+        </w:rPr>
+        <w:t xml:space="preserve"> </w:t>
+      </w:r>
+      <w:proofErr w:type="spellStart"/>
+      <w:r>
+        <w:rPr>
+          <w:rFonts w:ascii="Arial" w:hAnsi="Arial" w:cs="Arial"/>
+        </w:rPr>
+        <w:t>acc</w:t>
+      </w:r>
+      <w:r>
+        <w:rPr>
+          <w:rFonts w:ascii="Arial" w:hAnsi="Arial" w:cs="Arial"/>
+        </w:rPr>
+        <w:t>.source</w:t>
+      </w:r>
+      <w:proofErr w:type="spellEnd"/>
+      <w:r>
+        <w:rPr>
+          <w:rFonts w:ascii="Arial" w:hAnsi="Arial" w:cs="Arial"/>
+        </w:rPr>
+        <w:t xml:space="preserve"> }</w:t>
+      </w:r>
+      <w:r>
+        <w:rPr>
+          <w:rFonts w:ascii="Arial" w:hAnsi="Arial" w:cs="Arial"/>
+        </w:rPr>
+        <w:t>}</w:t>
+      </w:r>
+      <w:r>
+        <w:rPr>
+          <w:rFonts w:ascii="Arial" w:hAnsi="Arial" w:cs="Arial"/>
+        </w:rPr>
+        <w:t>.</w:t>
+      </w:r>
+    </w:p>
+    <w:p>
+      <w:pPr>
+        <w:spacing w:after="0" w:line="240" w:lineRule="auto"/>
+        <w:rPr>
+          <w:rFonts w:ascii="Arial" w:hAnsi="Arial" w:cs="Arial"/>
+        </w:rPr>
+      </w:pPr>
+      <w:r>
+        <w:rPr>
+          <w:rFonts w:ascii="Arial" w:hAnsi="Arial" w:cs="Arial"/>
+        </w:rPr>
+        <w:t xml:space="preserve">      </w:t>
+      </w:r>
+      <w:r>
+        <w:rPr>
+          <w:rFonts w:ascii="Arial" w:hAnsi="Arial" w:cs="Arial"/>
+        </w:rPr>
+        <w:t>{</w:t>
+      </w:r>
+      <w:r>
+        <w:rPr>
+          <w:rFonts w:ascii="Arial" w:hAnsi="Arial" w:cs="Arial"/>
+        </w:rPr>
+        <w:t>%</w:t>
+      </w:r>
+      <w:r>
+        <w:rPr>
+          <w:rFonts w:ascii="Arial" w:hAnsi="Arial" w:cs="Arial"/>
+        </w:rPr>
+        <w:t>p</w:t>
+      </w:r>
+      <w:r>
+        <w:rPr>
+          <w:rFonts w:ascii="Arial" w:hAnsi="Arial" w:cs="Arial"/>
+        </w:rPr>
+        <w:t xml:space="preserve"> endif</w:t>
+      </w:r>
+      <w:r>
+        <w:rPr>
+          <w:rFonts w:ascii="Arial" w:hAnsi="Arial" w:cs="Arial"/>
+        </w:rPr>
+        <w:t xml:space="preserve"> %}</w:t>
+      </w:r>
+    </w:p>
+    <w:p>
+      <w:pPr>
+        <w:spacing w:after="0" w:line="240" w:lineRule="auto"/>
+        <w:rPr>
+          <w:rFonts w:ascii="Arial" w:hAnsi="Arial" w:cs="Arial"/>
+        </w:rPr>
+      </w:pPr>
+      <w:r>
+        <w:rPr>
+          <w:rFonts w:ascii="Arial" w:hAnsi="Arial" w:cs="Arial"/>
+        </w:rPr>
+        <w:t xml:space="preserve">    </w:t>
+      </w:r>
+      <w:r>
+        <w:rPr>
+          <w:rFonts w:ascii="Arial" w:hAnsi="Arial" w:cs="Arial"/>
+          <w:highlight w:val="green"/>
+        </w:rPr>
+        <w:t>{%</w:t>
+      </w:r>
+      <w:r>
+        <w:rPr>
+          <w:rFonts w:ascii="Arial" w:hAnsi="Arial" w:cs="Arial"/>
+          <w:highlight w:val="green"/>
+        </w:rPr>
+        <w:t>p</w:t>
+      </w:r>
+      <w:r>
+        <w:rPr>
+          <w:rFonts w:ascii="Arial" w:hAnsi="Arial" w:cs="Arial"/>
+          <w:highlight w:val="green"/>
+        </w:rPr>
+        <w:t xml:space="preserve"> endif %}</w:t>
+      </w:r>
+    </w:p>
+    <w:p>
+      <w:pPr>
+        <w:spacing w:after="0" w:line="240" w:lineRule="auto"/>
+        <w:rPr>
+          <w:rFonts w:ascii="Arial" w:hAnsi="Arial" w:cs="Arial"/>
+        </w:rPr>
+      </w:pPr>
+      <w:r>
+        <w:rPr>
+          <w:rFonts w:ascii="Arial" w:hAnsi="Arial" w:cs="Arial"/>
+        </w:rPr>
+        <w:t xml:space="preserve">  </w:t>
+      </w:r>
+      <w:r>
+        <w:rPr>
+          <w:rFonts w:ascii="Arial" w:hAnsi="Arial" w:cs="Arial"/>
+          <w:highlight w:val="cyan"/>
+        </w:rPr>
+        <w:t>{%</w:t>
+      </w:r>
+      <w:r>
+        <w:rPr>
+          <w:rFonts w:ascii="Arial" w:hAnsi="Arial" w:cs="Arial"/>
+          <w:highlight w:val="cyan"/>
+        </w:rPr>
+        <w:t>p</w:t>
+      </w:r>
+      <w:r>
+        <w:rPr>
+          <w:rFonts w:ascii="Arial" w:hAnsi="Arial" w:cs="Arial"/>
+          <w:highlight w:val="cyan"/>
+        </w:rPr>
+        <w:t xml:space="preserve"> </w:t>
+      </w:r>
+      <w:proofErr w:type="spellStart"/>
+      <w:r>
+        <w:rPr>
+          <w:rFonts w:ascii="Arial" w:hAnsi="Arial" w:cs="Arial"/>
+          <w:highlight w:val="cyan"/>
+        </w:rPr>
+        <w:t>endfor</w:t>
+      </w:r>
+      <w:proofErr w:type="spellEnd"/>
+      <w:r>
+        <w:rPr>
+          <w:rFonts w:ascii="Arial" w:hAnsi="Arial" w:cs="Arial"/>
+          <w:highlight w:val="cyan"/>
+        </w:rPr>
+        <w:t xml:space="preserve"> %}</w:t>
+      </w:r>
+    </w:p>
+    <w:p>
+      <w:pPr>
+        <w:spacing w:after="0" w:line="240" w:lineRule="auto"/>
+        <w:rPr>
+          <w:rFonts w:ascii="Arial" w:hAnsi="Arial" w:cs="Arial"/>
+        </w:rPr>
+      </w:pPr>
+      <w:r>
+        <w:rPr>
+          <w:rFonts w:ascii="Arial" w:hAnsi="Arial" w:cs="Arial"/>
+          <w:highlight w:val="magenta"/>
+        </w:rPr>
+        <w:t>{%</w:t>
+      </w:r>
+      <w:r>
+        <w:rPr>
+          <w:rFonts w:ascii="Arial" w:hAnsi="Arial" w:cs="Arial"/>
+          <w:highlight w:val="magenta"/>
+        </w:rPr>
+        <w:t>p</w:t>
+      </w:r>
+      <w:r>
+        <w:rPr>
+          <w:rFonts w:ascii="Arial" w:hAnsi="Arial" w:cs="Arial"/>
+          <w:highlight w:val="magenta"/>
+        </w:rPr>
+        <w:t xml:space="preserve"> endif %}</w:t>
+      </w:r>
+    </w:p>
+    <w:p>
+      <w:pPr>
+        <w:spacing w:after="0" w:line="240" w:lineRule="auto"/>
+        <w:rPr>
+          <w:rFonts w:ascii="Arial" w:hAnsi="Arial" w:cs="Arial"/>
+        </w:rPr>
+      </w:pPr>
+      <w:r>
+        <w:rPr>
+          <w:rFonts w:ascii="Arial" w:hAnsi="Arial" w:cs="Arial"/>
+          <w:highlight w:val="magenta"/>
+        </w:rPr>
+        <w:t>{%</w:t>
+      </w:r>
+      <w:r>
+        <w:rPr>
+          <w:rFonts w:ascii="Arial" w:hAnsi="Arial" w:cs="Arial"/>
+          <w:highlight w:val="magenta"/>
+        </w:rPr>
+        <w:t>p</w:t>
+      </w:r>
+      <w:r>
+        <w:rPr>
+          <w:rFonts w:ascii="Arial" w:hAnsi="Arial" w:cs="Arial"/>
+          <w:highlight w:val="magenta"/>
+        </w:rPr>
+        <w:t xml:space="preserve"> if</w:t>
+      </w:r>
+      <w:r>
+        <w:rPr>
+          <w:rFonts w:ascii="Arial" w:hAnsi="Arial" w:cs="Arial"/>
+        </w:rPr>
+        <w:t xml:space="preserve"> </w:t>
+      </w:r>
+      <w:proofErr w:type="spellStart"/>
+      <w:r>
+        <w:rPr>
+          <w:rFonts w:ascii="Arial" w:hAnsi="Arial" w:cs="Arial"/>
+        </w:rPr>
+        <w:t>marriage.other_pp</w:t>
+      </w:r>
+      <w:proofErr w:type="spellEnd"/>
+      <w:r>
+        <w:rPr>
+          <w:rFonts w:ascii="Arial" w:hAnsi="Arial" w:cs="Arial"/>
+        </w:rPr>
+        <w:t xml:space="preserve"> %}</w:t>
+      </w:r>
+    </w:p>
+    <w:p>
+      <w:pPr>
+        <w:spacing w:after="0" w:line="240" w:lineRule="auto"/>
+        <w:rPr>
+          <w:rFonts w:ascii="Arial" w:hAnsi="Arial" w:cs="Arial"/>
+        </w:rPr>
+      </w:pPr>
+      <w:r>
+        <w:rPr>
+          <w:rFonts w:ascii="Arial" w:hAnsi="Arial" w:cs="Arial"/>
+        </w:rPr>
+        <w:t xml:space="preserve">  </w:t>
+      </w:r>
+      <w:r>
+        <w:rPr>
+          <w:rFonts w:ascii="Arial" w:hAnsi="Arial" w:cs="Arial"/>
+          <w:highlight w:val="cyan"/>
+        </w:rPr>
+        <w:t>{%</w:t>
+      </w:r>
+      <w:r>
+        <w:rPr>
+          <w:rFonts w:ascii="Arial" w:hAnsi="Arial" w:cs="Arial"/>
+          <w:highlight w:val="cyan"/>
+        </w:rPr>
+        <w:t>p</w:t>
+      </w:r>
+      <w:r>
+        <w:rPr>
+          <w:rFonts w:ascii="Arial" w:hAnsi="Arial" w:cs="Arial"/>
+          <w:highlight w:val="cyan"/>
+        </w:rPr>
+        <w:t xml:space="preserve"> for</w:t>
+      </w:r>
+      <w:r>
+        <w:rPr>
+          <w:rFonts w:ascii="Arial" w:hAnsi="Arial" w:cs="Arial"/>
+        </w:rPr>
+        <w:t xml:space="preserve"> </w:t>
+      </w:r>
+      <w:r>
+        <w:rPr>
+          <w:rFonts w:ascii="Arial" w:hAnsi="Arial" w:cs="Arial"/>
+        </w:rPr>
+        <w:t>pp</w:t>
+      </w:r>
+      <w:r>
+        <w:rPr>
+          <w:rFonts w:ascii="Arial" w:hAnsi="Arial" w:cs="Arial"/>
+        </w:rPr>
+        <w:t xml:space="preserve"> in </w:t>
+      </w:r>
+      <w:proofErr w:type="spellStart"/>
+      <w:r>
+        <w:rPr>
+          <w:rFonts w:ascii="Arial" w:hAnsi="Arial" w:cs="Arial"/>
+        </w:rPr>
+        <w:t>marriage.other_pp</w:t>
+      </w:r>
+      <w:proofErr w:type="spellEnd"/>
+      <w:r>
+        <w:rPr>
+          <w:rFonts w:ascii="Arial" w:hAnsi="Arial" w:cs="Arial"/>
+        </w:rPr>
+        <w:t xml:space="preserve"> %}</w:t>
+      </w:r>
+    </w:p>
+    <w:p>
+      <w:pPr>
+        <w:spacing w:after="0" w:line="240" w:lineRule="auto"/>
+        <w:rPr>
+          <w:rFonts w:ascii="Arial" w:hAnsi="Arial" w:cs="Arial"/>
+        </w:rPr>
+      </w:pPr>
+      <w:r>
+        <w:rPr>
+          <w:rFonts w:ascii="Arial" w:hAnsi="Arial" w:cs="Arial"/>
+        </w:rPr>
+        <w:t xml:space="preserve">    </w:t>
+      </w:r>
+      <w:r>
+        <w:rPr>
+          <w:rFonts w:ascii="Arial" w:hAnsi="Arial" w:cs="Arial"/>
+          <w:highlight w:val="green"/>
+        </w:rPr>
+        <w:t>{%</w:t>
+      </w:r>
+      <w:r>
+        <w:rPr>
+          <w:rFonts w:ascii="Arial" w:hAnsi="Arial" w:cs="Arial"/>
+          <w:highlight w:val="green"/>
+        </w:rPr>
+        <w:t>p</w:t>
+      </w:r>
+      <w:r>
+        <w:rPr>
+          <w:rFonts w:ascii="Arial" w:hAnsi="Arial" w:cs="Arial"/>
+          <w:highlight w:val="green"/>
+        </w:rPr>
+        <w:t xml:space="preserve"> if</w:t>
+      </w:r>
+      <w:r>
+        <w:rPr>
+          <w:rFonts w:ascii="Arial" w:hAnsi="Arial" w:cs="Arial"/>
+        </w:rPr>
+        <w:t xml:space="preserve"> </w:t>
+      </w:r>
+      <w:proofErr w:type="spellStart"/>
+      <w:r>
+        <w:rPr>
+          <w:rFonts w:ascii="Arial" w:hAnsi="Arial" w:cs="Arial"/>
+        </w:rPr>
+        <w:t>pp</w:t>
+      </w:r>
+      <w:r>
+        <w:rPr>
+          <w:rFonts w:ascii="Arial" w:hAnsi="Arial" w:cs="Arial"/>
+        </w:rPr>
+        <w:t>.owner</w:t>
+      </w:r>
+      <w:proofErr w:type="spellEnd"/>
+      <w:r>
+        <w:rPr>
+          <w:rFonts w:ascii="Arial" w:hAnsi="Arial" w:cs="Arial"/>
+        </w:rPr>
+        <w:t xml:space="preserve"> == </w:t>
+      </w:r>
       <w:r>
         <w:rPr>
           <w:rFonts w:ascii="Arial" w:hAnsi="Arial" w:cs="Arial"/>
@@ -2929,152 +4376,61 @@
         <w:rPr>
           <w:rFonts w:ascii="Arial" w:hAnsi="Arial" w:cs="Arial"/>
         </w:rPr>
-        <w:t>[</w:t>
-      </w:r>
-      <w:proofErr w:type="gramEnd"/>
-      <w:r>
-        <w:rPr>
-          <w:rFonts w:ascii="Arial" w:hAnsi="Arial" w:cs="Arial"/>
-        </w:rPr>
-        <w:t xml:space="preserve">0] else </w:t>
-      </w:r>
-      <w:proofErr w:type="gramStart"/>
-      <w:r>
-        <w:rPr>
-          <w:rFonts w:ascii="Arial" w:hAnsi="Arial" w:cs="Arial"/>
-        </w:rPr>
-        <w:t>thousands(</w:t>
-      </w:r>
-      <w:proofErr w:type="spellStart"/>
-      <w:r>
-        <w:rPr>
-          <w:rFonts w:ascii="Arial" w:hAnsi="Arial" w:cs="Arial"/>
-        </w:rPr>
-        <w:t>acc</w:t>
-      </w:r>
-      <w:r>
-        <w:rPr>
-          <w:rFonts w:ascii="Arial" w:hAnsi="Arial" w:cs="Arial"/>
-        </w:rPr>
-        <w:t>.balance</w:t>
-      </w:r>
-      <w:proofErr w:type="spellEnd"/>
-      <w:proofErr w:type="gramEnd"/>
-      <w:r>
-        <w:rPr>
-          <w:rFonts w:ascii="Arial" w:hAnsi="Arial" w:cs="Arial"/>
-        </w:rPr>
-        <w:t xml:space="preserve"> / 2, 2</w:t>
-      </w:r>
-      <w:proofErr w:type="gramStart"/>
-      <w:r>
-        <w:rPr>
-          <w:rFonts w:ascii="Arial" w:hAnsi="Arial" w:cs="Arial"/>
-        </w:rPr>
-        <w:t>) }</w:t>
-      </w:r>
-      <w:proofErr w:type="gramEnd"/>
-      <w:r>
-        <w:rPr>
-          <w:rFonts w:ascii="Arial" w:hAnsi="Arial" w:cs="Arial"/>
-        </w:rPr>
-        <w:t xml:space="preserve">} in a </w:t>
-      </w:r>
-      <w:proofErr w:type="gramStart"/>
-      <w:r>
-        <w:rPr>
-          <w:rFonts w:ascii="Arial" w:hAnsi="Arial" w:cs="Arial"/>
-        </w:rPr>
-        <w:t xml:space="preserve">{{ </w:t>
-      </w:r>
-      <w:proofErr w:type="spellStart"/>
-      <w:r>
-        <w:rPr>
-          <w:rFonts w:ascii="Arial" w:hAnsi="Arial" w:cs="Arial"/>
-        </w:rPr>
-        <w:t>acc</w:t>
-      </w:r>
-      <w:proofErr w:type="gramEnd"/>
-      <w:r>
-        <w:rPr>
-          <w:rFonts w:ascii="Arial" w:hAnsi="Arial" w:cs="Arial"/>
-        </w:rPr>
-        <w:t>.</w:t>
-      </w:r>
-      <w:proofErr w:type="gramStart"/>
-      <w:r>
-        <w:rPr>
-          <w:rFonts w:ascii="Arial" w:hAnsi="Arial" w:cs="Arial"/>
-        </w:rPr>
-        <w:t>kind</w:t>
-      </w:r>
-      <w:proofErr w:type="spellEnd"/>
-      <w:r>
-        <w:rPr>
-          <w:rFonts w:ascii="Arial" w:hAnsi="Arial" w:cs="Arial"/>
-        </w:rPr>
-        <w:t xml:space="preserve"> }</w:t>
-      </w:r>
-      <w:proofErr w:type="gramEnd"/>
-      <w:r>
-        <w:rPr>
-          <w:rFonts w:ascii="Arial" w:hAnsi="Arial" w:cs="Arial"/>
-        </w:rPr>
-        <w:t xml:space="preserve">} </w:t>
-      </w:r>
-      <w:r>
-        <w:rPr>
-          <w:rFonts w:ascii="Arial" w:hAnsi="Arial" w:cs="Arial"/>
-        </w:rPr>
-        <w:t>acc</w:t>
-      </w:r>
-      <w:r>
-        <w:rPr>
-          <w:rFonts w:ascii="Arial" w:hAnsi="Arial" w:cs="Arial"/>
-        </w:rPr>
-        <w:t xml:space="preserve"> at </w:t>
-      </w:r>
-      <w:proofErr w:type="gramStart"/>
-      <w:r>
-        <w:rPr>
-          <w:rFonts w:ascii="Arial" w:hAnsi="Arial" w:cs="Arial"/>
-        </w:rPr>
-        <w:t xml:space="preserve">{{ </w:t>
-      </w:r>
-      <w:proofErr w:type="spellStart"/>
-      <w:r>
-        <w:rPr>
-          <w:rFonts w:ascii="Arial" w:hAnsi="Arial" w:cs="Arial"/>
-        </w:rPr>
-        <w:t>acc</w:t>
-      </w:r>
-      <w:proofErr w:type="gramEnd"/>
-      <w:r>
-        <w:rPr>
-          <w:rFonts w:ascii="Arial" w:hAnsi="Arial" w:cs="Arial"/>
-        </w:rPr>
-        <w:t>.</w:t>
-      </w:r>
-      <w:proofErr w:type="gramStart"/>
-      <w:r>
-        <w:rPr>
-          <w:rFonts w:ascii="Arial" w:hAnsi="Arial" w:cs="Arial"/>
-        </w:rPr>
-        <w:t>source</w:t>
-      </w:r>
-      <w:proofErr w:type="spellEnd"/>
-      <w:r>
-        <w:rPr>
-          <w:rFonts w:ascii="Arial" w:hAnsi="Arial" w:cs="Arial"/>
-        </w:rPr>
-        <w:t xml:space="preserve"> }</w:t>
-      </w:r>
-      <w:proofErr w:type="gramEnd"/>
-      <w:r>
-        <w:rPr>
-          <w:rFonts w:ascii="Arial" w:hAnsi="Arial" w:cs="Arial"/>
-        </w:rPr>
-        <w:t>}</w:t>
+        <w:t>[0] %}</w:t>
+      </w:r>
+    </w:p>
+    <w:p>
+      <w:pPr>
+        <w:spacing w:after="0" w:line="240" w:lineRule="auto"/>
+        <w:rPr>
+          <w:rFonts w:ascii="Arial" w:hAnsi="Arial" w:cs="Arial"/>
+        </w:rPr>
+      </w:pPr>
+      <w:r>
+        <w:rPr>
+          <w:rFonts w:ascii="Arial" w:hAnsi="Arial" w:cs="Arial"/>
+        </w:rPr>
+        <w:t xml:space="preserve">Property type: {{ </w:t>
+      </w:r>
+      <w:proofErr w:type="spellStart"/>
+      <w:r>
+        <w:rPr>
+          <w:rFonts w:ascii="Arial" w:hAnsi="Arial" w:cs="Arial"/>
+        </w:rPr>
+        <w:t>pp</w:t>
+      </w:r>
+      <w:r>
+        <w:rPr>
+          <w:rFonts w:ascii="Arial" w:hAnsi="Arial" w:cs="Arial"/>
+        </w:rPr>
+        <w:t>.kind</w:t>
+      </w:r>
+      <w:proofErr w:type="spellEnd"/>
+      <w:r>
+        <w:rPr>
+          <w:rFonts w:ascii="Arial" w:hAnsi="Arial" w:cs="Arial"/>
+        </w:rPr>
+        <w:t xml:space="preserve"> }}, Description: {{ </w:t>
+      </w:r>
+      <w:proofErr w:type="spellStart"/>
+      <w:r>
+        <w:rPr>
+          <w:rFonts w:ascii="Arial" w:hAnsi="Arial" w:cs="Arial"/>
+        </w:rPr>
+        <w:t>pp</w:t>
+      </w:r>
+      <w:r>
+        <w:rPr>
+          <w:rFonts w:ascii="Arial" w:hAnsi="Arial" w:cs="Arial"/>
+        </w:rPr>
+        <w:t>.desc</w:t>
+      </w:r>
+      <w:proofErr w:type="spellEnd"/>
+      <w:r>
+        <w:rPr>
+          <w:rFonts w:ascii="Arial" w:hAnsi="Arial" w:cs="Arial"/>
+        </w:rPr>
+        <w:t xml:space="preserve"> }}</w:t>
       </w:r>
     </w:p>
     <w:p>
@@ -3227,26 +4583,11 @@
         <w:t xml:space="preserve"> </w:t>
       </w:r>
       <w:proofErr w:type="spellStart"/>
-      <w:proofErr w:type="gramStart"/>
-      <w:r>
-        <w:rPr>
-          <w:rFonts w:ascii="Arial" w:hAnsi="Arial" w:cs="Arial"/>
-        </w:rPr>
-        <w:t>marriage.other</w:t>
-      </w:r>
-      <w:proofErr w:type="gramEnd"/>
-      <w:r>
-        <w:rPr>
-          <w:rFonts w:ascii="Arial" w:hAnsi="Arial" w:cs="Arial"/>
-        </w:rPr>
-        <w:t>_</w:t>
-      </w:r>
-      <w:proofErr w:type="gramStart"/>
-      <w:r>
-        <w:rPr>
-          <w:rFonts w:ascii="Arial" w:hAnsi="Arial" w:cs="Arial"/>
-        </w:rPr>
-        <w:t>pp</w:t>
+      <w:r>
+        <w:rPr>
+          <w:rFonts w:ascii="Arial" w:hAnsi="Arial" w:cs="Arial"/>
+        </w:rPr>
+        <w:t>marriage.mobile_home</w:t>
       </w:r>
       <w:proofErr w:type="spellEnd"/>
       <w:r>
@@ -3255,7 +4596,6 @@
         </w:rPr>
         <w:t xml:space="preserve"> %}</w:t>
       </w:r>
-      <w:proofErr w:type="gramEnd"/>
     </w:p>
     <w:p>
       <w:pPr>
@@ -3297,12 +4637,14 @@
         </w:rPr>
         <w:t xml:space="preserve"> </w:t>
       </w:r>
-      <w:r>
-        <w:rPr>
-          <w:rFonts w:ascii="Arial" w:hAnsi="Arial" w:cs="Arial"/>
-        </w:rPr>
-        <w:t>pp</w:t>
-      </w:r>
+      <w:proofErr w:type="spellStart"/>
+      <w:r>
+        <w:rPr>
+          <w:rFonts w:ascii="Arial" w:hAnsi="Arial" w:cs="Arial"/>
+        </w:rPr>
+        <w:t>mh</w:t>
+      </w:r>
+      <w:proofErr w:type="spellEnd"/>
       <w:r>
         <w:rPr>
           <w:rFonts w:ascii="Arial" w:hAnsi="Arial" w:cs="Arial"/>
@@ -3310,26 +4652,11 @@
         <w:t xml:space="preserve"> in </w:t>
       </w:r>
       <w:proofErr w:type="spellStart"/>
-      <w:proofErr w:type="gramStart"/>
-      <w:r>
-        <w:rPr>
-          <w:rFonts w:ascii="Arial" w:hAnsi="Arial" w:cs="Arial"/>
-        </w:rPr>
-        <w:t>marriage.other</w:t>
-      </w:r>
-      <w:proofErr w:type="gramEnd"/>
-      <w:r>
-        <w:rPr>
-          <w:rFonts w:ascii="Arial" w:hAnsi="Arial" w:cs="Arial"/>
-        </w:rPr>
-        <w:t>_</w:t>
-      </w:r>
-      <w:proofErr w:type="gramStart"/>
-      <w:r>
-        <w:rPr>
-          <w:rFonts w:ascii="Arial" w:hAnsi="Arial" w:cs="Arial"/>
-        </w:rPr>
-        <w:t>pp</w:t>
+      <w:r>
+        <w:rPr>
+          <w:rFonts w:ascii="Arial" w:hAnsi="Arial" w:cs="Arial"/>
+        </w:rPr>
+        <w:t>marriage.mobile_home</w:t>
       </w:r>
       <w:proofErr w:type="spellEnd"/>
       <w:r>
@@ -3338,7 +4665,6 @@
         </w:rPr>
         <w:t xml:space="preserve"> %}</w:t>
       </w:r>
-      <w:proofErr w:type="gramEnd"/>
     </w:p>
     <w:p>
       <w:pPr>
@@ -3381,12 +4707,11 @@
         <w:t xml:space="preserve"> </w:t>
       </w:r>
       <w:proofErr w:type="spellStart"/>
-      <w:proofErr w:type="gramStart"/>
-      <w:r>
-        <w:rPr>
-          <w:rFonts w:ascii="Arial" w:hAnsi="Arial" w:cs="Arial"/>
-        </w:rPr>
-        <w:t>pp</w:t>
+      <w:r>
+        <w:rPr>
+          <w:rFonts w:ascii="Arial" w:hAnsi="Arial" w:cs="Arial"/>
+        </w:rPr>
+        <w:t>mh</w:t>
       </w:r>
       <w:r>
         <w:rPr>
@@ -3395,14 +4720,12 @@
         <w:t>.owner</w:t>
       </w:r>
       <w:proofErr w:type="spellEnd"/>
-      <w:proofErr w:type="gramEnd"/>
       <w:r>
         <w:rPr>
           <w:rFonts w:ascii="Arial" w:hAnsi="Arial" w:cs="Arial"/>
         </w:rPr>
         <w:t xml:space="preserve"> == </w:t>
       </w:r>
-      <w:proofErr w:type="gramStart"/>
       <w:r>
         <w:rPr>
           <w:rFonts w:ascii="Arial" w:hAnsi="Arial" w:cs="Arial"/>
@@ -3413,120 +4736,49 @@
         <w:rPr>
           <w:rFonts w:ascii="Arial" w:hAnsi="Arial" w:cs="Arial"/>
         </w:rPr>
-        <w:t>[</w:t>
-      </w:r>
-      <w:proofErr w:type="gramEnd"/>
-      <w:r>
-        <w:rPr>
-          <w:rFonts w:ascii="Arial" w:hAnsi="Arial" w:cs="Arial"/>
-        </w:rPr>
-        <w:t>0</w:t>
-      </w:r>
-      <w:proofErr w:type="gramStart"/>
-      <w:r>
-        <w:rPr>
-          <w:rFonts w:ascii="Arial" w:hAnsi="Arial" w:cs="Arial"/>
-        </w:rPr>
-        <w:t>] %}</w:t>
-      </w:r>
-      <w:proofErr w:type="gramEnd"/>
-    </w:p>
-    <w:p>
-      <w:pPr>
-        <w:spacing w:after="0" w:line="240" w:lineRule="auto"/>
-        <w:rPr>
-          <w:rFonts w:ascii="Arial" w:hAnsi="Arial" w:cs="Arial"/>
-        </w:rPr>
-      </w:pPr>
-      <w:r>
-        <w:rPr>
-          <w:rFonts w:ascii="Arial" w:hAnsi="Arial" w:cs="Arial"/>
-        </w:rPr>
-        <w:t xml:space="preserve">Property type: </w:t>
-      </w:r>
-      <w:proofErr w:type="gramStart"/>
-      <w:r>
-        <w:rPr>
-          <w:rFonts w:ascii="Arial" w:hAnsi="Arial" w:cs="Arial"/>
-        </w:rPr>
-        <w:t xml:space="preserve">{{ </w:t>
-      </w:r>
-      <w:proofErr w:type="spellStart"/>
-      <w:r>
-        <w:rPr>
-          <w:rFonts w:ascii="Arial" w:hAnsi="Arial" w:cs="Arial"/>
-        </w:rPr>
-        <w:t>pp</w:t>
-      </w:r>
-      <w:proofErr w:type="gramEnd"/>
-      <w:r>
-        <w:rPr>
-          <w:rFonts w:ascii="Arial" w:hAnsi="Arial" w:cs="Arial"/>
-        </w:rPr>
-        <w:t>.</w:t>
-      </w:r>
-      <w:proofErr w:type="gramStart"/>
-      <w:r>
-        <w:rPr>
-          <w:rFonts w:ascii="Arial" w:hAnsi="Arial" w:cs="Arial"/>
-        </w:rPr>
-        <w:t>kind</w:t>
-      </w:r>
-      <w:proofErr w:type="spellEnd"/>
-      <w:r>
-        <w:rPr>
-          <w:rFonts w:ascii="Arial" w:hAnsi="Arial" w:cs="Arial"/>
-        </w:rPr>
-        <w:t xml:space="preserve"> }</w:t>
-      </w:r>
-      <w:proofErr w:type="gramEnd"/>
-      <w:r>
-        <w:rPr>
-          <w:rFonts w:ascii="Arial" w:hAnsi="Arial" w:cs="Arial"/>
-        </w:rPr>
-        <w:t xml:space="preserve">}, Description: </w:t>
-      </w:r>
-      <w:proofErr w:type="gramStart"/>
-      <w:r>
-        <w:rPr>
-          <w:rFonts w:ascii="Arial" w:hAnsi="Arial" w:cs="Arial"/>
-        </w:rPr>
-        <w:t xml:space="preserve">{{ </w:t>
-      </w:r>
-      <w:proofErr w:type="spellStart"/>
-      <w:r>
-        <w:rPr>
-          <w:rFonts w:ascii="Arial" w:hAnsi="Arial" w:cs="Arial"/>
-        </w:rPr>
-        <w:t>pp</w:t>
-      </w:r>
-      <w:proofErr w:type="gramEnd"/>
-      <w:r>
-        <w:rPr>
-          <w:rFonts w:ascii="Arial" w:hAnsi="Arial" w:cs="Arial"/>
-        </w:rPr>
-        <w:t>.</w:t>
-      </w:r>
-      <w:proofErr w:type="gramStart"/>
-      <w:r>
-        <w:rPr>
-          <w:rFonts w:ascii="Arial" w:hAnsi="Arial" w:cs="Arial"/>
-        </w:rPr>
-        <w:t>desc</w:t>
-      </w:r>
-      <w:proofErr w:type="spellEnd"/>
-      <w:r>
-        <w:rPr>
-          <w:rFonts w:ascii="Arial" w:hAnsi="Arial" w:cs="Arial"/>
-        </w:rPr>
-        <w:t xml:space="preserve"> }</w:t>
-      </w:r>
-      <w:proofErr w:type="gramEnd"/>
-      <w:r>
-        <w:rPr>
-          <w:rFonts w:ascii="Arial" w:hAnsi="Arial" w:cs="Arial"/>
-        </w:rPr>
-        <w:t>}</w:t>
+        <w:t>[0] %}</w:t>
+      </w:r>
+    </w:p>
+    <w:p>
+      <w:pPr>
+        <w:spacing w:after="0" w:line="240" w:lineRule="auto"/>
+        <w:rPr>
+          <w:rFonts w:ascii="Arial" w:hAnsi="Arial" w:cs="Arial"/>
+        </w:rPr>
+      </w:pPr>
+      <w:r>
+        <w:rPr>
+          <w:rFonts w:ascii="Arial" w:hAnsi="Arial" w:cs="Arial"/>
+        </w:rPr>
+        <w:t xml:space="preserve">Mobile home located at: {{ </w:t>
+      </w:r>
+      <w:proofErr w:type="spellStart"/>
+      <w:r>
+        <w:rPr>
+          <w:rFonts w:ascii="Arial" w:hAnsi="Arial" w:cs="Arial"/>
+        </w:rPr>
+        <w:t>mh.desc</w:t>
+      </w:r>
+      <w:proofErr w:type="spellEnd"/>
+      <w:r>
+        <w:rPr>
+          <w:rFonts w:ascii="Arial" w:hAnsi="Arial" w:cs="Arial"/>
+        </w:rPr>
+        <w:t xml:space="preserve"> }}, VIN: {{ </w:t>
+      </w:r>
+      <w:proofErr w:type="spellStart"/>
+      <w:r>
+        <w:rPr>
+          <w:rFonts w:ascii="Arial" w:hAnsi="Arial" w:cs="Arial"/>
+        </w:rPr>
+        <w:t>mh.kind</w:t>
+      </w:r>
+      <w:proofErr w:type="spellEnd"/>
+      <w:r>
+        <w:rPr>
+          <w:rFonts w:ascii="Arial" w:hAnsi="Arial" w:cs="Arial"/>
+        </w:rPr>
+        <w:t xml:space="preserve"> }}</w:t>
       </w:r>
     </w:p>
     <w:p>
@@ -3620,13 +4872,14 @@
         <w:spacing w:after="0" w:line="240" w:lineRule="auto"/>
         <w:rPr>
           <w:rFonts w:ascii="Arial" w:hAnsi="Arial" w:cs="Arial"/>
-        </w:rPr>
-      </w:pPr>
-      <w:r>
-        <w:rPr>
-          <w:rFonts w:ascii="Arial" w:hAnsi="Arial" w:cs="Arial"/>
           <w:highlight w:val="magenta"/>
         </w:rPr>
+      </w:pPr>
+      <w:r>
+        <w:rPr>
+          <w:rFonts w:ascii="Arial" w:hAnsi="Arial" w:cs="Arial"/>
+          <w:highlight w:val="magenta"/>
+        </w:rPr>
         <w:t>{%</w:t>
       </w:r>
       <w:r>
@@ -3649,28 +4902,38 @@
         <w:spacing w:after="0" w:line="240" w:lineRule="auto"/>
         <w:rPr>
           <w:rFonts w:ascii="Arial" w:hAnsi="Arial" w:cs="Arial"/>
-        </w:rPr>
-      </w:pPr>
-      <w:r>
-        <w:rPr>
-          <w:rFonts w:ascii="Arial" w:hAnsi="Arial" w:cs="Arial"/>
           <w:highlight w:val="magenta"/>
         </w:rPr>
-        <w:t>{%</w:t>
-      </w:r>
-      <w:r>
-        <w:rPr>
-          <w:rFonts w:ascii="Arial" w:hAnsi="Arial" w:cs="Arial"/>
-          <w:highlight w:val="magenta"/>
-        </w:rPr>
-        <w:t>p</w:t>
-      </w:r>
-      <w:r>
-        <w:rPr>
-          <w:rFonts w:ascii="Arial" w:hAnsi="Arial" w:cs="Arial"/>
-          <w:highlight w:val="magenta"/>
-        </w:rPr>
-        <w:t xml:space="preserve"> if</w:t>
+      </w:pPr>
+    </w:p>
+    <w:p>
+      <w:pPr>
+        <w:spacing w:after="0" w:line="240" w:lineRule="auto"/>
+        <w:rPr>
+          <w:rFonts w:ascii="Arial" w:hAnsi="Arial" w:cs="Arial"/>
+        </w:rPr>
+      </w:pPr>
+      <w:r>
+        <w:rPr>
+          <w:rFonts w:ascii="Arial" w:hAnsi="Arial" w:cs="Arial"/>
+          <w:highlight w:val="yellow"/>
+        </w:rPr>
+        <w:t>{%p endif %}</w:t>
+      </w:r>
+    </w:p>
+    <w:p>
+      <w:pPr>
+        <w:spacing w:after="0" w:line="240" w:lineRule="auto"/>
+        <w:rPr>
+          <w:rFonts w:ascii="Arial" w:hAnsi="Arial" w:cs="Arial"/>
+        </w:rPr>
+      </w:pPr>
+      <w:r>
+        <w:rPr>
+          <w:rFonts w:ascii="Arial" w:hAnsi="Arial" w:cs="Arial"/>
+          <w:highlight w:val="yellow"/>
+        </w:rPr>
+        <w:t>{%p if</w:t>
       </w:r>
       <w:r>
         <w:rPr>
@@ -3679,26 +4942,25 @@
         <w:t xml:space="preserve"> </w:t>
       </w:r>
       <w:proofErr w:type="spellStart"/>
-      <w:proofErr w:type="gramStart"/>
-      <w:r>
-        <w:rPr>
-          <w:rFonts w:ascii="Arial" w:hAnsi="Arial" w:cs="Arial"/>
-        </w:rPr>
-        <w:t>marriage.mobile</w:t>
-      </w:r>
-      <w:proofErr w:type="gramEnd"/>
-      <w:r>
-        <w:rPr>
-          <w:rFonts w:ascii="Arial" w:hAnsi="Arial" w:cs="Arial"/>
-        </w:rPr>
-        <w:t>_</w:t>
-      </w:r>
-      <w:proofErr w:type="gramStart"/>
-      <w:r>
-        <w:rPr>
-          <w:rFonts w:ascii="Arial" w:hAnsi="Arial" w:cs="Arial"/>
-        </w:rPr>
-        <w:t>home</w:t>
+      <w:r>
+        <w:rPr>
+          <w:rFonts w:ascii="Arial" w:hAnsi="Arial" w:cs="Arial"/>
+        </w:rPr>
+        <w:t>marriage.debts</w:t>
+      </w:r>
+      <w:proofErr w:type="spellEnd"/>
+      <w:r>
+        <w:rPr>
+          <w:rFonts w:ascii="Arial" w:hAnsi="Arial" w:cs="Arial"/>
+        </w:rPr>
+        <w:t xml:space="preserve"> and </w:t>
+      </w:r>
+      <w:proofErr w:type="spellStart"/>
+      <w:r>
+        <w:rPr>
+          <w:rFonts w:ascii="Arial" w:hAnsi="Arial" w:cs="Arial"/>
+        </w:rPr>
+        <w:t>send_plaintiff_debts_to_addendum</w:t>
       </w:r>
       <w:proofErr w:type="spellEnd"/>
       <w:r>
@@ -3707,480 +4969,6 @@
         </w:rPr>
         <w:t xml:space="preserve"> %}</w:t>
       </w:r>
-      <w:proofErr w:type="gramEnd"/>
-    </w:p>
-    <w:p>
-      <w:pPr>
-        <w:spacing w:after="0" w:line="240" w:lineRule="auto"/>
-        <w:rPr>
-          <w:rFonts w:ascii="Arial" w:hAnsi="Arial" w:cs="Arial"/>
-        </w:rPr>
-      </w:pPr>
-      <w:r>
-        <w:rPr>
-          <w:rFonts w:ascii="Arial" w:hAnsi="Arial" w:cs="Arial"/>
-        </w:rPr>
-        <w:t xml:space="preserve">  </w:t>
-      </w:r>
-      <w:r>
-        <w:rPr>
-          <w:rFonts w:ascii="Arial" w:hAnsi="Arial" w:cs="Arial"/>
-          <w:highlight w:val="cyan"/>
-        </w:rPr>
-        <w:t>{%</w:t>
-      </w:r>
-      <w:r>
-        <w:rPr>
-          <w:rFonts w:ascii="Arial" w:hAnsi="Arial" w:cs="Arial"/>
-          <w:highlight w:val="cyan"/>
-        </w:rPr>
-        <w:t>p</w:t>
-      </w:r>
-      <w:r>
-        <w:rPr>
-          <w:rFonts w:ascii="Arial" w:hAnsi="Arial" w:cs="Arial"/>
-          <w:highlight w:val="cyan"/>
-        </w:rPr>
-        <w:t xml:space="preserve"> for</w:t>
-      </w:r>
-      <w:r>
-        <w:rPr>
-          <w:rFonts w:ascii="Arial" w:hAnsi="Arial" w:cs="Arial"/>
-        </w:rPr>
-        <w:t xml:space="preserve"> </w:t>
-      </w:r>
-      <w:proofErr w:type="spellStart"/>
-      <w:r>
-        <w:rPr>
-          <w:rFonts w:ascii="Arial" w:hAnsi="Arial" w:cs="Arial"/>
-        </w:rPr>
-        <w:t>mh</w:t>
-      </w:r>
-      <w:proofErr w:type="spellEnd"/>
-      <w:r>
-        <w:rPr>
-          <w:rFonts w:ascii="Arial" w:hAnsi="Arial" w:cs="Arial"/>
-        </w:rPr>
-        <w:t xml:space="preserve"> in </w:t>
-      </w:r>
-      <w:proofErr w:type="spellStart"/>
-      <w:proofErr w:type="gramStart"/>
-      <w:r>
-        <w:rPr>
-          <w:rFonts w:ascii="Arial" w:hAnsi="Arial" w:cs="Arial"/>
-        </w:rPr>
-        <w:t>marriage.mobile</w:t>
-      </w:r>
-      <w:proofErr w:type="gramEnd"/>
-      <w:r>
-        <w:rPr>
-          <w:rFonts w:ascii="Arial" w:hAnsi="Arial" w:cs="Arial"/>
-        </w:rPr>
-        <w:t>_</w:t>
-      </w:r>
-      <w:proofErr w:type="gramStart"/>
-      <w:r>
-        <w:rPr>
-          <w:rFonts w:ascii="Arial" w:hAnsi="Arial" w:cs="Arial"/>
-        </w:rPr>
-        <w:t>home</w:t>
-      </w:r>
-      <w:proofErr w:type="spellEnd"/>
-      <w:r>
-        <w:rPr>
-          <w:rFonts w:ascii="Arial" w:hAnsi="Arial" w:cs="Arial"/>
-        </w:rPr>
-        <w:t xml:space="preserve"> %}</w:t>
-      </w:r>
-      <w:proofErr w:type="gramEnd"/>
-    </w:p>
-    <w:p>
-      <w:pPr>
-        <w:spacing w:after="0" w:line="240" w:lineRule="auto"/>
-        <w:rPr>
-          <w:rFonts w:ascii="Arial" w:hAnsi="Arial" w:cs="Arial"/>
-        </w:rPr>
-      </w:pPr>
-      <w:r>
-        <w:rPr>
-          <w:rFonts w:ascii="Arial" w:hAnsi="Arial" w:cs="Arial"/>
-        </w:rPr>
-        <w:t xml:space="preserve">    </w:t>
-      </w:r>
-      <w:r>
-        <w:rPr>
-          <w:rFonts w:ascii="Arial" w:hAnsi="Arial" w:cs="Arial"/>
-          <w:highlight w:val="green"/>
-        </w:rPr>
-        <w:t>{%</w:t>
-      </w:r>
-      <w:r>
-        <w:rPr>
-          <w:rFonts w:ascii="Arial" w:hAnsi="Arial" w:cs="Arial"/>
-          <w:highlight w:val="green"/>
-        </w:rPr>
-        <w:t>p</w:t>
-      </w:r>
-      <w:r>
-        <w:rPr>
-          <w:rFonts w:ascii="Arial" w:hAnsi="Arial" w:cs="Arial"/>
-          <w:highlight w:val="green"/>
-        </w:rPr>
-        <w:t xml:space="preserve"> if</w:t>
-      </w:r>
-      <w:r>
-        <w:rPr>
-          <w:rFonts w:ascii="Arial" w:hAnsi="Arial" w:cs="Arial"/>
-        </w:rPr>
-        <w:t xml:space="preserve"> </w:t>
-      </w:r>
-      <w:proofErr w:type="spellStart"/>
-      <w:proofErr w:type="gramStart"/>
-      <w:r>
-        <w:rPr>
-          <w:rFonts w:ascii="Arial" w:hAnsi="Arial" w:cs="Arial"/>
-        </w:rPr>
-        <w:t>mh</w:t>
-      </w:r>
-      <w:r>
-        <w:rPr>
-          <w:rFonts w:ascii="Arial" w:hAnsi="Arial" w:cs="Arial"/>
-        </w:rPr>
-        <w:t>.owner</w:t>
-      </w:r>
-      <w:proofErr w:type="spellEnd"/>
-      <w:proofErr w:type="gramEnd"/>
-      <w:r>
-        <w:rPr>
-          <w:rFonts w:ascii="Arial" w:hAnsi="Arial" w:cs="Arial"/>
-        </w:rPr>
-        <w:t xml:space="preserve"> == </w:t>
-      </w:r>
-      <w:proofErr w:type="gramStart"/>
-      <w:r>
-        <w:rPr>
-          <w:rFonts w:ascii="Arial" w:hAnsi="Arial" w:cs="Arial"/>
-        </w:rPr>
-        <w:t>defendants</w:t>
-      </w:r>
-      <w:r>
-        <w:rPr>
-          <w:rFonts w:ascii="Arial" w:hAnsi="Arial" w:cs="Arial"/>
-        </w:rPr>
-        <w:t>[</w:t>
-      </w:r>
-      <w:proofErr w:type="gramEnd"/>
-      <w:r>
-        <w:rPr>
-          <w:rFonts w:ascii="Arial" w:hAnsi="Arial" w:cs="Arial"/>
-        </w:rPr>
-        <w:t>0</w:t>
-      </w:r>
-      <w:proofErr w:type="gramStart"/>
-      <w:r>
-        <w:rPr>
-          <w:rFonts w:ascii="Arial" w:hAnsi="Arial" w:cs="Arial"/>
-        </w:rPr>
-        <w:t>] %}</w:t>
-      </w:r>
-      <w:proofErr w:type="gramEnd"/>
-    </w:p>
-    <w:p>
-      <w:pPr>
-        <w:spacing w:after="0" w:line="240" w:lineRule="auto"/>
-        <w:rPr>
-          <w:rFonts w:ascii="Arial" w:hAnsi="Arial" w:cs="Arial"/>
-        </w:rPr>
-      </w:pPr>
-      <w:r>
-        <w:rPr>
-          <w:rFonts w:ascii="Arial" w:hAnsi="Arial" w:cs="Arial"/>
-        </w:rPr>
-        <w:t xml:space="preserve">Mobile home located at: </w:t>
-      </w:r>
-      <w:proofErr w:type="gramStart"/>
-      <w:r>
-        <w:rPr>
-          <w:rFonts w:ascii="Arial" w:hAnsi="Arial" w:cs="Arial"/>
-        </w:rPr>
-        <w:t xml:space="preserve">{{ </w:t>
-      </w:r>
-      <w:proofErr w:type="spellStart"/>
-      <w:r>
-        <w:rPr>
-          <w:rFonts w:ascii="Arial" w:hAnsi="Arial" w:cs="Arial"/>
-        </w:rPr>
-        <w:t>mh</w:t>
-      </w:r>
-      <w:proofErr w:type="gramEnd"/>
-      <w:r>
-        <w:rPr>
-          <w:rFonts w:ascii="Arial" w:hAnsi="Arial" w:cs="Arial"/>
-        </w:rPr>
-        <w:t>.</w:t>
-      </w:r>
-      <w:proofErr w:type="gramStart"/>
-      <w:r>
-        <w:rPr>
-          <w:rFonts w:ascii="Arial" w:hAnsi="Arial" w:cs="Arial"/>
-        </w:rPr>
-        <w:t>desc</w:t>
-      </w:r>
-      <w:proofErr w:type="spellEnd"/>
-      <w:r>
-        <w:rPr>
-          <w:rFonts w:ascii="Arial" w:hAnsi="Arial" w:cs="Arial"/>
-        </w:rPr>
-        <w:t xml:space="preserve"> }</w:t>
-      </w:r>
-      <w:proofErr w:type="gramEnd"/>
-      <w:r>
-        <w:rPr>
-          <w:rFonts w:ascii="Arial" w:hAnsi="Arial" w:cs="Arial"/>
-        </w:rPr>
-        <w:t xml:space="preserve">}, VIN: </w:t>
-      </w:r>
-      <w:proofErr w:type="gramStart"/>
-      <w:r>
-        <w:rPr>
-          <w:rFonts w:ascii="Arial" w:hAnsi="Arial" w:cs="Arial"/>
-        </w:rPr>
-        <w:t xml:space="preserve">{{ </w:t>
-      </w:r>
-      <w:proofErr w:type="spellStart"/>
-      <w:r>
-        <w:rPr>
-          <w:rFonts w:ascii="Arial" w:hAnsi="Arial" w:cs="Arial"/>
-        </w:rPr>
-        <w:t>mh</w:t>
-      </w:r>
-      <w:proofErr w:type="gramEnd"/>
-      <w:r>
-        <w:rPr>
-          <w:rFonts w:ascii="Arial" w:hAnsi="Arial" w:cs="Arial"/>
-        </w:rPr>
-        <w:t>.</w:t>
-      </w:r>
-      <w:proofErr w:type="gramStart"/>
-      <w:r>
-        <w:rPr>
-          <w:rFonts w:ascii="Arial" w:hAnsi="Arial" w:cs="Arial"/>
-        </w:rPr>
-        <w:t>kind</w:t>
-      </w:r>
-      <w:proofErr w:type="spellEnd"/>
-      <w:r>
-        <w:rPr>
-          <w:rFonts w:ascii="Arial" w:hAnsi="Arial" w:cs="Arial"/>
-        </w:rPr>
-        <w:t xml:space="preserve"> }</w:t>
-      </w:r>
-      <w:proofErr w:type="gramEnd"/>
-      <w:r>
-        <w:rPr>
-          <w:rFonts w:ascii="Arial" w:hAnsi="Arial" w:cs="Arial"/>
-        </w:rPr>
-        <w:t>}</w:t>
-      </w:r>
-    </w:p>
-    <w:p>
-      <w:pPr>
-        <w:spacing w:after="0" w:line="240" w:lineRule="auto"/>
-        <w:rPr>
-          <w:rFonts w:ascii="Arial" w:hAnsi="Arial" w:cs="Arial"/>
-        </w:rPr>
-      </w:pPr>
-      <w:r>
-        <w:rPr>
-          <w:rFonts w:ascii="Arial" w:hAnsi="Arial" w:cs="Arial"/>
-        </w:rPr>
-        <w:t xml:space="preserve">    </w:t>
-      </w:r>
-      <w:r>
-        <w:rPr>
-          <w:rFonts w:ascii="Arial" w:hAnsi="Arial" w:cs="Arial"/>
-          <w:highlight w:val="green"/>
-        </w:rPr>
-        <w:t>{%</w:t>
-      </w:r>
-      <w:r>
-        <w:rPr>
-          <w:rFonts w:ascii="Arial" w:hAnsi="Arial" w:cs="Arial"/>
-          <w:highlight w:val="green"/>
-        </w:rPr>
-        <w:t>p</w:t>
-      </w:r>
-      <w:r>
-        <w:rPr>
-          <w:rFonts w:ascii="Arial" w:hAnsi="Arial" w:cs="Arial"/>
-          <w:highlight w:val="green"/>
-        </w:rPr>
-        <w:t xml:space="preserve"> endif %}</w:t>
-      </w:r>
-    </w:p>
-    <w:p>
-      <w:pPr>
-        <w:spacing w:after="0" w:line="240" w:lineRule="auto"/>
-        <w:rPr>
-          <w:rFonts w:ascii="Arial" w:hAnsi="Arial" w:cs="Arial"/>
-        </w:rPr>
-      </w:pPr>
-      <w:r>
-        <w:rPr>
-          <w:rFonts w:ascii="Arial" w:hAnsi="Arial" w:cs="Arial"/>
-        </w:rPr>
-        <w:t xml:space="preserve">  </w:t>
-      </w:r>
-      <w:r>
-        <w:rPr>
-          <w:rFonts w:ascii="Arial" w:hAnsi="Arial" w:cs="Arial"/>
-          <w:highlight w:val="cyan"/>
-        </w:rPr>
-        <w:t>{%</w:t>
-      </w:r>
-      <w:r>
-        <w:rPr>
-          <w:rFonts w:ascii="Arial" w:hAnsi="Arial" w:cs="Arial"/>
-          <w:highlight w:val="cyan"/>
-        </w:rPr>
-        <w:t>p</w:t>
-      </w:r>
-      <w:r>
-        <w:rPr>
-          <w:rFonts w:ascii="Arial" w:hAnsi="Arial" w:cs="Arial"/>
-          <w:highlight w:val="cyan"/>
-        </w:rPr>
-        <w:t xml:space="preserve"> </w:t>
-      </w:r>
-      <w:proofErr w:type="spellStart"/>
-      <w:r>
-        <w:rPr>
-          <w:rFonts w:ascii="Arial" w:hAnsi="Arial" w:cs="Arial"/>
-          <w:highlight w:val="cyan"/>
-        </w:rPr>
-        <w:t>endfor</w:t>
-      </w:r>
-      <w:proofErr w:type="spellEnd"/>
-      <w:r>
-        <w:rPr>
-          <w:rFonts w:ascii="Arial" w:hAnsi="Arial" w:cs="Arial"/>
-          <w:highlight w:val="cyan"/>
-        </w:rPr>
-        <w:t xml:space="preserve"> %}</w:t>
-      </w:r>
-    </w:p>
-    <w:p>
-      <w:pPr>
-        <w:spacing w:after="0" w:line="240" w:lineRule="auto"/>
-        <w:rPr>
-          <w:rFonts w:ascii="Arial" w:hAnsi="Arial" w:cs="Arial"/>
-          <w:highlight w:val="magenta"/>
-        </w:rPr>
-      </w:pPr>
-      <w:r>
-        <w:rPr>
-          <w:rFonts w:ascii="Arial" w:hAnsi="Arial" w:cs="Arial"/>
-          <w:highlight w:val="magenta"/>
-        </w:rPr>
-        <w:t>{%</w:t>
-      </w:r>
-      <w:r>
-        <w:rPr>
-          <w:rFonts w:ascii="Arial" w:hAnsi="Arial" w:cs="Arial"/>
-          <w:highlight w:val="magenta"/>
-        </w:rPr>
-        <w:t>p</w:t>
-      </w:r>
-      <w:r>
-        <w:rPr>
-          <w:rFonts w:ascii="Arial" w:hAnsi="Arial" w:cs="Arial"/>
-          <w:highlight w:val="magenta"/>
-        </w:rPr>
-        <w:t xml:space="preserve"> endif %}</w:t>
-      </w:r>
-    </w:p>
-    <w:p>
-      <w:pPr>
-        <w:spacing w:after="0" w:line="240" w:lineRule="auto"/>
-        <w:rPr>
-          <w:rFonts w:ascii="Arial" w:hAnsi="Arial" w:cs="Arial"/>
-          <w:highlight w:val="magenta"/>
-        </w:rPr>
-      </w:pPr>
-    </w:p>
-    <w:p>
-      <w:pPr>
-        <w:spacing w:after="0" w:line="240" w:lineRule="auto"/>
-        <w:rPr>
-          <w:rFonts w:ascii="Arial" w:hAnsi="Arial" w:cs="Arial"/>
-        </w:rPr>
-      </w:pPr>
-      <w:r>
-        <w:rPr>
-          <w:rFonts w:ascii="Arial" w:hAnsi="Arial" w:cs="Arial"/>
-          <w:highlight w:val="yellow"/>
-        </w:rPr>
-        <w:t>{%p endif %}</w:t>
-      </w:r>
-    </w:p>
-    <w:p>
-      <w:pPr>
-        <w:spacing w:after="0" w:line="240" w:lineRule="auto"/>
-        <w:rPr>
-          <w:rFonts w:ascii="Arial" w:hAnsi="Arial" w:cs="Arial"/>
-        </w:rPr>
-      </w:pPr>
-      <w:r>
-        <w:rPr>
-          <w:rFonts w:ascii="Arial" w:hAnsi="Arial" w:cs="Arial"/>
-          <w:highlight w:val="yellow"/>
-        </w:rPr>
-        <w:t>{%p if</w:t>
-      </w:r>
-      <w:r>
-        <w:rPr>
-          <w:rFonts w:ascii="Arial" w:hAnsi="Arial" w:cs="Arial"/>
-        </w:rPr>
-        <w:t xml:space="preserve"> </w:t>
-      </w:r>
-      <w:proofErr w:type="spellStart"/>
-      <w:proofErr w:type="gramStart"/>
-      <w:r>
-        <w:rPr>
-          <w:rFonts w:ascii="Arial" w:hAnsi="Arial" w:cs="Arial"/>
-        </w:rPr>
-        <w:t>marriage.debts</w:t>
-      </w:r>
-      <w:proofErr w:type="spellEnd"/>
-      <w:proofErr w:type="gramEnd"/>
-      <w:r>
-        <w:rPr>
-          <w:rFonts w:ascii="Arial" w:hAnsi="Arial" w:cs="Arial"/>
-        </w:rPr>
-        <w:t xml:space="preserve"> and </w:t>
-      </w:r>
-      <w:proofErr w:type="spellStart"/>
-      <w:r>
-        <w:rPr>
-          <w:rFonts w:ascii="Arial" w:hAnsi="Arial" w:cs="Arial"/>
-        </w:rPr>
-        <w:t>send_plaintiff_debts_to_</w:t>
-      </w:r>
-      <w:proofErr w:type="gramStart"/>
-      <w:r>
-        <w:rPr>
-          <w:rFonts w:ascii="Arial" w:hAnsi="Arial" w:cs="Arial"/>
-        </w:rPr>
-        <w:t>addendum</w:t>
-      </w:r>
-      <w:proofErr w:type="spellEnd"/>
-      <w:r>
-        <w:rPr>
-          <w:rFonts w:ascii="Arial" w:hAnsi="Arial" w:cs="Arial"/>
-        </w:rPr>
-        <w:t xml:space="preserve"> %}</w:t>
-      </w:r>
-      <w:proofErr w:type="gramEnd"/>
     </w:p>
     <w:p>
       <w:pPr>
@@ -4197,6 +4985,7 @@
           <w:b/>
           <w:bCs/>
         </w:rPr>
+        <w:lastRenderedPageBreak/>
         <w:t>The plaintiff is responsible for the following debts, and shall not hold the defendant responsible for these debts:</w:t>
       </w:r>
     </w:p>
@@ -4227,7 +5016,6 @@
         <w:t xml:space="preserve"> debt in </w:t>
       </w:r>
       <w:proofErr w:type="spellStart"/>
-      <w:proofErr w:type="gramStart"/>
       <w:r>
         <w:rPr>
           <w:rFonts w:ascii="Arial" w:hAnsi="Arial" w:cs="Arial"/>
@@ -4235,7 +5023,6 @@
         <w:t>marriage.debts</w:t>
       </w:r>
       <w:proofErr w:type="spellEnd"/>
-      <w:proofErr w:type="gramEnd"/>
       <w:r>
         <w:rPr>
           <w:rFonts w:ascii="Arial" w:hAnsi="Arial" w:cs="Arial"/>
@@ -4270,7 +5057,6 @@
         <w:t xml:space="preserve"> </w:t>
       </w:r>
       <w:proofErr w:type="spellStart"/>
-      <w:proofErr w:type="gramStart"/>
       <w:r>
         <w:rPr>
           <w:rFonts w:ascii="Arial" w:hAnsi="Arial" w:cs="Arial"/>
@@ -4278,14 +5064,12 @@
         <w:t>debt.owner</w:t>
       </w:r>
       <w:proofErr w:type="spellEnd"/>
-      <w:proofErr w:type="gramEnd"/>
       <w:r>
         <w:rPr>
           <w:rFonts w:ascii="Arial" w:hAnsi="Arial" w:cs="Arial"/>
         </w:rPr>
         <w:t xml:space="preserve"> == </w:t>
       </w:r>
-      <w:proofErr w:type="gramStart"/>
       <w:r>
         <w:rPr>
           <w:rFonts w:ascii="Arial" w:hAnsi="Arial" w:cs="Arial"/>
@@ -4296,17 +5080,9 @@
         <w:rPr>
           <w:rFonts w:ascii="Arial" w:hAnsi="Arial" w:cs="Arial"/>
         </w:rPr>
-        <w:t>[</w:t>
-      </w:r>
-      <w:proofErr w:type="gramEnd"/>
-      <w:r>
-        <w:rPr>
-          <w:rFonts w:ascii="Arial" w:hAnsi="Arial" w:cs="Arial"/>
-        </w:rPr>
-        <w:t xml:space="preserve">0] or </w:t>
-      </w:r>
-      <w:proofErr w:type="spellStart"/>
-      <w:proofErr w:type="gramStart"/>
+        <w:t xml:space="preserve">[0] or </w:t>
+      </w:r>
+      <w:proofErr w:type="spellStart"/>
       <w:r>
         <w:rPr>
           <w:rFonts w:ascii="Arial" w:hAnsi="Arial" w:cs="Arial"/>
@@ -4314,141 +5090,107 @@
         <w:t>debt.owner</w:t>
       </w:r>
       <w:proofErr w:type="spellEnd"/>
-      <w:proofErr w:type="gramEnd"/>
+      <w:r>
+        <w:rPr>
+          <w:rFonts w:ascii="Arial" w:hAnsi="Arial" w:cs="Arial"/>
+        </w:rPr>
+        <w:t xml:space="preserve"> == joint %}</w:t>
+      </w:r>
+    </w:p>
+    <w:p>
+      <w:pPr>
+        <w:spacing w:after="0" w:line="240" w:lineRule="auto"/>
+        <w:rPr>
+          <w:rFonts w:ascii="Arial" w:hAnsi="Arial" w:cs="Arial"/>
+        </w:rPr>
+      </w:pPr>
+      <w:r>
+        <w:rPr>
+          <w:rFonts w:ascii="Arial" w:hAnsi="Arial" w:cs="Arial"/>
+        </w:rPr>
+        <w:t xml:space="preserve">Debt type: {{ </w:t>
+      </w:r>
+      <w:proofErr w:type="spellStart"/>
+      <w:r>
+        <w:rPr>
+          <w:rFonts w:ascii="Arial" w:hAnsi="Arial" w:cs="Arial"/>
+        </w:rPr>
+        <w:t>debt.kind</w:t>
+      </w:r>
+      <w:proofErr w:type="spellEnd"/>
+      <w:r>
+        <w:rPr>
+          <w:rFonts w:ascii="Arial" w:hAnsi="Arial" w:cs="Arial"/>
+        </w:rPr>
+        <w:t xml:space="preserve"> }}, Creditor: {{ </w:t>
+      </w:r>
+      <w:proofErr w:type="spellStart"/>
+      <w:r>
+        <w:rPr>
+          <w:rFonts w:ascii="Arial" w:hAnsi="Arial" w:cs="Arial"/>
+        </w:rPr>
+        <w:t>debt.source</w:t>
+      </w:r>
+      <w:proofErr w:type="spellEnd"/>
+      <w:r>
+        <w:rPr>
+          <w:rFonts w:ascii="Arial" w:hAnsi="Arial" w:cs="Arial"/>
+        </w:rPr>
+        <w:t xml:space="preserve"> }}, Approximate balance owed: </w:t>
+      </w:r>
+      <w:r>
+        <w:rPr>
+          <w:rFonts w:ascii="Arial" w:hAnsi="Arial" w:cs="Arial"/>
+        </w:rPr>
+        <w:t>$</w:t>
+      </w:r>
+      <w:r>
+        <w:rPr>
+          <w:rFonts w:ascii="Arial" w:hAnsi="Arial" w:cs="Arial"/>
+        </w:rPr>
+        <w:t>{{ thousands(</w:t>
+      </w:r>
+      <w:proofErr w:type="spellStart"/>
+      <w:r>
+        <w:rPr>
+          <w:rFonts w:ascii="Arial" w:hAnsi="Arial" w:cs="Arial"/>
+        </w:rPr>
+        <w:t>debt.balance</w:t>
+      </w:r>
+      <w:proofErr w:type="spellEnd"/>
+      <w:r>
+        <w:rPr>
+          <w:rFonts w:ascii="Arial" w:hAnsi="Arial" w:cs="Arial"/>
+        </w:rPr>
+        <w:t xml:space="preserve">, 2) if </w:t>
+      </w:r>
+      <w:proofErr w:type="spellStart"/>
+      <w:r>
+        <w:rPr>
+          <w:rFonts w:ascii="Arial" w:hAnsi="Arial" w:cs="Arial"/>
+        </w:rPr>
+        <w:t>debt.owner</w:t>
+      </w:r>
+      <w:proofErr w:type="spellEnd"/>
       <w:r>
         <w:rPr>
           <w:rFonts w:ascii="Arial" w:hAnsi="Arial" w:cs="Arial"/>
         </w:rPr>
         <w:t xml:space="preserve"> == </w:t>
       </w:r>
-      <w:proofErr w:type="gramStart"/>
-      <w:r>
-        <w:rPr>
-          <w:rFonts w:ascii="Arial" w:hAnsi="Arial" w:cs="Arial"/>
-        </w:rPr>
-        <w:t>joint %}</w:t>
-      </w:r>
-      <w:proofErr w:type="gramEnd"/>
-    </w:p>
-    <w:p>
-      <w:pPr>
-        <w:spacing w:after="0" w:line="240" w:lineRule="auto"/>
-        <w:rPr>
-          <w:rFonts w:ascii="Arial" w:hAnsi="Arial" w:cs="Arial"/>
-        </w:rPr>
-      </w:pPr>
-      <w:r>
-        <w:rPr>
-          <w:rFonts w:ascii="Arial" w:hAnsi="Arial" w:cs="Arial"/>
-        </w:rPr>
-        <w:t xml:space="preserve">Debt type: </w:t>
-      </w:r>
-      <w:proofErr w:type="gramStart"/>
-      <w:r>
-        <w:rPr>
-          <w:rFonts w:ascii="Arial" w:hAnsi="Arial" w:cs="Arial"/>
-        </w:rPr>
-        <w:t xml:space="preserve">{{ </w:t>
-      </w:r>
-      <w:proofErr w:type="spellStart"/>
-      <w:r>
-        <w:rPr>
-          <w:rFonts w:ascii="Arial" w:hAnsi="Arial" w:cs="Arial"/>
-        </w:rPr>
-        <w:t>debt</w:t>
-      </w:r>
-      <w:proofErr w:type="gramEnd"/>
-      <w:r>
-        <w:rPr>
-          <w:rFonts w:ascii="Arial" w:hAnsi="Arial" w:cs="Arial"/>
-        </w:rPr>
-        <w:t>.</w:t>
-      </w:r>
-      <w:proofErr w:type="gramStart"/>
-      <w:r>
-        <w:rPr>
-          <w:rFonts w:ascii="Arial" w:hAnsi="Arial" w:cs="Arial"/>
-        </w:rPr>
-        <w:t>kind</w:t>
-      </w:r>
-      <w:proofErr w:type="spellEnd"/>
-      <w:r>
-        <w:rPr>
-          <w:rFonts w:ascii="Arial" w:hAnsi="Arial" w:cs="Arial"/>
-        </w:rPr>
-        <w:t xml:space="preserve"> }</w:t>
-      </w:r>
-      <w:proofErr w:type="gramEnd"/>
-      <w:r>
-        <w:rPr>
-          <w:rFonts w:ascii="Arial" w:hAnsi="Arial" w:cs="Arial"/>
-        </w:rPr>
-        <w:t xml:space="preserve">}, Creditor: </w:t>
-      </w:r>
-      <w:proofErr w:type="gramStart"/>
-      <w:r>
-        <w:rPr>
-          <w:rFonts w:ascii="Arial" w:hAnsi="Arial" w:cs="Arial"/>
-        </w:rPr>
-        <w:t xml:space="preserve">{{ </w:t>
-      </w:r>
-      <w:proofErr w:type="spellStart"/>
-      <w:r>
-        <w:rPr>
-          <w:rFonts w:ascii="Arial" w:hAnsi="Arial" w:cs="Arial"/>
-        </w:rPr>
-        <w:t>debt</w:t>
-      </w:r>
-      <w:proofErr w:type="gramEnd"/>
-      <w:r>
-        <w:rPr>
-          <w:rFonts w:ascii="Arial" w:hAnsi="Arial" w:cs="Arial"/>
-        </w:rPr>
-        <w:t>.</w:t>
-      </w:r>
-      <w:proofErr w:type="gramStart"/>
-      <w:r>
-        <w:rPr>
-          <w:rFonts w:ascii="Arial" w:hAnsi="Arial" w:cs="Arial"/>
-        </w:rPr>
-        <w:t>source</w:t>
-      </w:r>
-      <w:proofErr w:type="spellEnd"/>
-      <w:r>
-        <w:rPr>
-          <w:rFonts w:ascii="Arial" w:hAnsi="Arial" w:cs="Arial"/>
-        </w:rPr>
-        <w:t xml:space="preserve"> }</w:t>
-      </w:r>
-      <w:proofErr w:type="gramEnd"/>
-      <w:r>
-        <w:rPr>
-          <w:rFonts w:ascii="Arial" w:hAnsi="Arial" w:cs="Arial"/>
-        </w:rPr>
-        <w:t xml:space="preserve">}, Approximate balance owed: </w:t>
-      </w:r>
-      <w:r>
-        <w:rPr>
-          <w:rFonts w:ascii="Arial" w:hAnsi="Arial" w:cs="Arial"/>
-        </w:rPr>
-        <w:t>$</w:t>
-      </w:r>
-      <w:proofErr w:type="gramStart"/>
-      <w:r>
-        <w:rPr>
-          <w:rFonts w:ascii="Arial" w:hAnsi="Arial" w:cs="Arial"/>
-        </w:rPr>
-        <w:t>{{ thousands</w:t>
-      </w:r>
-      <w:proofErr w:type="gramEnd"/>
-      <w:r>
-        <w:rPr>
-          <w:rFonts w:ascii="Arial" w:hAnsi="Arial" w:cs="Arial"/>
-        </w:rPr>
-        <w:t>(</w:t>
-      </w:r>
-      <w:proofErr w:type="spellStart"/>
-      <w:proofErr w:type="gramStart"/>
+      <w:r>
+        <w:rPr>
+          <w:rFonts w:ascii="Arial" w:hAnsi="Arial" w:cs="Arial"/>
+        </w:rPr>
+        <w:t>plaintiffs</w:t>
+      </w:r>
+      <w:r>
+        <w:rPr>
+          <w:rFonts w:ascii="Arial" w:hAnsi="Arial" w:cs="Arial"/>
+        </w:rPr>
+        <w:t>[0] else thousands(</w:t>
+      </w:r>
+      <w:proofErr w:type="spellStart"/>
       <w:r>
         <w:rPr>
           <w:rFonts w:ascii="Arial" w:hAnsi="Arial" w:cs="Arial"/>
@@ -4456,84 +5198,11 @@
         <w:t>debt.balance</w:t>
       </w:r>
       <w:proofErr w:type="spellEnd"/>
-      <w:proofErr w:type="gramEnd"/>
-      <w:r>
-        <w:rPr>
-          <w:rFonts w:ascii="Arial" w:hAnsi="Arial" w:cs="Arial"/>
-        </w:rPr>
-        <w:t xml:space="preserve">, 2) if </w:t>
-      </w:r>
-      <w:proofErr w:type="spellStart"/>
-      <w:proofErr w:type="gramStart"/>
-      <w:r>
-        <w:rPr>
-          <w:rFonts w:ascii="Arial" w:hAnsi="Arial" w:cs="Arial"/>
-        </w:rPr>
-        <w:t>debt.owner</w:t>
-      </w:r>
-      <w:proofErr w:type="spellEnd"/>
-      <w:proofErr w:type="gramEnd"/>
-      <w:r>
-        <w:rPr>
-          <w:rFonts w:ascii="Arial" w:hAnsi="Arial" w:cs="Arial"/>
-        </w:rPr>
-        <w:t xml:space="preserve"> == </w:t>
-      </w:r>
-      <w:proofErr w:type="gramStart"/>
-      <w:r>
-        <w:rPr>
-          <w:rFonts w:ascii="Arial" w:hAnsi="Arial" w:cs="Arial"/>
-        </w:rPr>
-        <w:t>plaintiffs</w:t>
-      </w:r>
-      <w:r>
-        <w:rPr>
-          <w:rFonts w:ascii="Arial" w:hAnsi="Arial" w:cs="Arial"/>
-        </w:rPr>
-        <w:t>[</w:t>
-      </w:r>
-      <w:proofErr w:type="gramEnd"/>
-      <w:r>
-        <w:rPr>
-          <w:rFonts w:ascii="Arial" w:hAnsi="Arial" w:cs="Arial"/>
-        </w:rPr>
-        <w:t xml:space="preserve">0] else </w:t>
-      </w:r>
-      <w:proofErr w:type="gramStart"/>
-      <w:r>
-        <w:rPr>
-          <w:rFonts w:ascii="Arial" w:hAnsi="Arial" w:cs="Arial"/>
-        </w:rPr>
-        <w:t>thousands(</w:t>
-      </w:r>
-      <w:proofErr w:type="spellStart"/>
-      <w:r>
-        <w:rPr>
-          <w:rFonts w:ascii="Arial" w:hAnsi="Arial" w:cs="Arial"/>
-        </w:rPr>
-        <w:t>debt.balance</w:t>
-      </w:r>
-      <w:proofErr w:type="spellEnd"/>
-      <w:proofErr w:type="gramEnd"/>
-      <w:r>
-        <w:rPr>
-          <w:rFonts w:ascii="Arial" w:hAnsi="Arial" w:cs="Arial"/>
-        </w:rPr>
-        <w:t xml:space="preserve"> / 2, 2</w:t>
-      </w:r>
-      <w:proofErr w:type="gramStart"/>
-      <w:r>
-        <w:rPr>
-          <w:rFonts w:ascii="Arial" w:hAnsi="Arial" w:cs="Arial"/>
-        </w:rPr>
-        <w:t>) }</w:t>
-      </w:r>
-      <w:proofErr w:type="gramEnd"/>
-      <w:r>
-        <w:rPr>
-          <w:rFonts w:ascii="Arial" w:hAnsi="Arial" w:cs="Arial"/>
-        </w:rPr>
-        <w:t>}</w:t>
+      <w:r>
+        <w:rPr>
+          <w:rFonts w:ascii="Arial" w:hAnsi="Arial" w:cs="Arial"/>
+        </w:rPr>
+        <w:t xml:space="preserve"> / 2, 2) }}</w:t>
       </w:r>
     </w:p>
     <w:p>
@@ -4638,7 +5307,6 @@
         <w:t xml:space="preserve"> </w:t>
       </w:r>
       <w:proofErr w:type="spellStart"/>
-      <w:proofErr w:type="gramStart"/>
       <w:r>
         <w:rPr>
           <w:rFonts w:ascii="Arial" w:hAnsi="Arial" w:cs="Arial"/>
@@ -4646,7 +5314,6 @@
         <w:t>marriage.debts</w:t>
       </w:r>
       <w:proofErr w:type="spellEnd"/>
-      <w:proofErr w:type="gramEnd"/>
       <w:r>
         <w:rPr>
           <w:rFonts w:ascii="Arial" w:hAnsi="Arial" w:cs="Arial"/>
@@ -4658,14 +5325,7 @@
         <w:rPr>
           <w:rFonts w:ascii="Arial" w:hAnsi="Arial" w:cs="Arial"/>
         </w:rPr>
-        <w:t>send_defendant_debts_to_</w:t>
-      </w:r>
-      <w:proofErr w:type="gramStart"/>
-      <w:r>
-        <w:rPr>
-          <w:rFonts w:ascii="Arial" w:hAnsi="Arial" w:cs="Arial"/>
-        </w:rPr>
-        <w:t>addendum</w:t>
+        <w:t>send_defendant_debts_to_addendum</w:t>
       </w:r>
       <w:proofErr w:type="spellEnd"/>
       <w:r>
@@ -4680,7 +5340,6 @@
         </w:rPr>
         <w:t>%}</w:t>
       </w:r>
-      <w:proofErr w:type="gramEnd"/>
     </w:p>
     <w:p>
       <w:pPr>
@@ -4741,7 +5400,6 @@
         <w:t xml:space="preserve"> debt in </w:t>
       </w:r>
       <w:proofErr w:type="spellStart"/>
-      <w:proofErr w:type="gramStart"/>
       <w:r>
         <w:rPr>
           <w:rFonts w:ascii="Arial" w:hAnsi="Arial" w:cs="Arial"/>
@@ -4749,7 +5407,6 @@
         <w:t>marriage.debts</w:t>
       </w:r>
       <w:proofErr w:type="spellEnd"/>
-      <w:proofErr w:type="gramEnd"/>
       <w:r>
         <w:rPr>
           <w:rFonts w:ascii="Arial" w:hAnsi="Arial" w:cs="Arial"/>
@@ -4770,7 +5427,6 @@
         </w:rPr>
         <w:t xml:space="preserve">    </w:t>
       </w:r>
-      <w:proofErr w:type="gramStart"/>
       <w:r>
         <w:rPr>
           <w:rFonts w:ascii="Arial" w:hAnsi="Arial" w:cs="Arial"/>
@@ -4792,7 +5448,6 @@
         </w:rPr>
         <w:t xml:space="preserve"> if</w:t>
       </w:r>
-      <w:proofErr w:type="gramEnd"/>
       <w:r>
         <w:rPr>
           <w:rFonts w:ascii="Arial" w:hAnsi="Arial" w:cs="Arial"/>
@@ -4800,7 +5455,6 @@
         <w:t xml:space="preserve"> </w:t>
       </w:r>
       <w:proofErr w:type="spellStart"/>
-      <w:proofErr w:type="gramStart"/>
       <w:r>
         <w:rPr>
           <w:rFonts w:ascii="Arial" w:hAnsi="Arial" w:cs="Arial"/>
@@ -4808,14 +5462,12 @@
         <w:t>debt.owner</w:t>
       </w:r>
       <w:proofErr w:type="spellEnd"/>
-      <w:proofErr w:type="gramEnd"/>
       <w:r>
         <w:rPr>
           <w:rFonts w:ascii="Arial" w:hAnsi="Arial" w:cs="Arial"/>
         </w:rPr>
         <w:t xml:space="preserve"> == </w:t>
       </w:r>
-      <w:proofErr w:type="gramStart"/>
       <w:r>
         <w:rPr>
           <w:rFonts w:ascii="Arial" w:hAnsi="Arial" w:cs="Arial"/>
@@ -4826,17 +5478,9 @@
         <w:rPr>
           <w:rFonts w:ascii="Arial" w:hAnsi="Arial" w:cs="Arial"/>
         </w:rPr>
-        <w:t>[</w:t>
-      </w:r>
-      <w:proofErr w:type="gramEnd"/>
-      <w:r>
-        <w:rPr>
-          <w:rFonts w:ascii="Arial" w:hAnsi="Arial" w:cs="Arial"/>
-        </w:rPr>
-        <w:t xml:space="preserve">0] or </w:t>
-      </w:r>
-      <w:proofErr w:type="spellStart"/>
-      <w:proofErr w:type="gramStart"/>
+        <w:t xml:space="preserve">[0] or </w:t>
+      </w:r>
+      <w:proofErr w:type="spellStart"/>
       <w:r>
         <w:rPr>
           <w:rFonts w:ascii="Arial" w:hAnsi="Arial" w:cs="Arial"/>
@@ -4844,133 +5488,244 @@
         <w:t>debt.owner</w:t>
       </w:r>
       <w:proofErr w:type="spellEnd"/>
-      <w:proofErr w:type="gramEnd"/>
+      <w:r>
+        <w:rPr>
+          <w:rFonts w:ascii="Arial" w:hAnsi="Arial" w:cs="Arial"/>
+        </w:rPr>
+        <w:t xml:space="preserve"> == joint %}</w:t>
+      </w:r>
+    </w:p>
+    <w:p>
+      <w:pPr>
+        <w:spacing w:after="0" w:line="240" w:lineRule="auto"/>
+        <w:rPr>
+          <w:rFonts w:ascii="Arial" w:hAnsi="Arial" w:cs="Arial"/>
+        </w:rPr>
+      </w:pPr>
+      <w:r>
+        <w:rPr>
+          <w:rFonts w:ascii="Arial" w:hAnsi="Arial" w:cs="Arial"/>
+        </w:rPr>
+        <w:t xml:space="preserve">Debt type: {{ </w:t>
+      </w:r>
+      <w:proofErr w:type="spellStart"/>
+      <w:r>
+        <w:rPr>
+          <w:rFonts w:ascii="Arial" w:hAnsi="Arial" w:cs="Arial"/>
+        </w:rPr>
+        <w:t>debt.kind</w:t>
+      </w:r>
+      <w:proofErr w:type="spellEnd"/>
+      <w:r>
+        <w:rPr>
+          <w:rFonts w:ascii="Arial" w:hAnsi="Arial" w:cs="Arial"/>
+        </w:rPr>
+        <w:t xml:space="preserve"> }}, Creditor: {{ </w:t>
+      </w:r>
+      <w:proofErr w:type="spellStart"/>
+      <w:r>
+        <w:rPr>
+          <w:rFonts w:ascii="Arial" w:hAnsi="Arial" w:cs="Arial"/>
+        </w:rPr>
+        <w:t>debt.source</w:t>
+      </w:r>
+      <w:proofErr w:type="spellEnd"/>
+      <w:r>
+        <w:rPr>
+          <w:rFonts w:ascii="Arial" w:hAnsi="Arial" w:cs="Arial"/>
+        </w:rPr>
+        <w:t xml:space="preserve"> }}, Approximate balance owed: </w:t>
+      </w:r>
+      <w:r>
+        <w:rPr>
+          <w:rFonts w:ascii="Arial" w:hAnsi="Arial" w:cs="Arial"/>
+        </w:rPr>
+        <w:t>$</w:t>
+      </w:r>
+      <w:r>
+        <w:rPr>
+          <w:rFonts w:ascii="Arial" w:hAnsi="Arial" w:cs="Arial"/>
+        </w:rPr>
+        <w:t>{{ thousands(</w:t>
+      </w:r>
+      <w:proofErr w:type="spellStart"/>
+      <w:r>
+        <w:rPr>
+          <w:rFonts w:ascii="Arial" w:hAnsi="Arial" w:cs="Arial"/>
+        </w:rPr>
+        <w:t>debt.balance</w:t>
+      </w:r>
+      <w:proofErr w:type="spellEnd"/>
+      <w:r>
+        <w:rPr>
+          <w:rFonts w:ascii="Arial" w:hAnsi="Arial" w:cs="Arial"/>
+        </w:rPr>
+        <w:t xml:space="preserve">, 2) if </w:t>
+      </w:r>
+      <w:proofErr w:type="spellStart"/>
+      <w:r>
+        <w:rPr>
+          <w:rFonts w:ascii="Arial" w:hAnsi="Arial" w:cs="Arial"/>
+        </w:rPr>
+        <w:t>debt.owner</w:t>
+      </w:r>
+      <w:proofErr w:type="spellEnd"/>
       <w:r>
         <w:rPr>
           <w:rFonts w:ascii="Arial" w:hAnsi="Arial" w:cs="Arial"/>
         </w:rPr>
         <w:t xml:space="preserve"> == </w:t>
       </w:r>
-      <w:proofErr w:type="gramStart"/>
-      <w:r>
-        <w:rPr>
-          <w:rFonts w:ascii="Arial" w:hAnsi="Arial" w:cs="Arial"/>
-        </w:rPr>
-        <w:t>joint %}</w:t>
-      </w:r>
-      <w:proofErr w:type="gramEnd"/>
-    </w:p>
-    <w:p>
-      <w:pPr>
-        <w:spacing w:after="0" w:line="240" w:lineRule="auto"/>
-        <w:rPr>
-          <w:rFonts w:ascii="Arial" w:hAnsi="Arial" w:cs="Arial"/>
-        </w:rPr>
-      </w:pPr>
-      <w:r>
-        <w:rPr>
-          <w:rFonts w:ascii="Arial" w:hAnsi="Arial" w:cs="Arial"/>
-        </w:rPr>
-        <w:t xml:space="preserve">Debt type: </w:t>
-      </w:r>
-      <w:proofErr w:type="gramStart"/>
-      <w:r>
-        <w:rPr>
-          <w:rFonts w:ascii="Arial" w:hAnsi="Arial" w:cs="Arial"/>
-        </w:rPr>
-        <w:t xml:space="preserve">{{ </w:t>
-      </w:r>
-      <w:proofErr w:type="spellStart"/>
-      <w:r>
-        <w:rPr>
-          <w:rFonts w:ascii="Arial" w:hAnsi="Arial" w:cs="Arial"/>
-        </w:rPr>
-        <w:t>debt</w:t>
-      </w:r>
-      <w:proofErr w:type="gramEnd"/>
-      <w:r>
-        <w:rPr>
-          <w:rFonts w:ascii="Arial" w:hAnsi="Arial" w:cs="Arial"/>
-        </w:rPr>
-        <w:t>.</w:t>
-      </w:r>
-      <w:proofErr w:type="gramStart"/>
-      <w:r>
-        <w:rPr>
-          <w:rFonts w:ascii="Arial" w:hAnsi="Arial" w:cs="Arial"/>
-        </w:rPr>
-        <w:t>kind</w:t>
-      </w:r>
-      <w:proofErr w:type="spellEnd"/>
-      <w:r>
-        <w:rPr>
-          <w:rFonts w:ascii="Arial" w:hAnsi="Arial" w:cs="Arial"/>
-        </w:rPr>
-        <w:t xml:space="preserve"> }</w:t>
-      </w:r>
-      <w:proofErr w:type="gramEnd"/>
-      <w:r>
-        <w:rPr>
-          <w:rFonts w:ascii="Arial" w:hAnsi="Arial" w:cs="Arial"/>
-        </w:rPr>
-        <w:t xml:space="preserve">}, Creditor: </w:t>
-      </w:r>
-      <w:proofErr w:type="gramStart"/>
-      <w:r>
-        <w:rPr>
-          <w:rFonts w:ascii="Arial" w:hAnsi="Arial" w:cs="Arial"/>
-        </w:rPr>
-        <w:t xml:space="preserve">{{ </w:t>
-      </w:r>
-      <w:proofErr w:type="spellStart"/>
-      <w:r>
-        <w:rPr>
-          <w:rFonts w:ascii="Arial" w:hAnsi="Arial" w:cs="Arial"/>
-        </w:rPr>
-        <w:t>debt</w:t>
-      </w:r>
-      <w:proofErr w:type="gramEnd"/>
-      <w:r>
-        <w:rPr>
-          <w:rFonts w:ascii="Arial" w:hAnsi="Arial" w:cs="Arial"/>
-        </w:rPr>
-        <w:t>.</w:t>
-      </w:r>
-      <w:proofErr w:type="gramStart"/>
-      <w:r>
-        <w:rPr>
-          <w:rFonts w:ascii="Arial" w:hAnsi="Arial" w:cs="Arial"/>
-        </w:rPr>
-        <w:t>source</w:t>
-      </w:r>
-      <w:proofErr w:type="spellEnd"/>
-      <w:r>
-        <w:rPr>
-          <w:rFonts w:ascii="Arial" w:hAnsi="Arial" w:cs="Arial"/>
-        </w:rPr>
-        <w:t xml:space="preserve"> }</w:t>
-      </w:r>
-      <w:proofErr w:type="gramEnd"/>
-      <w:r>
-        <w:rPr>
-          <w:rFonts w:ascii="Arial" w:hAnsi="Arial" w:cs="Arial"/>
-        </w:rPr>
-        <w:t xml:space="preserve">}, Approximate balance owed: </w:t>
-      </w:r>
-      <w:r>
-        <w:rPr>
-          <w:rFonts w:ascii="Arial" w:hAnsi="Arial" w:cs="Arial"/>
-        </w:rPr>
-        <w:t>$</w:t>
-      </w:r>
-      <w:proofErr w:type="gramStart"/>
-      <w:r>
-        <w:rPr>
-          <w:rFonts w:ascii="Arial" w:hAnsi="Arial" w:cs="Arial"/>
-        </w:rPr>
-        <w:t>{{ thousands</w:t>
-      </w:r>
-      <w:proofErr w:type="gramEnd"/>
+      <w:r>
+        <w:rPr>
+          <w:rFonts w:ascii="Arial" w:hAnsi="Arial" w:cs="Arial"/>
+        </w:rPr>
+        <w:t>defendants</w:t>
+      </w:r>
+      <w:r>
+        <w:rPr>
+          <w:rFonts w:ascii="Arial" w:hAnsi="Arial" w:cs="Arial"/>
+        </w:rPr>
+        <w:t>[0] else thousands(</w:t>
+      </w:r>
+      <w:proofErr w:type="spellStart"/>
+      <w:r>
+        <w:rPr>
+          <w:rFonts w:ascii="Arial" w:hAnsi="Arial" w:cs="Arial"/>
+        </w:rPr>
+        <w:t>debt.balance</w:t>
+      </w:r>
+      <w:proofErr w:type="spellEnd"/>
+      <w:r>
+        <w:rPr>
+          <w:rFonts w:ascii="Arial" w:hAnsi="Arial" w:cs="Arial"/>
+        </w:rPr>
+        <w:t xml:space="preserve"> / 2, 2) }}</w:t>
+      </w:r>
+    </w:p>
+    <w:p>
+      <w:pPr>
+        <w:spacing w:after="0" w:line="240" w:lineRule="auto"/>
+        <w:rPr>
+          <w:rFonts w:ascii="Arial" w:hAnsi="Arial" w:cs="Arial"/>
+        </w:rPr>
+      </w:pPr>
+      <w:r>
+        <w:rPr>
+          <w:rFonts w:ascii="Arial" w:hAnsi="Arial" w:cs="Arial"/>
+        </w:rPr>
+        <w:t xml:space="preserve">    </w:t>
+      </w:r>
+      <w:r>
+        <w:rPr>
+          <w:rFonts w:ascii="Arial" w:hAnsi="Arial" w:cs="Arial"/>
+          <w:highlight w:val="green"/>
+        </w:rPr>
+        <w:t>{%</w:t>
+      </w:r>
+      <w:r>
+        <w:rPr>
+          <w:rFonts w:ascii="Arial" w:hAnsi="Arial" w:cs="Arial"/>
+          <w:highlight w:val="green"/>
+        </w:rPr>
+        <w:t>p</w:t>
+      </w:r>
+      <w:r>
+        <w:rPr>
+          <w:rFonts w:ascii="Arial" w:hAnsi="Arial" w:cs="Arial"/>
+          <w:highlight w:val="green"/>
+        </w:rPr>
+        <w:t xml:space="preserve"> endif %}</w:t>
+      </w:r>
+    </w:p>
+    <w:p>
+      <w:pPr>
+        <w:spacing w:after="0" w:line="240" w:lineRule="auto"/>
+        <w:rPr>
+          <w:rFonts w:ascii="Arial" w:hAnsi="Arial" w:cs="Arial"/>
+        </w:rPr>
+      </w:pPr>
+      <w:r>
+        <w:rPr>
+          <w:rFonts w:ascii="Arial" w:hAnsi="Arial" w:cs="Arial"/>
+        </w:rPr>
+        <w:t xml:space="preserve">  </w:t>
+      </w:r>
+      <w:r>
+        <w:rPr>
+          <w:rFonts w:ascii="Arial" w:hAnsi="Arial" w:cs="Arial"/>
+          <w:highlight w:val="cyan"/>
+        </w:rPr>
+        <w:t>{%</w:t>
+      </w:r>
+      <w:r>
+        <w:rPr>
+          <w:rFonts w:ascii="Arial" w:hAnsi="Arial" w:cs="Arial"/>
+          <w:highlight w:val="cyan"/>
+        </w:rPr>
+        <w:t>p</w:t>
+      </w:r>
+      <w:r>
+        <w:rPr>
+          <w:rFonts w:ascii="Arial" w:hAnsi="Arial" w:cs="Arial"/>
+          <w:highlight w:val="cyan"/>
+        </w:rPr>
+        <w:t xml:space="preserve"> </w:t>
+      </w:r>
+      <w:proofErr w:type="spellStart"/>
+      <w:r>
+        <w:rPr>
+          <w:rFonts w:ascii="Arial" w:hAnsi="Arial" w:cs="Arial"/>
+          <w:highlight w:val="cyan"/>
+        </w:rPr>
+        <w:t>endfor</w:t>
+      </w:r>
+      <w:proofErr w:type="spellEnd"/>
+      <w:r>
+        <w:rPr>
+          <w:rFonts w:ascii="Arial" w:hAnsi="Arial" w:cs="Arial"/>
+          <w:highlight w:val="cyan"/>
+        </w:rPr>
+        <w:t xml:space="preserve"> %}</w:t>
+      </w:r>
+    </w:p>
+    <w:p>
+      <w:pPr>
+        <w:spacing w:after="0" w:line="240" w:lineRule="auto"/>
+        <w:rPr>
+          <w:rFonts w:ascii="Arial" w:hAnsi="Arial" w:cs="Arial"/>
+        </w:rPr>
+      </w:pPr>
+    </w:p>
+    <w:p>
+      <w:pPr>
+        <w:spacing w:after="0" w:line="240" w:lineRule="auto"/>
+        <w:rPr>
+          <w:rFonts w:ascii="Arial" w:hAnsi="Arial" w:cs="Arial"/>
+        </w:rPr>
+      </w:pPr>
+      <w:r>
+        <w:rPr>
+          <w:rFonts w:ascii="Arial" w:hAnsi="Arial" w:cs="Arial"/>
+          <w:highlight w:val="yellow"/>
+        </w:rPr>
+        <w:t>{%p endif %}</w:t>
+      </w:r>
+    </w:p>
+    <w:p>
+      <w:pPr>
+        <w:spacing w:after="0" w:line="240" w:lineRule="auto"/>
+        <w:rPr>
+          <w:rFonts w:ascii="Arial" w:hAnsi="Arial" w:cs="Arial"/>
+        </w:rPr>
+      </w:pPr>
+      <w:r>
+        <w:rPr>
+          <w:rFonts w:ascii="Arial" w:hAnsi="Arial" w:cs="Arial"/>
+          <w:highlight w:val="yellow"/>
+        </w:rPr>
+        <w:t xml:space="preserve">{%p if </w:t>
+      </w:r>
       <w:r>
         <w:rPr>
           <w:rFonts w:ascii="Arial" w:hAnsi="Arial" w:cs="Arial"/>
@@ -4978,217 +5733,18 @@
         <w:t>(</w:t>
       </w:r>
       <w:proofErr w:type="spellStart"/>
-      <w:proofErr w:type="gramStart"/>
-      <w:r>
-        <w:rPr>
-          <w:rFonts w:ascii="Arial" w:hAnsi="Arial" w:cs="Arial"/>
-        </w:rPr>
-        <w:t>debt.balance</w:t>
-      </w:r>
-      <w:proofErr w:type="spellEnd"/>
-      <w:proofErr w:type="gramEnd"/>
-      <w:r>
-        <w:rPr>
-          <w:rFonts w:ascii="Arial" w:hAnsi="Arial" w:cs="Arial"/>
-        </w:rPr>
-        <w:t xml:space="preserve">, 2) if </w:t>
-      </w:r>
-      <w:proofErr w:type="spellStart"/>
-      <w:proofErr w:type="gramStart"/>
-      <w:r>
-        <w:rPr>
-          <w:rFonts w:ascii="Arial" w:hAnsi="Arial" w:cs="Arial"/>
-        </w:rPr>
-        <w:t>debt.owner</w:t>
-      </w:r>
-      <w:proofErr w:type="spellEnd"/>
-      <w:proofErr w:type="gramEnd"/>
-      <w:r>
-        <w:rPr>
-          <w:rFonts w:ascii="Arial" w:hAnsi="Arial" w:cs="Arial"/>
-        </w:rPr>
-        <w:t xml:space="preserve"> == </w:t>
-      </w:r>
-      <w:proofErr w:type="gramStart"/>
-      <w:r>
-        <w:rPr>
-          <w:rFonts w:ascii="Arial" w:hAnsi="Arial" w:cs="Arial"/>
-        </w:rPr>
-        <w:t>defendants</w:t>
-      </w:r>
-      <w:r>
-        <w:rPr>
-          <w:rFonts w:ascii="Arial" w:hAnsi="Arial" w:cs="Arial"/>
-        </w:rPr>
-        <w:t>[</w:t>
-      </w:r>
-      <w:proofErr w:type="gramEnd"/>
-      <w:r>
-        <w:rPr>
-          <w:rFonts w:ascii="Arial" w:hAnsi="Arial" w:cs="Arial"/>
-        </w:rPr>
-        <w:t xml:space="preserve">0] else </w:t>
-      </w:r>
-      <w:proofErr w:type="gramStart"/>
-      <w:r>
-        <w:rPr>
-          <w:rFonts w:ascii="Arial" w:hAnsi="Arial" w:cs="Arial"/>
-        </w:rPr>
-        <w:t>thousands(</w:t>
-      </w:r>
-      <w:proofErr w:type="spellStart"/>
-      <w:r>
-        <w:rPr>
-          <w:rFonts w:ascii="Arial" w:hAnsi="Arial" w:cs="Arial"/>
-        </w:rPr>
-        <w:t>debt.balance</w:t>
-      </w:r>
-      <w:proofErr w:type="spellEnd"/>
-      <w:proofErr w:type="gramEnd"/>
-      <w:r>
-        <w:rPr>
-          <w:rFonts w:ascii="Arial" w:hAnsi="Arial" w:cs="Arial"/>
-        </w:rPr>
-        <w:t xml:space="preserve"> / 2, 2</w:t>
-      </w:r>
-      <w:proofErr w:type="gramStart"/>
-      <w:r>
-        <w:rPr>
-          <w:rFonts w:ascii="Arial" w:hAnsi="Arial" w:cs="Arial"/>
-        </w:rPr>
-        <w:t>) }</w:t>
-      </w:r>
-      <w:proofErr w:type="gramEnd"/>
-      <w:r>
-        <w:rPr>
-          <w:rFonts w:ascii="Arial" w:hAnsi="Arial" w:cs="Arial"/>
-        </w:rPr>
-        <w:t>}</w:t>
-      </w:r>
-    </w:p>
-    <w:p>
-      <w:pPr>
-        <w:spacing w:after="0" w:line="240" w:lineRule="auto"/>
-        <w:rPr>
-          <w:rFonts w:ascii="Arial" w:hAnsi="Arial" w:cs="Arial"/>
-        </w:rPr>
-      </w:pPr>
-      <w:r>
-        <w:rPr>
-          <w:rFonts w:ascii="Arial" w:hAnsi="Arial" w:cs="Arial"/>
-        </w:rPr>
-        <w:t xml:space="preserve">    </w:t>
-      </w:r>
-      <w:r>
-        <w:rPr>
-          <w:rFonts w:ascii="Arial" w:hAnsi="Arial" w:cs="Arial"/>
-          <w:highlight w:val="green"/>
-        </w:rPr>
-        <w:t>{%</w:t>
-      </w:r>
-      <w:r>
-        <w:rPr>
-          <w:rFonts w:ascii="Arial" w:hAnsi="Arial" w:cs="Arial"/>
-          <w:highlight w:val="green"/>
-        </w:rPr>
-        <w:t>p</w:t>
-      </w:r>
-      <w:r>
-        <w:rPr>
-          <w:rFonts w:ascii="Arial" w:hAnsi="Arial" w:cs="Arial"/>
-          <w:highlight w:val="green"/>
-        </w:rPr>
-        <w:t xml:space="preserve"> endif %}</w:t>
-      </w:r>
-    </w:p>
-    <w:p>
-      <w:pPr>
-        <w:spacing w:after="0" w:line="240" w:lineRule="auto"/>
-        <w:rPr>
-          <w:rFonts w:ascii="Arial" w:hAnsi="Arial" w:cs="Arial"/>
-        </w:rPr>
-      </w:pPr>
-      <w:r>
-        <w:rPr>
-          <w:rFonts w:ascii="Arial" w:hAnsi="Arial" w:cs="Arial"/>
-        </w:rPr>
-        <w:t xml:space="preserve">  </w:t>
-      </w:r>
-      <w:r>
-        <w:rPr>
-          <w:rFonts w:ascii="Arial" w:hAnsi="Arial" w:cs="Arial"/>
-          <w:highlight w:val="cyan"/>
-        </w:rPr>
-        <w:t>{%</w:t>
-      </w:r>
-      <w:r>
-        <w:rPr>
-          <w:rFonts w:ascii="Arial" w:hAnsi="Arial" w:cs="Arial"/>
-          <w:highlight w:val="cyan"/>
-        </w:rPr>
-        <w:t>p</w:t>
-      </w:r>
-      <w:r>
-        <w:rPr>
-          <w:rFonts w:ascii="Arial" w:hAnsi="Arial" w:cs="Arial"/>
-          <w:highlight w:val="cyan"/>
-        </w:rPr>
-        <w:t xml:space="preserve"> </w:t>
-      </w:r>
-      <w:proofErr w:type="spellStart"/>
-      <w:r>
-        <w:rPr>
-          <w:rFonts w:ascii="Arial" w:hAnsi="Arial" w:cs="Arial"/>
-          <w:highlight w:val="cyan"/>
-        </w:rPr>
-        <w:t>endfor</w:t>
-      </w:r>
-      <w:proofErr w:type="spellEnd"/>
-      <w:r>
-        <w:rPr>
-          <w:rFonts w:ascii="Arial" w:hAnsi="Arial" w:cs="Arial"/>
-          <w:highlight w:val="cyan"/>
-        </w:rPr>
-        <w:t xml:space="preserve"> %}</w:t>
-      </w:r>
-    </w:p>
-    <w:p>
-      <w:pPr>
-        <w:spacing w:after="0" w:line="240" w:lineRule="auto"/>
-        <w:rPr>
-          <w:rFonts w:ascii="Arial" w:hAnsi="Arial" w:cs="Arial"/>
-        </w:rPr>
-      </w:pPr>
-    </w:p>
-    <w:p>
-      <w:pPr>
-        <w:spacing w:after="0" w:line="240" w:lineRule="auto"/>
-        <w:rPr>
-          <w:rFonts w:ascii="Arial" w:hAnsi="Arial" w:cs="Arial"/>
-        </w:rPr>
-      </w:pPr>
-      <w:r>
-        <w:rPr>
-          <w:rFonts w:ascii="Arial" w:hAnsi="Arial" w:cs="Arial"/>
-          <w:highlight w:val="yellow"/>
-        </w:rPr>
-        <w:t>{%p endif %}</w:t>
-      </w:r>
-    </w:p>
-    <w:p>
-      <w:pPr>
-        <w:spacing w:after="0" w:line="240" w:lineRule="auto"/>
-        <w:rPr>
-          <w:rFonts w:ascii="Arial" w:hAnsi="Arial" w:cs="Arial"/>
-        </w:rPr>
-      </w:pPr>
-      <w:r>
-        <w:rPr>
-          <w:rFonts w:ascii="Arial" w:hAnsi="Arial" w:cs="Arial"/>
-          <w:highlight w:val="yellow"/>
-        </w:rPr>
-        <w:lastRenderedPageBreak/>
-        <w:t xml:space="preserve">{%p if </w:t>
+      <w:r>
+        <w:rPr>
+          <w:rFonts w:ascii="Arial" w:hAnsi="Arial" w:cs="Arial"/>
+        </w:rPr>
+        <w:t>marriage.real_property</w:t>
+      </w:r>
+      <w:proofErr w:type="spellEnd"/>
+      <w:r>
+        <w:rPr>
+          <w:rFonts w:ascii="Arial" w:hAnsi="Arial" w:cs="Arial"/>
+        </w:rPr>
+        <w:t xml:space="preserve"> and </w:t>
       </w:r>
       <w:r>
         <w:rPr>
@@ -5197,34 +5753,6 @@
         <w:t>(</w:t>
       </w:r>
       <w:proofErr w:type="spellStart"/>
-      <w:proofErr w:type="gramStart"/>
-      <w:r>
-        <w:rPr>
-          <w:rFonts w:ascii="Arial" w:hAnsi="Arial" w:cs="Arial"/>
-        </w:rPr>
-        <w:t>marriage.real</w:t>
-      </w:r>
-      <w:proofErr w:type="gramEnd"/>
-      <w:r>
-        <w:rPr>
-          <w:rFonts w:ascii="Arial" w:hAnsi="Arial" w:cs="Arial"/>
-        </w:rPr>
-        <w:t>_property</w:t>
-      </w:r>
-      <w:proofErr w:type="spellEnd"/>
-      <w:r>
-        <w:rPr>
-          <w:rFonts w:ascii="Arial" w:hAnsi="Arial" w:cs="Arial"/>
-        </w:rPr>
-        <w:t xml:space="preserve"> and </w:t>
-      </w:r>
-      <w:r>
-        <w:rPr>
-          <w:rFonts w:ascii="Arial" w:hAnsi="Arial" w:cs="Arial"/>
-        </w:rPr>
-        <w:t>(</w:t>
-      </w:r>
-      <w:proofErr w:type="spellStart"/>
       <w:r>
         <w:rPr>
           <w:rFonts w:ascii="Arial" w:hAnsi="Arial" w:cs="Arial"/>
@@ -5278,14 +5806,7 @@
         <w:rPr>
           <w:rFonts w:ascii="Arial" w:hAnsi="Arial" w:cs="Arial"/>
         </w:rPr>
-        <w:t>)</w:t>
-      </w:r>
-      <w:proofErr w:type="gramStart"/>
-      <w:r>
-        <w:rPr>
-          <w:rFonts w:ascii="Arial" w:hAnsi="Arial" w:cs="Arial"/>
-        </w:rPr>
-        <w:t xml:space="preserve">) </w:t>
+        <w:t xml:space="preserve">)) </w:t>
       </w:r>
       <w:r>
         <w:rPr>
@@ -5293,7 +5814,6 @@
         </w:rPr>
         <w:t>%}</w:t>
       </w:r>
-      <w:proofErr w:type="gramEnd"/>
     </w:p>
     <w:p>
       <w:pPr>
@@ -5356,26 +5876,11 @@
         <w:t xml:space="preserve">{%p if </w:t>
       </w:r>
       <w:proofErr w:type="spellStart"/>
-      <w:proofErr w:type="gramStart"/>
-      <w:r>
-        <w:rPr>
-          <w:rFonts w:ascii="Arial" w:hAnsi="Arial" w:cs="Arial"/>
-        </w:rPr>
-        <w:t>marriage.real</w:t>
-      </w:r>
-      <w:proofErr w:type="gramEnd"/>
-      <w:r>
-        <w:rPr>
-          <w:rFonts w:ascii="Arial" w:hAnsi="Arial" w:cs="Arial"/>
-        </w:rPr>
-        <w:t>_</w:t>
-      </w:r>
-      <w:proofErr w:type="gramStart"/>
-      <w:r>
-        <w:rPr>
-          <w:rFonts w:ascii="Arial" w:hAnsi="Arial" w:cs="Arial"/>
-        </w:rPr>
-        <w:t>property</w:t>
+      <w:r>
+        <w:rPr>
+          <w:rFonts w:ascii="Arial" w:hAnsi="Arial" w:cs="Arial"/>
+        </w:rPr>
+        <w:t>marriage.real_property</w:t>
       </w:r>
       <w:proofErr w:type="spellEnd"/>
       <w:r>
@@ -5384,7 +5889,6 @@
         </w:rPr>
         <w:t xml:space="preserve"> %}</w:t>
       </w:r>
-      <w:proofErr w:type="gramEnd"/>
     </w:p>
     <w:p>
       <w:pPr>
@@ -5407,26 +5911,11 @@
         <w:t xml:space="preserve"> property in </w:t>
       </w:r>
       <w:proofErr w:type="spellStart"/>
-      <w:proofErr w:type="gramStart"/>
-      <w:r>
-        <w:rPr>
-          <w:rFonts w:ascii="Arial" w:hAnsi="Arial" w:cs="Arial"/>
-        </w:rPr>
-        <w:t>marriage.real</w:t>
-      </w:r>
-      <w:proofErr w:type="gramEnd"/>
-      <w:r>
-        <w:rPr>
-          <w:rFonts w:ascii="Arial" w:hAnsi="Arial" w:cs="Arial"/>
-        </w:rPr>
-        <w:t>_</w:t>
-      </w:r>
-      <w:proofErr w:type="gramStart"/>
-      <w:r>
-        <w:rPr>
-          <w:rFonts w:ascii="Arial" w:hAnsi="Arial" w:cs="Arial"/>
-        </w:rPr>
-        <w:t>property</w:t>
+      <w:r>
+        <w:rPr>
+          <w:rFonts w:ascii="Arial" w:hAnsi="Arial" w:cs="Arial"/>
+        </w:rPr>
+        <w:t>marriage.real_property</w:t>
       </w:r>
       <w:proofErr w:type="spellEnd"/>
       <w:r>
@@ -5441,7 +5930,6 @@
         </w:rPr>
         <w:t>%}</w:t>
       </w:r>
-      <w:proofErr w:type="gramEnd"/>
     </w:p>
     <w:p>
       <w:pPr>
@@ -5464,7 +5952,6 @@
         <w:t xml:space="preserve"> </w:t>
       </w:r>
       <w:proofErr w:type="spellStart"/>
-      <w:proofErr w:type="gramStart"/>
       <w:r>
         <w:rPr>
           <w:rFonts w:ascii="Arial" w:hAnsi="Arial" w:cs="Arial"/>
@@ -5472,7 +5959,6 @@
         <w:t>property.desc</w:t>
       </w:r>
       <w:proofErr w:type="spellEnd"/>
-      <w:proofErr w:type="gramEnd"/>
       <w:r>
         <w:rPr>
           <w:rFonts w:ascii="Arial" w:hAnsi="Arial" w:cs="Arial"/>
@@ -5483,14 +5969,7 @@
         <w:rPr>
           <w:rFonts w:ascii="Arial" w:hAnsi="Arial" w:cs="Arial"/>
         </w:rPr>
-        <w:t xml:space="preserve">| length &gt; </w:t>
-      </w:r>
-      <w:proofErr w:type="gramStart"/>
-      <w:r>
-        <w:rPr>
-          <w:rFonts w:ascii="Arial" w:hAnsi="Arial" w:cs="Arial"/>
-        </w:rPr>
-        <w:t>123</w:t>
+        <w:t>| length &gt; 123</w:t>
       </w:r>
       <w:r>
         <w:rPr>
@@ -5504,7 +5983,6 @@
         </w:rPr>
         <w:t>%}</w:t>
       </w:r>
-      <w:proofErr w:type="gramEnd"/>
     </w:p>
     <w:p>
       <w:pPr>
@@ -5520,119 +5998,69 @@
           <w:b/>
           <w:bCs/>
         </w:rPr>
-        <w:t xml:space="preserve">Legal description for </w:t>
-      </w:r>
-      <w:proofErr w:type="gramStart"/>
+        <w:t xml:space="preserve">Legal description for {{ </w:t>
+      </w:r>
+      <w:proofErr w:type="spellStart"/>
       <w:r>
         <w:rPr>
           <w:rFonts w:ascii="Arial" w:hAnsi="Arial" w:cs="Arial"/>
           <w:b/>
           <w:bCs/>
         </w:rPr>
-        <w:t xml:space="preserve">{{ </w:t>
-      </w:r>
-      <w:proofErr w:type="spellStart"/>
+        <w:t>property.address</w:t>
+      </w:r>
       <w:r>
         <w:rPr>
           <w:rFonts w:ascii="Arial" w:hAnsi="Arial" w:cs="Arial"/>
           <w:b/>
           <w:bCs/>
         </w:rPr>
-        <w:t>property</w:t>
-      </w:r>
-      <w:proofErr w:type="gramEnd"/>
+        <w:t>.address</w:t>
+      </w:r>
+      <w:proofErr w:type="spellEnd"/>
       <w:r>
         <w:rPr>
           <w:rFonts w:ascii="Arial" w:hAnsi="Arial" w:cs="Arial"/>
           <w:b/>
           <w:bCs/>
         </w:rPr>
-        <w:t>.</w:t>
-      </w:r>
-      <w:proofErr w:type="gramStart"/>
+        <w:t xml:space="preserve"> }}</w:t>
+      </w:r>
       <w:r>
         <w:rPr>
           <w:rFonts w:ascii="Arial" w:hAnsi="Arial" w:cs="Arial"/>
           <w:b/>
           <w:bCs/>
         </w:rPr>
-        <w:t>address</w:t>
-      </w:r>
-      <w:r>
-        <w:rPr>
-          <w:rFonts w:ascii="Arial" w:hAnsi="Arial" w:cs="Arial"/>
-          <w:b/>
-          <w:bCs/>
-        </w:rPr>
-        <w:t>.address</w:t>
-      </w:r>
-      <w:proofErr w:type="spellEnd"/>
-      <w:proofErr w:type="gramEnd"/>
-      <w:r>
-        <w:rPr>
-          <w:rFonts w:ascii="Arial" w:hAnsi="Arial" w:cs="Arial"/>
-          <w:b/>
-          <w:bCs/>
+        <w:t>:</w:t>
+      </w:r>
+    </w:p>
+    <w:p>
+      <w:pPr>
+        <w:spacing w:after="0" w:line="240" w:lineRule="auto"/>
+        <w:rPr>
+          <w:rFonts w:ascii="Arial" w:hAnsi="Arial" w:cs="Arial"/>
+        </w:rPr>
+      </w:pPr>
+      <w:r>
+        <w:rPr>
+          <w:rFonts w:ascii="Arial" w:hAnsi="Arial" w:cs="Arial"/>
+        </w:rPr>
+        <w:t xml:space="preserve">{{ </w:t>
+      </w:r>
+      <w:proofErr w:type="spellStart"/>
+      <w:r>
+        <w:rPr>
+          <w:rFonts w:ascii="Arial" w:hAnsi="Arial" w:cs="Arial"/>
+        </w:rPr>
+        <w:t>property.desc</w:t>
+      </w:r>
+      <w:proofErr w:type="spellEnd"/>
+      <w:r>
+        <w:rPr>
+          <w:rFonts w:ascii="Arial" w:hAnsi="Arial" w:cs="Arial"/>
         </w:rPr>
         <w:t xml:space="preserve"> }}</w:t>
-      </w:r>
-      <w:r>
-        <w:rPr>
-          <w:rFonts w:ascii="Arial" w:hAnsi="Arial" w:cs="Arial"/>
-          <w:b/>
-          <w:bCs/>
-        </w:rPr>
-        <w:t>:</w:t>
-      </w:r>
-    </w:p>
-    <w:p>
-      <w:pPr>
-        <w:spacing w:after="0" w:line="240" w:lineRule="auto"/>
-        <w:rPr>
-          <w:rFonts w:ascii="Arial" w:hAnsi="Arial" w:cs="Arial"/>
-        </w:rPr>
-      </w:pPr>
-      <w:proofErr w:type="gramStart"/>
-      <w:r>
-        <w:rPr>
-          <w:rFonts w:ascii="Arial" w:hAnsi="Arial" w:cs="Arial"/>
-        </w:rPr>
-        <w:t xml:space="preserve">{{ </w:t>
-      </w:r>
-      <w:proofErr w:type="spellStart"/>
-      <w:r>
-        <w:rPr>
-          <w:rFonts w:ascii="Arial" w:hAnsi="Arial" w:cs="Arial"/>
-        </w:rPr>
-        <w:t>property</w:t>
-      </w:r>
-      <w:proofErr w:type="gramEnd"/>
-      <w:r>
-        <w:rPr>
-          <w:rFonts w:ascii="Arial" w:hAnsi="Arial" w:cs="Arial"/>
-        </w:rPr>
-        <w:t>.</w:t>
-      </w:r>
-      <w:proofErr w:type="gramStart"/>
-      <w:r>
-        <w:rPr>
-          <w:rFonts w:ascii="Arial" w:hAnsi="Arial" w:cs="Arial"/>
-        </w:rPr>
-        <w:t>desc</w:t>
-      </w:r>
-      <w:proofErr w:type="spellEnd"/>
-      <w:r>
-        <w:rPr>
-          <w:rFonts w:ascii="Arial" w:hAnsi="Arial" w:cs="Arial"/>
-        </w:rPr>
-        <w:t xml:space="preserve"> }</w:t>
-      </w:r>
-      <w:proofErr w:type="gramEnd"/>
-      <w:r>
-        <w:rPr>
-          <w:rFonts w:ascii="Arial" w:hAnsi="Arial" w:cs="Arial"/>
-        </w:rPr>
-        <w:t>}</w:t>
       </w:r>
     </w:p>
     <w:p>
@@ -5870,7 +6298,6 @@
             </w:rPr>
             <w:t xml:space="preserve">, </w:t>
           </w:r>
-          <w:proofErr w:type="gramStart"/>
           <w:r>
             <w:rPr>
               <w:b/>
@@ -5878,17 +6305,7 @@
               <w:sz w:val="16"/>
               <w:szCs w:val="16"/>
             </w:rPr>
-            <w:t>{{ "</w:t>
-          </w:r>
-          <w:proofErr w:type="gramEnd"/>
-          <w:r>
-            <w:rPr>
-              <w:b/>
-              <w:color w:val="231F20"/>
-              <w:sz w:val="16"/>
-              <w:szCs w:val="16"/>
-            </w:rPr>
-            <w:t xml:space="preserve">WITH CHILDREN" if </w:t>
+            <w:t xml:space="preserve">{{ "WITH CHILDREN" if </w:t>
           </w:r>
           <w:proofErr w:type="spellStart"/>
           <w:r>
@@ -5908,27 +6325,7 @@
               <w:sz w:val="16"/>
               <w:szCs w:val="16"/>
             </w:rPr>
-            <w:t xml:space="preserve"> else "NO CHILDREN</w:t>
-          </w:r>
-          <w:proofErr w:type="gramStart"/>
-          <w:r>
-            <w:rPr>
-              <w:b/>
-              <w:color w:val="231F20"/>
-              <w:sz w:val="16"/>
-              <w:szCs w:val="16"/>
-            </w:rPr>
-            <w:t>" }</w:t>
-          </w:r>
-          <w:proofErr w:type="gramEnd"/>
-          <w:r>
-            <w:rPr>
-              <w:b/>
-              <w:color w:val="231F20"/>
-              <w:sz w:val="16"/>
-              <w:szCs w:val="16"/>
-            </w:rPr>
-            <w:t>}</w:t>
+            <w:t xml:space="preserve"> else "NO CHILDREN" }}</w:t>
           </w:r>
         </w:p>
         <w:p>
@@ -5977,7 +6374,6 @@
             </w:rPr>
             <w:t xml:space="preserve"> </w:t>
           </w:r>
-          <w:proofErr w:type="gramStart"/>
           <w:r>
             <w:rPr>
               <w:b/>
@@ -5995,17 +6391,7 @@
               <w:sz w:val="16"/>
               <w:szCs w:val="16"/>
             </w:rPr>
-            <w:t>docket</w:t>
-          </w:r>
-          <w:proofErr w:type="gramEnd"/>
-          <w:r>
-            <w:rPr>
-              <w:b/>
-              <w:color w:val="231F20"/>
-              <w:sz w:val="16"/>
-              <w:szCs w:val="16"/>
-            </w:rPr>
-            <w:t>_number</w:t>
+            <w:t>docket_number</w:t>
           </w:r>
           <w:proofErr w:type="spellEnd"/>
           <w:r>
@@ -6154,7 +6540,6 @@
               <w:szCs w:val="20"/>
             </w:rPr>
           </w:pPr>
-          <w:proofErr w:type="gramStart"/>
           <w:r>
             <w:rPr>
               <w:b/>
@@ -6173,30 +6558,9 @@
               <w:sz w:val="20"/>
               <w:szCs w:val="20"/>
             </w:rPr>
-            <w:t>the</w:t>
-          </w:r>
-          <w:proofErr w:type="gramEnd"/>
-          <w:r>
-            <w:rPr>
-              <w:b/>
-              <w:bCs/>
-              <w:sz w:val="20"/>
-              <w:szCs w:val="20"/>
-            </w:rPr>
-            <w:t>_</w:t>
-          </w:r>
-          <w:proofErr w:type="gramStart"/>
-          <w:r>
-            <w:rPr>
-              <w:b/>
-              <w:bCs/>
-              <w:sz w:val="20"/>
-              <w:szCs w:val="20"/>
-            </w:rPr>
-            <w:t>court.number</w:t>
+            <w:t>the_court.number</w:t>
           </w:r>
           <w:proofErr w:type="spellEnd"/>
-          <w:proofErr w:type="gramEnd"/>
           <w:r>
             <w:rPr>
               <w:b/>
@@ -6228,7 +6592,6 @@
               <w:szCs w:val="20"/>
             </w:rPr>
           </w:pPr>
-          <w:proofErr w:type="gramStart"/>
           <w:r>
             <w:rPr>
               <w:b/>
@@ -6247,9 +6610,9 @@
               <w:sz w:val="20"/>
               <w:szCs w:val="20"/>
             </w:rPr>
-            <w:t>county</w:t>
+            <w:t>county_choice.upper</w:t>
           </w:r>
-          <w:proofErr w:type="gramEnd"/>
+          <w:proofErr w:type="spellEnd"/>
           <w:r>
             <w:rPr>
               <w:b/>
@@ -6257,38 +6620,7 @@
               <w:sz w:val="20"/>
               <w:szCs w:val="20"/>
             </w:rPr>
-            <w:t>_</w:t>
-          </w:r>
-          <w:proofErr w:type="gramStart"/>
-          <w:r>
-            <w:rPr>
-              <w:b/>
-              <w:bCs/>
-              <w:sz w:val="20"/>
-              <w:szCs w:val="20"/>
-            </w:rPr>
-            <w:t>choice.upper</w:t>
-          </w:r>
-          <w:proofErr w:type="spellEnd"/>
-          <w:proofErr w:type="gramEnd"/>
-          <w:r>
-            <w:rPr>
-              <w:b/>
-              <w:bCs/>
-              <w:sz w:val="20"/>
-              <w:szCs w:val="20"/>
-            </w:rPr>
-            <w:t>(</w:t>
-          </w:r>
-          <w:proofErr w:type="gramStart"/>
-          <w:r>
-            <w:rPr>
-              <w:b/>
-              <w:bCs/>
-              <w:sz w:val="20"/>
-              <w:szCs w:val="20"/>
-            </w:rPr>
-            <w:t>)</w:t>
+            <w:t>()</w:t>
           </w:r>
           <w:r>
             <w:rPr>
@@ -6298,18 +6630,7 @@
               <w:sz w:val="20"/>
               <w:szCs w:val="20"/>
             </w:rPr>
-            <w:t xml:space="preserve"> }</w:t>
-          </w:r>
-          <w:proofErr w:type="gramEnd"/>
-          <w:r>
-            <w:rPr>
-              <w:b/>
-              <w:bCs/>
-              <w:caps/>
-              <w:sz w:val="20"/>
-              <w:szCs w:val="20"/>
-            </w:rPr>
-            <w:t xml:space="preserve">} </w:t>
+            <w:t xml:space="preserve"> }} </w:t>
           </w:r>
           <w:r>
             <w:rPr>
@@ -6379,7 +6700,6 @@
               <w:szCs w:val="20"/>
             </w:rPr>
           </w:pPr>
-          <w:proofErr w:type="gramStart"/>
           <w:r>
             <w:rPr>
               <w:b/>
@@ -6394,16 +6714,7 @@
               <w:color w:val="231F20"/>
               <w:sz w:val="20"/>
             </w:rPr>
-            <w:t>"</w:t>
-          </w:r>
-          <w:proofErr w:type="gramEnd"/>
-          <w:r>
-            <w:rPr>
-              <w:b/>
-              <w:color w:val="231F20"/>
-              <w:sz w:val="20"/>
-            </w:rPr>
-            <w:t xml:space="preserve">WITH CHILDREN" if </w:t>
+            <w:t xml:space="preserve">"WITH CHILDREN" if </w:t>
           </w:r>
           <w:proofErr w:type="spellStart"/>
           <w:r>
@@ -6483,7 +6794,6 @@
               <w:szCs w:val="20"/>
             </w:rPr>
           </w:pPr>
-          <w:proofErr w:type="gramStart"/>
           <w:r>
             <w:rPr>
               <w:sz w:val="20"/>
@@ -6497,15 +6807,7 @@
               <w:sz w:val="20"/>
               <w:szCs w:val="20"/>
             </w:rPr>
-            <w:t>docket</w:t>
-          </w:r>
-          <w:proofErr w:type="gramEnd"/>
-          <w:r>
-            <w:rPr>
-              <w:sz w:val="20"/>
-              <w:szCs w:val="20"/>
-            </w:rPr>
-            <w:t>_number</w:t>
+            <w:t>docket_number</w:t>
           </w:r>
           <w:proofErr w:type="spellEnd"/>
           <w:r>
